--- a/Docs/Documentazione di progetto.docx
+++ b/Docs/Documentazione di progetto.docx
@@ -2,16 +2,772 @@
 <file path=word/document.xml><?xml version="1.0" encoding="utf-8"?>
 <w:document xmlns:wpc="http://schemas.microsoft.com/office/word/2010/wordprocessingCanvas" xmlns:cx="http://schemas.microsoft.com/office/drawing/2014/chartex" xmlns:cx1="http://schemas.microsoft.com/office/drawing/2015/9/8/chartex" xmlns:cx2="http://schemas.microsoft.com/office/drawing/2015/10/21/chartex" xmlns:cx3="http://schemas.microsoft.com/office/drawing/2016/5/9/chartex" xmlns:cx4="http://schemas.microsoft.com/office/drawing/2016/5/10/chartex" xmlns:cx5="http://schemas.microsoft.com/office/drawing/2016/5/11/chartex" xmlns:cx6="http://schemas.microsoft.com/office/drawing/2016/5/12/chartex" xmlns:cx7="http://schemas.microsoft.com/office/drawing/2016/5/13/chartex" xmlns:cx8="http://schemas.microsoft.com/office/drawing/2016/5/14/chartex" xmlns:mc="http://schemas.openxmlformats.org/markup-compatibility/2006" xmlns:aink="http://schemas.microsoft.com/office/drawing/2016/ink" xmlns:am3d="http://schemas.microsoft.com/office/drawing/2017/model3d" xmlns:o="urn:schemas-microsoft-com:office:office" xmlns:oel="http://schemas.microsoft.com/office/2019/extlst" xmlns:r="http://schemas.openxmlformats.org/officeDocument/2006/relationships" xmlns:m="http://schemas.openxmlformats.org/officeDocument/2006/math" xmlns:v="urn:schemas-microsoft-com:vml" xmlns:wp14="http://schemas.microsoft.com/office/word/2010/wordprocessingDrawing" xmlns:wp="http://schemas.openxmlformats.org/drawingml/2006/wordprocessingDrawing" xmlns:w10="urn:schemas-microsoft-com:office:word" xmlns:w="http://schemas.openxmlformats.org/wordprocessingml/2006/main" xmlns:w14="http://schemas.microsoft.com/office/word/2010/wordml" xmlns:w15="http://schemas.microsoft.com/office/word/2012/wordml" xmlns:w16cex="http://schemas.microsoft.com/office/word/2018/wordml/cex" xmlns:w16cid="http://schemas.microsoft.com/office/word/2016/wordml/cid" xmlns:w16="http://schemas.microsoft.com/office/word/2018/wordml" xmlns:w16du="http://schemas.microsoft.com/office/word/2023/wordml/word16du" xmlns:w16sdtdh="http://schemas.microsoft.com/office/word/2020/wordml/sdtdatahash" xmlns:w16se="http://schemas.microsoft.com/office/word/2015/wordml/symex" xmlns:wpg="http://schemas.microsoft.com/office/word/2010/wordprocessingGroup" xmlns:wpi="http://schemas.microsoft.com/office/word/2010/wordprocessingInk" xmlns:wne="http://schemas.microsoft.com/office/word/2006/wordml" xmlns:wps="http://schemas.microsoft.com/office/word/2010/wordprocessingShape" mc:Ignorable="w14 w15 w16se w16cid w16 w16cex w16sdtdh w16du wp14">
   <w:body>
-    <w:p>
-      <w:pPr>
+    <w:sdt>
+      <w:sdtPr>
+        <w:id w:val="118415163"/>
+        <w:docPartObj>
+          <w:docPartGallery w:val="Cover Pages"/>
+          <w:docPartUnique/>
+        </w:docPartObj>
+      </w:sdtPr>
+      <w:sdtEndPr>
         <w:rPr>
           <w:color w:val="FF0000"/>
         </w:rPr>
-      </w:pPr>
-      <w:r>
-        <w:rPr>
-          <w:color w:val="FF0000"/>
-        </w:rPr>
+      </w:sdtEndPr>
+      <w:sdtContent>
+        <w:p>
+          <w:r>
+            <w:rPr>
+              <w:noProof/>
+            </w:rPr>
+            <mc:AlternateContent>
+              <mc:Choice Requires="wpg">
+                <w:drawing>
+                  <wp:anchor distT="0" distB="0" distL="114300" distR="114300" simplePos="0" relativeHeight="251662336" behindDoc="0" locked="0" layoutInCell="1" allowOverlap="1" wp14:anchorId="3DFB743E" wp14:editId="72A752ED">
+                    <wp:simplePos x="0" y="0"/>
+                    <wp:positionH relativeFrom="page">
+                      <wp:align>center</wp:align>
+                    </wp:positionH>
+                    <mc:AlternateContent>
+                      <mc:Choice Requires="wp14">
+                        <wp:positionV relativeFrom="page">
+                          <wp14:pctPosVOffset>2300</wp14:pctPosVOffset>
+                        </wp:positionV>
+                      </mc:Choice>
+                      <mc:Fallback>
+                        <wp:positionV relativeFrom="page">
+                          <wp:posOffset>245745</wp:posOffset>
+                        </wp:positionV>
+                      </mc:Fallback>
+                    </mc:AlternateContent>
+                    <wp:extent cx="7315200" cy="1215391"/>
+                    <wp:effectExtent l="0" t="0" r="1270" b="1905"/>
+                    <wp:wrapNone/>
+                    <wp:docPr id="149" name="Group 51"/>
+                    <wp:cNvGraphicFramePr/>
+                    <a:graphic xmlns:a="http://schemas.openxmlformats.org/drawingml/2006/main">
+                      <a:graphicData uri="http://schemas.microsoft.com/office/word/2010/wordprocessingGroup">
+                        <wpg:wgp>
+                          <wpg:cNvGrpSpPr/>
+                          <wpg:grpSpPr>
+                            <a:xfrm>
+                              <a:off x="0" y="0"/>
+                              <a:ext cx="7315200" cy="1215391"/>
+                              <a:chOff x="0" y="-1"/>
+                              <a:chExt cx="7315200" cy="1216153"/>
+                            </a:xfrm>
+                          </wpg:grpSpPr>
+                          <wps:wsp>
+                            <wps:cNvPr id="150" name="Rectangle 51"/>
+                            <wps:cNvSpPr/>
+                            <wps:spPr>
+                              <a:xfrm>
+                                <a:off x="0" y="-1"/>
+                                <a:ext cx="7315200" cy="1130373"/>
+                              </a:xfrm>
+                              <a:custGeom>
+                                <a:avLst/>
+                                <a:gdLst>
+                                  <a:gd name="connsiteX0" fmla="*/ 0 w 7312660"/>
+                                  <a:gd name="connsiteY0" fmla="*/ 0 h 1215390"/>
+                                  <a:gd name="connsiteX1" fmla="*/ 7312660 w 7312660"/>
+                                  <a:gd name="connsiteY1" fmla="*/ 0 h 1215390"/>
+                                  <a:gd name="connsiteX2" fmla="*/ 7312660 w 7312660"/>
+                                  <a:gd name="connsiteY2" fmla="*/ 1215390 h 1215390"/>
+                                  <a:gd name="connsiteX3" fmla="*/ 0 w 7312660"/>
+                                  <a:gd name="connsiteY3" fmla="*/ 1215390 h 1215390"/>
+                                  <a:gd name="connsiteX4" fmla="*/ 0 w 7312660"/>
+                                  <a:gd name="connsiteY4" fmla="*/ 0 h 1215390"/>
+                                  <a:gd name="connsiteX0" fmla="*/ 0 w 7312660"/>
+                                  <a:gd name="connsiteY0" fmla="*/ 0 h 1215390"/>
+                                  <a:gd name="connsiteX1" fmla="*/ 7312660 w 7312660"/>
+                                  <a:gd name="connsiteY1" fmla="*/ 0 h 1215390"/>
+                                  <a:gd name="connsiteX2" fmla="*/ 7312660 w 7312660"/>
+                                  <a:gd name="connsiteY2" fmla="*/ 1215390 h 1215390"/>
+                                  <a:gd name="connsiteX3" fmla="*/ 3667125 w 7312660"/>
+                                  <a:gd name="connsiteY3" fmla="*/ 1209675 h 1215390"/>
+                                  <a:gd name="connsiteX4" fmla="*/ 0 w 7312660"/>
+                                  <a:gd name="connsiteY4" fmla="*/ 1215390 h 1215390"/>
+                                  <a:gd name="connsiteX5" fmla="*/ 0 w 7312660"/>
+                                  <a:gd name="connsiteY5" fmla="*/ 0 h 1215390"/>
+                                  <a:gd name="connsiteX0" fmla="*/ 0 w 7312660"/>
+                                  <a:gd name="connsiteY0" fmla="*/ 0 h 1215390"/>
+                                  <a:gd name="connsiteX1" fmla="*/ 7312660 w 7312660"/>
+                                  <a:gd name="connsiteY1" fmla="*/ 0 h 1215390"/>
+                                  <a:gd name="connsiteX2" fmla="*/ 7312660 w 7312660"/>
+                                  <a:gd name="connsiteY2" fmla="*/ 1215390 h 1215390"/>
+                                  <a:gd name="connsiteX3" fmla="*/ 3619500 w 7312660"/>
+                                  <a:gd name="connsiteY3" fmla="*/ 733425 h 1215390"/>
+                                  <a:gd name="connsiteX4" fmla="*/ 0 w 7312660"/>
+                                  <a:gd name="connsiteY4" fmla="*/ 1215390 h 1215390"/>
+                                  <a:gd name="connsiteX5" fmla="*/ 0 w 7312660"/>
+                                  <a:gd name="connsiteY5" fmla="*/ 0 h 1215390"/>
+                                  <a:gd name="connsiteX0" fmla="*/ 0 w 7312660"/>
+                                  <a:gd name="connsiteY0" fmla="*/ 0 h 1215390"/>
+                                  <a:gd name="connsiteX1" fmla="*/ 7312660 w 7312660"/>
+                                  <a:gd name="connsiteY1" fmla="*/ 0 h 1215390"/>
+                                  <a:gd name="connsiteX2" fmla="*/ 7312660 w 7312660"/>
+                                  <a:gd name="connsiteY2" fmla="*/ 1129665 h 1215390"/>
+                                  <a:gd name="connsiteX3" fmla="*/ 3619500 w 7312660"/>
+                                  <a:gd name="connsiteY3" fmla="*/ 733425 h 1215390"/>
+                                  <a:gd name="connsiteX4" fmla="*/ 0 w 7312660"/>
+                                  <a:gd name="connsiteY4" fmla="*/ 1215390 h 1215390"/>
+                                  <a:gd name="connsiteX5" fmla="*/ 0 w 7312660"/>
+                                  <a:gd name="connsiteY5" fmla="*/ 0 h 1215390"/>
+                                  <a:gd name="connsiteX0" fmla="*/ 9525 w 7322185"/>
+                                  <a:gd name="connsiteY0" fmla="*/ 0 h 1129665"/>
+                                  <a:gd name="connsiteX1" fmla="*/ 7322185 w 7322185"/>
+                                  <a:gd name="connsiteY1" fmla="*/ 0 h 1129665"/>
+                                  <a:gd name="connsiteX2" fmla="*/ 7322185 w 7322185"/>
+                                  <a:gd name="connsiteY2" fmla="*/ 1129665 h 1129665"/>
+                                  <a:gd name="connsiteX3" fmla="*/ 3629025 w 7322185"/>
+                                  <a:gd name="connsiteY3" fmla="*/ 733425 h 1129665"/>
+                                  <a:gd name="connsiteX4" fmla="*/ 0 w 7322185"/>
+                                  <a:gd name="connsiteY4" fmla="*/ 1091565 h 1129665"/>
+                                  <a:gd name="connsiteX5" fmla="*/ 9525 w 7322185"/>
+                                  <a:gd name="connsiteY5" fmla="*/ 0 h 1129665"/>
+                                  <a:gd name="connsiteX0" fmla="*/ 0 w 7312660"/>
+                                  <a:gd name="connsiteY0" fmla="*/ 0 h 1129665"/>
+                                  <a:gd name="connsiteX1" fmla="*/ 7312660 w 7312660"/>
+                                  <a:gd name="connsiteY1" fmla="*/ 0 h 1129665"/>
+                                  <a:gd name="connsiteX2" fmla="*/ 7312660 w 7312660"/>
+                                  <a:gd name="connsiteY2" fmla="*/ 1129665 h 1129665"/>
+                                  <a:gd name="connsiteX3" fmla="*/ 3619500 w 7312660"/>
+                                  <a:gd name="connsiteY3" fmla="*/ 733425 h 1129665"/>
+                                  <a:gd name="connsiteX4" fmla="*/ 0 w 7312660"/>
+                                  <a:gd name="connsiteY4" fmla="*/ 1091565 h 1129665"/>
+                                  <a:gd name="connsiteX5" fmla="*/ 0 w 7312660"/>
+                                  <a:gd name="connsiteY5" fmla="*/ 0 h 1129665"/>
+                                </a:gdLst>
+                                <a:ahLst/>
+                                <a:cxnLst>
+                                  <a:cxn ang="0">
+                                    <a:pos x="connsiteX0" y="connsiteY0"/>
+                                  </a:cxn>
+                                  <a:cxn ang="0">
+                                    <a:pos x="connsiteX1" y="connsiteY1"/>
+                                  </a:cxn>
+                                  <a:cxn ang="0">
+                                    <a:pos x="connsiteX2" y="connsiteY2"/>
+                                  </a:cxn>
+                                  <a:cxn ang="0">
+                                    <a:pos x="connsiteX3" y="connsiteY3"/>
+                                  </a:cxn>
+                                  <a:cxn ang="0">
+                                    <a:pos x="connsiteX4" y="connsiteY4"/>
+                                  </a:cxn>
+                                  <a:cxn ang="0">
+                                    <a:pos x="connsiteX5" y="connsiteY5"/>
+                                  </a:cxn>
+                                </a:cxnLst>
+                                <a:rect l="l" t="t" r="r" b="b"/>
+                                <a:pathLst>
+                                  <a:path w="7312660" h="1129665">
+                                    <a:moveTo>
+                                      <a:pt x="0" y="0"/>
+                                    </a:moveTo>
+                                    <a:lnTo>
+                                      <a:pt x="7312660" y="0"/>
+                                    </a:lnTo>
+                                    <a:lnTo>
+                                      <a:pt x="7312660" y="1129665"/>
+                                    </a:lnTo>
+                                    <a:lnTo>
+                                      <a:pt x="3619500" y="733425"/>
+                                    </a:lnTo>
+                                    <a:lnTo>
+                                      <a:pt x="0" y="1091565"/>
+                                    </a:lnTo>
+                                    <a:lnTo>
+                                      <a:pt x="0" y="0"/>
+                                    </a:lnTo>
+                                    <a:close/>
+                                  </a:path>
+                                </a:pathLst>
+                              </a:custGeom>
+                              <a:ln>
+                                <a:noFill/>
+                              </a:ln>
+                            </wps:spPr>
+                            <wps:style>
+                              <a:lnRef idx="2">
+                                <a:schemeClr val="accent1">
+                                  <a:shade val="50000"/>
+                                </a:schemeClr>
+                              </a:lnRef>
+                              <a:fillRef idx="1">
+                                <a:schemeClr val="accent1"/>
+                              </a:fillRef>
+                              <a:effectRef idx="0">
+                                <a:schemeClr val="accent1"/>
+                              </a:effectRef>
+                              <a:fontRef idx="minor">
+                                <a:schemeClr val="lt1"/>
+                              </a:fontRef>
+                            </wps:style>
+                            <wps:bodyPr rot="0" spcFirstLastPara="0" vertOverflow="overflow" horzOverflow="overflow" vert="horz" wrap="square" lIns="91440" tIns="45720" rIns="91440" bIns="45720" numCol="1" spcCol="0" rtlCol="0" fromWordArt="0" anchor="ctr" anchorCtr="0" forceAA="0" compatLnSpc="1">
+                              <a:prstTxWarp prst="textNoShape">
+                                <a:avLst/>
+                              </a:prstTxWarp>
+                              <a:noAutofit/>
+                            </wps:bodyPr>
+                          </wps:wsp>
+                          <wps:wsp>
+                            <wps:cNvPr id="151" name="Rectangle 151"/>
+                            <wps:cNvSpPr/>
+                            <wps:spPr>
+                              <a:xfrm>
+                                <a:off x="0" y="0"/>
+                                <a:ext cx="7315200" cy="1216152"/>
+                              </a:xfrm>
+                              <a:prstGeom prst="rect">
+                                <a:avLst/>
+                              </a:prstGeom>
+                              <a:blipFill>
+                                <a:blip r:embed="rId5"/>
+                                <a:stretch>
+                                  <a:fillRect r="-7574"/>
+                                </a:stretch>
+                              </a:blipFill>
+                              <a:ln>
+                                <a:noFill/>
+                              </a:ln>
+                            </wps:spPr>
+                            <wps:style>
+                              <a:lnRef idx="2">
+                                <a:schemeClr val="accent1">
+                                  <a:shade val="50000"/>
+                                </a:schemeClr>
+                              </a:lnRef>
+                              <a:fillRef idx="1">
+                                <a:schemeClr val="accent1"/>
+                              </a:fillRef>
+                              <a:effectRef idx="0">
+                                <a:schemeClr val="accent1"/>
+                              </a:effectRef>
+                              <a:fontRef idx="minor">
+                                <a:schemeClr val="lt1"/>
+                              </a:fontRef>
+                            </wps:style>
+                            <wps:bodyPr rot="0" spcFirstLastPara="0" vertOverflow="overflow" horzOverflow="overflow" vert="horz" wrap="square" lIns="91440" tIns="45720" rIns="91440" bIns="45720" numCol="1" spcCol="0" rtlCol="0" fromWordArt="0" anchor="ctr" anchorCtr="0" forceAA="0" compatLnSpc="1">
+                              <a:prstTxWarp prst="textNoShape">
+                                <a:avLst/>
+                              </a:prstTxWarp>
+                              <a:noAutofit/>
+                            </wps:bodyPr>
+                          </wps:wsp>
+                        </wpg:wgp>
+                      </a:graphicData>
+                    </a:graphic>
+                    <wp14:sizeRelH relativeFrom="page">
+                      <wp14:pctWidth>94100</wp14:pctWidth>
+                    </wp14:sizeRelH>
+                    <wp14:sizeRelV relativeFrom="page">
+                      <wp14:pctHeight>12100</wp14:pctHeight>
+                    </wp14:sizeRelV>
+                  </wp:anchor>
+                </w:drawing>
+              </mc:Choice>
+              <mc:Fallback>
+                <w:pict>
+                  <v:group w14:anchorId="6FB23F1B" id="Group 51" o:spid="_x0000_s1026" style="position:absolute;margin-left:0;margin-top:0;width:8in;height:95.7pt;z-index:251662336;mso-width-percent:941;mso-height-percent:121;mso-top-percent:23;mso-position-horizontal:center;mso-position-horizontal-relative:page;mso-position-vertical-relative:page;mso-width-percent:941;mso-height-percent:121;mso-top-percent:23" coordorigin="" coordsize="73152,12161" o:gfxdata="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">
+                    <v:shape id="Rectangle 51" o:spid="_x0000_s1027" style="position:absolute;width:73152;height:11303;visibility:visible;mso-wrap-style:square;v-text-anchor:middle" coordsize="7312660,1129665" o:gfxdata="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" path="m,l7312660,r,1129665l3619500,733425,,1091565,,xe" fillcolor="#156082 [3204]" stroked="f" strokeweight="1pt">
+                      <v:stroke joinstyle="miter"/>
+                      <v:path arrowok="t" o:connecttype="custom" o:connectlocs="0,0;7315200,0;7315200,1130373;3620757,733885;0,1092249;0,0" o:connectangles="0,0,0,0,0,0"/>
+                    </v:shape>
+                    <v:rect id="Rectangle 151" o:spid="_x0000_s1028" style="position:absolute;width:73152;height:12161;visibility:visible;mso-wrap-style:square;v-text-anchor:middle" o:gfxdata="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" stroked="f" strokeweight="1pt">
+                      <v:fill r:id="rId6" o:title="" recolor="t" rotate="t" type="frame"/>
+                    </v:rect>
+                    <w10:wrap anchorx="page" anchory="page"/>
+                  </v:group>
+                </w:pict>
+              </mc:Fallback>
+            </mc:AlternateContent>
+          </w:r>
+        </w:p>
+        <w:p>
+          <w:pPr>
+            <w:rPr>
+              <w:color w:val="FF0000"/>
+            </w:rPr>
+          </w:pPr>
+          <w:r>
+            <w:rPr>
+              <w:noProof/>
+              <w:color w:val="FF0000"/>
+            </w:rPr>
+            <mc:AlternateContent>
+              <mc:Choice Requires="wps">
+                <w:drawing>
+                  <wp:anchor distT="45720" distB="45720" distL="114300" distR="114300" simplePos="0" relativeHeight="251664384" behindDoc="0" locked="0" layoutInCell="1" allowOverlap="1" wp14:anchorId="342AC8BE" wp14:editId="22BF3542">
+                    <wp:simplePos x="0" y="0"/>
+                    <wp:positionH relativeFrom="margin">
+                      <wp:align>right</wp:align>
+                    </wp:positionH>
+                    <wp:positionV relativeFrom="paragraph">
+                      <wp:posOffset>7842250</wp:posOffset>
+                    </wp:positionV>
+                    <wp:extent cx="3188335" cy="941070"/>
+                    <wp:effectExtent l="0" t="0" r="0" b="0"/>
+                    <wp:wrapSquare wrapText="bothSides"/>
+                    <wp:docPr id="217" name="Text Box 2"/>
+                    <wp:cNvGraphicFramePr>
+                      <a:graphicFrameLocks xmlns:a="http://schemas.openxmlformats.org/drawingml/2006/main"/>
+                    </wp:cNvGraphicFramePr>
+                    <a:graphic xmlns:a="http://schemas.openxmlformats.org/drawingml/2006/main">
+                      <a:graphicData uri="http://schemas.microsoft.com/office/word/2010/wordprocessingShape">
+                        <wps:wsp>
+                          <wps:cNvSpPr txBox="1">
+                            <a:spLocks noChangeArrowheads="1"/>
+                          </wps:cNvSpPr>
+                          <wps:spPr bwMode="auto">
+                            <a:xfrm>
+                              <a:off x="0" y="0"/>
+                              <a:ext cx="3188335" cy="941070"/>
+                            </a:xfrm>
+                            <a:prstGeom prst="rect">
+                              <a:avLst/>
+                            </a:prstGeom>
+                            <a:solidFill>
+                              <a:srgbClr val="FFFFFF"/>
+                            </a:solidFill>
+                            <a:ln w="9525">
+                              <a:noFill/>
+                              <a:miter lim="800000"/>
+                              <a:headEnd/>
+                              <a:tailEnd/>
+                            </a:ln>
+                          </wps:spPr>
+                          <wps:txbx>
+                            <w:txbxContent>
+                              <w:p>
+                                <w:pPr>
+                                  <w:rPr>
+                                    <w:rFonts w:eastAsiaTheme="minorEastAsia"/>
+                                    <w:color w:val="595959" w:themeColor="text1" w:themeTint="A6"/>
+                                    <w:kern w:val="0"/>
+                                    <w:sz w:val="28"/>
+                                    <w:szCs w:val="28"/>
+                                    <w:lang w:val="en-US"/>
+                                    <w14:ligatures w14:val="none"/>
+                                  </w:rPr>
+                                </w:pPr>
+                                <w:r>
+                                  <w:rPr>
+                                    <w:rFonts w:eastAsiaTheme="minorEastAsia"/>
+                                    <w:color w:val="595959" w:themeColor="text1" w:themeTint="A6"/>
+                                    <w:kern w:val="0"/>
+                                    <w:sz w:val="28"/>
+                                    <w:szCs w:val="28"/>
+                                    <w:lang w:val="en-US"/>
+                                    <w14:ligatures w14:val="none"/>
+                                  </w:rPr>
+                                  <w:t>GIONATHA PIROLA 1066011</w:t>
+                                </w:r>
+                              </w:p>
+                              <w:p>
+                                <w:pPr>
+                                  <w:rPr>
+                                    <w:rFonts w:eastAsiaTheme="minorEastAsia"/>
+                                    <w:color w:val="595959" w:themeColor="text1" w:themeTint="A6"/>
+                                    <w:kern w:val="0"/>
+                                    <w:sz w:val="28"/>
+                                    <w:szCs w:val="28"/>
+                                    <w:lang w:val="en-US"/>
+                                    <w14:ligatures w14:val="none"/>
+                                  </w:rPr>
+                                </w:pPr>
+                                <w:r>
+                                  <w:rPr>
+                                    <w:rFonts w:eastAsiaTheme="minorEastAsia"/>
+                                    <w:color w:val="595959" w:themeColor="text1" w:themeTint="A6"/>
+                                    <w:kern w:val="0"/>
+                                    <w:sz w:val="28"/>
+                                    <w:szCs w:val="28"/>
+                                    <w:lang w:val="en-US"/>
+                                    <w14:ligatures w14:val="none"/>
+                                  </w:rPr>
+                                  <w:t>ALESSANDRO COLOMBO</w:t>
+                                </w:r>
+                                <w:r>
+                                  <w:rPr>
+                                    <w:rFonts w:eastAsiaTheme="minorEastAsia"/>
+                                    <w:color w:val="595959" w:themeColor="text1" w:themeTint="A6"/>
+                                    <w:kern w:val="0"/>
+                                    <w:sz w:val="28"/>
+                                    <w:szCs w:val="28"/>
+                                    <w:lang w:val="en-US"/>
+                                    <w14:ligatures w14:val="none"/>
+                                  </w:rPr>
+                                  <w:t xml:space="preserve"> 1066001</w:t>
+                                </w:r>
+                              </w:p>
+                            </w:txbxContent>
+                          </wps:txbx>
+                          <wps:bodyPr rot="0" vert="horz" wrap="square" lIns="91440" tIns="45720" rIns="91440" bIns="45720" anchor="t" anchorCtr="0">
+                            <a:noAutofit/>
+                          </wps:bodyPr>
+                        </wps:wsp>
+                      </a:graphicData>
+                    </a:graphic>
+                    <wp14:sizeRelH relativeFrom="margin">
+                      <wp14:pctWidth>0</wp14:pctWidth>
+                    </wp14:sizeRelH>
+                    <wp14:sizeRelV relativeFrom="margin">
+                      <wp14:pctHeight>0</wp14:pctHeight>
+                    </wp14:sizeRelV>
+                  </wp:anchor>
+                </w:drawing>
+              </mc:Choice>
+              <mc:Fallback>
+                <w:pict>
+                  <v:shapetype w14:anchorId="342AC8BE" id="_x0000_t202" coordsize="21600,21600" o:spt="202" path="m,l,21600r21600,l21600,xe">
+                    <v:stroke joinstyle="miter"/>
+                    <v:path gradientshapeok="t" o:connecttype="rect"/>
+                  </v:shapetype>
+                  <v:shape id="Text Box 2" o:spid="_x0000_s1026" type="#_x0000_t202" style="position:absolute;margin-left:199.85pt;margin-top:617.5pt;width:251.05pt;height:74.1pt;z-index:251664384;visibility:visible;mso-wrap-style:square;mso-width-percent:0;mso-height-percent:0;mso-wrap-distance-left:9pt;mso-wrap-distance-top:3.6pt;mso-wrap-distance-right:9pt;mso-wrap-distance-bottom:3.6pt;mso-position-horizontal:right;mso-position-horizontal-relative:margin;mso-position-vertical:absolute;mso-position-vertical-relative:text;mso-width-percent:0;mso-height-percent:0;mso-width-relative:margin;mso-height-relative:margin;v-text-anchor:top" o:gfxdata="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" stroked="f">
+                    <v:textbox>
+                      <w:txbxContent>
+                        <w:p>
+                          <w:pPr>
+                            <w:rPr>
+                              <w:rFonts w:eastAsiaTheme="minorEastAsia"/>
+                              <w:color w:val="595959" w:themeColor="text1" w:themeTint="A6"/>
+                              <w:kern w:val="0"/>
+                              <w:sz w:val="28"/>
+                              <w:szCs w:val="28"/>
+                              <w:lang w:val="en-US"/>
+                              <w14:ligatures w14:val="none"/>
+                            </w:rPr>
+                          </w:pPr>
+                          <w:r>
+                            <w:rPr>
+                              <w:rFonts w:eastAsiaTheme="minorEastAsia"/>
+                              <w:color w:val="595959" w:themeColor="text1" w:themeTint="A6"/>
+                              <w:kern w:val="0"/>
+                              <w:sz w:val="28"/>
+                              <w:szCs w:val="28"/>
+                              <w:lang w:val="en-US"/>
+                              <w14:ligatures w14:val="none"/>
+                            </w:rPr>
+                            <w:t>GIONATHA PIROLA 1066011</w:t>
+                          </w:r>
+                        </w:p>
+                        <w:p>
+                          <w:pPr>
+                            <w:rPr>
+                              <w:rFonts w:eastAsiaTheme="minorEastAsia"/>
+                              <w:color w:val="595959" w:themeColor="text1" w:themeTint="A6"/>
+                              <w:kern w:val="0"/>
+                              <w:sz w:val="28"/>
+                              <w:szCs w:val="28"/>
+                              <w:lang w:val="en-US"/>
+                              <w14:ligatures w14:val="none"/>
+                            </w:rPr>
+                          </w:pPr>
+                          <w:r>
+                            <w:rPr>
+                              <w:rFonts w:eastAsiaTheme="minorEastAsia"/>
+                              <w:color w:val="595959" w:themeColor="text1" w:themeTint="A6"/>
+                              <w:kern w:val="0"/>
+                              <w:sz w:val="28"/>
+                              <w:szCs w:val="28"/>
+                              <w:lang w:val="en-US"/>
+                              <w14:ligatures w14:val="none"/>
+                            </w:rPr>
+                            <w:t>ALESSANDRO COLOMBO</w:t>
+                          </w:r>
+                          <w:r>
+                            <w:rPr>
+                              <w:rFonts w:eastAsiaTheme="minorEastAsia"/>
+                              <w:color w:val="595959" w:themeColor="text1" w:themeTint="A6"/>
+                              <w:kern w:val="0"/>
+                              <w:sz w:val="28"/>
+                              <w:szCs w:val="28"/>
+                              <w:lang w:val="en-US"/>
+                              <w14:ligatures w14:val="none"/>
+                            </w:rPr>
+                            <w:t xml:space="preserve"> 1066001</w:t>
+                          </w:r>
+                        </w:p>
+                      </w:txbxContent>
+                    </v:textbox>
+                    <w10:wrap type="square" anchorx="margin"/>
+                  </v:shape>
+                </w:pict>
+              </mc:Fallback>
+            </mc:AlternateContent>
+          </w:r>
+          <w:r>
+            <w:rPr>
+              <w:noProof/>
+            </w:rPr>
+            <mc:AlternateContent>
+              <mc:Choice Requires="wps">
+                <w:drawing>
+                  <wp:anchor distT="0" distB="0" distL="114300" distR="114300" simplePos="0" relativeHeight="251659264" behindDoc="0" locked="0" layoutInCell="1" allowOverlap="1" wp14:anchorId="0B33691E" wp14:editId="490B65BD">
+                    <wp:simplePos x="0" y="0"/>
+                    <wp:positionH relativeFrom="page">
+                      <wp:posOffset>-373711</wp:posOffset>
+                    </wp:positionH>
+                    <wp:positionV relativeFrom="page">
+                      <wp:posOffset>3204376</wp:posOffset>
+                    </wp:positionV>
+                    <wp:extent cx="7710888" cy="3638550"/>
+                    <wp:effectExtent l="0" t="0" r="0" b="5080"/>
+                    <wp:wrapSquare wrapText="bothSides"/>
+                    <wp:docPr id="154" name="Text Box 54"/>
+                    <wp:cNvGraphicFramePr/>
+                    <a:graphic xmlns:a="http://schemas.openxmlformats.org/drawingml/2006/main">
+                      <a:graphicData uri="http://schemas.microsoft.com/office/word/2010/wordprocessingShape">
+                        <wps:wsp>
+                          <wps:cNvSpPr txBox="1"/>
+                          <wps:spPr>
+                            <a:xfrm>
+                              <a:off x="0" y="0"/>
+                              <a:ext cx="7710888" cy="3638550"/>
+                            </a:xfrm>
+                            <a:prstGeom prst="rect">
+                              <a:avLst/>
+                            </a:prstGeom>
+                            <a:noFill/>
+                            <a:ln w="6350">
+                              <a:noFill/>
+                            </a:ln>
+                            <a:effectLst/>
+                          </wps:spPr>
+                          <wps:style>
+                            <a:lnRef idx="0">
+                              <a:schemeClr val="accent1"/>
+                            </a:lnRef>
+                            <a:fillRef idx="0">
+                              <a:schemeClr val="accent1"/>
+                            </a:fillRef>
+                            <a:effectRef idx="0">
+                              <a:schemeClr val="accent1"/>
+                            </a:effectRef>
+                            <a:fontRef idx="minor">
+                              <a:schemeClr val="dk1"/>
+                            </a:fontRef>
+                          </wps:style>
+                          <wps:txbx>
+                            <w:txbxContent>
+                              <w:p>
+                                <w:pPr>
+                                  <w:jc w:val="right"/>
+                                  <w:rPr>
+                                    <w:color w:val="156082" w:themeColor="accent1"/>
+                                    <w:sz w:val="64"/>
+                                    <w:szCs w:val="64"/>
+                                  </w:rPr>
+                                </w:pPr>
+                                <w:sdt>
+                                  <w:sdtPr>
+                                    <w:rPr>
+                                      <w:caps/>
+                                      <w:color w:val="156082" w:themeColor="accent1"/>
+                                      <w:sz w:val="64"/>
+                                      <w:szCs w:val="64"/>
+                                    </w:rPr>
+                                    <w:alias w:val="Title"/>
+                                    <w:tag w:val=""/>
+                                    <w:id w:val="630141079"/>
+                                    <w:dataBinding w:prefixMappings="xmlns:ns0='http://purl.org/dc/elements/1.1/' xmlns:ns1='http://schemas.openxmlformats.org/package/2006/metadata/core-properties' " w:xpath="/ns1:coreProperties[1]/ns0:title[1]" w:storeItemID="{6C3C8BC8-F283-45AE-878A-BAB7291924A1}"/>
+                                    <w:text w:multiLine="1"/>
+                                  </w:sdtPr>
+                                  <w:sdtEndPr>
+                                    <w:rPr>
+                                      <w:caps w:val="0"/>
+                                    </w:rPr>
+                                  </w:sdtEndPr>
+                                  <w:sdtContent>
+                                    <w:r>
+                                      <w:rPr>
+                                        <w:caps/>
+                                        <w:color w:val="156082" w:themeColor="accent1"/>
+                                        <w:sz w:val="64"/>
+                                        <w:szCs w:val="64"/>
+                                      </w:rPr>
+                                      <w:t>DOCUMENTAZIONE TECNICA CHESSCOMPILER</w:t>
+                                    </w:r>
+                                  </w:sdtContent>
+                                </w:sdt>
+                              </w:p>
+                              <w:sdt>
+                                <w:sdtPr>
+                                  <w:rPr>
+                                    <w:color w:val="404040" w:themeColor="text1" w:themeTint="BF"/>
+                                    <w:sz w:val="36"/>
+                                    <w:szCs w:val="36"/>
+                                  </w:rPr>
+                                  <w:alias w:val="Subtitle"/>
+                                  <w:tag w:val=""/>
+                                  <w:id w:val="1759551507"/>
+                                  <w:dataBinding w:prefixMappings="xmlns:ns0='http://purl.org/dc/elements/1.1/' xmlns:ns1='http://schemas.openxmlformats.org/package/2006/metadata/core-properties' " w:xpath="/ns1:coreProperties[1]/ns0:subject[1]" w:storeItemID="{6C3C8BC8-F283-45AE-878A-BAB7291924A1}"/>
+                                  <w:text/>
+                                </w:sdtPr>
+                                <w:sdtContent>
+                                  <w:p>
+                                    <w:pPr>
+                                      <w:jc w:val="right"/>
+                                      <w:rPr>
+                                        <w:smallCaps/>
+                                        <w:color w:val="404040" w:themeColor="text1" w:themeTint="BF"/>
+                                        <w:sz w:val="36"/>
+                                        <w:szCs w:val="36"/>
+                                      </w:rPr>
+                                    </w:pPr>
+                                    <w:r>
+                                      <w:rPr>
+                                        <w:color w:val="404040" w:themeColor="text1" w:themeTint="BF"/>
+                                        <w:sz w:val="36"/>
+                                        <w:szCs w:val="36"/>
+                                      </w:rPr>
+                                      <w:t>Linguaggi Formali e Compilatori A.A. 2023-2024</w:t>
+                                    </w:r>
+                                  </w:p>
+                                </w:sdtContent>
+                              </w:sdt>
+                            </w:txbxContent>
+                          </wps:txbx>
+                          <wps:bodyPr rot="0" spcFirstLastPara="0" vertOverflow="overflow" horzOverflow="overflow" vert="horz" wrap="square" lIns="1600200" tIns="0" rIns="685800" bIns="0" numCol="1" spcCol="0" rtlCol="0" fromWordArt="0" anchor="b" anchorCtr="0" forceAA="0" compatLnSpc="1">
+                            <a:prstTxWarp prst="textNoShape">
+                              <a:avLst/>
+                            </a:prstTxWarp>
+                            <a:noAutofit/>
+                          </wps:bodyPr>
+                        </wps:wsp>
+                      </a:graphicData>
+                    </a:graphic>
+                    <wp14:sizeRelH relativeFrom="page">
+                      <wp14:pctWidth>0</wp14:pctWidth>
+                    </wp14:sizeRelH>
+                    <wp14:sizeRelV relativeFrom="page">
+                      <wp14:pctHeight>36300</wp14:pctHeight>
+                    </wp14:sizeRelV>
+                  </wp:anchor>
+                </w:drawing>
+              </mc:Choice>
+              <mc:Fallback>
+                <w:pict>
+                  <v:shape w14:anchorId="0B33691E" id="Text Box 54" o:spid="_x0000_s1027" type="#_x0000_t202" style="position:absolute;margin-left:-29.45pt;margin-top:252.3pt;width:607.15pt;height:286.5pt;z-index:251659264;visibility:visible;mso-wrap-style:square;mso-width-percent:0;mso-height-percent:363;mso-wrap-distance-left:9pt;mso-wrap-distance-top:0;mso-wrap-distance-right:9pt;mso-wrap-distance-bottom:0;mso-position-horizontal:absolute;mso-position-horizontal-relative:page;mso-position-vertical:absolute;mso-position-vertical-relative:page;mso-width-percent:0;mso-height-percent:363;mso-width-relative:page;mso-height-relative:page;v-text-anchor:bottom" o:gfxdata="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" filled="f" stroked="f" strokeweight=".5pt">
+                    <v:textbox inset="126pt,0,54pt,0">
+                      <w:txbxContent>
+                        <w:p>
+                          <w:pPr>
+                            <w:jc w:val="right"/>
+                            <w:rPr>
+                              <w:color w:val="156082" w:themeColor="accent1"/>
+                              <w:sz w:val="64"/>
+                              <w:szCs w:val="64"/>
+                            </w:rPr>
+                          </w:pPr>
+                          <w:sdt>
+                            <w:sdtPr>
+                              <w:rPr>
+                                <w:caps/>
+                                <w:color w:val="156082" w:themeColor="accent1"/>
+                                <w:sz w:val="64"/>
+                                <w:szCs w:val="64"/>
+                              </w:rPr>
+                              <w:alias w:val="Title"/>
+                              <w:tag w:val=""/>
+                              <w:id w:val="630141079"/>
+                              <w:dataBinding w:prefixMappings="xmlns:ns0='http://purl.org/dc/elements/1.1/' xmlns:ns1='http://schemas.openxmlformats.org/package/2006/metadata/core-properties' " w:xpath="/ns1:coreProperties[1]/ns0:title[1]" w:storeItemID="{6C3C8BC8-F283-45AE-878A-BAB7291924A1}"/>
+                              <w:text w:multiLine="1"/>
+                            </w:sdtPr>
+                            <w:sdtEndPr>
+                              <w:rPr>
+                                <w:caps w:val="0"/>
+                              </w:rPr>
+                            </w:sdtEndPr>
+                            <w:sdtContent>
+                              <w:r>
+                                <w:rPr>
+                                  <w:caps/>
+                                  <w:color w:val="156082" w:themeColor="accent1"/>
+                                  <w:sz w:val="64"/>
+                                  <w:szCs w:val="64"/>
+                                </w:rPr>
+                                <w:t>DOCUMENTAZIONE TECNICA CHESSCOMPILER</w:t>
+                              </w:r>
+                            </w:sdtContent>
+                          </w:sdt>
+                        </w:p>
+                        <w:sdt>
+                          <w:sdtPr>
+                            <w:rPr>
+                              <w:color w:val="404040" w:themeColor="text1" w:themeTint="BF"/>
+                              <w:sz w:val="36"/>
+                              <w:szCs w:val="36"/>
+                            </w:rPr>
+                            <w:alias w:val="Subtitle"/>
+                            <w:tag w:val=""/>
+                            <w:id w:val="1759551507"/>
+                            <w:dataBinding w:prefixMappings="xmlns:ns0='http://purl.org/dc/elements/1.1/' xmlns:ns1='http://schemas.openxmlformats.org/package/2006/metadata/core-properties' " w:xpath="/ns1:coreProperties[1]/ns0:subject[1]" w:storeItemID="{6C3C8BC8-F283-45AE-878A-BAB7291924A1}"/>
+                            <w:text/>
+                          </w:sdtPr>
+                          <w:sdtContent>
+                            <w:p>
+                              <w:pPr>
+                                <w:jc w:val="right"/>
+                                <w:rPr>
+                                  <w:smallCaps/>
+                                  <w:color w:val="404040" w:themeColor="text1" w:themeTint="BF"/>
+                                  <w:sz w:val="36"/>
+                                  <w:szCs w:val="36"/>
+                                </w:rPr>
+                              </w:pPr>
+                              <w:r>
+                                <w:rPr>
+                                  <w:color w:val="404040" w:themeColor="text1" w:themeTint="BF"/>
+                                  <w:sz w:val="36"/>
+                                  <w:szCs w:val="36"/>
+                                </w:rPr>
+                                <w:t>Linguaggi Formali e Compilatori A.A. 2023-2024</w:t>
+                              </w:r>
+                            </w:p>
+                          </w:sdtContent>
+                        </w:sdt>
+                      </w:txbxContent>
+                    </v:textbox>
+                    <w10:wrap type="square" anchorx="page" anchory="page"/>
+                  </v:shape>
+                </w:pict>
+              </mc:Fallback>
+            </mc:AlternateContent>
+          </w:r>
+          <w:r>
+            <w:rPr>
+              <w:color w:val="FF0000"/>
+            </w:rPr>
+            <w:br w:type="page"/>
+          </w:r>
+        </w:p>
+      </w:sdtContent>
+    </w:sdt>
+    <w:p>
+      <w:pPr>
+        <w:rPr>
+          <w:b/>
+          <w:bCs/>
+          <w:caps/>
+          <w:color w:val="156082" w:themeColor="accent1"/>
+          <w:sz w:val="32"/>
+          <w:szCs w:val="32"/>
+        </w:rPr>
+      </w:pPr>
+      <w:r>
+        <w:rPr>
+          <w:b/>
+          <w:bCs/>
+          <w:caps/>
+          <w:color w:val="156082" w:themeColor="accent1"/>
+          <w:sz w:val="32"/>
+          <w:szCs w:val="32"/>
+        </w:rPr>
+        <w:lastRenderedPageBreak/>
         <w:t>FILOSOFIA GENERALE DI SVILUPPO</w:t>
       </w:r>
     </w:p>
@@ -63,16 +819,2185 @@
       </w:r>
       <w:r>
         <w:t xml:space="preserve"> di scacchi, rendendo eventuali partite o istruzioni disponibili come file di testo: un libro potrebbe inserire qr code da scannerizzare per poter copiare il contenuto del file in pochi secondi, la pagina web di un torneo potrebbe permettere di scaricare il file già pronto per essere lanciato, correttamente compilato in fase di stesura. </w:t>
+      </w:r>
+    </w:p>
+    <w:p/>
+    <w:p>
+      <w:pPr>
+        <w:rPr>
+          <w:b/>
+          <w:bCs/>
+          <w:caps/>
+          <w:color w:val="156082" w:themeColor="accent1"/>
+          <w:sz w:val="32"/>
+          <w:szCs w:val="32"/>
+        </w:rPr>
+      </w:pPr>
+      <w:r>
+        <w:rPr>
+          <w:b/>
+          <w:bCs/>
+          <w:caps/>
+          <w:color w:val="156082" w:themeColor="accent1"/>
+          <w:sz w:val="32"/>
+          <w:szCs w:val="32"/>
+        </w:rPr>
+        <w:t>TECNOLOGIE UTILIZZATE</w:t>
+      </w:r>
+    </w:p>
+    <w:p>
+      <w:r>
+        <w:t>Per lo sviluppo del progetto sono stati utilizzati i seguenti tool:</w:t>
+      </w:r>
+    </w:p>
+    <w:p>
+      <w:pPr>
+        <w:pStyle w:val="ListParagraph"/>
+        <w:numPr>
+          <w:ilvl w:val="0"/>
+          <w:numId w:val="1"/>
+        </w:numPr>
+      </w:pPr>
+      <w:r>
+        <w:rPr>
+          <w:b/>
+          <w:bCs/>
+        </w:rPr>
+        <w:t>Eclipse</w:t>
+      </w:r>
+      <w:r>
+        <w:t xml:space="preserve"> -&gt; IDE di sviluppo;</w:t>
+      </w:r>
+    </w:p>
+    <w:p>
+      <w:pPr>
+        <w:pStyle w:val="ListParagraph"/>
+        <w:numPr>
+          <w:ilvl w:val="0"/>
+          <w:numId w:val="1"/>
+        </w:numPr>
+      </w:pPr>
+      <w:r>
+        <w:rPr>
+          <w:b/>
+          <w:bCs/>
+        </w:rPr>
+        <w:t>Antlr</w:t>
+      </w:r>
+      <w:r>
+        <w:t xml:space="preserve"> -&gt; G</w:t>
+      </w:r>
+      <w:r>
+        <w:t>eneratore di parser</w:t>
+      </w:r>
+      <w:r>
+        <w:t>;</w:t>
+      </w:r>
+    </w:p>
+    <w:p>
+      <w:pPr>
+        <w:pStyle w:val="ListParagraph"/>
+        <w:numPr>
+          <w:ilvl w:val="0"/>
+          <w:numId w:val="1"/>
+        </w:numPr>
+      </w:pPr>
+      <w:r>
+        <w:rPr>
+          <w:b/>
+          <w:bCs/>
+        </w:rPr>
+        <w:t>Java</w:t>
+      </w:r>
+      <w:r>
+        <w:t xml:space="preserve"> -&gt;</w:t>
+      </w:r>
+      <w:r>
+        <w:t xml:space="preserve"> Linguaggio di sviluppo</w:t>
+      </w:r>
+      <w:r>
+        <w:t>;</w:t>
+      </w:r>
+    </w:p>
+    <w:p>
+      <w:pPr>
+        <w:pStyle w:val="ListParagraph"/>
+        <w:numPr>
+          <w:ilvl w:val="0"/>
+          <w:numId w:val="1"/>
+        </w:numPr>
+      </w:pPr>
+      <w:r>
+        <w:rPr>
+          <w:b/>
+          <w:bCs/>
+        </w:rPr>
+        <w:t xml:space="preserve">StarUML </w:t>
+      </w:r>
+      <w:r>
+        <w:t>-</w:t>
+      </w:r>
+      <w:r>
+        <w:t xml:space="preserve">&gt; </w:t>
+      </w:r>
+      <w:r>
+        <w:t>d</w:t>
+      </w:r>
+      <w:r>
+        <w:t>iagrammi UML.</w:t>
+      </w:r>
+    </w:p>
+    <w:p>
+      <w:pPr>
+        <w:pStyle w:val="ListParagraph"/>
+      </w:pPr>
+    </w:p>
+    <w:p>
+      <w:pPr>
+        <w:pStyle w:val="ListParagraph"/>
+        <w:ind w:hanging="720"/>
+        <w:rPr>
+          <w:b/>
+          <w:bCs/>
+          <w:caps/>
+          <w:color w:val="156082" w:themeColor="accent1"/>
+          <w:sz w:val="32"/>
+          <w:szCs w:val="32"/>
+        </w:rPr>
+      </w:pPr>
+      <w:r>
+        <w:rPr>
+          <w:b/>
+          <w:bCs/>
+          <w:caps/>
+          <w:color w:val="156082" w:themeColor="accent1"/>
+          <w:sz w:val="32"/>
+          <w:szCs w:val="32"/>
+        </w:rPr>
+        <w:t xml:space="preserve">FUNZIONAMENTO GENERALE </w:t>
+      </w:r>
+    </w:p>
+    <w:p>
+      <w:pPr>
+        <w:pStyle w:val="ListParagraph"/>
+        <w:ind w:left="0"/>
+      </w:pPr>
+      <w:r>
+        <w:t>Preso un input un file di mosse scacchistiche questo viene compilato e nel caso in cui non siano presenti errori (sia lessicali sia semantici) viene avviata una scacchiera grafica dove è possibile scorrere tra le mosse inserite.</w:t>
+      </w:r>
+    </w:p>
+    <w:p>
+      <w:pPr>
+        <w:pStyle w:val="ListParagraph"/>
+        <w:ind w:left="0"/>
+      </w:pPr>
+      <w:r>
+        <w:t xml:space="preserve">Per far ciò è stato necessario sviluppare un </w:t>
+      </w:r>
+      <w:r>
+        <w:rPr>
+          <w:b/>
+          <w:bCs/>
+        </w:rPr>
+        <w:t>compilatore</w:t>
+      </w:r>
+      <w:r>
+        <w:t xml:space="preserve"> (tramite ANTLR) per validare le mosse, un </w:t>
+      </w:r>
+      <w:r>
+        <w:rPr>
+          <w:b/>
+          <w:bCs/>
+        </w:rPr>
+        <w:t>semantichandler</w:t>
+      </w:r>
+      <w:r>
+        <w:t xml:space="preserve"> per la gestione dei possibili errori presenti nel file di input ed infine una parte puramente java per occuparsi dell’</w:t>
+      </w:r>
+      <w:r>
+        <w:rPr>
+          <w:b/>
+          <w:bCs/>
+        </w:rPr>
+        <w:t xml:space="preserve">interfaccia utente </w:t>
+      </w:r>
+      <w:r>
+        <w:t>del programma (sia per l’input che per l’output).</w:t>
+      </w:r>
+    </w:p>
+    <w:p>
+      <w:pPr>
+        <w:pStyle w:val="ListParagraph"/>
+        <w:ind w:left="0"/>
+      </w:pPr>
+    </w:p>
+    <w:p>
+      <w:pPr>
+        <w:rPr>
+          <w:b/>
+          <w:bCs/>
+          <w:caps/>
+          <w:color w:val="156082" w:themeColor="accent1"/>
+          <w:sz w:val="32"/>
+          <w:szCs w:val="32"/>
+        </w:rPr>
+      </w:pPr>
+      <w:r>
+        <w:rPr>
+          <w:b/>
+          <w:bCs/>
+          <w:caps/>
+          <w:color w:val="156082" w:themeColor="accent1"/>
+          <w:sz w:val="32"/>
+          <w:szCs w:val="32"/>
+        </w:rPr>
+        <w:t xml:space="preserve">STRUTTURA </w:t>
+      </w:r>
+      <w:r>
+        <w:rPr>
+          <w:b/>
+          <w:bCs/>
+          <w:caps/>
+          <w:color w:val="156082" w:themeColor="accent1"/>
+          <w:sz w:val="32"/>
+          <w:szCs w:val="32"/>
+        </w:rPr>
+        <w:t>DEL PROGETTO</w:t>
+      </w:r>
+    </w:p>
+    <w:p>
+      <w:r>
+        <w:t xml:space="preserve">Tutto il codice si trova sotto la cartella </w:t>
+      </w:r>
+      <w:r>
+        <w:rPr>
+          <w:b/>
+          <w:bCs/>
+        </w:rPr>
+        <w:t>Code-&gt;src</w:t>
+      </w:r>
+      <w:r>
+        <w:t xml:space="preserve">, all’interno si trovano </w:t>
+      </w:r>
+      <w:r>
+        <w:t>i seguenti package</w:t>
+      </w:r>
+      <w:r>
+        <w:t>:</w:t>
+      </w:r>
+    </w:p>
+    <w:p>
+      <w:pPr>
+        <w:rPr>
+          <w:u w:val="single"/>
+        </w:rPr>
+      </w:pPr>
+      <w:r>
+        <w:rPr>
+          <w:u w:val="single"/>
+        </w:rPr>
+        <w:t>testerCompilerChecker</w:t>
+      </w:r>
+    </w:p>
+    <w:p>
+      <w:pPr>
+        <w:ind w:left="142"/>
+      </w:pPr>
+      <w:r>
+        <w:t>Q</w:t>
+      </w:r>
+      <w:r>
+        <w:t>ui si trovano le seguenti classi:</w:t>
+      </w:r>
+    </w:p>
+    <w:p>
+      <w:pPr>
+        <w:pStyle w:val="ListParagraph"/>
+        <w:numPr>
+          <w:ilvl w:val="0"/>
+          <w:numId w:val="3"/>
+        </w:numPr>
+        <w:ind w:left="993" w:hanging="426"/>
+        <w:rPr>
+          <w:i/>
+          <w:iCs/>
+          <w:lang w:val="en-US"/>
+        </w:rPr>
+      </w:pPr>
+      <w:r>
+        <w:rPr>
+          <w:b/>
+          <w:bCs/>
+          <w:lang w:val="en-US"/>
+        </w:rPr>
+        <w:t>Main</w:t>
+      </w:r>
+      <w:r>
+        <w:rPr>
+          <w:lang w:val="en-US"/>
+        </w:rPr>
+        <w:t xml:space="preserve">: </w:t>
+      </w:r>
+      <w:r>
+        <w:rPr>
+          <w:lang w:val="en-US"/>
+        </w:rPr>
+        <w:t xml:space="preserve">main class del </w:t>
+      </w:r>
+      <w:r>
+        <w:rPr>
+          <w:lang w:val="en-US"/>
+        </w:rPr>
+        <w:t>progetto;</w:t>
+      </w:r>
+    </w:p>
+    <w:p>
+      <w:pPr>
+        <w:pStyle w:val="ListParagraph"/>
+        <w:numPr>
+          <w:ilvl w:val="0"/>
+          <w:numId w:val="3"/>
+        </w:numPr>
+        <w:ind w:left="993" w:hanging="426"/>
+        <w:rPr>
+          <w:i/>
+          <w:iCs/>
+        </w:rPr>
+      </w:pPr>
+      <w:r>
+        <w:rPr>
+          <w:b/>
+          <w:bCs/>
+        </w:rPr>
+        <w:lastRenderedPageBreak/>
+        <w:t>Main_Tester</w:t>
+      </w:r>
+      <w:r>
+        <w:t xml:space="preserve">: </w:t>
+      </w:r>
+      <w:r>
+        <w:t>main c</w:t>
+      </w:r>
+      <w:r>
+        <w:t>r</w:t>
+      </w:r>
+      <w:r>
+        <w:t>eato in fase di</w:t>
+      </w:r>
+      <w:r>
+        <w:t xml:space="preserve"> sviluppo per testare il funzionamento del progetto senza necessità di inserire il file di input da interfaccia grafica;</w:t>
+      </w:r>
+    </w:p>
+    <w:p>
+      <w:pPr>
+        <w:pStyle w:val="ListParagraph"/>
+        <w:numPr>
+          <w:ilvl w:val="0"/>
+          <w:numId w:val="3"/>
+        </w:numPr>
+        <w:ind w:left="993" w:hanging="426"/>
+        <w:rPr>
+          <w:i/>
+          <w:iCs/>
+        </w:rPr>
+      </w:pPr>
+      <w:r>
+        <w:rPr>
+          <w:b/>
+          <w:bCs/>
+        </w:rPr>
+        <w:t>ChessGrammarLexerTester</w:t>
+      </w:r>
+      <w:r>
+        <w:t xml:space="preserve">: </w:t>
+      </w:r>
+      <w:r>
+        <w:t>chiama il lexer creato da ANTLR stampando un output dei risultati ottenuti ed eventuali errori;</w:t>
+      </w:r>
+    </w:p>
+    <w:p>
+      <w:pPr>
+        <w:pStyle w:val="ListParagraph"/>
+        <w:numPr>
+          <w:ilvl w:val="0"/>
+          <w:numId w:val="3"/>
+        </w:numPr>
+        <w:ind w:left="993" w:hanging="426"/>
+        <w:rPr>
+          <w:i/>
+          <w:iCs/>
+        </w:rPr>
+      </w:pPr>
+      <w:r>
+        <w:rPr>
+          <w:b/>
+          <w:bCs/>
+        </w:rPr>
+        <w:t>ChessGrammar</w:t>
+      </w:r>
+      <w:r>
+        <w:rPr>
+          <w:b/>
+          <w:bCs/>
+        </w:rPr>
+        <w:t>Parser</w:t>
+      </w:r>
+      <w:r>
+        <w:rPr>
+          <w:b/>
+          <w:bCs/>
+        </w:rPr>
+        <w:t>Tester</w:t>
+      </w:r>
+      <w:r>
+        <w:t xml:space="preserve">: </w:t>
+      </w:r>
+      <w:r>
+        <w:t xml:space="preserve">chiama il </w:t>
+      </w:r>
+      <w:r>
+        <w:t>parser</w:t>
+      </w:r>
+      <w:r>
+        <w:t xml:space="preserve"> creato da ANTLR stampando un output dei risultati ottenuti ed eventuali errori</w:t>
+      </w:r>
+      <w:r>
+        <w:t>.</w:t>
+      </w:r>
+    </w:p>
+    <w:p>
+      <w:pPr>
+        <w:rPr>
+          <w:u w:val="single"/>
+        </w:rPr>
+      </w:pPr>
+      <w:r>
+        <w:rPr>
+          <w:u w:val="single"/>
+        </w:rPr>
+        <w:t>compilerPackage</w:t>
+      </w:r>
+    </w:p>
+    <w:p>
+      <w:r>
+        <w:t>All’interno</w:t>
+      </w:r>
+      <w:r>
+        <w:t xml:space="preserve"> si trovano tutte le classi relative alla parte di gestione del compilatore.</w:t>
+      </w:r>
+      <w:r>
+        <w:br/>
+        <w:t>Nello specifico :</w:t>
+      </w:r>
+      <w:r>
+        <w:tab/>
+      </w:r>
+    </w:p>
+    <w:p>
+      <w:pPr>
+        <w:pStyle w:val="ListParagraph"/>
+        <w:numPr>
+          <w:ilvl w:val="0"/>
+          <w:numId w:val="2"/>
+        </w:numPr>
+      </w:pPr>
+      <w:r>
+        <w:rPr>
+          <w:b/>
+          <w:bCs/>
+        </w:rPr>
+        <w:t>compilerChecker</w:t>
+      </w:r>
+      <w:r>
+        <w:t xml:space="preserve">: </w:t>
+      </w:r>
+      <w:r>
+        <w:t>file per il controllo semantico della grammatic</w:t>
+      </w:r>
+      <w:r>
+        <w:t>a.</w:t>
+      </w:r>
+      <w:r>
+        <w:t xml:space="preserve"> </w:t>
+      </w:r>
+      <w:r>
+        <w:br/>
+        <w:t>A</w:t>
+      </w:r>
+      <w:r>
+        <w:t>l suo interno sono presenti tutti i metodi chiamati dal compilator</w:t>
+      </w:r>
+      <w:r>
+        <w:t>e</w:t>
+      </w:r>
+      <w:r>
+        <w:t xml:space="preserve"> per il controllo semantico delle istruzioni prese in input dal p</w:t>
+      </w:r>
+      <w:r>
+        <w:t>ro</w:t>
+      </w:r>
+      <w:r>
+        <w:t>gramma</w:t>
+      </w:r>
+      <w:r>
+        <w:t>.</w:t>
+      </w:r>
+      <w:r>
+        <w:br/>
+        <w:t>Estende la classe Checker in quanto alcuni metodi utilizzati nel controllo semantico sono gli stessi utilizzati per capire il pezzo che deve muoversi;</w:t>
+      </w:r>
+    </w:p>
+    <w:p>
+      <w:pPr>
+        <w:pStyle w:val="ListParagraph"/>
+        <w:numPr>
+          <w:ilvl w:val="0"/>
+          <w:numId w:val="2"/>
+        </w:numPr>
+      </w:pPr>
+      <w:r>
+        <w:rPr>
+          <w:b/>
+          <w:bCs/>
+        </w:rPr>
+        <w:t>semantichandler</w:t>
+      </w:r>
+      <w:r>
+        <w:t>:</w:t>
+      </w:r>
+      <w:r>
+        <w:t xml:space="preserve"> file per la gestione degli errori/warning della grammatica.</w:t>
+      </w:r>
+      <w:r>
+        <w:br/>
+        <w:t>Al suo interno sono presenti tutti gli errori/warning gestiti in fase di compilazione</w:t>
+      </w:r>
+      <w:r>
+        <w:t>;</w:t>
+      </w:r>
+    </w:p>
+    <w:p>
+      <w:pPr>
+        <w:pStyle w:val="ListParagraph"/>
+        <w:numPr>
+          <w:ilvl w:val="0"/>
+          <w:numId w:val="2"/>
+        </w:numPr>
+      </w:pPr>
+      <w:r>
+        <w:rPr>
+          <w:b/>
+          <w:bCs/>
+        </w:rPr>
+        <w:t>chessGrammar.g</w:t>
+      </w:r>
+      <w:r>
+        <w:t xml:space="preserve">: </w:t>
+      </w:r>
+      <w:r>
+        <w:t>file utilizzato da ANTLR, la grammatica del programma;</w:t>
+      </w:r>
+    </w:p>
+    <w:p>
+      <w:pPr>
+        <w:pStyle w:val="ListParagraph"/>
+        <w:numPr>
+          <w:ilvl w:val="0"/>
+          <w:numId w:val="2"/>
+        </w:numPr>
+      </w:pPr>
+      <w:r>
+        <w:rPr>
+          <w:b/>
+          <w:bCs/>
+        </w:rPr>
+        <w:t>chessGrammar.tokens</w:t>
+      </w:r>
+      <w:r>
+        <w:t xml:space="preserve">: </w:t>
+      </w:r>
+      <w:r>
+        <w:t>file contenente i token generati da ANTLR;</w:t>
+      </w:r>
+    </w:p>
+    <w:p>
+      <w:pPr>
+        <w:pStyle w:val="ListParagraph"/>
+        <w:numPr>
+          <w:ilvl w:val="0"/>
+          <w:numId w:val="2"/>
+        </w:numPr>
+      </w:pPr>
+      <w:r>
+        <w:rPr>
+          <w:b/>
+          <w:bCs/>
+        </w:rPr>
+        <w:t>chessGrammarLexer</w:t>
+      </w:r>
+      <w:r>
+        <w:t xml:space="preserve">: </w:t>
+      </w:r>
+      <w:r>
+        <w:t>file java del lexer, generato da ANTLR;</w:t>
+      </w:r>
+    </w:p>
+    <w:p>
+      <w:pPr>
+        <w:pStyle w:val="ListParagraph"/>
+        <w:numPr>
+          <w:ilvl w:val="0"/>
+          <w:numId w:val="2"/>
+        </w:numPr>
+      </w:pPr>
+      <w:r>
+        <w:rPr>
+          <w:b/>
+          <w:bCs/>
+        </w:rPr>
+        <w:t>chessGrammarParser</w:t>
+      </w:r>
+      <w:r>
+        <w:t xml:space="preserve">: </w:t>
+      </w:r>
+      <w:r>
+        <w:t>file java del parser, generato da ANTLR;</w:t>
+      </w:r>
+    </w:p>
+    <w:p/>
+    <w:p>
+      <w:pPr>
+        <w:rPr>
+          <w:u w:val="single"/>
+        </w:rPr>
+      </w:pPr>
+      <w:r>
+        <w:rPr>
+          <w:u w:val="single"/>
+        </w:rPr>
+        <w:t>chessPackage</w:t>
+      </w:r>
+    </w:p>
+    <w:p>
+      <w:pPr>
+        <w:ind w:left="142"/>
+      </w:pPr>
+      <w:r>
+        <w:t>Una volta che il compilatore termina senza errore vengono utilizzate le classi presenti in questo package per la gestione della parte grafica del progetto, in particolare:</w:t>
+      </w:r>
+    </w:p>
+    <w:p>
+      <w:pPr>
+        <w:pStyle w:val="ListParagraph"/>
+        <w:numPr>
+          <w:ilvl w:val="0"/>
+          <w:numId w:val="4"/>
+        </w:numPr>
+        <w:ind w:left="709"/>
+      </w:pPr>
+      <w:r>
+        <w:rPr>
+          <w:b/>
+          <w:bCs/>
+        </w:rPr>
+        <w:t>Checker</w:t>
+      </w:r>
+      <w:r>
+        <w:t>:</w:t>
+      </w:r>
+      <w:r>
+        <w:t xml:space="preserve"> </w:t>
+      </w:r>
+      <w:r>
+        <w:t>classe utilizzat</w:t>
+      </w:r>
+      <w:r>
+        <w:t>a</w:t>
+      </w:r>
+      <w:r>
+        <w:t xml:space="preserve"> per capire quale pezzo dovrà muoversi data una determinata mossa (già validata dal compilatore)</w:t>
+      </w:r>
+      <w:r>
+        <w:t>.</w:t>
+      </w:r>
+      <w:r>
+        <w:br/>
+        <w:t>Una volta stabilite le modifiche da effettuare sulla scacchiera si occuperà del cambio</w:t>
+      </w:r>
+      <w:r>
+        <w:t>;</w:t>
+      </w:r>
+    </w:p>
+    <w:p>
+      <w:pPr>
+        <w:pStyle w:val="ListParagraph"/>
+        <w:numPr>
+          <w:ilvl w:val="0"/>
+          <w:numId w:val="4"/>
+        </w:numPr>
+        <w:ind w:left="709"/>
+      </w:pPr>
+      <w:r>
+        <w:rPr>
+          <w:b/>
+          <w:bCs/>
+        </w:rPr>
+        <w:t>Chessboard</w:t>
+      </w:r>
+      <w:r>
+        <w:t>:</w:t>
+      </w:r>
+      <w:r>
+        <w:t xml:space="preserve"> </w:t>
+      </w:r>
+      <w:r>
+        <w:t>si occupa di leggere dal file di input le varie mosse passandole alla classe Checker;</w:t>
+      </w:r>
+    </w:p>
+    <w:p>
+      <w:pPr>
+        <w:pStyle w:val="ListParagraph"/>
+        <w:numPr>
+          <w:ilvl w:val="0"/>
+          <w:numId w:val="4"/>
+        </w:numPr>
+        <w:ind w:left="709"/>
+      </w:pPr>
+      <w:r>
+        <w:rPr>
+          <w:b/>
+          <w:bCs/>
+        </w:rPr>
+        <w:t>ChessboardPanel</w:t>
+      </w:r>
+      <w:r>
+        <w:t>:</w:t>
+      </w:r>
+      <w:r>
+        <w:t xml:space="preserve"> </w:t>
+      </w:r>
+      <w:r>
+        <w:t>classe che rappresenta la scacchiera</w:t>
+      </w:r>
+      <w:r>
+        <w:t>.</w:t>
+      </w:r>
+    </w:p>
+    <w:p>
+      <w:pPr>
+        <w:pStyle w:val="ListParagraph"/>
+        <w:ind w:left="709"/>
+      </w:pPr>
+    </w:p>
+    <w:p>
+      <w:pPr>
+        <w:rPr>
+          <w:u w:val="single"/>
+        </w:rPr>
+      </w:pPr>
+      <w:r>
+        <w:rPr>
+          <w:u w:val="single"/>
+        </w:rPr>
+        <w:t>pieces</w:t>
+      </w:r>
+    </w:p>
+    <w:p>
+      <w:pPr>
+        <w:ind w:left="142"/>
+      </w:pPr>
+      <w:r>
+        <w:t>All’interno si</w:t>
+      </w:r>
+      <w:r>
+        <w:t xml:space="preserve"> trovano semplicemente le immagini dei pezzi</w:t>
+      </w:r>
+      <w:r>
+        <w:t xml:space="preserve"> scacchistici</w:t>
+      </w:r>
+      <w:r>
+        <w:t xml:space="preserve"> utilizzati dal programma.</w:t>
+      </w:r>
+    </w:p>
+    <w:p>
+      <w:r>
+        <w:br w:type="page"/>
+      </w:r>
+    </w:p>
+    <w:p>
+      <w:r>
+        <w:lastRenderedPageBreak/>
+        <w:t xml:space="preserve">Le relazioni tra le classi sono mostrate nel seguente </w:t>
+      </w:r>
+      <w:r>
+        <w:rPr>
+          <w:i/>
+          <w:iCs/>
+        </w:rPr>
+        <w:t>class diagram</w:t>
+      </w:r>
+    </w:p>
+    <w:p>
+      <w:r>
+        <w:drawing>
+          <wp:inline distT="0" distB="0" distL="0" distR="0" wp14:anchorId="2117A155" wp14:editId="3297F44B">
+            <wp:extent cx="6120130" cy="4095115"/>
+            <wp:effectExtent l="0" t="0" r="0" b="635"/>
+            <wp:docPr id="1684979520" name="Picture 1" descr="A diagram of a system&#10;&#10;Description automatically generated with medium confidence"/>
+            <wp:cNvGraphicFramePr>
+              <a:graphicFrameLocks xmlns:a="http://schemas.openxmlformats.org/drawingml/2006/main" noChangeAspect="1"/>
+            </wp:cNvGraphicFramePr>
+            <a:graphic xmlns:a="http://schemas.openxmlformats.org/drawingml/2006/main">
+              <a:graphicData uri="http://schemas.openxmlformats.org/drawingml/2006/picture">
+                <pic:pic xmlns:pic="http://schemas.openxmlformats.org/drawingml/2006/picture">
+                  <pic:nvPicPr>
+                    <pic:cNvPr id="1684979520" name="Picture 1" descr="A diagram of a system&#10;&#10;Description automatically generated with medium confidence"/>
+                    <pic:cNvPicPr/>
+                  </pic:nvPicPr>
+                  <pic:blipFill>
+                    <a:blip r:embed="rId7"/>
+                    <a:stretch>
+                      <a:fillRect/>
+                    </a:stretch>
+                  </pic:blipFill>
+                  <pic:spPr>
+                    <a:xfrm>
+                      <a:off x="0" y="0"/>
+                      <a:ext cx="6120130" cy="4095115"/>
+                    </a:xfrm>
+                    <a:prstGeom prst="rect">
+                      <a:avLst/>
+                    </a:prstGeom>
+                  </pic:spPr>
+                </pic:pic>
+              </a:graphicData>
+            </a:graphic>
+          </wp:inline>
+        </w:drawing>
+      </w:r>
+    </w:p>
+    <w:p/>
+    <w:p>
+      <w:pPr>
+        <w:rPr>
+          <w:b/>
+          <w:bCs/>
+          <w:caps/>
+          <w:color w:val="156082" w:themeColor="accent1"/>
+          <w:sz w:val="32"/>
+          <w:szCs w:val="32"/>
+        </w:rPr>
+      </w:pPr>
+      <w:r>
+        <w:rPr>
+          <w:b/>
+          <w:bCs/>
+          <w:caps/>
+          <w:color w:val="156082" w:themeColor="accent1"/>
+          <w:sz w:val="32"/>
+          <w:szCs w:val="32"/>
+        </w:rPr>
+        <w:t>CONTROLLI SEMANTICI/ERRORI GESTITI</w:t>
+      </w:r>
+    </w:p>
+    <w:p>
+      <w:r>
+        <w:t xml:space="preserve">I </w:t>
+      </w:r>
+      <w:r>
+        <w:t xml:space="preserve">controlli semantici effettuati sulla grammatica (presenti nel file compilerChecker) e quindi di conseguenza gli errori  che il programma è in grado di gestire </w:t>
+      </w:r>
+      <w:r>
+        <w:t>(tramite semanticHandler)</w:t>
+      </w:r>
+      <w:r>
+        <w:t xml:space="preserve"> sono i seguenti:</w:t>
+      </w:r>
+    </w:p>
+    <w:p>
+      <w:pPr>
+        <w:pStyle w:val="ListParagraph"/>
+        <w:numPr>
+          <w:ilvl w:val="0"/>
+          <w:numId w:val="6"/>
+        </w:numPr>
+      </w:pPr>
+      <w:r>
+        <w:rPr>
+          <w:b/>
+          <w:bCs/>
+          <w:color w:val="C00000"/>
+        </w:rPr>
+        <w:t>TAKE_NOT_CORRECT_ERROR</w:t>
+      </w:r>
+      <w:r>
+        <w:t xml:space="preserve">: </w:t>
+      </w:r>
+      <w:r>
+        <w:t xml:space="preserve">nella mossa </w:t>
+      </w:r>
+      <w:r>
+        <w:t>devono essere</w:t>
+      </w:r>
+      <w:r>
+        <w:t xml:space="preserve"> inseriti indicatori di mangiata (‘x’ o ‘:’) quando si è effettuata una mangiata.</w:t>
+      </w:r>
+    </w:p>
+    <w:p>
+      <w:pPr>
+        <w:pStyle w:val="ListParagraph"/>
+      </w:pPr>
+      <w:r>
+        <w:t>È gestito</w:t>
+      </w:r>
+      <w:r>
+        <w:t xml:space="preserve"> anche il caso in cui </w:t>
+      </w:r>
+      <w:r>
+        <w:t>non viene effettuata una mangiata ma viene messo l’indicatore nella mossa;</w:t>
+      </w:r>
+    </w:p>
+    <w:p>
+      <w:pPr>
+        <w:pStyle w:val="ListParagraph"/>
+        <w:numPr>
+          <w:ilvl w:val="0"/>
+          <w:numId w:val="6"/>
+        </w:numPr>
+      </w:pPr>
+      <w:r>
+        <w:rPr>
+          <w:b/>
+          <w:bCs/>
+          <w:color w:val="C00000"/>
+        </w:rPr>
+        <w:t>MOVE_NOT_UNIQUE_ERROR</w:t>
+      </w:r>
+      <w:r>
+        <w:t xml:space="preserve">: </w:t>
+      </w:r>
+      <w:r>
+        <w:t>la mossa inserita deve poter essere effettuata da un solo pezzo;</w:t>
+      </w:r>
+    </w:p>
+    <w:p>
+      <w:pPr>
+        <w:pStyle w:val="ListParagraph"/>
+        <w:numPr>
+          <w:ilvl w:val="0"/>
+          <w:numId w:val="6"/>
+        </w:numPr>
+      </w:pPr>
+      <w:r>
+        <w:rPr>
+          <w:b/>
+          <w:bCs/>
+          <w:color w:val="C00000"/>
+        </w:rPr>
+        <w:t>KING_IN_CHECK_ERROR</w:t>
+      </w:r>
+      <w:r>
+        <w:t>: la mossa e</w:t>
+      </w:r>
+      <w:r>
+        <w:t>seguita non deve lasciare il proprio re sotto scacco;</w:t>
+      </w:r>
+    </w:p>
+    <w:p>
+      <w:pPr>
+        <w:pStyle w:val="ListParagraph"/>
+        <w:numPr>
+          <w:ilvl w:val="0"/>
+          <w:numId w:val="6"/>
+        </w:numPr>
+      </w:pPr>
+      <w:r>
+        <w:rPr>
+          <w:b/>
+          <w:bCs/>
+          <w:color w:val="C00000"/>
+        </w:rPr>
+        <w:t>PROMOTION_ERROR</w:t>
+      </w:r>
+      <w:r>
+        <w:t>: nella mossa devono essere inseriti gli indicatori corretti di promozioni quando si effettua una promozione.</w:t>
+      </w:r>
+      <w:r>
+        <w:br/>
+        <w:t>È gestito anche il caso in cui un pedino arrivi nell’ultima casella senza effettuare una promozione;</w:t>
+      </w:r>
+    </w:p>
+    <w:p>
+      <w:pPr>
+        <w:pStyle w:val="ListParagraph"/>
+        <w:numPr>
+          <w:ilvl w:val="0"/>
+          <w:numId w:val="6"/>
+        </w:numPr>
+      </w:pPr>
+      <w:r>
+        <w:rPr>
+          <w:b/>
+          <w:bCs/>
+          <w:color w:val="C00000"/>
+        </w:rPr>
+        <w:t>CHECK_NOT_CORRECT_ERROR</w:t>
+      </w:r>
+      <w:r>
+        <w:t xml:space="preserve">: se la mossa </w:t>
+      </w:r>
+      <w:r>
+        <w:t>mette il re avversario sotto scacco deve essere specificato nella mossa tramite un ‘+’. Se lascia l’avversario sotto scacco da due pezzi allora deve essere indicato tramite ‘++’.</w:t>
+      </w:r>
+      <w:r>
+        <w:br/>
+        <w:t>Viene gestito anche il caso in cui ‘+’ e ‘++’ sono inseriti in una mossa che non mette il re avversario sotto scacco.</w:t>
+      </w:r>
+    </w:p>
+    <w:p>
+      <w:pPr>
+        <w:pStyle w:val="ListParagraph"/>
+        <w:numPr>
+          <w:ilvl w:val="0"/>
+          <w:numId w:val="6"/>
+        </w:numPr>
+      </w:pPr>
+      <w:r>
+        <w:rPr>
+          <w:b/>
+          <w:bCs/>
+          <w:color w:val="C00000"/>
+        </w:rPr>
+        <w:lastRenderedPageBreak/>
+        <w:t>CHECKMATE_NOT_CORRECT_ERROR</w:t>
+      </w:r>
+      <w:r>
+        <w:t xml:space="preserve">: </w:t>
+      </w:r>
+      <w:r>
+        <w:t xml:space="preserve">se la mossa </w:t>
+      </w:r>
+      <w:r>
+        <w:t>me</w:t>
+      </w:r>
+      <w:r>
+        <w:t>tt</w:t>
+      </w:r>
+      <w:r>
+        <w:t xml:space="preserve">e il re avversario sotto scacco </w:t>
+      </w:r>
+      <w:r>
+        <w:t xml:space="preserve">matto </w:t>
+      </w:r>
+      <w:r>
+        <w:t>deve essere specificato nella mossa tramite un ‘</w:t>
+      </w:r>
+      <w:r>
+        <w:t>#</w:t>
+      </w:r>
+      <w:r>
+        <w:t xml:space="preserve">’. </w:t>
+      </w:r>
+      <w:r>
+        <w:br/>
+      </w:r>
+      <w:r>
+        <w:t xml:space="preserve">Viene gestito anche il </w:t>
+      </w:r>
+      <w:r>
+        <w:t>caso</w:t>
+      </w:r>
+      <w:r>
+        <w:t xml:space="preserve"> in cui </w:t>
+      </w:r>
+      <w:r>
+        <w:t>‘#</w:t>
+      </w:r>
+      <w:r>
+        <w:t>’ sono inseriti in una mossa che non mette il re avversario sotto scacco.</w:t>
+      </w:r>
+    </w:p>
+    <w:p>
+      <w:pPr>
+        <w:pStyle w:val="ListParagraph"/>
+        <w:numPr>
+          <w:ilvl w:val="0"/>
+          <w:numId w:val="6"/>
+        </w:numPr>
+      </w:pPr>
+      <w:r>
+        <w:rPr>
+          <w:b/>
+          <w:bCs/>
+          <w:color w:val="C00000"/>
+        </w:rPr>
+        <w:t>ENPASSANT_ERROR</w:t>
+      </w:r>
+      <w:r>
+        <w:t xml:space="preserve">: l’indicatore </w:t>
+      </w:r>
+      <w:r>
+        <w:t>‘ ep’ non deve essere inserito in mosse diverse dall’en-passant;</w:t>
+      </w:r>
+    </w:p>
+    <w:p>
+      <w:pPr>
+        <w:pStyle w:val="ListParagraph"/>
+        <w:numPr>
+          <w:ilvl w:val="0"/>
+          <w:numId w:val="6"/>
+        </w:numPr>
+      </w:pPr>
+      <w:r>
+        <w:rPr>
+          <w:b/>
+          <w:bCs/>
+          <w:color w:val="C00000"/>
+        </w:rPr>
+        <w:t>CASTLE_ERROR</w:t>
+      </w:r>
+      <w:r>
+        <w:t>: se la mossa è ‘O-O’ oppure ‘O-O-O’ l’arrocco corto o lungo deve essere possibile;</w:t>
+      </w:r>
+    </w:p>
+    <w:p>
+      <w:pPr>
+        <w:pStyle w:val="ListParagraph"/>
+        <w:numPr>
+          <w:ilvl w:val="0"/>
+          <w:numId w:val="6"/>
+        </w:numPr>
+      </w:pPr>
+      <w:r>
+        <w:rPr>
+          <w:b/>
+          <w:bCs/>
+          <w:color w:val="C00000"/>
+        </w:rPr>
+        <w:t>TURN_NUMBER</w:t>
+      </w:r>
+      <w:r>
+        <w:rPr>
+          <w:b/>
+          <w:bCs/>
+        </w:rPr>
+        <w:t>_ERROR</w:t>
+      </w:r>
+      <w:r>
+        <w:t>: il numero de</w:t>
+      </w:r>
+      <w:r>
+        <w:t>l turno deve essere inserito correttamente in ordine crescente (a partire dall’uno);</w:t>
+      </w:r>
+    </w:p>
+    <w:p>
+      <w:pPr>
+        <w:pStyle w:val="ListParagraph"/>
+        <w:numPr>
+          <w:ilvl w:val="0"/>
+          <w:numId w:val="6"/>
+        </w:numPr>
+      </w:pPr>
+      <w:r>
+        <w:rPr>
+          <w:b/>
+          <w:bCs/>
+          <w:color w:val="C00000"/>
+        </w:rPr>
+        <w:t>PREAMBLE_NOT_POSSIBLE_ERROR</w:t>
+      </w:r>
+      <w:r>
+        <w:t>: vengono segnale po</w:t>
+      </w:r>
+      <w:r>
+        <w:t xml:space="preserve">ssibili errori nel preambolo, nello specifico: </w:t>
+      </w:r>
+    </w:p>
+    <w:p>
+      <w:pPr>
+        <w:pStyle w:val="ListParagraph"/>
+        <w:numPr>
+          <w:ilvl w:val="1"/>
+          <w:numId w:val="6"/>
+        </w:numPr>
+      </w:pPr>
+      <w:r>
+        <w:t>I pezzi non devono essere inseriti dove sono già presenti altri pezzi;</w:t>
+      </w:r>
+    </w:p>
+    <w:p>
+      <w:pPr>
+        <w:pStyle w:val="ListParagraph"/>
+        <w:numPr>
+          <w:ilvl w:val="1"/>
+          <w:numId w:val="6"/>
+        </w:numPr>
+      </w:pPr>
+      <w:r>
+        <w:t>Le caselle devono avere righe e colonne comprese tra 1-8 e a-h;</w:t>
+      </w:r>
+    </w:p>
+    <w:p>
+      <w:pPr>
+        <w:pStyle w:val="ListParagraph"/>
+        <w:numPr>
+          <w:ilvl w:val="1"/>
+          <w:numId w:val="6"/>
+        </w:numPr>
+      </w:pPr>
+      <w:r>
+        <w:t>Deve esserci uno ed un solo re per colore;</w:t>
+      </w:r>
+    </w:p>
+    <w:p>
+      <w:pPr>
+        <w:pStyle w:val="ListParagraph"/>
+        <w:numPr>
+          <w:ilvl w:val="1"/>
+          <w:numId w:val="6"/>
+        </w:numPr>
+      </w:pPr>
+      <w:r>
+        <w:t>I pedoni non devono essere inseriti nella prima e nella ultima riga della scacchiera;</w:t>
+      </w:r>
+    </w:p>
+    <w:p>
+      <w:pPr>
+        <w:pStyle w:val="ListParagraph"/>
+        <w:numPr>
+          <w:ilvl w:val="1"/>
+          <w:numId w:val="6"/>
+        </w:numPr>
+      </w:pPr>
+      <w:r>
+        <w:t>Deve esserci un solo preambolo per giocatore.</w:t>
+      </w:r>
+    </w:p>
+    <w:p>
+      <w:pPr>
+        <w:pStyle w:val="ListParagraph"/>
+        <w:numPr>
+          <w:ilvl w:val="0"/>
+          <w:numId w:val="6"/>
+        </w:numPr>
+      </w:pPr>
+      <w:r>
+        <w:rPr>
+          <w:b/>
+          <w:bCs/>
+          <w:color w:val="C00000"/>
+        </w:rPr>
+        <w:t>PREAMBLE_DRAW_ERROR</w:t>
+      </w:r>
+      <w:r>
+        <w:t xml:space="preserve">: </w:t>
+      </w:r>
+      <w:r>
+        <w:t xml:space="preserve">La partita non deve partire </w:t>
+      </w:r>
+      <w:r>
+        <w:t>da</w:t>
+      </w:r>
+      <w:r>
+        <w:t xml:space="preserve"> una situazione di patta;</w:t>
+      </w:r>
+    </w:p>
+    <w:p>
+      <w:pPr>
+        <w:pStyle w:val="ListParagraph"/>
+        <w:numPr>
+          <w:ilvl w:val="0"/>
+          <w:numId w:val="6"/>
+        </w:numPr>
+      </w:pPr>
+      <w:r>
+        <w:rPr>
+          <w:b/>
+          <w:bCs/>
+          <w:color w:val="C00000"/>
+        </w:rPr>
+        <w:t>STARTING_KING_CHECK_ERROR</w:t>
+      </w:r>
+      <w:r>
+        <w:t>: Il re di chi</w:t>
+      </w:r>
+      <w:r>
+        <w:t xml:space="preserve"> non parte non deve essere sotto scacco.</w:t>
+      </w:r>
+    </w:p>
+    <w:p>
+      <w:pPr>
+        <w:pStyle w:val="ListParagraph"/>
+        <w:numPr>
+          <w:ilvl w:val="0"/>
+          <w:numId w:val="6"/>
+        </w:numPr>
+      </w:pPr>
+      <w:r>
+        <w:rPr>
+          <w:b/>
+          <w:bCs/>
+          <w:color w:val="C00000"/>
+        </w:rPr>
+        <w:t>STARTING_TURN_ERROR</w:t>
+      </w:r>
+      <w:r>
+        <w:t>: il colore di</w:t>
+      </w:r>
+      <w:r>
+        <w:t xml:space="preserve"> chi dovrebbe iniziare deve essere in linea in quanto scritto nel preambolo (il primo preambolo inserito indica il giocatore che parte);</w:t>
+      </w:r>
+    </w:p>
+    <w:p>
+      <w:pPr>
+        <w:pStyle w:val="ListParagraph"/>
+        <w:numPr>
+          <w:ilvl w:val="0"/>
+          <w:numId w:val="6"/>
+        </w:numPr>
+      </w:pPr>
+      <w:r>
+        <w:rPr>
+          <w:b/>
+          <w:bCs/>
+          <w:color w:val="C00000"/>
+        </w:rPr>
+        <w:t>IMPOSSIBLE_MOVE_ERROR</w:t>
+      </w:r>
+      <w:r>
+        <w:t>: la mossa</w:t>
+      </w:r>
+      <w:r>
+        <w:t xml:space="preserve"> deve poter essere eseguita da almeno un pezzo.</w:t>
+      </w:r>
+    </w:p>
+    <w:p>
+      <w:r>
+        <w:t>Oltre a questi errori è stato inserito anche un warning (</w:t>
+      </w:r>
+      <w:r>
+        <w:rPr>
+          <w:b/>
+          <w:bCs/>
+          <w:color w:val="FFC000"/>
+        </w:rPr>
+        <w:t>NOTATION_WARNING</w:t>
+      </w:r>
+      <w:r>
+        <w:t xml:space="preserve">) il quale indica </w:t>
+      </w:r>
+      <w:r>
+        <w:t>all’utente che una mossa inserita poteva essere abbreviata, es. Pa4a5 -&gt; Pa5.</w:t>
+      </w:r>
+    </w:p>
+    <w:p>
+      <w:r>
+        <w:br/>
+      </w:r>
+    </w:p>
+    <w:p>
+      <w:pPr>
+        <w:rPr>
+          <w:b/>
+          <w:bCs/>
+          <w:caps/>
+          <w:color w:val="156082" w:themeColor="accent1"/>
+          <w:sz w:val="32"/>
+          <w:szCs w:val="32"/>
+        </w:rPr>
+      </w:pPr>
+      <w:r>
+        <w:rPr>
+          <w:b/>
+          <w:bCs/>
+          <w:caps/>
+          <w:color w:val="156082" w:themeColor="accent1"/>
+          <w:sz w:val="32"/>
+          <w:szCs w:val="32"/>
+        </w:rPr>
+        <w:t>GRAMMATICA ANTLR</w:t>
+      </w:r>
+    </w:p>
+    <w:p>
+      <w:r>
+        <w:t>I token utilizzati nella grammatica sono i seguenti:</w:t>
+      </w:r>
+    </w:p>
+    <w:p>
+      <w:pPr>
+        <w:rPr>
+          <w:b/>
+          <w:bCs/>
+          <w:caps/>
+          <w:color w:val="156082" w:themeColor="accent1"/>
+          <w:sz w:val="32"/>
+          <w:szCs w:val="32"/>
+        </w:rPr>
+      </w:pPr>
+      <w:r>
+        <w:rPr>
+          <w:b/>
+          <w:bCs/>
+          <w:caps/>
+          <w:color w:val="156082" w:themeColor="accent1"/>
+          <w:sz w:val="32"/>
+          <w:szCs w:val="32"/>
+        </w:rPr>
+        <w:drawing>
+          <wp:inline distT="0" distB="0" distL="0" distR="0" wp14:anchorId="6516A314" wp14:editId="307B2A68">
+            <wp:extent cx="2972215" cy="2286319"/>
+            <wp:effectExtent l="0" t="0" r="0" b="0"/>
+            <wp:docPr id="687210586" name="Picture 1" descr="A white background with many letters and numbers&#10;&#10;Description automatically generated"/>
+            <wp:cNvGraphicFramePr>
+              <a:graphicFrameLocks xmlns:a="http://schemas.openxmlformats.org/drawingml/2006/main" noChangeAspect="1"/>
+            </wp:cNvGraphicFramePr>
+            <a:graphic xmlns:a="http://schemas.openxmlformats.org/drawingml/2006/main">
+              <a:graphicData uri="http://schemas.openxmlformats.org/drawingml/2006/picture">
+                <pic:pic xmlns:pic="http://schemas.openxmlformats.org/drawingml/2006/picture">
+                  <pic:nvPicPr>
+                    <pic:cNvPr id="687210586" name="Picture 1" descr="A white background with many letters and numbers&#10;&#10;Description automatically generated"/>
+                    <pic:cNvPicPr/>
+                  </pic:nvPicPr>
+                  <pic:blipFill>
+                    <a:blip r:embed="rId8"/>
+                    <a:stretch>
+                      <a:fillRect/>
+                    </a:stretch>
+                  </pic:blipFill>
+                  <pic:spPr>
+                    <a:xfrm>
+                      <a:off x="0" y="0"/>
+                      <a:ext cx="2972215" cy="2286319"/>
+                    </a:xfrm>
+                    <a:prstGeom prst="rect">
+                      <a:avLst/>
+                    </a:prstGeom>
+                  </pic:spPr>
+                </pic:pic>
+              </a:graphicData>
+            </a:graphic>
+          </wp:inline>
+        </w:drawing>
+      </w:r>
+    </w:p>
+    <w:p>
+      <w:r>
+        <w:t>Tramite questi toke</w:t>
+      </w:r>
+      <w:r>
+        <w:t>n</w:t>
+      </w:r>
+      <w:r>
+        <w:t xml:space="preserve"> sono state create diverse regole, sintetizzate nel grafico:</w:t>
+      </w:r>
+    </w:p>
+    <w:p>
+      <w:r>
+        <w:t xml:space="preserve">QUA VOGLIO INSERIRE IL SINTAX DIAGRAM COME ERA USCITO IERI IN CHIAMATA MA NON SO COME FARE, SU ANTLRWORK SE METTO SHOW DEPENDENCY GRAPH MI DICE CHE NON RIESCE </w:t>
+      </w:r>
+      <w:r>
+        <w:rPr>
+          <mc:AlternateContent>
+            <mc:Choice Requires="w16se"/>
+            <mc:Fallback>
+              <w:rFonts w:ascii="Segoe UI Emoji" w:eastAsia="Segoe UI Emoji" w:hAnsi="Segoe UI Emoji" w:cs="Segoe UI Emoji"/>
+            </mc:Fallback>
+          </mc:AlternateContent>
+        </w:rPr>
+        <mc:AlternateContent>
+          <mc:Choice Requires="w16se">
+            <w16se:symEx w16se:font="Segoe UI Emoji" w16se:char="2639"/>
+          </mc:Choice>
+          <mc:Fallback>
+            <w:t>☹</w:t>
+          </mc:Fallback>
+        </mc:AlternateContent>
       </w:r>
     </w:p>
     <w:sectPr>
       <w:pgSz w:w="11906" w:h="16838"/>
       <w:pgMar w:top="1417" w:right="1134" w:bottom="1134" w:left="1134" w:header="708" w:footer="708" w:gutter="0"/>
+      <w:pgNumType w:start="0"/>
       <w:cols w:space="708"/>
+      <w:titlePg/>
       <w:docGrid w:linePitch="360"/>
     </w:sectPr>
   </w:body>
 </w:document>
+</file>
+
+<file path=word/numbering.xml><?xml version="1.0" encoding="utf-8"?>
+<w:numbering xmlns:wpc="http://schemas.microsoft.com/office/word/2010/wordprocessingCanvas" xmlns:cx="http://schemas.microsoft.com/office/drawing/2014/chartex" xmlns:cx1="http://schemas.microsoft.com/office/drawing/2015/9/8/chartex" xmlns:cx2="http://schemas.microsoft.com/office/drawing/2015/10/21/chartex" xmlns:cx3="http://schemas.microsoft.com/office/drawing/2016/5/9/chartex" xmlns:cx4="http://schemas.microsoft.com/office/drawing/2016/5/10/chartex" xmlns:cx5="http://schemas.microsoft.com/office/drawing/2016/5/11/chartex" xmlns:cx6="http://schemas.microsoft.com/office/drawing/2016/5/12/chartex" xmlns:cx7="http://schemas.microsoft.com/office/drawing/2016/5/13/chartex" xmlns:cx8="http://schemas.microsoft.com/office/drawing/2016/5/14/chartex" xmlns:mc="http://schemas.openxmlformats.org/markup-compatibility/2006" xmlns:aink="http://schemas.microsoft.com/office/drawing/2016/ink" xmlns:am3d="http://schemas.microsoft.com/office/drawing/2017/model3d" xmlns:o="urn:schemas-microsoft-com:office:office" xmlns:oel="http://schemas.microsoft.com/office/2019/extlst" xmlns:r="http://schemas.openxmlformats.org/officeDocument/2006/relationships" xmlns:m="http://schemas.openxmlformats.org/officeDocument/2006/math" xmlns:v="urn:schemas-microsoft-com:vml" xmlns:wp14="http://schemas.microsoft.com/office/word/2010/wordprocessingDrawing" xmlns:wp="http://schemas.openxmlformats.org/drawingml/2006/wordprocessingDrawing" xmlns:w10="urn:schemas-microsoft-com:office:word" xmlns:w="http://schemas.openxmlformats.org/wordprocessingml/2006/main" xmlns:w14="http://schemas.microsoft.com/office/word/2010/wordml" xmlns:w15="http://schemas.microsoft.com/office/word/2012/wordml" xmlns:w16cex="http://schemas.microsoft.com/office/word/2018/wordml/cex" xmlns:w16cid="http://schemas.microsoft.com/office/word/2016/wordml/cid" xmlns:w16="http://schemas.microsoft.com/office/word/2018/wordml" xmlns:w16du="http://schemas.microsoft.com/office/word/2023/wordml/word16du" xmlns:w16sdtdh="http://schemas.microsoft.com/office/word/2020/wordml/sdtdatahash" xmlns:w16se="http://schemas.microsoft.com/office/word/2015/wordml/symex" xmlns:wpg="http://schemas.microsoft.com/office/word/2010/wordprocessingGroup" xmlns:wpi="http://schemas.microsoft.com/office/word/2010/wordprocessingInk" xmlns:wne="http://schemas.microsoft.com/office/word/2006/wordml" xmlns:wps="http://schemas.microsoft.com/office/word/2010/wordprocessingShape" mc:Ignorable="w14 w15 w16se w16cid w16 w16cex w16sdtdh w16du wp14">
+  <w:abstractNum w:abstractNumId="0" w15:restartNumberingAfterBreak="0">
+    <w:nsid w:val="0EA909FD"/>
+    <w:multiLevelType w:val="hybridMultilevel"/>
+    <w:tmpl w:val="E242A07E"/>
+    <w:lvl w:ilvl="0" w:tplc="04100001">
+      <w:start w:val="1"/>
+      <w:numFmt w:val="bullet"/>
+      <w:lvlText w:val=""/>
+      <w:lvlJc w:val="left"/>
+      <w:pPr>
+        <w:ind w:left="720" w:hanging="360"/>
+      </w:pPr>
+      <w:rPr>
+        <w:rFonts w:ascii="Symbol" w:hAnsi="Symbol" w:hint="default"/>
+      </w:rPr>
+    </w:lvl>
+    <w:lvl w:ilvl="1" w:tplc="04100003" w:tentative="1">
+      <w:start w:val="1"/>
+      <w:numFmt w:val="bullet"/>
+      <w:lvlText w:val="o"/>
+      <w:lvlJc w:val="left"/>
+      <w:pPr>
+        <w:ind w:left="1440" w:hanging="360"/>
+      </w:pPr>
+      <w:rPr>
+        <w:rFonts w:ascii="Courier New" w:hAnsi="Courier New" w:cs="Courier New" w:hint="default"/>
+      </w:rPr>
+    </w:lvl>
+    <w:lvl w:ilvl="2" w:tplc="04100005" w:tentative="1">
+      <w:start w:val="1"/>
+      <w:numFmt w:val="bullet"/>
+      <w:lvlText w:val=""/>
+      <w:lvlJc w:val="left"/>
+      <w:pPr>
+        <w:ind w:left="2160" w:hanging="360"/>
+      </w:pPr>
+      <w:rPr>
+        <w:rFonts w:ascii="Wingdings" w:hAnsi="Wingdings" w:hint="default"/>
+      </w:rPr>
+    </w:lvl>
+    <w:lvl w:ilvl="3" w:tplc="04100001" w:tentative="1">
+      <w:start w:val="1"/>
+      <w:numFmt w:val="bullet"/>
+      <w:lvlText w:val=""/>
+      <w:lvlJc w:val="left"/>
+      <w:pPr>
+        <w:ind w:left="2880" w:hanging="360"/>
+      </w:pPr>
+      <w:rPr>
+        <w:rFonts w:ascii="Symbol" w:hAnsi="Symbol" w:hint="default"/>
+      </w:rPr>
+    </w:lvl>
+    <w:lvl w:ilvl="4" w:tplc="04100003" w:tentative="1">
+      <w:start w:val="1"/>
+      <w:numFmt w:val="bullet"/>
+      <w:lvlText w:val="o"/>
+      <w:lvlJc w:val="left"/>
+      <w:pPr>
+        <w:ind w:left="3600" w:hanging="360"/>
+      </w:pPr>
+      <w:rPr>
+        <w:rFonts w:ascii="Courier New" w:hAnsi="Courier New" w:cs="Courier New" w:hint="default"/>
+      </w:rPr>
+    </w:lvl>
+    <w:lvl w:ilvl="5" w:tplc="04100005" w:tentative="1">
+      <w:start w:val="1"/>
+      <w:numFmt w:val="bullet"/>
+      <w:lvlText w:val=""/>
+      <w:lvlJc w:val="left"/>
+      <w:pPr>
+        <w:ind w:left="4320" w:hanging="360"/>
+      </w:pPr>
+      <w:rPr>
+        <w:rFonts w:ascii="Wingdings" w:hAnsi="Wingdings" w:hint="default"/>
+      </w:rPr>
+    </w:lvl>
+    <w:lvl w:ilvl="6" w:tplc="04100001" w:tentative="1">
+      <w:start w:val="1"/>
+      <w:numFmt w:val="bullet"/>
+      <w:lvlText w:val=""/>
+      <w:lvlJc w:val="left"/>
+      <w:pPr>
+        <w:ind w:left="5040" w:hanging="360"/>
+      </w:pPr>
+      <w:rPr>
+        <w:rFonts w:ascii="Symbol" w:hAnsi="Symbol" w:hint="default"/>
+      </w:rPr>
+    </w:lvl>
+    <w:lvl w:ilvl="7" w:tplc="04100003" w:tentative="1">
+      <w:start w:val="1"/>
+      <w:numFmt w:val="bullet"/>
+      <w:lvlText w:val="o"/>
+      <w:lvlJc w:val="left"/>
+      <w:pPr>
+        <w:ind w:left="5760" w:hanging="360"/>
+      </w:pPr>
+      <w:rPr>
+        <w:rFonts w:ascii="Courier New" w:hAnsi="Courier New" w:cs="Courier New" w:hint="default"/>
+      </w:rPr>
+    </w:lvl>
+    <w:lvl w:ilvl="8" w:tplc="04100005" w:tentative="1">
+      <w:start w:val="1"/>
+      <w:numFmt w:val="bullet"/>
+      <w:lvlText w:val=""/>
+      <w:lvlJc w:val="left"/>
+      <w:pPr>
+        <w:ind w:left="6480" w:hanging="360"/>
+      </w:pPr>
+      <w:rPr>
+        <w:rFonts w:ascii="Wingdings" w:hAnsi="Wingdings" w:hint="default"/>
+      </w:rPr>
+    </w:lvl>
+  </w:abstractNum>
+  <w:abstractNum w:abstractNumId="1" w15:restartNumberingAfterBreak="0">
+    <w:nsid w:val="164E55F3"/>
+    <w:multiLevelType w:val="hybridMultilevel"/>
+    <w:tmpl w:val="11C6465E"/>
+    <w:lvl w:ilvl="0" w:tplc="04100001">
+      <w:start w:val="1"/>
+      <w:numFmt w:val="bullet"/>
+      <w:lvlText w:val=""/>
+      <w:lvlJc w:val="left"/>
+      <w:pPr>
+        <w:ind w:left="720" w:hanging="360"/>
+      </w:pPr>
+      <w:rPr>
+        <w:rFonts w:ascii="Symbol" w:hAnsi="Symbol" w:hint="default"/>
+      </w:rPr>
+    </w:lvl>
+    <w:lvl w:ilvl="1" w:tplc="04100005">
+      <w:start w:val="1"/>
+      <w:numFmt w:val="bullet"/>
+      <w:lvlText w:val=""/>
+      <w:lvlJc w:val="left"/>
+      <w:pPr>
+        <w:ind w:left="1440" w:hanging="360"/>
+      </w:pPr>
+      <w:rPr>
+        <w:rFonts w:ascii="Wingdings" w:hAnsi="Wingdings" w:hint="default"/>
+      </w:rPr>
+    </w:lvl>
+    <w:lvl w:ilvl="2" w:tplc="04100005" w:tentative="1">
+      <w:start w:val="1"/>
+      <w:numFmt w:val="bullet"/>
+      <w:lvlText w:val=""/>
+      <w:lvlJc w:val="left"/>
+      <w:pPr>
+        <w:ind w:left="2160" w:hanging="360"/>
+      </w:pPr>
+      <w:rPr>
+        <w:rFonts w:ascii="Wingdings" w:hAnsi="Wingdings" w:hint="default"/>
+      </w:rPr>
+    </w:lvl>
+    <w:lvl w:ilvl="3" w:tplc="04100001">
+      <w:start w:val="1"/>
+      <w:numFmt w:val="bullet"/>
+      <w:lvlText w:val=""/>
+      <w:lvlJc w:val="left"/>
+      <w:pPr>
+        <w:ind w:left="2880" w:hanging="360"/>
+      </w:pPr>
+      <w:rPr>
+        <w:rFonts w:ascii="Symbol" w:hAnsi="Symbol" w:hint="default"/>
+      </w:rPr>
+    </w:lvl>
+    <w:lvl w:ilvl="4" w:tplc="04100003" w:tentative="1">
+      <w:start w:val="1"/>
+      <w:numFmt w:val="bullet"/>
+      <w:lvlText w:val="o"/>
+      <w:lvlJc w:val="left"/>
+      <w:pPr>
+        <w:ind w:left="3600" w:hanging="360"/>
+      </w:pPr>
+      <w:rPr>
+        <w:rFonts w:ascii="Courier New" w:hAnsi="Courier New" w:cs="Courier New" w:hint="default"/>
+      </w:rPr>
+    </w:lvl>
+    <w:lvl w:ilvl="5" w:tplc="04100005" w:tentative="1">
+      <w:start w:val="1"/>
+      <w:numFmt w:val="bullet"/>
+      <w:lvlText w:val=""/>
+      <w:lvlJc w:val="left"/>
+      <w:pPr>
+        <w:ind w:left="4320" w:hanging="360"/>
+      </w:pPr>
+      <w:rPr>
+        <w:rFonts w:ascii="Wingdings" w:hAnsi="Wingdings" w:hint="default"/>
+      </w:rPr>
+    </w:lvl>
+    <w:lvl w:ilvl="6" w:tplc="04100001" w:tentative="1">
+      <w:start w:val="1"/>
+      <w:numFmt w:val="bullet"/>
+      <w:lvlText w:val=""/>
+      <w:lvlJc w:val="left"/>
+      <w:pPr>
+        <w:ind w:left="5040" w:hanging="360"/>
+      </w:pPr>
+      <w:rPr>
+        <w:rFonts w:ascii="Symbol" w:hAnsi="Symbol" w:hint="default"/>
+      </w:rPr>
+    </w:lvl>
+    <w:lvl w:ilvl="7" w:tplc="04100003" w:tentative="1">
+      <w:start w:val="1"/>
+      <w:numFmt w:val="bullet"/>
+      <w:lvlText w:val="o"/>
+      <w:lvlJc w:val="left"/>
+      <w:pPr>
+        <w:ind w:left="5760" w:hanging="360"/>
+      </w:pPr>
+      <w:rPr>
+        <w:rFonts w:ascii="Courier New" w:hAnsi="Courier New" w:cs="Courier New" w:hint="default"/>
+      </w:rPr>
+    </w:lvl>
+    <w:lvl w:ilvl="8" w:tplc="04100005" w:tentative="1">
+      <w:start w:val="1"/>
+      <w:numFmt w:val="bullet"/>
+      <w:lvlText w:val=""/>
+      <w:lvlJc w:val="left"/>
+      <w:pPr>
+        <w:ind w:left="6480" w:hanging="360"/>
+      </w:pPr>
+      <w:rPr>
+        <w:rFonts w:ascii="Wingdings" w:hAnsi="Wingdings" w:hint="default"/>
+      </w:rPr>
+    </w:lvl>
+  </w:abstractNum>
+  <w:abstractNum w:abstractNumId="2" w15:restartNumberingAfterBreak="0">
+    <w:nsid w:val="187A42B7"/>
+    <w:multiLevelType w:val="hybridMultilevel"/>
+    <w:tmpl w:val="695EC49A"/>
+    <w:lvl w:ilvl="0" w:tplc="04100001">
+      <w:start w:val="1"/>
+      <w:numFmt w:val="bullet"/>
+      <w:lvlText w:val=""/>
+      <w:lvlJc w:val="left"/>
+      <w:pPr>
+        <w:ind w:left="1146" w:hanging="360"/>
+      </w:pPr>
+      <w:rPr>
+        <w:rFonts w:ascii="Symbol" w:hAnsi="Symbol" w:hint="default"/>
+      </w:rPr>
+    </w:lvl>
+    <w:lvl w:ilvl="1" w:tplc="04100003" w:tentative="1">
+      <w:start w:val="1"/>
+      <w:numFmt w:val="bullet"/>
+      <w:lvlText w:val="o"/>
+      <w:lvlJc w:val="left"/>
+      <w:pPr>
+        <w:ind w:left="1866" w:hanging="360"/>
+      </w:pPr>
+      <w:rPr>
+        <w:rFonts w:ascii="Courier New" w:hAnsi="Courier New" w:cs="Courier New" w:hint="default"/>
+      </w:rPr>
+    </w:lvl>
+    <w:lvl w:ilvl="2" w:tplc="04100005" w:tentative="1">
+      <w:start w:val="1"/>
+      <w:numFmt w:val="bullet"/>
+      <w:lvlText w:val=""/>
+      <w:lvlJc w:val="left"/>
+      <w:pPr>
+        <w:ind w:left="2586" w:hanging="360"/>
+      </w:pPr>
+      <w:rPr>
+        <w:rFonts w:ascii="Wingdings" w:hAnsi="Wingdings" w:hint="default"/>
+      </w:rPr>
+    </w:lvl>
+    <w:lvl w:ilvl="3" w:tplc="04100001" w:tentative="1">
+      <w:start w:val="1"/>
+      <w:numFmt w:val="bullet"/>
+      <w:lvlText w:val=""/>
+      <w:lvlJc w:val="left"/>
+      <w:pPr>
+        <w:ind w:left="3306" w:hanging="360"/>
+      </w:pPr>
+      <w:rPr>
+        <w:rFonts w:ascii="Symbol" w:hAnsi="Symbol" w:hint="default"/>
+      </w:rPr>
+    </w:lvl>
+    <w:lvl w:ilvl="4" w:tplc="04100003" w:tentative="1">
+      <w:start w:val="1"/>
+      <w:numFmt w:val="bullet"/>
+      <w:lvlText w:val="o"/>
+      <w:lvlJc w:val="left"/>
+      <w:pPr>
+        <w:ind w:left="4026" w:hanging="360"/>
+      </w:pPr>
+      <w:rPr>
+        <w:rFonts w:ascii="Courier New" w:hAnsi="Courier New" w:cs="Courier New" w:hint="default"/>
+      </w:rPr>
+    </w:lvl>
+    <w:lvl w:ilvl="5" w:tplc="04100005" w:tentative="1">
+      <w:start w:val="1"/>
+      <w:numFmt w:val="bullet"/>
+      <w:lvlText w:val=""/>
+      <w:lvlJc w:val="left"/>
+      <w:pPr>
+        <w:ind w:left="4746" w:hanging="360"/>
+      </w:pPr>
+      <w:rPr>
+        <w:rFonts w:ascii="Wingdings" w:hAnsi="Wingdings" w:hint="default"/>
+      </w:rPr>
+    </w:lvl>
+    <w:lvl w:ilvl="6" w:tplc="04100001" w:tentative="1">
+      <w:start w:val="1"/>
+      <w:numFmt w:val="bullet"/>
+      <w:lvlText w:val=""/>
+      <w:lvlJc w:val="left"/>
+      <w:pPr>
+        <w:ind w:left="5466" w:hanging="360"/>
+      </w:pPr>
+      <w:rPr>
+        <w:rFonts w:ascii="Symbol" w:hAnsi="Symbol" w:hint="default"/>
+      </w:rPr>
+    </w:lvl>
+    <w:lvl w:ilvl="7" w:tplc="04100003" w:tentative="1">
+      <w:start w:val="1"/>
+      <w:numFmt w:val="bullet"/>
+      <w:lvlText w:val="o"/>
+      <w:lvlJc w:val="left"/>
+      <w:pPr>
+        <w:ind w:left="6186" w:hanging="360"/>
+      </w:pPr>
+      <w:rPr>
+        <w:rFonts w:ascii="Courier New" w:hAnsi="Courier New" w:cs="Courier New" w:hint="default"/>
+      </w:rPr>
+    </w:lvl>
+    <w:lvl w:ilvl="8" w:tplc="04100005" w:tentative="1">
+      <w:start w:val="1"/>
+      <w:numFmt w:val="bullet"/>
+      <w:lvlText w:val=""/>
+      <w:lvlJc w:val="left"/>
+      <w:pPr>
+        <w:ind w:left="6906" w:hanging="360"/>
+      </w:pPr>
+      <w:rPr>
+        <w:rFonts w:ascii="Wingdings" w:hAnsi="Wingdings" w:hint="default"/>
+      </w:rPr>
+    </w:lvl>
+  </w:abstractNum>
+  <w:abstractNum w:abstractNumId="3" w15:restartNumberingAfterBreak="0">
+    <w:nsid w:val="22694EBC"/>
+    <w:multiLevelType w:val="hybridMultilevel"/>
+    <w:tmpl w:val="A7B6820A"/>
+    <w:lvl w:ilvl="0" w:tplc="04100001">
+      <w:start w:val="1"/>
+      <w:numFmt w:val="bullet"/>
+      <w:lvlText w:val=""/>
+      <w:lvlJc w:val="left"/>
+      <w:pPr>
+        <w:ind w:left="1713" w:hanging="360"/>
+      </w:pPr>
+      <w:rPr>
+        <w:rFonts w:ascii="Symbol" w:hAnsi="Symbol" w:hint="default"/>
+      </w:rPr>
+    </w:lvl>
+    <w:lvl w:ilvl="1" w:tplc="04100003" w:tentative="1">
+      <w:start w:val="1"/>
+      <w:numFmt w:val="bullet"/>
+      <w:lvlText w:val="o"/>
+      <w:lvlJc w:val="left"/>
+      <w:pPr>
+        <w:ind w:left="2433" w:hanging="360"/>
+      </w:pPr>
+      <w:rPr>
+        <w:rFonts w:ascii="Courier New" w:hAnsi="Courier New" w:cs="Courier New" w:hint="default"/>
+      </w:rPr>
+    </w:lvl>
+    <w:lvl w:ilvl="2" w:tplc="04100005" w:tentative="1">
+      <w:start w:val="1"/>
+      <w:numFmt w:val="bullet"/>
+      <w:lvlText w:val=""/>
+      <w:lvlJc w:val="left"/>
+      <w:pPr>
+        <w:ind w:left="3153" w:hanging="360"/>
+      </w:pPr>
+      <w:rPr>
+        <w:rFonts w:ascii="Wingdings" w:hAnsi="Wingdings" w:hint="default"/>
+      </w:rPr>
+    </w:lvl>
+    <w:lvl w:ilvl="3" w:tplc="04100001" w:tentative="1">
+      <w:start w:val="1"/>
+      <w:numFmt w:val="bullet"/>
+      <w:lvlText w:val=""/>
+      <w:lvlJc w:val="left"/>
+      <w:pPr>
+        <w:ind w:left="3873" w:hanging="360"/>
+      </w:pPr>
+      <w:rPr>
+        <w:rFonts w:ascii="Symbol" w:hAnsi="Symbol" w:hint="default"/>
+      </w:rPr>
+    </w:lvl>
+    <w:lvl w:ilvl="4" w:tplc="04100003" w:tentative="1">
+      <w:start w:val="1"/>
+      <w:numFmt w:val="bullet"/>
+      <w:lvlText w:val="o"/>
+      <w:lvlJc w:val="left"/>
+      <w:pPr>
+        <w:ind w:left="4593" w:hanging="360"/>
+      </w:pPr>
+      <w:rPr>
+        <w:rFonts w:ascii="Courier New" w:hAnsi="Courier New" w:cs="Courier New" w:hint="default"/>
+      </w:rPr>
+    </w:lvl>
+    <w:lvl w:ilvl="5" w:tplc="04100005" w:tentative="1">
+      <w:start w:val="1"/>
+      <w:numFmt w:val="bullet"/>
+      <w:lvlText w:val=""/>
+      <w:lvlJc w:val="left"/>
+      <w:pPr>
+        <w:ind w:left="5313" w:hanging="360"/>
+      </w:pPr>
+      <w:rPr>
+        <w:rFonts w:ascii="Wingdings" w:hAnsi="Wingdings" w:hint="default"/>
+      </w:rPr>
+    </w:lvl>
+    <w:lvl w:ilvl="6" w:tplc="04100001" w:tentative="1">
+      <w:start w:val="1"/>
+      <w:numFmt w:val="bullet"/>
+      <w:lvlText w:val=""/>
+      <w:lvlJc w:val="left"/>
+      <w:pPr>
+        <w:ind w:left="6033" w:hanging="360"/>
+      </w:pPr>
+      <w:rPr>
+        <w:rFonts w:ascii="Symbol" w:hAnsi="Symbol" w:hint="default"/>
+      </w:rPr>
+    </w:lvl>
+    <w:lvl w:ilvl="7" w:tplc="04100003" w:tentative="1">
+      <w:start w:val="1"/>
+      <w:numFmt w:val="bullet"/>
+      <w:lvlText w:val="o"/>
+      <w:lvlJc w:val="left"/>
+      <w:pPr>
+        <w:ind w:left="6753" w:hanging="360"/>
+      </w:pPr>
+      <w:rPr>
+        <w:rFonts w:ascii="Courier New" w:hAnsi="Courier New" w:cs="Courier New" w:hint="default"/>
+      </w:rPr>
+    </w:lvl>
+    <w:lvl w:ilvl="8" w:tplc="04100005" w:tentative="1">
+      <w:start w:val="1"/>
+      <w:numFmt w:val="bullet"/>
+      <w:lvlText w:val=""/>
+      <w:lvlJc w:val="left"/>
+      <w:pPr>
+        <w:ind w:left="7473" w:hanging="360"/>
+      </w:pPr>
+      <w:rPr>
+        <w:rFonts w:ascii="Wingdings" w:hAnsi="Wingdings" w:hint="default"/>
+      </w:rPr>
+    </w:lvl>
+  </w:abstractNum>
+  <w:abstractNum w:abstractNumId="4" w15:restartNumberingAfterBreak="0">
+    <w:nsid w:val="5D7D5C70"/>
+    <w:multiLevelType w:val="hybridMultilevel"/>
+    <w:tmpl w:val="1194DE48"/>
+    <w:lvl w:ilvl="0" w:tplc="0410000F">
+      <w:start w:val="1"/>
+      <w:numFmt w:val="decimal"/>
+      <w:lvlText w:val="%1."/>
+      <w:lvlJc w:val="left"/>
+      <w:pPr>
+        <w:ind w:left="720" w:hanging="360"/>
+      </w:pPr>
+    </w:lvl>
+    <w:lvl w:ilvl="1" w:tplc="04100019" w:tentative="1">
+      <w:start w:val="1"/>
+      <w:numFmt w:val="lowerLetter"/>
+      <w:lvlText w:val="%2."/>
+      <w:lvlJc w:val="left"/>
+      <w:pPr>
+        <w:ind w:left="1440" w:hanging="360"/>
+      </w:pPr>
+    </w:lvl>
+    <w:lvl w:ilvl="2" w:tplc="0410001B" w:tentative="1">
+      <w:start w:val="1"/>
+      <w:numFmt w:val="lowerRoman"/>
+      <w:lvlText w:val="%3."/>
+      <w:lvlJc w:val="right"/>
+      <w:pPr>
+        <w:ind w:left="2160" w:hanging="180"/>
+      </w:pPr>
+    </w:lvl>
+    <w:lvl w:ilvl="3" w:tplc="0410000F" w:tentative="1">
+      <w:start w:val="1"/>
+      <w:numFmt w:val="decimal"/>
+      <w:lvlText w:val="%4."/>
+      <w:lvlJc w:val="left"/>
+      <w:pPr>
+        <w:ind w:left="2880" w:hanging="360"/>
+      </w:pPr>
+    </w:lvl>
+    <w:lvl w:ilvl="4" w:tplc="04100019" w:tentative="1">
+      <w:start w:val="1"/>
+      <w:numFmt w:val="lowerLetter"/>
+      <w:lvlText w:val="%5."/>
+      <w:lvlJc w:val="left"/>
+      <w:pPr>
+        <w:ind w:left="3600" w:hanging="360"/>
+      </w:pPr>
+    </w:lvl>
+    <w:lvl w:ilvl="5" w:tplc="0410001B" w:tentative="1">
+      <w:start w:val="1"/>
+      <w:numFmt w:val="lowerRoman"/>
+      <w:lvlText w:val="%6."/>
+      <w:lvlJc w:val="right"/>
+      <w:pPr>
+        <w:ind w:left="4320" w:hanging="180"/>
+      </w:pPr>
+    </w:lvl>
+    <w:lvl w:ilvl="6" w:tplc="0410000F" w:tentative="1">
+      <w:start w:val="1"/>
+      <w:numFmt w:val="decimal"/>
+      <w:lvlText w:val="%7."/>
+      <w:lvlJc w:val="left"/>
+      <w:pPr>
+        <w:ind w:left="5040" w:hanging="360"/>
+      </w:pPr>
+    </w:lvl>
+    <w:lvl w:ilvl="7" w:tplc="04100019" w:tentative="1">
+      <w:start w:val="1"/>
+      <w:numFmt w:val="lowerLetter"/>
+      <w:lvlText w:val="%8."/>
+      <w:lvlJc w:val="left"/>
+      <w:pPr>
+        <w:ind w:left="5760" w:hanging="360"/>
+      </w:pPr>
+    </w:lvl>
+    <w:lvl w:ilvl="8" w:tplc="0410001B" w:tentative="1">
+      <w:start w:val="1"/>
+      <w:numFmt w:val="lowerRoman"/>
+      <w:lvlText w:val="%9."/>
+      <w:lvlJc w:val="right"/>
+      <w:pPr>
+        <w:ind w:left="6480" w:hanging="180"/>
+      </w:pPr>
+    </w:lvl>
+  </w:abstractNum>
+  <w:abstractNum w:abstractNumId="5" w15:restartNumberingAfterBreak="0">
+    <w:nsid w:val="639227C8"/>
+    <w:multiLevelType w:val="hybridMultilevel"/>
+    <w:tmpl w:val="C8F04F1E"/>
+    <w:lvl w:ilvl="0" w:tplc="04100001">
+      <w:start w:val="1"/>
+      <w:numFmt w:val="bullet"/>
+      <w:lvlText w:val=""/>
+      <w:lvlJc w:val="left"/>
+      <w:pPr>
+        <w:ind w:left="720" w:hanging="360"/>
+      </w:pPr>
+      <w:rPr>
+        <w:rFonts w:ascii="Symbol" w:hAnsi="Symbol" w:hint="default"/>
+      </w:rPr>
+    </w:lvl>
+    <w:lvl w:ilvl="1" w:tplc="04100003" w:tentative="1">
+      <w:start w:val="1"/>
+      <w:numFmt w:val="bullet"/>
+      <w:lvlText w:val="o"/>
+      <w:lvlJc w:val="left"/>
+      <w:pPr>
+        <w:ind w:left="1440" w:hanging="360"/>
+      </w:pPr>
+      <w:rPr>
+        <w:rFonts w:ascii="Courier New" w:hAnsi="Courier New" w:cs="Courier New" w:hint="default"/>
+      </w:rPr>
+    </w:lvl>
+    <w:lvl w:ilvl="2" w:tplc="04100005" w:tentative="1">
+      <w:start w:val="1"/>
+      <w:numFmt w:val="bullet"/>
+      <w:lvlText w:val=""/>
+      <w:lvlJc w:val="left"/>
+      <w:pPr>
+        <w:ind w:left="2160" w:hanging="360"/>
+      </w:pPr>
+      <w:rPr>
+        <w:rFonts w:ascii="Wingdings" w:hAnsi="Wingdings" w:hint="default"/>
+      </w:rPr>
+    </w:lvl>
+    <w:lvl w:ilvl="3" w:tplc="04100001" w:tentative="1">
+      <w:start w:val="1"/>
+      <w:numFmt w:val="bullet"/>
+      <w:lvlText w:val=""/>
+      <w:lvlJc w:val="left"/>
+      <w:pPr>
+        <w:ind w:left="2880" w:hanging="360"/>
+      </w:pPr>
+      <w:rPr>
+        <w:rFonts w:ascii="Symbol" w:hAnsi="Symbol" w:hint="default"/>
+      </w:rPr>
+    </w:lvl>
+    <w:lvl w:ilvl="4" w:tplc="04100003" w:tentative="1">
+      <w:start w:val="1"/>
+      <w:numFmt w:val="bullet"/>
+      <w:lvlText w:val="o"/>
+      <w:lvlJc w:val="left"/>
+      <w:pPr>
+        <w:ind w:left="3600" w:hanging="360"/>
+      </w:pPr>
+      <w:rPr>
+        <w:rFonts w:ascii="Courier New" w:hAnsi="Courier New" w:cs="Courier New" w:hint="default"/>
+      </w:rPr>
+    </w:lvl>
+    <w:lvl w:ilvl="5" w:tplc="04100005" w:tentative="1">
+      <w:start w:val="1"/>
+      <w:numFmt w:val="bullet"/>
+      <w:lvlText w:val=""/>
+      <w:lvlJc w:val="left"/>
+      <w:pPr>
+        <w:ind w:left="4320" w:hanging="360"/>
+      </w:pPr>
+      <w:rPr>
+        <w:rFonts w:ascii="Wingdings" w:hAnsi="Wingdings" w:hint="default"/>
+      </w:rPr>
+    </w:lvl>
+    <w:lvl w:ilvl="6" w:tplc="04100001" w:tentative="1">
+      <w:start w:val="1"/>
+      <w:numFmt w:val="bullet"/>
+      <w:lvlText w:val=""/>
+      <w:lvlJc w:val="left"/>
+      <w:pPr>
+        <w:ind w:left="5040" w:hanging="360"/>
+      </w:pPr>
+      <w:rPr>
+        <w:rFonts w:ascii="Symbol" w:hAnsi="Symbol" w:hint="default"/>
+      </w:rPr>
+    </w:lvl>
+    <w:lvl w:ilvl="7" w:tplc="04100003" w:tentative="1">
+      <w:start w:val="1"/>
+      <w:numFmt w:val="bullet"/>
+      <w:lvlText w:val="o"/>
+      <w:lvlJc w:val="left"/>
+      <w:pPr>
+        <w:ind w:left="5760" w:hanging="360"/>
+      </w:pPr>
+      <w:rPr>
+        <w:rFonts w:ascii="Courier New" w:hAnsi="Courier New" w:cs="Courier New" w:hint="default"/>
+      </w:rPr>
+    </w:lvl>
+    <w:lvl w:ilvl="8" w:tplc="04100005" w:tentative="1">
+      <w:start w:val="1"/>
+      <w:numFmt w:val="bullet"/>
+      <w:lvlText w:val=""/>
+      <w:lvlJc w:val="left"/>
+      <w:pPr>
+        <w:ind w:left="6480" w:hanging="360"/>
+      </w:pPr>
+      <w:rPr>
+        <w:rFonts w:ascii="Wingdings" w:hAnsi="Wingdings" w:hint="default"/>
+      </w:rPr>
+    </w:lvl>
+  </w:abstractNum>
+  <w:num w:numId="1" w16cid:durableId="1872649644">
+    <w:abstractNumId w:val="5"/>
+  </w:num>
+  <w:num w:numId="2" w16cid:durableId="680356427">
+    <w:abstractNumId w:val="0"/>
+  </w:num>
+  <w:num w:numId="3" w16cid:durableId="1783723646">
+    <w:abstractNumId w:val="2"/>
+  </w:num>
+  <w:num w:numId="4" w16cid:durableId="296448008">
+    <w:abstractNumId w:val="3"/>
+  </w:num>
+  <w:num w:numId="5" w16cid:durableId="935483356">
+    <w:abstractNumId w:val="4"/>
+  </w:num>
+  <w:num w:numId="6" w16cid:durableId="1362899771">
+    <w:abstractNumId w:val="1"/>
+  </w:num>
+</w:numbering>
 </file>
 
 <file path=word/styles.xml><?xml version="1.0" encoding="utf-8"?>
@@ -472,15 +3397,16 @@
     <w:lsdException w:name="Unresolved Mention" w:semiHidden="1" w:unhideWhenUsed="1"/>
     <w:lsdException w:name="Smart Link" w:semiHidden="1" w:unhideWhenUsed="1"/>
   </w:latentStyles>
-  <w:style w:type="paragraph" w:default="1" w:styleId="Normale">
+  <w:style w:type="paragraph" w:default="1" w:styleId="Normal">
     <w:name w:val="Normal"/>
     <w:qFormat/>
+    <w:rsid w:val="005678FB"/>
   </w:style>
-  <w:style w:type="paragraph" w:styleId="Titolo1">
+  <w:style w:type="paragraph" w:styleId="Heading1">
     <w:name w:val="heading 1"/>
-    <w:basedOn w:val="Normale"/>
-    <w:next w:val="Normale"/>
-    <w:link w:val="Titolo1Carattere"/>
+    <w:basedOn w:val="Normal"/>
+    <w:next w:val="Normal"/>
+    <w:link w:val="Heading1Char"/>
     <w:uiPriority w:val="9"/>
     <w:qFormat/>
     <w:rsid w:val="003657FF"/>
@@ -497,11 +3423,11 @@
       <w:szCs w:val="40"/>
     </w:rPr>
   </w:style>
-  <w:style w:type="paragraph" w:styleId="Titolo2">
+  <w:style w:type="paragraph" w:styleId="Heading2">
     <w:name w:val="heading 2"/>
-    <w:basedOn w:val="Normale"/>
-    <w:next w:val="Normale"/>
-    <w:link w:val="Titolo2Carattere"/>
+    <w:basedOn w:val="Normal"/>
+    <w:next w:val="Normal"/>
+    <w:link w:val="Heading2Char"/>
     <w:uiPriority w:val="9"/>
     <w:semiHidden/>
     <w:unhideWhenUsed/>
@@ -520,11 +3446,11 @@
       <w:szCs w:val="32"/>
     </w:rPr>
   </w:style>
-  <w:style w:type="paragraph" w:styleId="Titolo3">
+  <w:style w:type="paragraph" w:styleId="Heading3">
     <w:name w:val="heading 3"/>
-    <w:basedOn w:val="Normale"/>
-    <w:next w:val="Normale"/>
-    <w:link w:val="Titolo3Carattere"/>
+    <w:basedOn w:val="Normal"/>
+    <w:next w:val="Normal"/>
+    <w:link w:val="Heading3Char"/>
     <w:uiPriority w:val="9"/>
     <w:semiHidden/>
     <w:unhideWhenUsed/>
@@ -543,11 +3469,11 @@
       <w:szCs w:val="28"/>
     </w:rPr>
   </w:style>
-  <w:style w:type="paragraph" w:styleId="Titolo4">
+  <w:style w:type="paragraph" w:styleId="Heading4">
     <w:name w:val="heading 4"/>
-    <w:basedOn w:val="Normale"/>
-    <w:next w:val="Normale"/>
-    <w:link w:val="Titolo4Carattere"/>
+    <w:basedOn w:val="Normal"/>
+    <w:next w:val="Normal"/>
+    <w:link w:val="Heading4Char"/>
     <w:uiPriority w:val="9"/>
     <w:semiHidden/>
     <w:unhideWhenUsed/>
@@ -566,11 +3492,11 @@
       <w:color w:val="0F4761" w:themeColor="accent1" w:themeShade="BF"/>
     </w:rPr>
   </w:style>
-  <w:style w:type="paragraph" w:styleId="Titolo5">
+  <w:style w:type="paragraph" w:styleId="Heading5">
     <w:name w:val="heading 5"/>
-    <w:basedOn w:val="Normale"/>
-    <w:next w:val="Normale"/>
-    <w:link w:val="Titolo5Carattere"/>
+    <w:basedOn w:val="Normal"/>
+    <w:next w:val="Normal"/>
+    <w:link w:val="Heading5Char"/>
     <w:uiPriority w:val="9"/>
     <w:semiHidden/>
     <w:unhideWhenUsed/>
@@ -587,11 +3513,11 @@
       <w:color w:val="0F4761" w:themeColor="accent1" w:themeShade="BF"/>
     </w:rPr>
   </w:style>
-  <w:style w:type="paragraph" w:styleId="Titolo6">
+  <w:style w:type="paragraph" w:styleId="Heading6">
     <w:name w:val="heading 6"/>
-    <w:basedOn w:val="Normale"/>
-    <w:next w:val="Normale"/>
-    <w:link w:val="Titolo6Carattere"/>
+    <w:basedOn w:val="Normal"/>
+    <w:next w:val="Normal"/>
+    <w:link w:val="Heading6Char"/>
     <w:uiPriority w:val="9"/>
     <w:semiHidden/>
     <w:unhideWhenUsed/>
@@ -610,11 +3536,11 @@
       <w:color w:val="595959" w:themeColor="text1" w:themeTint="A6"/>
     </w:rPr>
   </w:style>
-  <w:style w:type="paragraph" w:styleId="Titolo7">
+  <w:style w:type="paragraph" w:styleId="Heading7">
     <w:name w:val="heading 7"/>
-    <w:basedOn w:val="Normale"/>
-    <w:next w:val="Normale"/>
-    <w:link w:val="Titolo7Carattere"/>
+    <w:basedOn w:val="Normal"/>
+    <w:next w:val="Normal"/>
+    <w:link w:val="Heading7Char"/>
     <w:uiPriority w:val="9"/>
     <w:semiHidden/>
     <w:unhideWhenUsed/>
@@ -631,11 +3557,11 @@
       <w:color w:val="595959" w:themeColor="text1" w:themeTint="A6"/>
     </w:rPr>
   </w:style>
-  <w:style w:type="paragraph" w:styleId="Titolo8">
+  <w:style w:type="paragraph" w:styleId="Heading8">
     <w:name w:val="heading 8"/>
-    <w:basedOn w:val="Normale"/>
-    <w:next w:val="Normale"/>
-    <w:link w:val="Titolo8Carattere"/>
+    <w:basedOn w:val="Normal"/>
+    <w:next w:val="Normal"/>
+    <w:link w:val="Heading8Char"/>
     <w:uiPriority w:val="9"/>
     <w:semiHidden/>
     <w:unhideWhenUsed/>
@@ -654,11 +3580,11 @@
       <w:color w:val="272727" w:themeColor="text1" w:themeTint="D8"/>
     </w:rPr>
   </w:style>
-  <w:style w:type="paragraph" w:styleId="Titolo9">
+  <w:style w:type="paragraph" w:styleId="Heading9">
     <w:name w:val="heading 9"/>
-    <w:basedOn w:val="Normale"/>
-    <w:next w:val="Normale"/>
-    <w:link w:val="Titolo9Carattere"/>
+    <w:basedOn w:val="Normal"/>
+    <w:next w:val="Normal"/>
+    <w:link w:val="Heading9Char"/>
     <w:uiPriority w:val="9"/>
     <w:semiHidden/>
     <w:unhideWhenUsed/>
@@ -675,13 +3601,13 @@
       <w:color w:val="272727" w:themeColor="text1" w:themeTint="D8"/>
     </w:rPr>
   </w:style>
-  <w:style w:type="character" w:default="1" w:styleId="Carpredefinitoparagrafo">
+  <w:style w:type="character" w:default="1" w:styleId="DefaultParagraphFont">
     <w:name w:val="Default Paragraph Font"/>
     <w:uiPriority w:val="1"/>
     <w:semiHidden/>
     <w:unhideWhenUsed/>
   </w:style>
-  <w:style w:type="table" w:default="1" w:styleId="Tabellanormale">
+  <w:style w:type="table" w:default="1" w:styleId="TableNormal">
     <w:name w:val="Normal Table"/>
     <w:uiPriority w:val="99"/>
     <w:semiHidden/>
@@ -696,16 +3622,16 @@
       </w:tblCellMar>
     </w:tblPr>
   </w:style>
-  <w:style w:type="numbering" w:default="1" w:styleId="Nessunelenco">
+  <w:style w:type="numbering" w:default="1" w:styleId="NoList">
     <w:name w:val="No List"/>
     <w:uiPriority w:val="99"/>
     <w:semiHidden/>
     <w:unhideWhenUsed/>
   </w:style>
-  <w:style w:type="character" w:customStyle="1" w:styleId="Titolo1Carattere">
-    <w:name w:val="Titolo 1 Carattere"/>
-    <w:basedOn w:val="Carpredefinitoparagrafo"/>
-    <w:link w:val="Titolo1"/>
+  <w:style w:type="character" w:customStyle="1" w:styleId="Heading1Char">
+    <w:name w:val="Heading 1 Char"/>
+    <w:basedOn w:val="DefaultParagraphFont"/>
+    <w:link w:val="Heading1"/>
     <w:uiPriority w:val="9"/>
     <w:rsid w:val="003657FF"/>
     <w:rPr>
@@ -715,10 +3641,10 @@
       <w:szCs w:val="40"/>
     </w:rPr>
   </w:style>
-  <w:style w:type="character" w:customStyle="1" w:styleId="Titolo2Carattere">
-    <w:name w:val="Titolo 2 Carattere"/>
-    <w:basedOn w:val="Carpredefinitoparagrafo"/>
-    <w:link w:val="Titolo2"/>
+  <w:style w:type="character" w:customStyle="1" w:styleId="Heading2Char">
+    <w:name w:val="Heading 2 Char"/>
+    <w:basedOn w:val="DefaultParagraphFont"/>
+    <w:link w:val="Heading2"/>
     <w:uiPriority w:val="9"/>
     <w:semiHidden/>
     <w:rsid w:val="003657FF"/>
@@ -729,10 +3655,10 @@
       <w:szCs w:val="32"/>
     </w:rPr>
   </w:style>
-  <w:style w:type="character" w:customStyle="1" w:styleId="Titolo3Carattere">
-    <w:name w:val="Titolo 3 Carattere"/>
-    <w:basedOn w:val="Carpredefinitoparagrafo"/>
-    <w:link w:val="Titolo3"/>
+  <w:style w:type="character" w:customStyle="1" w:styleId="Heading3Char">
+    <w:name w:val="Heading 3 Char"/>
+    <w:basedOn w:val="DefaultParagraphFont"/>
+    <w:link w:val="Heading3"/>
     <w:uiPriority w:val="9"/>
     <w:semiHidden/>
     <w:rsid w:val="003657FF"/>
@@ -743,10 +3669,10 @@
       <w:szCs w:val="28"/>
     </w:rPr>
   </w:style>
-  <w:style w:type="character" w:customStyle="1" w:styleId="Titolo4Carattere">
-    <w:name w:val="Titolo 4 Carattere"/>
-    <w:basedOn w:val="Carpredefinitoparagrafo"/>
-    <w:link w:val="Titolo4"/>
+  <w:style w:type="character" w:customStyle="1" w:styleId="Heading4Char">
+    <w:name w:val="Heading 4 Char"/>
+    <w:basedOn w:val="DefaultParagraphFont"/>
+    <w:link w:val="Heading4"/>
     <w:uiPriority w:val="9"/>
     <w:semiHidden/>
     <w:rsid w:val="003657FF"/>
@@ -757,10 +3683,10 @@
       <w:color w:val="0F4761" w:themeColor="accent1" w:themeShade="BF"/>
     </w:rPr>
   </w:style>
-  <w:style w:type="character" w:customStyle="1" w:styleId="Titolo5Carattere">
-    <w:name w:val="Titolo 5 Carattere"/>
-    <w:basedOn w:val="Carpredefinitoparagrafo"/>
-    <w:link w:val="Titolo5"/>
+  <w:style w:type="character" w:customStyle="1" w:styleId="Heading5Char">
+    <w:name w:val="Heading 5 Char"/>
+    <w:basedOn w:val="DefaultParagraphFont"/>
+    <w:link w:val="Heading5"/>
     <w:uiPriority w:val="9"/>
     <w:semiHidden/>
     <w:rsid w:val="003657FF"/>
@@ -769,10 +3695,10 @@
       <w:color w:val="0F4761" w:themeColor="accent1" w:themeShade="BF"/>
     </w:rPr>
   </w:style>
-  <w:style w:type="character" w:customStyle="1" w:styleId="Titolo6Carattere">
-    <w:name w:val="Titolo 6 Carattere"/>
-    <w:basedOn w:val="Carpredefinitoparagrafo"/>
-    <w:link w:val="Titolo6"/>
+  <w:style w:type="character" w:customStyle="1" w:styleId="Heading6Char">
+    <w:name w:val="Heading 6 Char"/>
+    <w:basedOn w:val="DefaultParagraphFont"/>
+    <w:link w:val="Heading6"/>
     <w:uiPriority w:val="9"/>
     <w:semiHidden/>
     <w:rsid w:val="003657FF"/>
@@ -783,10 +3709,10 @@
       <w:color w:val="595959" w:themeColor="text1" w:themeTint="A6"/>
     </w:rPr>
   </w:style>
-  <w:style w:type="character" w:customStyle="1" w:styleId="Titolo7Carattere">
-    <w:name w:val="Titolo 7 Carattere"/>
-    <w:basedOn w:val="Carpredefinitoparagrafo"/>
-    <w:link w:val="Titolo7"/>
+  <w:style w:type="character" w:customStyle="1" w:styleId="Heading7Char">
+    <w:name w:val="Heading 7 Char"/>
+    <w:basedOn w:val="DefaultParagraphFont"/>
+    <w:link w:val="Heading7"/>
     <w:uiPriority w:val="9"/>
     <w:semiHidden/>
     <w:rsid w:val="003657FF"/>
@@ -795,10 +3721,10 @@
       <w:color w:val="595959" w:themeColor="text1" w:themeTint="A6"/>
     </w:rPr>
   </w:style>
-  <w:style w:type="character" w:customStyle="1" w:styleId="Titolo8Carattere">
-    <w:name w:val="Titolo 8 Carattere"/>
-    <w:basedOn w:val="Carpredefinitoparagrafo"/>
-    <w:link w:val="Titolo8"/>
+  <w:style w:type="character" w:customStyle="1" w:styleId="Heading8Char">
+    <w:name w:val="Heading 8 Char"/>
+    <w:basedOn w:val="DefaultParagraphFont"/>
+    <w:link w:val="Heading8"/>
     <w:uiPriority w:val="9"/>
     <w:semiHidden/>
     <w:rsid w:val="003657FF"/>
@@ -809,10 +3735,10 @@
       <w:color w:val="272727" w:themeColor="text1" w:themeTint="D8"/>
     </w:rPr>
   </w:style>
-  <w:style w:type="character" w:customStyle="1" w:styleId="Titolo9Carattere">
-    <w:name w:val="Titolo 9 Carattere"/>
-    <w:basedOn w:val="Carpredefinitoparagrafo"/>
-    <w:link w:val="Titolo9"/>
+  <w:style w:type="character" w:customStyle="1" w:styleId="Heading9Char">
+    <w:name w:val="Heading 9 Char"/>
+    <w:basedOn w:val="DefaultParagraphFont"/>
+    <w:link w:val="Heading9"/>
     <w:uiPriority w:val="9"/>
     <w:semiHidden/>
     <w:rsid w:val="003657FF"/>
@@ -821,11 +3747,11 @@
       <w:color w:val="272727" w:themeColor="text1" w:themeTint="D8"/>
     </w:rPr>
   </w:style>
-  <w:style w:type="paragraph" w:styleId="Titolo">
+  <w:style w:type="paragraph" w:styleId="Title">
     <w:name w:val="Title"/>
-    <w:basedOn w:val="Normale"/>
-    <w:next w:val="Normale"/>
-    <w:link w:val="TitoloCarattere"/>
+    <w:basedOn w:val="Normal"/>
+    <w:next w:val="Normal"/>
+    <w:link w:val="TitleChar"/>
     <w:uiPriority w:val="10"/>
     <w:qFormat/>
     <w:rsid w:val="003657FF"/>
@@ -841,10 +3767,10 @@
       <w:szCs w:val="56"/>
     </w:rPr>
   </w:style>
-  <w:style w:type="character" w:customStyle="1" w:styleId="TitoloCarattere">
-    <w:name w:val="Titolo Carattere"/>
-    <w:basedOn w:val="Carpredefinitoparagrafo"/>
-    <w:link w:val="Titolo"/>
+  <w:style w:type="character" w:customStyle="1" w:styleId="TitleChar">
+    <w:name w:val="Title Char"/>
+    <w:basedOn w:val="DefaultParagraphFont"/>
+    <w:link w:val="Title"/>
     <w:uiPriority w:val="10"/>
     <w:rsid w:val="003657FF"/>
     <w:rPr>
@@ -855,11 +3781,11 @@
       <w:szCs w:val="56"/>
     </w:rPr>
   </w:style>
-  <w:style w:type="paragraph" w:styleId="Sottotitolo">
+  <w:style w:type="paragraph" w:styleId="Subtitle">
     <w:name w:val="Subtitle"/>
-    <w:basedOn w:val="Normale"/>
-    <w:next w:val="Normale"/>
-    <w:link w:val="SottotitoloCarattere"/>
+    <w:basedOn w:val="Normal"/>
+    <w:next w:val="Normal"/>
+    <w:link w:val="SubtitleChar"/>
     <w:uiPriority w:val="11"/>
     <w:qFormat/>
     <w:rsid w:val="003657FF"/>
@@ -876,10 +3802,10 @@
       <w:szCs w:val="28"/>
     </w:rPr>
   </w:style>
-  <w:style w:type="character" w:customStyle="1" w:styleId="SottotitoloCarattere">
-    <w:name w:val="Sottotitolo Carattere"/>
-    <w:basedOn w:val="Carpredefinitoparagrafo"/>
-    <w:link w:val="Sottotitolo"/>
+  <w:style w:type="character" w:customStyle="1" w:styleId="SubtitleChar">
+    <w:name w:val="Subtitle Char"/>
+    <w:basedOn w:val="DefaultParagraphFont"/>
+    <w:link w:val="Subtitle"/>
     <w:uiPriority w:val="11"/>
     <w:rsid w:val="003657FF"/>
     <w:rPr>
@@ -890,11 +3816,11 @@
       <w:szCs w:val="28"/>
     </w:rPr>
   </w:style>
-  <w:style w:type="paragraph" w:styleId="Citazione">
+  <w:style w:type="paragraph" w:styleId="Quote">
     <w:name w:val="Quote"/>
-    <w:basedOn w:val="Normale"/>
-    <w:next w:val="Normale"/>
-    <w:link w:val="CitazioneCarattere"/>
+    <w:basedOn w:val="Normal"/>
+    <w:next w:val="Normal"/>
+    <w:link w:val="QuoteChar"/>
     <w:uiPriority w:val="29"/>
     <w:qFormat/>
     <w:rsid w:val="003657FF"/>
@@ -908,10 +3834,10 @@
       <w:color w:val="404040" w:themeColor="text1" w:themeTint="BF"/>
     </w:rPr>
   </w:style>
-  <w:style w:type="character" w:customStyle="1" w:styleId="CitazioneCarattere">
-    <w:name w:val="Citazione Carattere"/>
-    <w:basedOn w:val="Carpredefinitoparagrafo"/>
-    <w:link w:val="Citazione"/>
+  <w:style w:type="character" w:customStyle="1" w:styleId="QuoteChar">
+    <w:name w:val="Quote Char"/>
+    <w:basedOn w:val="DefaultParagraphFont"/>
+    <w:link w:val="Quote"/>
     <w:uiPriority w:val="29"/>
     <w:rsid w:val="003657FF"/>
     <w:rPr>
@@ -920,9 +3846,9 @@
       <w:color w:val="404040" w:themeColor="text1" w:themeTint="BF"/>
     </w:rPr>
   </w:style>
-  <w:style w:type="paragraph" w:styleId="Paragrafoelenco">
+  <w:style w:type="paragraph" w:styleId="ListParagraph">
     <w:name w:val="List Paragraph"/>
-    <w:basedOn w:val="Normale"/>
+    <w:basedOn w:val="Normal"/>
     <w:uiPriority w:val="34"/>
     <w:qFormat/>
     <w:rsid w:val="003657FF"/>
@@ -931,9 +3857,9 @@
       <w:contextualSpacing/>
     </w:pPr>
   </w:style>
-  <w:style w:type="character" w:styleId="Enfasiintensa">
+  <w:style w:type="character" w:styleId="IntenseEmphasis">
     <w:name w:val="Intense Emphasis"/>
-    <w:basedOn w:val="Carpredefinitoparagrafo"/>
+    <w:basedOn w:val="DefaultParagraphFont"/>
     <w:uiPriority w:val="21"/>
     <w:qFormat/>
     <w:rsid w:val="003657FF"/>
@@ -943,11 +3869,11 @@
       <w:color w:val="0F4761" w:themeColor="accent1" w:themeShade="BF"/>
     </w:rPr>
   </w:style>
-  <w:style w:type="paragraph" w:styleId="Citazioneintensa">
+  <w:style w:type="paragraph" w:styleId="IntenseQuote">
     <w:name w:val="Intense Quote"/>
-    <w:basedOn w:val="Normale"/>
-    <w:next w:val="Normale"/>
-    <w:link w:val="CitazioneintensaCarattere"/>
+    <w:basedOn w:val="Normal"/>
+    <w:next w:val="Normal"/>
+    <w:link w:val="IntenseQuoteChar"/>
     <w:uiPriority w:val="30"/>
     <w:qFormat/>
     <w:rsid w:val="003657FF"/>
@@ -966,10 +3892,10 @@
       <w:color w:val="0F4761" w:themeColor="accent1" w:themeShade="BF"/>
     </w:rPr>
   </w:style>
-  <w:style w:type="character" w:customStyle="1" w:styleId="CitazioneintensaCarattere">
-    <w:name w:val="Citazione intensa Carattere"/>
-    <w:basedOn w:val="Carpredefinitoparagrafo"/>
-    <w:link w:val="Citazioneintensa"/>
+  <w:style w:type="character" w:customStyle="1" w:styleId="IntenseQuoteChar">
+    <w:name w:val="Intense Quote Char"/>
+    <w:basedOn w:val="DefaultParagraphFont"/>
+    <w:link w:val="IntenseQuote"/>
     <w:uiPriority w:val="30"/>
     <w:rsid w:val="003657FF"/>
     <w:rPr>
@@ -978,9 +3904,9 @@
       <w:color w:val="0F4761" w:themeColor="accent1" w:themeShade="BF"/>
     </w:rPr>
   </w:style>
-  <w:style w:type="character" w:styleId="Riferimentointenso">
+  <w:style w:type="character" w:styleId="IntenseReference">
     <w:name w:val="Intense Reference"/>
-    <w:basedOn w:val="Carpredefinitoparagrafo"/>
+    <w:basedOn w:val="DefaultParagraphFont"/>
     <w:uiPriority w:val="32"/>
     <w:qFormat/>
     <w:rsid w:val="003657FF"/>
@@ -990,6 +3916,54 @@
       <w:smallCaps/>
       <w:color w:val="0F4761" w:themeColor="accent1" w:themeShade="BF"/>
       <w:spacing w:val="5"/>
+    </w:rPr>
+  </w:style>
+  <w:style w:type="paragraph" w:styleId="NoSpacing">
+    <w:name w:val="No Spacing"/>
+    <w:link w:val="NoSpacingChar"/>
+    <w:uiPriority w:val="1"/>
+    <w:qFormat/>
+    <w:rsid w:val="004776D6"/>
+    <w:pPr>
+      <w:spacing w:after="0" w:line="240" w:lineRule="auto"/>
+    </w:pPr>
+    <w:rPr>
+      <w:rFonts w:eastAsiaTheme="minorEastAsia"/>
+      <w:kern w:val="0"/>
+      <w:lang w:val="en-US"/>
+      <w14:ligatures w14:val="none"/>
+    </w:rPr>
+  </w:style>
+  <w:style w:type="character" w:customStyle="1" w:styleId="NoSpacingChar">
+    <w:name w:val="No Spacing Char"/>
+    <w:basedOn w:val="DefaultParagraphFont"/>
+    <w:link w:val="NoSpacing"/>
+    <w:uiPriority w:val="1"/>
+    <w:rsid w:val="004776D6"/>
+    <w:rPr>
+      <w:rFonts w:eastAsiaTheme="minorEastAsia"/>
+      <w:kern w:val="0"/>
+      <w:lang w:val="en-US"/>
+      <w14:ligatures w14:val="none"/>
+    </w:rPr>
+  </w:style>
+  <w:style w:type="paragraph" w:styleId="Caption">
+    <w:name w:val="caption"/>
+    <w:basedOn w:val="Normal"/>
+    <w:next w:val="Normal"/>
+    <w:uiPriority w:val="35"/>
+    <w:unhideWhenUsed/>
+    <w:qFormat/>
+    <w:rsid w:val="00DA720D"/>
+    <w:pPr>
+      <w:spacing w:after="200" w:line="240" w:lineRule="auto"/>
+    </w:pPr>
+    <w:rPr>
+      <w:i/>
+      <w:iCs/>
+      <w:color w:val="0E2841" w:themeColor="text2"/>
+      <w:sz w:val="18"/>
+      <w:szCs w:val="18"/>
     </w:rPr>
   </w:style>
 </w:styles>

--- a/Docs/Documentazione di progetto.docx
+++ b/Docs/Documentazione di progetto.docx
@@ -772,6 +772,7 @@
       </w:r>
     </w:p>
     <w:p>
+      <w:proofErr w:type="spellStart"/>
       <w:r>
         <w:rPr>
           <w:i/>
@@ -779,6 +780,7 @@
         </w:rPr>
         <w:t>ChessChecker</w:t>
       </w:r>
+      <w:proofErr w:type="spellEnd"/>
       <w:r>
         <w:rPr>
           <w:i/>
@@ -818,7 +820,15 @@
         <w:t>community globale</w:t>
       </w:r>
       <w:r>
-        <w:t xml:space="preserve"> di scacchi, rendendo eventuali partite o istruzioni disponibili come file di testo: un libro potrebbe inserire qr code da scannerizzare per poter copiare il contenuto del file in pochi secondi, la pagina web di un torneo potrebbe permettere di scaricare il file già pronto per essere lanciato, correttamente compilato in fase di stesura. </w:t>
+        <w:t xml:space="preserve"> di scacchi, rendendo eventuali partite o istruzioni disponibili come file di testo: un libro potrebbe inserire </w:t>
+      </w:r>
+      <w:proofErr w:type="spellStart"/>
+      <w:r>
+        <w:t>qr</w:t>
+      </w:r>
+      <w:proofErr w:type="spellEnd"/>
+      <w:r>
+        <w:t xml:space="preserve"> code da scannerizzare per poter copiare il contenuto del file in pochi secondi, la pagina web di un torneo potrebbe permettere di scaricare il file già pronto per essere lanciato, correttamente compilato in fase di stesura. </w:t>
       </w:r>
     </w:p>
     <w:p/>
@@ -877,6 +887,7 @@
           <w:numId w:val="1"/>
         </w:numPr>
       </w:pPr>
+      <w:proofErr w:type="spellStart"/>
       <w:r>
         <w:rPr>
           <w:b/>
@@ -884,14 +895,12 @@
         </w:rPr>
         <w:t>Antlr</w:t>
       </w:r>
+      <w:proofErr w:type="spellEnd"/>
       <w:r>
         <w:t xml:space="preserve"> -&gt; G</w:t>
       </w:r>
       <w:r>
-        <w:t>eneratore di parser</w:t>
-      </w:r>
-      <w:r>
-        <w:t>;</w:t>
+        <w:t>eneratore di parser;</w:t>
       </w:r>
     </w:p>
     <w:p>
@@ -927,12 +936,21 @@
           <w:numId w:val="1"/>
         </w:numPr>
       </w:pPr>
-      <w:r>
-        <w:rPr>
-          <w:b/>
-          <w:bCs/>
-        </w:rPr>
-        <w:t xml:space="preserve">StarUML </w:t>
+      <w:proofErr w:type="spellStart"/>
+      <w:r>
+        <w:rPr>
+          <w:b/>
+          <w:bCs/>
+        </w:rPr>
+        <w:t>StarUML</w:t>
+      </w:r>
+      <w:proofErr w:type="spellEnd"/>
+      <w:r>
+        <w:rPr>
+          <w:b/>
+          <w:bCs/>
+        </w:rPr>
+        <w:t xml:space="preserve"> </w:t>
       </w:r>
       <w:r>
         <w:t>-</w:t>
@@ -1004,6 +1022,7 @@
       <w:r>
         <w:t xml:space="preserve"> (tramite ANTLR) per validare le mosse, un </w:t>
       </w:r>
+      <w:proofErr w:type="spellStart"/>
       <w:r>
         <w:rPr>
           <w:b/>
@@ -1011,6 +1030,7 @@
         </w:rPr>
         <w:t>semantichandler</w:t>
       </w:r>
+      <w:proofErr w:type="spellEnd"/>
       <w:r>
         <w:t xml:space="preserve"> per la gestione dei possibili errori presenti nel file di input ed infine una parte puramente java per occuparsi dell’</w:t>
       </w:r>
@@ -1092,12 +1112,14 @@
           <w:u w:val="single"/>
         </w:rPr>
       </w:pPr>
+      <w:proofErr w:type="spellStart"/>
       <w:r>
         <w:rPr>
           <w:u w:val="single"/>
         </w:rPr>
         <w:t>testerCompilerChecker</w:t>
       </w:r>
+      <w:proofErr w:type="spellEnd"/>
     </w:p>
     <w:p>
       <w:pPr>
@@ -1144,12 +1166,22 @@
         </w:rPr>
         <w:t xml:space="preserve">main class del </w:t>
       </w:r>
+      <w:proofErr w:type="spellStart"/>
+      <w:proofErr w:type="gramStart"/>
       <w:r>
         <w:rPr>
           <w:lang w:val="en-US"/>
         </w:rPr>
-        <w:t>progetto;</w:t>
-      </w:r>
+        <w:t>progetto</w:t>
+      </w:r>
+      <w:proofErr w:type="spellEnd"/>
+      <w:r>
+        <w:rPr>
+          <w:lang w:val="en-US"/>
+        </w:rPr>
+        <w:t>;</w:t>
+      </w:r>
+      <w:proofErr w:type="gramEnd"/>
     </w:p>
     <w:p>
       <w:pPr>
@@ -1164,6 +1196,7 @@
           <w:iCs/>
         </w:rPr>
       </w:pPr>
+      <w:proofErr w:type="spellStart"/>
       <w:r>
         <w:rPr>
           <w:b/>
@@ -1172,6 +1205,7 @@
         <w:lastRenderedPageBreak/>
         <w:t>Main_Tester</w:t>
       </w:r>
+      <w:proofErr w:type="spellEnd"/>
       <w:r>
         <w:t xml:space="preserve">: </w:t>
       </w:r>
@@ -1201,6 +1235,7 @@
           <w:iCs/>
         </w:rPr>
       </w:pPr>
+      <w:proofErr w:type="spellStart"/>
       <w:r>
         <w:rPr>
           <w:b/>
@@ -1208,11 +1243,20 @@
         </w:rPr>
         <w:t>ChessGrammarLexerTester</w:t>
       </w:r>
+      <w:proofErr w:type="spellEnd"/>
       <w:r>
         <w:t xml:space="preserve">: </w:t>
       </w:r>
       <w:r>
-        <w:t>chiama il lexer creato da ANTLR stampando un output dei risultati ottenuti ed eventuali errori;</w:t>
+        <w:t xml:space="preserve">chiama il </w:t>
+      </w:r>
+      <w:proofErr w:type="spellStart"/>
+      <w:r>
+        <w:t>lexer</w:t>
+      </w:r>
+      <w:proofErr w:type="spellEnd"/>
+      <w:r>
+        <w:t xml:space="preserve"> creato da ANTLR stampando un output dei risultati ottenuti ed eventuali errori;</w:t>
       </w:r>
     </w:p>
     <w:p>
@@ -1228,38 +1272,20 @@
           <w:iCs/>
         </w:rPr>
       </w:pPr>
-      <w:r>
-        <w:rPr>
-          <w:b/>
-          <w:bCs/>
-        </w:rPr>
-        <w:t>ChessGrammar</w:t>
-      </w:r>
-      <w:r>
-        <w:rPr>
-          <w:b/>
-          <w:bCs/>
-        </w:rPr>
-        <w:t>Parser</w:t>
-      </w:r>
-      <w:r>
-        <w:rPr>
-          <w:b/>
-          <w:bCs/>
-        </w:rPr>
-        <w:t>Tester</w:t>
-      </w:r>
+      <w:proofErr w:type="spellStart"/>
+      <w:r>
+        <w:rPr>
+          <w:b/>
+          <w:bCs/>
+        </w:rPr>
+        <w:t>ChessGrammarParserTester</w:t>
+      </w:r>
+      <w:proofErr w:type="spellEnd"/>
       <w:r>
         <w:t xml:space="preserve">: </w:t>
       </w:r>
       <w:r>
-        <w:t xml:space="preserve">chiama il </w:t>
-      </w:r>
-      <w:r>
-        <w:t>parser</w:t>
-      </w:r>
-      <w:r>
-        <w:t xml:space="preserve"> creato da ANTLR stampando un output dei risultati ottenuti ed eventuali errori</w:t>
+        <w:t>chiama il parser creato da ANTLR stampando un output dei risultati ottenuti ed eventuali errori</w:t>
       </w:r>
       <w:r>
         <w:t>.</w:t>
@@ -1271,12 +1297,14 @@
           <w:u w:val="single"/>
         </w:rPr>
       </w:pPr>
+      <w:proofErr w:type="spellStart"/>
       <w:r>
         <w:rPr>
           <w:u w:val="single"/>
         </w:rPr>
         <w:t>compilerPackage</w:t>
       </w:r>
+      <w:proofErr w:type="spellEnd"/>
     </w:p>
     <w:p>
       <w:r>
@@ -1301,6 +1329,7 @@
           <w:numId w:val="2"/>
         </w:numPr>
       </w:pPr>
+      <w:proofErr w:type="spellStart"/>
       <w:r>
         <w:rPr>
           <w:b/>
@@ -1308,6 +1337,7 @@
         </w:rPr>
         <w:t>compilerChecker</w:t>
       </w:r>
+      <w:proofErr w:type="spellEnd"/>
       <w:r>
         <w:t xml:space="preserve">: </w:t>
       </w:r>
@@ -1355,6 +1385,7 @@
           <w:numId w:val="2"/>
         </w:numPr>
       </w:pPr>
+      <w:proofErr w:type="spellStart"/>
       <w:r>
         <w:rPr>
           <w:b/>
@@ -1362,6 +1393,7 @@
         </w:rPr>
         <w:t>semantichandler</w:t>
       </w:r>
+      <w:proofErr w:type="spellEnd"/>
       <w:r>
         <w:t>:</w:t>
       </w:r>
@@ -1384,6 +1416,7 @@
           <w:numId w:val="2"/>
         </w:numPr>
       </w:pPr>
+      <w:proofErr w:type="spellStart"/>
       <w:r>
         <w:rPr>
           <w:b/>
@@ -1391,6 +1424,7 @@
         </w:rPr>
         <w:t>chessGrammar.g</w:t>
       </w:r>
+      <w:proofErr w:type="spellEnd"/>
       <w:r>
         <w:t xml:space="preserve">: </w:t>
       </w:r>
@@ -1406,6 +1440,7 @@
           <w:numId w:val="2"/>
         </w:numPr>
       </w:pPr>
+      <w:proofErr w:type="spellStart"/>
       <w:r>
         <w:rPr>
           <w:b/>
@@ -1413,6 +1448,7 @@
         </w:rPr>
         <w:t>chessGrammar.tokens</w:t>
       </w:r>
+      <w:proofErr w:type="spellEnd"/>
       <w:r>
         <w:t xml:space="preserve">: </w:t>
       </w:r>
@@ -1428,6 +1464,7 @@
           <w:numId w:val="2"/>
         </w:numPr>
       </w:pPr>
+      <w:proofErr w:type="spellStart"/>
       <w:r>
         <w:rPr>
           <w:b/>
@@ -1435,11 +1472,20 @@
         </w:rPr>
         <w:t>chessGrammarLexer</w:t>
       </w:r>
+      <w:proofErr w:type="spellEnd"/>
       <w:r>
         <w:t xml:space="preserve">: </w:t>
       </w:r>
       <w:r>
-        <w:t>file java del lexer, generato da ANTLR;</w:t>
+        <w:t xml:space="preserve">file java del </w:t>
+      </w:r>
+      <w:proofErr w:type="spellStart"/>
+      <w:r>
+        <w:t>lexer</w:t>
+      </w:r>
+      <w:proofErr w:type="spellEnd"/>
+      <w:r>
+        <w:t>, generato da ANTLR;</w:t>
       </w:r>
     </w:p>
     <w:p>
@@ -1450,6 +1496,7 @@
           <w:numId w:val="2"/>
         </w:numPr>
       </w:pPr>
+      <w:proofErr w:type="spellStart"/>
       <w:r>
         <w:rPr>
           <w:b/>
@@ -1457,6 +1504,7 @@
         </w:rPr>
         <w:t>chessGrammarParser</w:t>
       </w:r>
+      <w:proofErr w:type="spellEnd"/>
       <w:r>
         <w:t xml:space="preserve">: </w:t>
       </w:r>
@@ -1471,12 +1519,14 @@
           <w:u w:val="single"/>
         </w:rPr>
       </w:pPr>
+      <w:proofErr w:type="spellStart"/>
       <w:r>
         <w:rPr>
           <w:u w:val="single"/>
         </w:rPr>
         <w:t>chessPackage</w:t>
       </w:r>
+      <w:proofErr w:type="spellEnd"/>
     </w:p>
     <w:p>
       <w:pPr>
@@ -1506,10 +1556,7 @@
         <w:t>:</w:t>
       </w:r>
       <w:r>
-        <w:t xml:space="preserve"> </w:t>
-      </w:r>
-      <w:r>
-        <w:t>classe utilizzat</w:t>
+        <w:t xml:space="preserve"> classe utilizzat</w:t>
       </w:r>
       <w:r>
         <w:t>a</w:t>
@@ -1537,6 +1584,7 @@
         </w:numPr>
         <w:ind w:left="709"/>
       </w:pPr>
+      <w:proofErr w:type="spellStart"/>
       <w:r>
         <w:rPr>
           <w:b/>
@@ -1544,11 +1592,9 @@
         </w:rPr>
         <w:t>Chessboard</w:t>
       </w:r>
-      <w:r>
-        <w:t>:</w:t>
-      </w:r>
-      <w:r>
-        <w:t xml:space="preserve"> </w:t>
+      <w:proofErr w:type="spellEnd"/>
+      <w:r>
+        <w:t xml:space="preserve">: </w:t>
       </w:r>
       <w:r>
         <w:t>si occupa di leggere dal file di input le varie mosse passandole alla classe Checker;</w:t>
@@ -1563,6 +1609,7 @@
         </w:numPr>
         <w:ind w:left="709"/>
       </w:pPr>
+      <w:proofErr w:type="spellStart"/>
       <w:r>
         <w:rPr>
           <w:b/>
@@ -1570,11 +1617,9 @@
         </w:rPr>
         <w:t>ChessboardPanel</w:t>
       </w:r>
-      <w:r>
-        <w:t>:</w:t>
-      </w:r>
-      <w:r>
-        <w:t xml:space="preserve"> </w:t>
+      <w:proofErr w:type="spellEnd"/>
+      <w:r>
+        <w:t xml:space="preserve">: </w:t>
       </w:r>
       <w:r>
         <w:t>classe che rappresenta la scacchiera</w:t>
@@ -1595,12 +1640,14 @@
           <w:u w:val="single"/>
         </w:rPr>
       </w:pPr>
+      <w:proofErr w:type="spellStart"/>
       <w:r>
         <w:rPr>
           <w:u w:val="single"/>
         </w:rPr>
         <w:t>pieces</w:t>
       </w:r>
+      <w:proofErr w:type="spellEnd"/>
     </w:p>
     <w:p>
       <w:pPr>
@@ -1634,11 +1681,23 @@
           <w:i/>
           <w:iCs/>
         </w:rPr>
-        <w:t>class diagram</w:t>
-      </w:r>
-    </w:p>
-    <w:p>
-      <w:r>
+        <w:t xml:space="preserve">class </w:t>
+      </w:r>
+      <w:proofErr w:type="spellStart"/>
+      <w:r>
+        <w:rPr>
+          <w:i/>
+          <w:iCs/>
+        </w:rPr>
+        <w:t>diagram</w:t>
+      </w:r>
+      <w:proofErr w:type="spellEnd"/>
+    </w:p>
+    <w:p>
+      <w:r>
+        <w:rPr>
+          <w:noProof/>
+        </w:rPr>
         <w:drawing>
           <wp:inline distT="0" distB="0" distL="0" distR="0" wp14:anchorId="2117A155" wp14:editId="3297F44B">
             <wp:extent cx="6120130" cy="4095115"/>
@@ -1705,13 +1764,23 @@
         <w:t xml:space="preserve">I </w:t>
       </w:r>
       <w:r>
-        <w:t xml:space="preserve">controlli semantici effettuati sulla grammatica (presenti nel file compilerChecker) e quindi di conseguenza gli errori  che il programma è in grado di gestire </w:t>
-      </w:r>
-      <w:r>
-        <w:t>(tramite semanticHandler)</w:t>
-      </w:r>
-      <w:r>
-        <w:t xml:space="preserve"> sono i seguenti:</w:t>
+        <w:t xml:space="preserve">controlli semantici effettuati sulla grammatica (presenti nel file </w:t>
+      </w:r>
+      <w:proofErr w:type="spellStart"/>
+      <w:r>
+        <w:t>compilerChecker</w:t>
+      </w:r>
+      <w:proofErr w:type="spellEnd"/>
+      <w:r>
+        <w:t xml:space="preserve">) e quindi di conseguenza gli errori  che il programma è in grado di gestire (tramite </w:t>
+      </w:r>
+      <w:proofErr w:type="spellStart"/>
+      <w:r>
+        <w:t>semanticHandler</w:t>
+      </w:r>
+      <w:proofErr w:type="spellEnd"/>
+      <w:r>
+        <w:t>) sono i seguenti:</w:t>
       </w:r>
     </w:p>
     <w:p>
@@ -1878,43 +1947,11 @@
         <w:t xml:space="preserve">se la mossa </w:t>
       </w:r>
       <w:r>
-        <w:t>me</w:t>
-      </w:r>
-      <w:r>
-        <w:t>tt</w:t>
-      </w:r>
-      <w:r>
-        <w:t xml:space="preserve">e il re avversario sotto scacco </w:t>
-      </w:r>
-      <w:r>
-        <w:t xml:space="preserve">matto </w:t>
-      </w:r>
-      <w:r>
-        <w:t>deve essere specificato nella mossa tramite un ‘</w:t>
-      </w:r>
-      <w:r>
-        <w:t>#</w:t>
-      </w:r>
-      <w:r>
-        <w:t xml:space="preserve">’. </w:t>
+        <w:t xml:space="preserve">mette il re avversario sotto scacco matto deve essere specificato nella mossa tramite un ‘#’. </w:t>
       </w:r>
       <w:r>
         <w:br/>
-      </w:r>
-      <w:r>
-        <w:t xml:space="preserve">Viene gestito anche il </w:t>
-      </w:r>
-      <w:r>
-        <w:t>caso</w:t>
-      </w:r>
-      <w:r>
-        <w:t xml:space="preserve"> in cui </w:t>
-      </w:r>
-      <w:r>
-        <w:t>‘#</w:t>
-      </w:r>
-      <w:r>
-        <w:t>’ sono inseriti in una mossa che non mette il re avversario sotto scacco.</w:t>
+        <w:t>Viene gestito anche il caso in cui ‘#’ sono inseriti in una mossa che non mette il re avversario sotto scacco.</w:t>
       </w:r>
     </w:p>
     <w:p>
@@ -1937,7 +1974,15 @@
         <w:t xml:space="preserve">: l’indicatore </w:t>
       </w:r>
       <w:r>
-        <w:t>‘ ep’ non deve essere inserito in mosse diverse dall’en-passant;</w:t>
+        <w:t xml:space="preserve">‘ </w:t>
+      </w:r>
+      <w:proofErr w:type="spellStart"/>
+      <w:r>
+        <w:t>ep</w:t>
+      </w:r>
+      <w:proofErr w:type="spellEnd"/>
+      <w:r>
+        <w:t>’ non deve essere inserito in mosse diverse dall’en-passant;</w:t>
       </w:r>
     </w:p>
     <w:p>
@@ -2090,16 +2135,7 @@
         <w:t>PREAMBLE_DRAW_ERROR</w:t>
       </w:r>
       <w:r>
-        <w:t xml:space="preserve">: </w:t>
-      </w:r>
-      <w:r>
-        <w:t xml:space="preserve">La partita non deve partire </w:t>
-      </w:r>
-      <w:r>
-        <w:t>da</w:t>
-      </w:r>
-      <w:r>
-        <w:t xml:space="preserve"> una situazione di patta;</w:t>
+        <w:t>: La partita non deve partire da una situazione di patta;</w:t>
       </w:r>
     </w:p>
     <w:p>
@@ -2168,7 +2204,33 @@
         <w:t>: la mossa</w:t>
       </w:r>
       <w:r>
-        <w:t xml:space="preserve"> deve poter essere eseguita da almeno un pezzo.</w:t>
+        <w:t xml:space="preserve"> deve poter essere eseguita da almeno un pezzo</w:t>
+      </w:r>
+      <w:r>
+        <w:t>;</w:t>
+      </w:r>
+    </w:p>
+    <w:p>
+      <w:pPr>
+        <w:pStyle w:val="ListParagraph"/>
+        <w:numPr>
+          <w:ilvl w:val="0"/>
+          <w:numId w:val="6"/>
+        </w:numPr>
+      </w:pPr>
+      <w:r>
+        <w:rPr>
+          <w:b/>
+          <w:bCs/>
+          <w:color w:val="C00000"/>
+        </w:rPr>
+        <w:t>LAST_TURN_ERROR</w:t>
+      </w:r>
+      <w:r>
+        <w:t>: se si ha</w:t>
+      </w:r>
+      <w:r>
+        <w:t xml:space="preserve"> un turno con solo la mossa del bianco si presuppone che la partita sia finita e che quindi non devono esserci altri turni.</w:t>
       </w:r>
     </w:p>
     <w:p>
@@ -2239,6 +2301,7 @@
           <w:b/>
           <w:bCs/>
           <w:caps/>
+          <w:noProof/>
           <w:color w:val="156082" w:themeColor="accent1"/>
           <w:sz w:val="32"/>
           <w:szCs w:val="32"/>
@@ -2293,6 +2356,7 @@
     </w:p>
     <w:p>
       <w:r>
+        <w:lastRenderedPageBreak/>
         <w:t xml:space="preserve">QUA VOGLIO INSERIRE IL SINTAX DIAGRAM COME ERA USCITO IERI IN CHIAMATA MA NON SO COME FARE, SU ANTLRWORK SE METTO SHOW DEPENDENCY GRAPH MI DICE CHE NON RIESCE </w:t>
       </w:r>
       <w:r>

--- a/Docs/Documentazione di progetto.docx
+++ b/Docs/Documentazione di progetto.docx
@@ -349,31 +349,7 @@
                                     <w:kern w:val="0"/>
                                     <w:sz w:val="28"/>
                                     <w:szCs w:val="28"/>
-                                    <w:lang w:val="en-US"/>
-                                    <w14:ligatures w14:val="none"/>
-                                  </w:rPr>
-                                </w:pPr>
-                                <w:r>
-                                  <w:rPr>
-                                    <w:rFonts w:eastAsiaTheme="minorEastAsia"/>
-                                    <w:color w:val="595959" w:themeColor="text1" w:themeTint="A6"/>
-                                    <w:kern w:val="0"/>
-                                    <w:sz w:val="28"/>
-                                    <w:szCs w:val="28"/>
-                                    <w:lang w:val="en-US"/>
-                                    <w14:ligatures w14:val="none"/>
-                                  </w:rPr>
-                                  <w:t>GIONATHA PIROLA 1066011</w:t>
-                                </w:r>
-                              </w:p>
-                              <w:p>
-                                <w:pPr>
-                                  <w:rPr>
-                                    <w:rFonts w:eastAsiaTheme="minorEastAsia"/>
-                                    <w:color w:val="595959" w:themeColor="text1" w:themeTint="A6"/>
-                                    <w:kern w:val="0"/>
-                                    <w:sz w:val="28"/>
-                                    <w:szCs w:val="28"/>
+                                    <w:u w:val="single"/>
                                     <w:lang w:val="en-US"/>
                                     <w14:ligatures w14:val="none"/>
                                   </w:rPr>
@@ -401,6 +377,31 @@
                                     <w14:ligatures w14:val="none"/>
                                   </w:rPr>
                                   <w:t xml:space="preserve"> 1066001</w:t>
+                                </w:r>
+                              </w:p>
+                              <w:p>
+                                <w:pPr>
+                                  <w:rPr>
+                                    <w:rFonts w:eastAsiaTheme="minorEastAsia"/>
+                                    <w:color w:val="595959" w:themeColor="text1" w:themeTint="A6"/>
+                                    <w:kern w:val="0"/>
+                                    <w:sz w:val="28"/>
+                                    <w:szCs w:val="28"/>
+                                    <w:lang w:val="en-US"/>
+                                    <w14:ligatures w14:val="none"/>
+                                  </w:rPr>
+                                </w:pPr>
+                                <w:r>
+                                  <w:rPr>
+                                    <w:rFonts w:eastAsiaTheme="minorEastAsia"/>
+                                    <w:color w:val="595959" w:themeColor="text1" w:themeTint="A6"/>
+                                    <w:kern w:val="0"/>
+                                    <w:sz w:val="28"/>
+                                    <w:szCs w:val="28"/>
+                                    <w:lang w:val="en-US"/>
+                                    <w14:ligatures w14:val="none"/>
+                                  </w:rPr>
+                                  <w:t>GIONATHA PIROLA 1066011</w:t>
                                 </w:r>
                               </w:p>
                             </w:txbxContent>
@@ -437,31 +438,7 @@
                               <w:kern w:val="0"/>
                               <w:sz w:val="28"/>
                               <w:szCs w:val="28"/>
-                              <w:lang w:val="en-US"/>
-                              <w14:ligatures w14:val="none"/>
-                            </w:rPr>
-                          </w:pPr>
-                          <w:r>
-                            <w:rPr>
-                              <w:rFonts w:eastAsiaTheme="minorEastAsia"/>
-                              <w:color w:val="595959" w:themeColor="text1" w:themeTint="A6"/>
-                              <w:kern w:val="0"/>
-                              <w:sz w:val="28"/>
-                              <w:szCs w:val="28"/>
-                              <w:lang w:val="en-US"/>
-                              <w14:ligatures w14:val="none"/>
-                            </w:rPr>
-                            <w:t>GIONATHA PIROLA 1066011</w:t>
-                          </w:r>
-                        </w:p>
-                        <w:p>
-                          <w:pPr>
-                            <w:rPr>
-                              <w:rFonts w:eastAsiaTheme="minorEastAsia"/>
-                              <w:color w:val="595959" w:themeColor="text1" w:themeTint="A6"/>
-                              <w:kern w:val="0"/>
-                              <w:sz w:val="28"/>
-                              <w:szCs w:val="28"/>
+                              <w:u w:val="single"/>
                               <w:lang w:val="en-US"/>
                               <w14:ligatures w14:val="none"/>
                             </w:rPr>
@@ -489,6 +466,31 @@
                               <w14:ligatures w14:val="none"/>
                             </w:rPr>
                             <w:t xml:space="preserve"> 1066001</w:t>
+                          </w:r>
+                        </w:p>
+                        <w:p>
+                          <w:pPr>
+                            <w:rPr>
+                              <w:rFonts w:eastAsiaTheme="minorEastAsia"/>
+                              <w:color w:val="595959" w:themeColor="text1" w:themeTint="A6"/>
+                              <w:kern w:val="0"/>
+                              <w:sz w:val="28"/>
+                              <w:szCs w:val="28"/>
+                              <w:lang w:val="en-US"/>
+                              <w14:ligatures w14:val="none"/>
+                            </w:rPr>
+                          </w:pPr>
+                          <w:r>
+                            <w:rPr>
+                              <w:rFonts w:eastAsiaTheme="minorEastAsia"/>
+                              <w:color w:val="595959" w:themeColor="text1" w:themeTint="A6"/>
+                              <w:kern w:val="0"/>
+                              <w:sz w:val="28"/>
+                              <w:szCs w:val="28"/>
+                              <w:lang w:val="en-US"/>
+                              <w14:ligatures w14:val="none"/>
+                            </w:rPr>
+                            <w:t>GIONATHA PIROLA 1066011</w:t>
                           </w:r>
                         </w:p>
                       </w:txbxContent>
@@ -862,7 +864,7 @@
     </w:p>
     <w:p>
       <w:pPr>
-        <w:pStyle w:val="ListParagraph"/>
+        <w:pStyle w:val="Paragrafoelenco"/>
         <w:numPr>
           <w:ilvl w:val="0"/>
           <w:numId w:val="1"/>
@@ -881,7 +883,7 @@
     </w:p>
     <w:p>
       <w:pPr>
-        <w:pStyle w:val="ListParagraph"/>
+        <w:pStyle w:val="Paragrafoelenco"/>
         <w:numPr>
           <w:ilvl w:val="0"/>
           <w:numId w:val="1"/>
@@ -905,7 +907,7 @@
     </w:p>
     <w:p>
       <w:pPr>
-        <w:pStyle w:val="ListParagraph"/>
+        <w:pStyle w:val="Paragrafoelenco"/>
         <w:numPr>
           <w:ilvl w:val="0"/>
           <w:numId w:val="1"/>
@@ -930,7 +932,7 @@
     </w:p>
     <w:p>
       <w:pPr>
-        <w:pStyle w:val="ListParagraph"/>
+        <w:pStyle w:val="Paragrafoelenco"/>
         <w:numPr>
           <w:ilvl w:val="0"/>
           <w:numId w:val="1"/>
@@ -967,12 +969,12 @@
     </w:p>
     <w:p>
       <w:pPr>
-        <w:pStyle w:val="ListParagraph"/>
-      </w:pPr>
-    </w:p>
-    <w:p>
-      <w:pPr>
-        <w:pStyle w:val="ListParagraph"/>
+        <w:pStyle w:val="Paragrafoelenco"/>
+      </w:pPr>
+    </w:p>
+    <w:p>
+      <w:pPr>
+        <w:pStyle w:val="Paragrafoelenco"/>
         <w:ind w:hanging="720"/>
         <w:rPr>
           <w:b/>
@@ -997,7 +999,7 @@
     </w:p>
     <w:p>
       <w:pPr>
-        <w:pStyle w:val="ListParagraph"/>
+        <w:pStyle w:val="Paragrafoelenco"/>
         <w:ind w:left="0"/>
       </w:pPr>
       <w:r>
@@ -1006,7 +1008,7 @@
     </w:p>
     <w:p>
       <w:pPr>
-        <w:pStyle w:val="ListParagraph"/>
+        <w:pStyle w:val="Paragrafoelenco"/>
         <w:ind w:left="0"/>
       </w:pPr>
       <w:r>
@@ -1047,7 +1049,7 @@
     </w:p>
     <w:p>
       <w:pPr>
-        <w:pStyle w:val="ListParagraph"/>
+        <w:pStyle w:val="Paragrafoelenco"/>
         <w:ind w:left="0"/>
       </w:pPr>
     </w:p>
@@ -1134,7 +1136,7 @@
     </w:p>
     <w:p>
       <w:pPr>
-        <w:pStyle w:val="ListParagraph"/>
+        <w:pStyle w:val="Paragrafoelenco"/>
         <w:numPr>
           <w:ilvl w:val="0"/>
           <w:numId w:val="3"/>
@@ -1185,7 +1187,7 @@
     </w:p>
     <w:p>
       <w:pPr>
-        <w:pStyle w:val="ListParagraph"/>
+        <w:pStyle w:val="Paragrafoelenco"/>
         <w:numPr>
           <w:ilvl w:val="0"/>
           <w:numId w:val="3"/>
@@ -1209,8 +1211,13 @@
       <w:r>
         <w:t xml:space="preserve">: </w:t>
       </w:r>
-      <w:r>
-        <w:t>main c</w:t>
+      <w:proofErr w:type="spellStart"/>
+      <w:r>
+        <w:t>main</w:t>
+      </w:r>
+      <w:proofErr w:type="spellEnd"/>
+      <w:r>
+        <w:t xml:space="preserve"> c</w:t>
       </w:r>
       <w:r>
         <w:t>r</w:t>
@@ -1224,7 +1231,7 @@
     </w:p>
     <w:p>
       <w:pPr>
-        <w:pStyle w:val="ListParagraph"/>
+        <w:pStyle w:val="Paragrafoelenco"/>
         <w:numPr>
           <w:ilvl w:val="0"/>
           <w:numId w:val="3"/>
@@ -1248,20 +1255,12 @@
         <w:t xml:space="preserve">: </w:t>
       </w:r>
       <w:r>
-        <w:t xml:space="preserve">chiama il </w:t>
-      </w:r>
-      <w:proofErr w:type="spellStart"/>
-      <w:r>
-        <w:t>lexer</w:t>
-      </w:r>
-      <w:proofErr w:type="spellEnd"/>
-      <w:r>
-        <w:t xml:space="preserve"> creato da ANTLR stampando un output dei risultati ottenuti ed eventuali errori;</w:t>
-      </w:r>
-    </w:p>
-    <w:p>
-      <w:pPr>
-        <w:pStyle w:val="ListParagraph"/>
+        <w:t>chiama il lexer creato da ANTLR stampando un output dei risultati ottenuti ed eventuali errori;</w:t>
+      </w:r>
+    </w:p>
+    <w:p>
+      <w:pPr>
+        <w:pStyle w:val="Paragrafoelenco"/>
         <w:numPr>
           <w:ilvl w:val="0"/>
           <w:numId w:val="3"/>
@@ -1323,7 +1322,7 @@
     </w:p>
     <w:p>
       <w:pPr>
-        <w:pStyle w:val="ListParagraph"/>
+        <w:pStyle w:val="Paragrafoelenco"/>
         <w:numPr>
           <w:ilvl w:val="0"/>
           <w:numId w:val="2"/>
@@ -1379,7 +1378,7 @@
     </w:p>
     <w:p>
       <w:pPr>
-        <w:pStyle w:val="ListParagraph"/>
+        <w:pStyle w:val="Paragrafoelenco"/>
         <w:numPr>
           <w:ilvl w:val="0"/>
           <w:numId w:val="2"/>
@@ -1410,7 +1409,7 @@
     </w:p>
     <w:p>
       <w:pPr>
-        <w:pStyle w:val="ListParagraph"/>
+        <w:pStyle w:val="Paragrafoelenco"/>
         <w:numPr>
           <w:ilvl w:val="0"/>
           <w:numId w:val="2"/>
@@ -1434,7 +1433,7 @@
     </w:p>
     <w:p>
       <w:pPr>
-        <w:pStyle w:val="ListParagraph"/>
+        <w:pStyle w:val="Paragrafoelenco"/>
         <w:numPr>
           <w:ilvl w:val="0"/>
           <w:numId w:val="2"/>
@@ -1458,7 +1457,7 @@
     </w:p>
     <w:p>
       <w:pPr>
-        <w:pStyle w:val="ListParagraph"/>
+        <w:pStyle w:val="Paragrafoelenco"/>
         <w:numPr>
           <w:ilvl w:val="0"/>
           <w:numId w:val="2"/>
@@ -1477,20 +1476,12 @@
         <w:t xml:space="preserve">: </w:t>
       </w:r>
       <w:r>
-        <w:t xml:space="preserve">file java del </w:t>
-      </w:r>
-      <w:proofErr w:type="spellStart"/>
-      <w:r>
-        <w:t>lexer</w:t>
-      </w:r>
-      <w:proofErr w:type="spellEnd"/>
-      <w:r>
-        <w:t>, generato da ANTLR;</w:t>
-      </w:r>
-    </w:p>
-    <w:p>
-      <w:pPr>
-        <w:pStyle w:val="ListParagraph"/>
+        <w:t>file java del lexer, generato da ANTLR;</w:t>
+      </w:r>
+    </w:p>
+    <w:p>
+      <w:pPr>
+        <w:pStyle w:val="Paragrafoelenco"/>
         <w:numPr>
           <w:ilvl w:val="0"/>
           <w:numId w:val="2"/>
@@ -1538,7 +1529,7 @@
     </w:p>
     <w:p>
       <w:pPr>
-        <w:pStyle w:val="ListParagraph"/>
+        <w:pStyle w:val="Paragrafoelenco"/>
         <w:numPr>
           <w:ilvl w:val="0"/>
           <w:numId w:val="4"/>
@@ -1577,7 +1568,7 @@
     </w:p>
     <w:p>
       <w:pPr>
-        <w:pStyle w:val="ListParagraph"/>
+        <w:pStyle w:val="Paragrafoelenco"/>
         <w:numPr>
           <w:ilvl w:val="0"/>
           <w:numId w:val="4"/>
@@ -1602,7 +1593,7 @@
     </w:p>
     <w:p>
       <w:pPr>
-        <w:pStyle w:val="ListParagraph"/>
+        <w:pStyle w:val="Paragrafoelenco"/>
         <w:numPr>
           <w:ilvl w:val="0"/>
           <w:numId w:val="4"/>
@@ -1630,7 +1621,7 @@
     </w:p>
     <w:p>
       <w:pPr>
-        <w:pStyle w:val="ListParagraph"/>
+        <w:pStyle w:val="Paragrafoelenco"/>
         <w:ind w:left="709"/>
       </w:pPr>
     </w:p>
@@ -1785,7 +1776,7 @@
     </w:p>
     <w:p>
       <w:pPr>
-        <w:pStyle w:val="ListParagraph"/>
+        <w:pStyle w:val="Paragrafoelenco"/>
         <w:numPr>
           <w:ilvl w:val="0"/>
           <w:numId w:val="6"/>
@@ -1814,7 +1805,7 @@
     </w:p>
     <w:p>
       <w:pPr>
-        <w:pStyle w:val="ListParagraph"/>
+        <w:pStyle w:val="Paragrafoelenco"/>
       </w:pPr>
       <w:r>
         <w:t>È gestito</w:t>
@@ -1828,7 +1819,7 @@
     </w:p>
     <w:p>
       <w:pPr>
-        <w:pStyle w:val="ListParagraph"/>
+        <w:pStyle w:val="Paragrafoelenco"/>
         <w:numPr>
           <w:ilvl w:val="0"/>
           <w:numId w:val="6"/>
@@ -1851,7 +1842,7 @@
     </w:p>
     <w:p>
       <w:pPr>
-        <w:pStyle w:val="ListParagraph"/>
+        <w:pStyle w:val="Paragrafoelenco"/>
         <w:numPr>
           <w:ilvl w:val="0"/>
           <w:numId w:val="6"/>
@@ -1874,7 +1865,7 @@
     </w:p>
     <w:p>
       <w:pPr>
-        <w:pStyle w:val="ListParagraph"/>
+        <w:pStyle w:val="Paragrafoelenco"/>
         <w:numPr>
           <w:ilvl w:val="0"/>
           <w:numId w:val="6"/>
@@ -1898,7 +1889,7 @@
     </w:p>
     <w:p>
       <w:pPr>
-        <w:pStyle w:val="ListParagraph"/>
+        <w:pStyle w:val="Paragrafoelenco"/>
         <w:numPr>
           <w:ilvl w:val="0"/>
           <w:numId w:val="6"/>
@@ -1925,7 +1916,7 @@
     </w:p>
     <w:p>
       <w:pPr>
-        <w:pStyle w:val="ListParagraph"/>
+        <w:pStyle w:val="Paragrafoelenco"/>
         <w:numPr>
           <w:ilvl w:val="0"/>
           <w:numId w:val="6"/>
@@ -1956,7 +1947,7 @@
     </w:p>
     <w:p>
       <w:pPr>
-        <w:pStyle w:val="ListParagraph"/>
+        <w:pStyle w:val="Paragrafoelenco"/>
         <w:numPr>
           <w:ilvl w:val="0"/>
           <w:numId w:val="6"/>
@@ -1987,7 +1978,7 @@
     </w:p>
     <w:p>
       <w:pPr>
-        <w:pStyle w:val="ListParagraph"/>
+        <w:pStyle w:val="Paragrafoelenco"/>
         <w:numPr>
           <w:ilvl w:val="0"/>
           <w:numId w:val="6"/>
@@ -2007,7 +1998,7 @@
     </w:p>
     <w:p>
       <w:pPr>
-        <w:pStyle w:val="ListParagraph"/>
+        <w:pStyle w:val="Paragrafoelenco"/>
         <w:numPr>
           <w:ilvl w:val="0"/>
           <w:numId w:val="6"/>
@@ -2037,7 +2028,7 @@
     </w:p>
     <w:p>
       <w:pPr>
-        <w:pStyle w:val="ListParagraph"/>
+        <w:pStyle w:val="Paragrafoelenco"/>
         <w:numPr>
           <w:ilvl w:val="0"/>
           <w:numId w:val="6"/>
@@ -2060,7 +2051,7 @@
     </w:p>
     <w:p>
       <w:pPr>
-        <w:pStyle w:val="ListParagraph"/>
+        <w:pStyle w:val="Paragrafoelenco"/>
         <w:numPr>
           <w:ilvl w:val="1"/>
           <w:numId w:val="6"/>
@@ -2072,7 +2063,7 @@
     </w:p>
     <w:p>
       <w:pPr>
-        <w:pStyle w:val="ListParagraph"/>
+        <w:pStyle w:val="Paragrafoelenco"/>
         <w:numPr>
           <w:ilvl w:val="1"/>
           <w:numId w:val="6"/>
@@ -2084,7 +2075,7 @@
     </w:p>
     <w:p>
       <w:pPr>
-        <w:pStyle w:val="ListParagraph"/>
+        <w:pStyle w:val="Paragrafoelenco"/>
         <w:numPr>
           <w:ilvl w:val="1"/>
           <w:numId w:val="6"/>
@@ -2096,7 +2087,7 @@
     </w:p>
     <w:p>
       <w:pPr>
-        <w:pStyle w:val="ListParagraph"/>
+        <w:pStyle w:val="Paragrafoelenco"/>
         <w:numPr>
           <w:ilvl w:val="1"/>
           <w:numId w:val="6"/>
@@ -2108,7 +2099,7 @@
     </w:p>
     <w:p>
       <w:pPr>
-        <w:pStyle w:val="ListParagraph"/>
+        <w:pStyle w:val="Paragrafoelenco"/>
         <w:numPr>
           <w:ilvl w:val="1"/>
           <w:numId w:val="6"/>
@@ -2120,7 +2111,7 @@
     </w:p>
     <w:p>
       <w:pPr>
-        <w:pStyle w:val="ListParagraph"/>
+        <w:pStyle w:val="Paragrafoelenco"/>
         <w:numPr>
           <w:ilvl w:val="0"/>
           <w:numId w:val="6"/>
@@ -2140,7 +2131,7 @@
     </w:p>
     <w:p>
       <w:pPr>
-        <w:pStyle w:val="ListParagraph"/>
+        <w:pStyle w:val="Paragrafoelenco"/>
         <w:numPr>
           <w:ilvl w:val="0"/>
           <w:numId w:val="6"/>
@@ -2163,7 +2154,7 @@
     </w:p>
     <w:p>
       <w:pPr>
-        <w:pStyle w:val="ListParagraph"/>
+        <w:pStyle w:val="Paragrafoelenco"/>
         <w:numPr>
           <w:ilvl w:val="0"/>
           <w:numId w:val="6"/>
@@ -2186,7 +2177,7 @@
     </w:p>
     <w:p>
       <w:pPr>
-        <w:pStyle w:val="ListParagraph"/>
+        <w:pStyle w:val="Paragrafoelenco"/>
         <w:numPr>
           <w:ilvl w:val="0"/>
           <w:numId w:val="6"/>
@@ -2212,7 +2203,7 @@
     </w:p>
     <w:p>
       <w:pPr>
-        <w:pStyle w:val="ListParagraph"/>
+        <w:pStyle w:val="Paragrafoelenco"/>
         <w:numPr>
           <w:ilvl w:val="0"/>
           <w:numId w:val="6"/>
@@ -3461,16 +3452,16 @@
     <w:lsdException w:name="Unresolved Mention" w:semiHidden="1" w:unhideWhenUsed="1"/>
     <w:lsdException w:name="Smart Link" w:semiHidden="1" w:unhideWhenUsed="1"/>
   </w:latentStyles>
-  <w:style w:type="paragraph" w:default="1" w:styleId="Normal">
+  <w:style w:type="paragraph" w:default="1" w:styleId="Normale">
     <w:name w:val="Normal"/>
     <w:qFormat/>
     <w:rsid w:val="005678FB"/>
   </w:style>
-  <w:style w:type="paragraph" w:styleId="Heading1">
+  <w:style w:type="paragraph" w:styleId="Titolo1">
     <w:name w:val="heading 1"/>
-    <w:basedOn w:val="Normal"/>
-    <w:next w:val="Normal"/>
-    <w:link w:val="Heading1Char"/>
+    <w:basedOn w:val="Normale"/>
+    <w:next w:val="Normale"/>
+    <w:link w:val="Titolo1Carattere"/>
     <w:uiPriority w:val="9"/>
     <w:qFormat/>
     <w:rsid w:val="003657FF"/>
@@ -3487,11 +3478,11 @@
       <w:szCs w:val="40"/>
     </w:rPr>
   </w:style>
-  <w:style w:type="paragraph" w:styleId="Heading2">
+  <w:style w:type="paragraph" w:styleId="Titolo2">
     <w:name w:val="heading 2"/>
-    <w:basedOn w:val="Normal"/>
-    <w:next w:val="Normal"/>
-    <w:link w:val="Heading2Char"/>
+    <w:basedOn w:val="Normale"/>
+    <w:next w:val="Normale"/>
+    <w:link w:val="Titolo2Carattere"/>
     <w:uiPriority w:val="9"/>
     <w:semiHidden/>
     <w:unhideWhenUsed/>
@@ -3510,11 +3501,11 @@
       <w:szCs w:val="32"/>
     </w:rPr>
   </w:style>
-  <w:style w:type="paragraph" w:styleId="Heading3">
+  <w:style w:type="paragraph" w:styleId="Titolo3">
     <w:name w:val="heading 3"/>
-    <w:basedOn w:val="Normal"/>
-    <w:next w:val="Normal"/>
-    <w:link w:val="Heading3Char"/>
+    <w:basedOn w:val="Normale"/>
+    <w:next w:val="Normale"/>
+    <w:link w:val="Titolo3Carattere"/>
     <w:uiPriority w:val="9"/>
     <w:semiHidden/>
     <w:unhideWhenUsed/>
@@ -3533,11 +3524,11 @@
       <w:szCs w:val="28"/>
     </w:rPr>
   </w:style>
-  <w:style w:type="paragraph" w:styleId="Heading4">
+  <w:style w:type="paragraph" w:styleId="Titolo4">
     <w:name w:val="heading 4"/>
-    <w:basedOn w:val="Normal"/>
-    <w:next w:val="Normal"/>
-    <w:link w:val="Heading4Char"/>
+    <w:basedOn w:val="Normale"/>
+    <w:next w:val="Normale"/>
+    <w:link w:val="Titolo4Carattere"/>
     <w:uiPriority w:val="9"/>
     <w:semiHidden/>
     <w:unhideWhenUsed/>
@@ -3556,11 +3547,11 @@
       <w:color w:val="0F4761" w:themeColor="accent1" w:themeShade="BF"/>
     </w:rPr>
   </w:style>
-  <w:style w:type="paragraph" w:styleId="Heading5">
+  <w:style w:type="paragraph" w:styleId="Titolo5">
     <w:name w:val="heading 5"/>
-    <w:basedOn w:val="Normal"/>
-    <w:next w:val="Normal"/>
-    <w:link w:val="Heading5Char"/>
+    <w:basedOn w:val="Normale"/>
+    <w:next w:val="Normale"/>
+    <w:link w:val="Titolo5Carattere"/>
     <w:uiPriority w:val="9"/>
     <w:semiHidden/>
     <w:unhideWhenUsed/>
@@ -3577,11 +3568,11 @@
       <w:color w:val="0F4761" w:themeColor="accent1" w:themeShade="BF"/>
     </w:rPr>
   </w:style>
-  <w:style w:type="paragraph" w:styleId="Heading6">
+  <w:style w:type="paragraph" w:styleId="Titolo6">
     <w:name w:val="heading 6"/>
-    <w:basedOn w:val="Normal"/>
-    <w:next w:val="Normal"/>
-    <w:link w:val="Heading6Char"/>
+    <w:basedOn w:val="Normale"/>
+    <w:next w:val="Normale"/>
+    <w:link w:val="Titolo6Carattere"/>
     <w:uiPriority w:val="9"/>
     <w:semiHidden/>
     <w:unhideWhenUsed/>
@@ -3600,11 +3591,11 @@
       <w:color w:val="595959" w:themeColor="text1" w:themeTint="A6"/>
     </w:rPr>
   </w:style>
-  <w:style w:type="paragraph" w:styleId="Heading7">
+  <w:style w:type="paragraph" w:styleId="Titolo7">
     <w:name w:val="heading 7"/>
-    <w:basedOn w:val="Normal"/>
-    <w:next w:val="Normal"/>
-    <w:link w:val="Heading7Char"/>
+    <w:basedOn w:val="Normale"/>
+    <w:next w:val="Normale"/>
+    <w:link w:val="Titolo7Carattere"/>
     <w:uiPriority w:val="9"/>
     <w:semiHidden/>
     <w:unhideWhenUsed/>
@@ -3621,11 +3612,11 @@
       <w:color w:val="595959" w:themeColor="text1" w:themeTint="A6"/>
     </w:rPr>
   </w:style>
-  <w:style w:type="paragraph" w:styleId="Heading8">
+  <w:style w:type="paragraph" w:styleId="Titolo8">
     <w:name w:val="heading 8"/>
-    <w:basedOn w:val="Normal"/>
-    <w:next w:val="Normal"/>
-    <w:link w:val="Heading8Char"/>
+    <w:basedOn w:val="Normale"/>
+    <w:next w:val="Normale"/>
+    <w:link w:val="Titolo8Carattere"/>
     <w:uiPriority w:val="9"/>
     <w:semiHidden/>
     <w:unhideWhenUsed/>
@@ -3644,11 +3635,11 @@
       <w:color w:val="272727" w:themeColor="text1" w:themeTint="D8"/>
     </w:rPr>
   </w:style>
-  <w:style w:type="paragraph" w:styleId="Heading9">
+  <w:style w:type="paragraph" w:styleId="Titolo9">
     <w:name w:val="heading 9"/>
-    <w:basedOn w:val="Normal"/>
-    <w:next w:val="Normal"/>
-    <w:link w:val="Heading9Char"/>
+    <w:basedOn w:val="Normale"/>
+    <w:next w:val="Normale"/>
+    <w:link w:val="Titolo9Carattere"/>
     <w:uiPriority w:val="9"/>
     <w:semiHidden/>
     <w:unhideWhenUsed/>
@@ -3665,13 +3656,13 @@
       <w:color w:val="272727" w:themeColor="text1" w:themeTint="D8"/>
     </w:rPr>
   </w:style>
-  <w:style w:type="character" w:default="1" w:styleId="DefaultParagraphFont">
+  <w:style w:type="character" w:default="1" w:styleId="Carpredefinitoparagrafo">
     <w:name w:val="Default Paragraph Font"/>
     <w:uiPriority w:val="1"/>
     <w:semiHidden/>
     <w:unhideWhenUsed/>
   </w:style>
-  <w:style w:type="table" w:default="1" w:styleId="TableNormal">
+  <w:style w:type="table" w:default="1" w:styleId="Tabellanormale">
     <w:name w:val="Normal Table"/>
     <w:uiPriority w:val="99"/>
     <w:semiHidden/>
@@ -3686,16 +3677,16 @@
       </w:tblCellMar>
     </w:tblPr>
   </w:style>
-  <w:style w:type="numbering" w:default="1" w:styleId="NoList">
+  <w:style w:type="numbering" w:default="1" w:styleId="Nessunelenco">
     <w:name w:val="No List"/>
     <w:uiPriority w:val="99"/>
     <w:semiHidden/>
     <w:unhideWhenUsed/>
   </w:style>
-  <w:style w:type="character" w:customStyle="1" w:styleId="Heading1Char">
-    <w:name w:val="Heading 1 Char"/>
-    <w:basedOn w:val="DefaultParagraphFont"/>
-    <w:link w:val="Heading1"/>
+  <w:style w:type="character" w:customStyle="1" w:styleId="Titolo1Carattere">
+    <w:name w:val="Titolo 1 Carattere"/>
+    <w:basedOn w:val="Carpredefinitoparagrafo"/>
+    <w:link w:val="Titolo1"/>
     <w:uiPriority w:val="9"/>
     <w:rsid w:val="003657FF"/>
     <w:rPr>
@@ -3705,10 +3696,10 @@
       <w:szCs w:val="40"/>
     </w:rPr>
   </w:style>
-  <w:style w:type="character" w:customStyle="1" w:styleId="Heading2Char">
-    <w:name w:val="Heading 2 Char"/>
-    <w:basedOn w:val="DefaultParagraphFont"/>
-    <w:link w:val="Heading2"/>
+  <w:style w:type="character" w:customStyle="1" w:styleId="Titolo2Carattere">
+    <w:name w:val="Titolo 2 Carattere"/>
+    <w:basedOn w:val="Carpredefinitoparagrafo"/>
+    <w:link w:val="Titolo2"/>
     <w:uiPriority w:val="9"/>
     <w:semiHidden/>
     <w:rsid w:val="003657FF"/>
@@ -3719,10 +3710,10 @@
       <w:szCs w:val="32"/>
     </w:rPr>
   </w:style>
-  <w:style w:type="character" w:customStyle="1" w:styleId="Heading3Char">
-    <w:name w:val="Heading 3 Char"/>
-    <w:basedOn w:val="DefaultParagraphFont"/>
-    <w:link w:val="Heading3"/>
+  <w:style w:type="character" w:customStyle="1" w:styleId="Titolo3Carattere">
+    <w:name w:val="Titolo 3 Carattere"/>
+    <w:basedOn w:val="Carpredefinitoparagrafo"/>
+    <w:link w:val="Titolo3"/>
     <w:uiPriority w:val="9"/>
     <w:semiHidden/>
     <w:rsid w:val="003657FF"/>
@@ -3733,10 +3724,10 @@
       <w:szCs w:val="28"/>
     </w:rPr>
   </w:style>
-  <w:style w:type="character" w:customStyle="1" w:styleId="Heading4Char">
-    <w:name w:val="Heading 4 Char"/>
-    <w:basedOn w:val="DefaultParagraphFont"/>
-    <w:link w:val="Heading4"/>
+  <w:style w:type="character" w:customStyle="1" w:styleId="Titolo4Carattere">
+    <w:name w:val="Titolo 4 Carattere"/>
+    <w:basedOn w:val="Carpredefinitoparagrafo"/>
+    <w:link w:val="Titolo4"/>
     <w:uiPriority w:val="9"/>
     <w:semiHidden/>
     <w:rsid w:val="003657FF"/>
@@ -3747,10 +3738,10 @@
       <w:color w:val="0F4761" w:themeColor="accent1" w:themeShade="BF"/>
     </w:rPr>
   </w:style>
-  <w:style w:type="character" w:customStyle="1" w:styleId="Heading5Char">
-    <w:name w:val="Heading 5 Char"/>
-    <w:basedOn w:val="DefaultParagraphFont"/>
-    <w:link w:val="Heading5"/>
+  <w:style w:type="character" w:customStyle="1" w:styleId="Titolo5Carattere">
+    <w:name w:val="Titolo 5 Carattere"/>
+    <w:basedOn w:val="Carpredefinitoparagrafo"/>
+    <w:link w:val="Titolo5"/>
     <w:uiPriority w:val="9"/>
     <w:semiHidden/>
     <w:rsid w:val="003657FF"/>
@@ -3759,10 +3750,10 @@
       <w:color w:val="0F4761" w:themeColor="accent1" w:themeShade="BF"/>
     </w:rPr>
   </w:style>
-  <w:style w:type="character" w:customStyle="1" w:styleId="Heading6Char">
-    <w:name w:val="Heading 6 Char"/>
-    <w:basedOn w:val="DefaultParagraphFont"/>
-    <w:link w:val="Heading6"/>
+  <w:style w:type="character" w:customStyle="1" w:styleId="Titolo6Carattere">
+    <w:name w:val="Titolo 6 Carattere"/>
+    <w:basedOn w:val="Carpredefinitoparagrafo"/>
+    <w:link w:val="Titolo6"/>
     <w:uiPriority w:val="9"/>
     <w:semiHidden/>
     <w:rsid w:val="003657FF"/>
@@ -3773,10 +3764,10 @@
       <w:color w:val="595959" w:themeColor="text1" w:themeTint="A6"/>
     </w:rPr>
   </w:style>
-  <w:style w:type="character" w:customStyle="1" w:styleId="Heading7Char">
-    <w:name w:val="Heading 7 Char"/>
-    <w:basedOn w:val="DefaultParagraphFont"/>
-    <w:link w:val="Heading7"/>
+  <w:style w:type="character" w:customStyle="1" w:styleId="Titolo7Carattere">
+    <w:name w:val="Titolo 7 Carattere"/>
+    <w:basedOn w:val="Carpredefinitoparagrafo"/>
+    <w:link w:val="Titolo7"/>
     <w:uiPriority w:val="9"/>
     <w:semiHidden/>
     <w:rsid w:val="003657FF"/>
@@ -3785,10 +3776,10 @@
       <w:color w:val="595959" w:themeColor="text1" w:themeTint="A6"/>
     </w:rPr>
   </w:style>
-  <w:style w:type="character" w:customStyle="1" w:styleId="Heading8Char">
-    <w:name w:val="Heading 8 Char"/>
-    <w:basedOn w:val="DefaultParagraphFont"/>
-    <w:link w:val="Heading8"/>
+  <w:style w:type="character" w:customStyle="1" w:styleId="Titolo8Carattere">
+    <w:name w:val="Titolo 8 Carattere"/>
+    <w:basedOn w:val="Carpredefinitoparagrafo"/>
+    <w:link w:val="Titolo8"/>
     <w:uiPriority w:val="9"/>
     <w:semiHidden/>
     <w:rsid w:val="003657FF"/>
@@ -3799,10 +3790,10 @@
       <w:color w:val="272727" w:themeColor="text1" w:themeTint="D8"/>
     </w:rPr>
   </w:style>
-  <w:style w:type="character" w:customStyle="1" w:styleId="Heading9Char">
-    <w:name w:val="Heading 9 Char"/>
-    <w:basedOn w:val="DefaultParagraphFont"/>
-    <w:link w:val="Heading9"/>
+  <w:style w:type="character" w:customStyle="1" w:styleId="Titolo9Carattere">
+    <w:name w:val="Titolo 9 Carattere"/>
+    <w:basedOn w:val="Carpredefinitoparagrafo"/>
+    <w:link w:val="Titolo9"/>
     <w:uiPriority w:val="9"/>
     <w:semiHidden/>
     <w:rsid w:val="003657FF"/>
@@ -3811,11 +3802,11 @@
       <w:color w:val="272727" w:themeColor="text1" w:themeTint="D8"/>
     </w:rPr>
   </w:style>
-  <w:style w:type="paragraph" w:styleId="Title">
+  <w:style w:type="paragraph" w:styleId="Titolo">
     <w:name w:val="Title"/>
-    <w:basedOn w:val="Normal"/>
-    <w:next w:val="Normal"/>
-    <w:link w:val="TitleChar"/>
+    <w:basedOn w:val="Normale"/>
+    <w:next w:val="Normale"/>
+    <w:link w:val="TitoloCarattere"/>
     <w:uiPriority w:val="10"/>
     <w:qFormat/>
     <w:rsid w:val="003657FF"/>
@@ -3831,10 +3822,10 @@
       <w:szCs w:val="56"/>
     </w:rPr>
   </w:style>
-  <w:style w:type="character" w:customStyle="1" w:styleId="TitleChar">
-    <w:name w:val="Title Char"/>
-    <w:basedOn w:val="DefaultParagraphFont"/>
-    <w:link w:val="Title"/>
+  <w:style w:type="character" w:customStyle="1" w:styleId="TitoloCarattere">
+    <w:name w:val="Titolo Carattere"/>
+    <w:basedOn w:val="Carpredefinitoparagrafo"/>
+    <w:link w:val="Titolo"/>
     <w:uiPriority w:val="10"/>
     <w:rsid w:val="003657FF"/>
     <w:rPr>
@@ -3845,11 +3836,11 @@
       <w:szCs w:val="56"/>
     </w:rPr>
   </w:style>
-  <w:style w:type="paragraph" w:styleId="Subtitle">
+  <w:style w:type="paragraph" w:styleId="Sottotitolo">
     <w:name w:val="Subtitle"/>
-    <w:basedOn w:val="Normal"/>
-    <w:next w:val="Normal"/>
-    <w:link w:val="SubtitleChar"/>
+    <w:basedOn w:val="Normale"/>
+    <w:next w:val="Normale"/>
+    <w:link w:val="SottotitoloCarattere"/>
     <w:uiPriority w:val="11"/>
     <w:qFormat/>
     <w:rsid w:val="003657FF"/>
@@ -3866,10 +3857,10 @@
       <w:szCs w:val="28"/>
     </w:rPr>
   </w:style>
-  <w:style w:type="character" w:customStyle="1" w:styleId="SubtitleChar">
-    <w:name w:val="Subtitle Char"/>
-    <w:basedOn w:val="DefaultParagraphFont"/>
-    <w:link w:val="Subtitle"/>
+  <w:style w:type="character" w:customStyle="1" w:styleId="SottotitoloCarattere">
+    <w:name w:val="Sottotitolo Carattere"/>
+    <w:basedOn w:val="Carpredefinitoparagrafo"/>
+    <w:link w:val="Sottotitolo"/>
     <w:uiPriority w:val="11"/>
     <w:rsid w:val="003657FF"/>
     <w:rPr>
@@ -3880,11 +3871,11 @@
       <w:szCs w:val="28"/>
     </w:rPr>
   </w:style>
-  <w:style w:type="paragraph" w:styleId="Quote">
+  <w:style w:type="paragraph" w:styleId="Citazione">
     <w:name w:val="Quote"/>
-    <w:basedOn w:val="Normal"/>
-    <w:next w:val="Normal"/>
-    <w:link w:val="QuoteChar"/>
+    <w:basedOn w:val="Normale"/>
+    <w:next w:val="Normale"/>
+    <w:link w:val="CitazioneCarattere"/>
     <w:uiPriority w:val="29"/>
     <w:qFormat/>
     <w:rsid w:val="003657FF"/>
@@ -3898,10 +3889,10 @@
       <w:color w:val="404040" w:themeColor="text1" w:themeTint="BF"/>
     </w:rPr>
   </w:style>
-  <w:style w:type="character" w:customStyle="1" w:styleId="QuoteChar">
-    <w:name w:val="Quote Char"/>
-    <w:basedOn w:val="DefaultParagraphFont"/>
-    <w:link w:val="Quote"/>
+  <w:style w:type="character" w:customStyle="1" w:styleId="CitazioneCarattere">
+    <w:name w:val="Citazione Carattere"/>
+    <w:basedOn w:val="Carpredefinitoparagrafo"/>
+    <w:link w:val="Citazione"/>
     <w:uiPriority w:val="29"/>
     <w:rsid w:val="003657FF"/>
     <w:rPr>
@@ -3910,9 +3901,9 @@
       <w:color w:val="404040" w:themeColor="text1" w:themeTint="BF"/>
     </w:rPr>
   </w:style>
-  <w:style w:type="paragraph" w:styleId="ListParagraph">
+  <w:style w:type="paragraph" w:styleId="Paragrafoelenco">
     <w:name w:val="List Paragraph"/>
-    <w:basedOn w:val="Normal"/>
+    <w:basedOn w:val="Normale"/>
     <w:uiPriority w:val="34"/>
     <w:qFormat/>
     <w:rsid w:val="003657FF"/>
@@ -3921,9 +3912,9 @@
       <w:contextualSpacing/>
     </w:pPr>
   </w:style>
-  <w:style w:type="character" w:styleId="IntenseEmphasis">
+  <w:style w:type="character" w:styleId="Enfasiintensa">
     <w:name w:val="Intense Emphasis"/>
-    <w:basedOn w:val="DefaultParagraphFont"/>
+    <w:basedOn w:val="Carpredefinitoparagrafo"/>
     <w:uiPriority w:val="21"/>
     <w:qFormat/>
     <w:rsid w:val="003657FF"/>
@@ -3933,11 +3924,11 @@
       <w:color w:val="0F4761" w:themeColor="accent1" w:themeShade="BF"/>
     </w:rPr>
   </w:style>
-  <w:style w:type="paragraph" w:styleId="IntenseQuote">
+  <w:style w:type="paragraph" w:styleId="Citazioneintensa">
     <w:name w:val="Intense Quote"/>
-    <w:basedOn w:val="Normal"/>
-    <w:next w:val="Normal"/>
-    <w:link w:val="IntenseQuoteChar"/>
+    <w:basedOn w:val="Normale"/>
+    <w:next w:val="Normale"/>
+    <w:link w:val="CitazioneintensaCarattere"/>
     <w:uiPriority w:val="30"/>
     <w:qFormat/>
     <w:rsid w:val="003657FF"/>
@@ -3956,10 +3947,10 @@
       <w:color w:val="0F4761" w:themeColor="accent1" w:themeShade="BF"/>
     </w:rPr>
   </w:style>
-  <w:style w:type="character" w:customStyle="1" w:styleId="IntenseQuoteChar">
-    <w:name w:val="Intense Quote Char"/>
-    <w:basedOn w:val="DefaultParagraphFont"/>
-    <w:link w:val="IntenseQuote"/>
+  <w:style w:type="character" w:customStyle="1" w:styleId="CitazioneintensaCarattere">
+    <w:name w:val="Citazione intensa Carattere"/>
+    <w:basedOn w:val="Carpredefinitoparagrafo"/>
+    <w:link w:val="Citazioneintensa"/>
     <w:uiPriority w:val="30"/>
     <w:rsid w:val="003657FF"/>
     <w:rPr>
@@ -3968,9 +3959,9 @@
       <w:color w:val="0F4761" w:themeColor="accent1" w:themeShade="BF"/>
     </w:rPr>
   </w:style>
-  <w:style w:type="character" w:styleId="IntenseReference">
+  <w:style w:type="character" w:styleId="Riferimentointenso">
     <w:name w:val="Intense Reference"/>
-    <w:basedOn w:val="DefaultParagraphFont"/>
+    <w:basedOn w:val="Carpredefinitoparagrafo"/>
     <w:uiPriority w:val="32"/>
     <w:qFormat/>
     <w:rsid w:val="003657FF"/>
@@ -3982,9 +3973,9 @@
       <w:spacing w:val="5"/>
     </w:rPr>
   </w:style>
-  <w:style w:type="paragraph" w:styleId="NoSpacing">
+  <w:style w:type="paragraph" w:styleId="Nessunaspaziatura">
     <w:name w:val="No Spacing"/>
-    <w:link w:val="NoSpacingChar"/>
+    <w:link w:val="NessunaspaziaturaCarattere"/>
     <w:uiPriority w:val="1"/>
     <w:qFormat/>
     <w:rsid w:val="004776D6"/>
@@ -3998,10 +3989,10 @@
       <w14:ligatures w14:val="none"/>
     </w:rPr>
   </w:style>
-  <w:style w:type="character" w:customStyle="1" w:styleId="NoSpacingChar">
-    <w:name w:val="No Spacing Char"/>
-    <w:basedOn w:val="DefaultParagraphFont"/>
-    <w:link w:val="NoSpacing"/>
+  <w:style w:type="character" w:customStyle="1" w:styleId="NessunaspaziaturaCarattere">
+    <w:name w:val="Nessuna spaziatura Carattere"/>
+    <w:basedOn w:val="Carpredefinitoparagrafo"/>
+    <w:link w:val="Nessunaspaziatura"/>
     <w:uiPriority w:val="1"/>
     <w:rsid w:val="004776D6"/>
     <w:rPr>
@@ -4011,10 +4002,10 @@
       <w14:ligatures w14:val="none"/>
     </w:rPr>
   </w:style>
-  <w:style w:type="paragraph" w:styleId="Caption">
+  <w:style w:type="paragraph" w:styleId="Didascalia">
     <w:name w:val="caption"/>
-    <w:basedOn w:val="Normal"/>
-    <w:next w:val="Normal"/>
+    <w:basedOn w:val="Normale"/>
+    <w:next w:val="Normale"/>
     <w:uiPriority w:val="35"/>
     <w:unhideWhenUsed/>
     <w:qFormat/>

--- a/Docs/Documentazione di progetto.docx
+++ b/Docs/Documentazione di progetto.docx
@@ -2,6 +2,7 @@
 <file path=word/document.xml><?xml version="1.0" encoding="utf-8"?>
 <w:document xmlns:wpc="http://schemas.microsoft.com/office/word/2010/wordprocessingCanvas" xmlns:cx="http://schemas.microsoft.com/office/drawing/2014/chartex" xmlns:cx1="http://schemas.microsoft.com/office/drawing/2015/9/8/chartex" xmlns:cx2="http://schemas.microsoft.com/office/drawing/2015/10/21/chartex" xmlns:cx3="http://schemas.microsoft.com/office/drawing/2016/5/9/chartex" xmlns:cx4="http://schemas.microsoft.com/office/drawing/2016/5/10/chartex" xmlns:cx5="http://schemas.microsoft.com/office/drawing/2016/5/11/chartex" xmlns:cx6="http://schemas.microsoft.com/office/drawing/2016/5/12/chartex" xmlns:cx7="http://schemas.microsoft.com/office/drawing/2016/5/13/chartex" xmlns:cx8="http://schemas.microsoft.com/office/drawing/2016/5/14/chartex" xmlns:mc="http://schemas.openxmlformats.org/markup-compatibility/2006" xmlns:aink="http://schemas.microsoft.com/office/drawing/2016/ink" xmlns:am3d="http://schemas.microsoft.com/office/drawing/2017/model3d" xmlns:o="urn:schemas-microsoft-com:office:office" xmlns:oel="http://schemas.microsoft.com/office/2019/extlst" xmlns:r="http://schemas.openxmlformats.org/officeDocument/2006/relationships" xmlns:m="http://schemas.openxmlformats.org/officeDocument/2006/math" xmlns:v="urn:schemas-microsoft-com:vml" xmlns:wp14="http://schemas.microsoft.com/office/word/2010/wordprocessingDrawing" xmlns:wp="http://schemas.openxmlformats.org/drawingml/2006/wordprocessingDrawing" xmlns:w10="urn:schemas-microsoft-com:office:word" xmlns:w="http://schemas.openxmlformats.org/wordprocessingml/2006/main" xmlns:w14="http://schemas.microsoft.com/office/word/2010/wordml" xmlns:w15="http://schemas.microsoft.com/office/word/2012/wordml" xmlns:w16cex="http://schemas.microsoft.com/office/word/2018/wordml/cex" xmlns:w16cid="http://schemas.microsoft.com/office/word/2016/wordml/cid" xmlns:w16="http://schemas.microsoft.com/office/word/2018/wordml" xmlns:w16du="http://schemas.microsoft.com/office/word/2023/wordml/word16du" xmlns:w16sdtdh="http://schemas.microsoft.com/office/word/2020/wordml/sdtdatahash" xmlns:w16se="http://schemas.microsoft.com/office/word/2015/wordml/symex" xmlns:wpg="http://schemas.microsoft.com/office/word/2010/wordprocessingGroup" xmlns:wpi="http://schemas.microsoft.com/office/word/2010/wordprocessingInk" xmlns:wne="http://schemas.microsoft.com/office/word/2006/wordml" xmlns:wps="http://schemas.microsoft.com/office/word/2010/wordprocessingShape" mc:Ignorable="w14 w15 w16se w16cid w16 w16cex w16sdtdh w16du wp14">
   <w:body>
+    <w:bookmarkStart w:id="0" w:name="_Hlk166073068" w:displacedByCustomXml="next"/>
     <w:sdt>
       <w:sdtPr>
         <w:id w:val="118415163"/>
@@ -349,7 +350,6 @@
                                     <w:kern w:val="0"/>
                                     <w:sz w:val="28"/>
                                     <w:szCs w:val="28"/>
-                                    <w:u w:val="single"/>
                                     <w:lang w:val="en-US"/>
                                     <w14:ligatures w14:val="none"/>
                                   </w:rPr>
@@ -438,7 +438,6 @@
                               <w:kern w:val="0"/>
                               <w:sz w:val="28"/>
                               <w:szCs w:val="28"/>
-                              <w:u w:val="single"/>
                               <w:lang w:val="en-US"/>
                               <w14:ligatures w14:val="none"/>
                             </w:rPr>
@@ -555,6 +554,39 @@
                           </wps:style>
                           <wps:txbx>
                             <w:txbxContent>
+                              <w:bookmarkStart w:id="1" w:name="_Hlk166073132"/>
+                              <w:bookmarkStart w:id="2" w:name="_Hlk166073133"/>
+                              <w:bookmarkStart w:id="3" w:name="_Hlk166073135"/>
+                              <w:bookmarkStart w:id="4" w:name="_Hlk166073136"/>
+                              <w:bookmarkStart w:id="5" w:name="_Hlk166073137"/>
+                              <w:bookmarkStart w:id="6" w:name="_Hlk166073138"/>
+                              <w:bookmarkStart w:id="7" w:name="_Hlk166073139"/>
+                              <w:bookmarkStart w:id="8" w:name="_Hlk166073140"/>
+                              <w:bookmarkStart w:id="9" w:name="_Hlk166073141"/>
+                              <w:bookmarkStart w:id="10" w:name="_Hlk166073142"/>
+                              <w:bookmarkStart w:id="11" w:name="_Hlk166073143"/>
+                              <w:bookmarkStart w:id="12" w:name="_Hlk166073144"/>
+                              <w:bookmarkStart w:id="13" w:name="_Hlk166073146"/>
+                              <w:bookmarkStart w:id="14" w:name="_Hlk166073198"/>
+                              <w:bookmarkStart w:id="15" w:name="_Hlk166073199"/>
+                              <w:bookmarkStart w:id="16" w:name="_Hlk166073200"/>
+                              <w:bookmarkStart w:id="17" w:name="_Hlk166073201"/>
+                              <w:bookmarkStart w:id="18" w:name="_Hlk166073202"/>
+                              <w:bookmarkStart w:id="19" w:name="_Hlk166073203"/>
+                              <w:bookmarkStart w:id="20" w:name="_Hlk166073204"/>
+                              <w:bookmarkStart w:id="21" w:name="_Hlk166073205"/>
+                              <w:bookmarkStart w:id="22" w:name="_Hlk166073206"/>
+                              <w:bookmarkStart w:id="23" w:name="_Hlk166073207"/>
+                              <w:bookmarkStart w:id="24" w:name="_Hlk166073208"/>
+                              <w:bookmarkStart w:id="25" w:name="_Hlk166073209"/>
+                              <w:bookmarkStart w:id="26" w:name="_Hlk166073210"/>
+                              <w:bookmarkStart w:id="27" w:name="_Hlk166073211"/>
+                              <w:bookmarkStart w:id="28" w:name="_Hlk166073212"/>
+                              <w:bookmarkStart w:id="29" w:name="_Hlk166073213"/>
+                              <w:bookmarkStart w:id="30" w:name="_Hlk166073214"/>
+                              <w:bookmarkStart w:id="31" w:name="_Hlk166073215"/>
+                              <w:bookmarkStart w:id="32" w:name="_Hlk166073216"/>
+                              <w:bookmarkStart w:id="33" w:name="_Hlk166073217"/>
                               <w:p>
                                 <w:pPr>
                                   <w:jc w:val="right"/>
@@ -596,6 +628,7 @@
                                   </w:sdtContent>
                                 </w:sdt>
                               </w:p>
+                              <w:bookmarkEnd w:id="13" w:displacedByCustomXml="next"/>
                               <w:sdt>
                                 <w:sdtPr>
                                   <w:rPr>
@@ -631,6 +664,38 @@
                                   </w:p>
                                 </w:sdtContent>
                               </w:sdt>
+                              <w:bookmarkEnd w:id="33" w:displacedByCustomXml="prev"/>
+                              <w:bookmarkEnd w:id="32" w:displacedByCustomXml="prev"/>
+                              <w:bookmarkEnd w:id="31" w:displacedByCustomXml="prev"/>
+                              <w:bookmarkEnd w:id="30" w:displacedByCustomXml="prev"/>
+                              <w:bookmarkEnd w:id="29" w:displacedByCustomXml="prev"/>
+                              <w:bookmarkEnd w:id="28" w:displacedByCustomXml="prev"/>
+                              <w:bookmarkEnd w:id="27" w:displacedByCustomXml="prev"/>
+                              <w:bookmarkEnd w:id="26" w:displacedByCustomXml="prev"/>
+                              <w:bookmarkEnd w:id="25" w:displacedByCustomXml="prev"/>
+                              <w:bookmarkEnd w:id="24" w:displacedByCustomXml="prev"/>
+                              <w:bookmarkEnd w:id="23" w:displacedByCustomXml="prev"/>
+                              <w:bookmarkEnd w:id="22" w:displacedByCustomXml="prev"/>
+                              <w:bookmarkEnd w:id="21" w:displacedByCustomXml="prev"/>
+                              <w:bookmarkEnd w:id="20" w:displacedByCustomXml="prev"/>
+                              <w:bookmarkEnd w:id="19" w:displacedByCustomXml="prev"/>
+                              <w:bookmarkEnd w:id="18" w:displacedByCustomXml="prev"/>
+                              <w:bookmarkEnd w:id="17" w:displacedByCustomXml="prev"/>
+                              <w:bookmarkEnd w:id="16" w:displacedByCustomXml="prev"/>
+                              <w:bookmarkEnd w:id="15" w:displacedByCustomXml="prev"/>
+                              <w:bookmarkEnd w:id="14" w:displacedByCustomXml="prev"/>
+                              <w:bookmarkEnd w:id="12" w:displacedByCustomXml="prev"/>
+                              <w:bookmarkEnd w:id="11" w:displacedByCustomXml="prev"/>
+                              <w:bookmarkEnd w:id="10" w:displacedByCustomXml="prev"/>
+                              <w:bookmarkEnd w:id="9" w:displacedByCustomXml="prev"/>
+                              <w:bookmarkEnd w:id="8" w:displacedByCustomXml="prev"/>
+                              <w:bookmarkEnd w:id="7" w:displacedByCustomXml="prev"/>
+                              <w:bookmarkEnd w:id="6" w:displacedByCustomXml="prev"/>
+                              <w:bookmarkEnd w:id="5" w:displacedByCustomXml="prev"/>
+                              <w:bookmarkEnd w:id="4" w:displacedByCustomXml="prev"/>
+                              <w:bookmarkEnd w:id="3" w:displacedByCustomXml="prev"/>
+                              <w:bookmarkEnd w:id="2" w:displacedByCustomXml="prev"/>
+                              <w:bookmarkEnd w:id="1" w:displacedByCustomXml="prev"/>
                             </w:txbxContent>
                           </wps:txbx>
                           <wps:bodyPr rot="0" spcFirstLastPara="0" vertOverflow="overflow" horzOverflow="overflow" vert="horz" wrap="square" lIns="1600200" tIns="0" rIns="685800" bIns="0" numCol="1" spcCol="0" rtlCol="0" fromWordArt="0" anchor="b" anchorCtr="0" forceAA="0" compatLnSpc="1">
@@ -656,6 +721,39 @@
                   <v:shape w14:anchorId="0B33691E" id="Text Box 54" o:spid="_x0000_s1027" type="#_x0000_t202" style="position:absolute;margin-left:-29.45pt;margin-top:252.3pt;width:607.15pt;height:286.5pt;z-index:251659264;visibility:visible;mso-wrap-style:square;mso-width-percent:0;mso-height-percent:363;mso-wrap-distance-left:9pt;mso-wrap-distance-top:0;mso-wrap-distance-right:9pt;mso-wrap-distance-bottom:0;mso-position-horizontal:absolute;mso-position-horizontal-relative:page;mso-position-vertical:absolute;mso-position-vertical-relative:page;mso-width-percent:0;mso-height-percent:363;mso-width-relative:page;mso-height-relative:page;v-text-anchor:bottom" o:gfxdata="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" filled="f" stroked="f" strokeweight=".5pt">
                     <v:textbox inset="126pt,0,54pt,0">
                       <w:txbxContent>
+                        <w:bookmarkStart w:id="34" w:name="_Hlk166073132"/>
+                        <w:bookmarkStart w:id="35" w:name="_Hlk166073133"/>
+                        <w:bookmarkStart w:id="36" w:name="_Hlk166073135"/>
+                        <w:bookmarkStart w:id="37" w:name="_Hlk166073136"/>
+                        <w:bookmarkStart w:id="38" w:name="_Hlk166073137"/>
+                        <w:bookmarkStart w:id="39" w:name="_Hlk166073138"/>
+                        <w:bookmarkStart w:id="40" w:name="_Hlk166073139"/>
+                        <w:bookmarkStart w:id="41" w:name="_Hlk166073140"/>
+                        <w:bookmarkStart w:id="42" w:name="_Hlk166073141"/>
+                        <w:bookmarkStart w:id="43" w:name="_Hlk166073142"/>
+                        <w:bookmarkStart w:id="44" w:name="_Hlk166073143"/>
+                        <w:bookmarkStart w:id="45" w:name="_Hlk166073144"/>
+                        <w:bookmarkStart w:id="46" w:name="_Hlk166073146"/>
+                        <w:bookmarkStart w:id="47" w:name="_Hlk166073198"/>
+                        <w:bookmarkStart w:id="48" w:name="_Hlk166073199"/>
+                        <w:bookmarkStart w:id="49" w:name="_Hlk166073200"/>
+                        <w:bookmarkStart w:id="50" w:name="_Hlk166073201"/>
+                        <w:bookmarkStart w:id="51" w:name="_Hlk166073202"/>
+                        <w:bookmarkStart w:id="52" w:name="_Hlk166073203"/>
+                        <w:bookmarkStart w:id="53" w:name="_Hlk166073204"/>
+                        <w:bookmarkStart w:id="54" w:name="_Hlk166073205"/>
+                        <w:bookmarkStart w:id="55" w:name="_Hlk166073206"/>
+                        <w:bookmarkStart w:id="56" w:name="_Hlk166073207"/>
+                        <w:bookmarkStart w:id="57" w:name="_Hlk166073208"/>
+                        <w:bookmarkStart w:id="58" w:name="_Hlk166073209"/>
+                        <w:bookmarkStart w:id="59" w:name="_Hlk166073210"/>
+                        <w:bookmarkStart w:id="60" w:name="_Hlk166073211"/>
+                        <w:bookmarkStart w:id="61" w:name="_Hlk166073212"/>
+                        <w:bookmarkStart w:id="62" w:name="_Hlk166073213"/>
+                        <w:bookmarkStart w:id="63" w:name="_Hlk166073214"/>
+                        <w:bookmarkStart w:id="64" w:name="_Hlk166073215"/>
+                        <w:bookmarkStart w:id="65" w:name="_Hlk166073216"/>
+                        <w:bookmarkStart w:id="66" w:name="_Hlk166073217"/>
                         <w:p>
                           <w:pPr>
                             <w:jc w:val="right"/>
@@ -697,6 +795,7 @@
                             </w:sdtContent>
                           </w:sdt>
                         </w:p>
+                        <w:bookmarkEnd w:id="46" w:displacedByCustomXml="next"/>
                         <w:sdt>
                           <w:sdtPr>
                             <w:rPr>
@@ -732,6 +831,38 @@
                             </w:p>
                           </w:sdtContent>
                         </w:sdt>
+                        <w:bookmarkEnd w:id="66" w:displacedByCustomXml="prev"/>
+                        <w:bookmarkEnd w:id="65" w:displacedByCustomXml="prev"/>
+                        <w:bookmarkEnd w:id="64" w:displacedByCustomXml="prev"/>
+                        <w:bookmarkEnd w:id="63" w:displacedByCustomXml="prev"/>
+                        <w:bookmarkEnd w:id="62" w:displacedByCustomXml="prev"/>
+                        <w:bookmarkEnd w:id="61" w:displacedByCustomXml="prev"/>
+                        <w:bookmarkEnd w:id="60" w:displacedByCustomXml="prev"/>
+                        <w:bookmarkEnd w:id="59" w:displacedByCustomXml="prev"/>
+                        <w:bookmarkEnd w:id="58" w:displacedByCustomXml="prev"/>
+                        <w:bookmarkEnd w:id="57" w:displacedByCustomXml="prev"/>
+                        <w:bookmarkEnd w:id="56" w:displacedByCustomXml="prev"/>
+                        <w:bookmarkEnd w:id="55" w:displacedByCustomXml="prev"/>
+                        <w:bookmarkEnd w:id="54" w:displacedByCustomXml="prev"/>
+                        <w:bookmarkEnd w:id="53" w:displacedByCustomXml="prev"/>
+                        <w:bookmarkEnd w:id="52" w:displacedByCustomXml="prev"/>
+                        <w:bookmarkEnd w:id="51" w:displacedByCustomXml="prev"/>
+                        <w:bookmarkEnd w:id="50" w:displacedByCustomXml="prev"/>
+                        <w:bookmarkEnd w:id="49" w:displacedByCustomXml="prev"/>
+                        <w:bookmarkEnd w:id="48" w:displacedByCustomXml="prev"/>
+                        <w:bookmarkEnd w:id="47" w:displacedByCustomXml="prev"/>
+                        <w:bookmarkEnd w:id="45" w:displacedByCustomXml="prev"/>
+                        <w:bookmarkEnd w:id="44" w:displacedByCustomXml="prev"/>
+                        <w:bookmarkEnd w:id="43" w:displacedByCustomXml="prev"/>
+                        <w:bookmarkEnd w:id="42" w:displacedByCustomXml="prev"/>
+                        <w:bookmarkEnd w:id="41" w:displacedByCustomXml="prev"/>
+                        <w:bookmarkEnd w:id="40" w:displacedByCustomXml="prev"/>
+                        <w:bookmarkEnd w:id="39" w:displacedByCustomXml="prev"/>
+                        <w:bookmarkEnd w:id="38" w:displacedByCustomXml="prev"/>
+                        <w:bookmarkEnd w:id="37" w:displacedByCustomXml="prev"/>
+                        <w:bookmarkEnd w:id="36" w:displacedByCustomXml="prev"/>
+                        <w:bookmarkEnd w:id="35" w:displacedByCustomXml="prev"/>
+                        <w:bookmarkEnd w:id="34" w:displacedByCustomXml="prev"/>
                       </w:txbxContent>
                     </v:textbox>
                     <w10:wrap type="square" anchorx="page" anchory="page"/>
@@ -749,6 +880,7 @@
         </w:p>
       </w:sdtContent>
     </w:sdt>
+    <w:bookmarkEnd w:id="0"/>
     <w:p>
       <w:pPr>
         <w:rPr>
@@ -774,7 +906,9 @@
       </w:r>
     </w:p>
     <w:p>
-      <w:proofErr w:type="spellStart"/>
+      <w:pPr>
+        <w:spacing w:line="360" w:lineRule="auto"/>
+      </w:pPr>
       <w:r>
         <w:rPr>
           <w:i/>
@@ -782,7 +916,6 @@
         </w:rPr>
         <w:t>ChessChecker</w:t>
       </w:r>
-      <w:proofErr w:type="spellEnd"/>
       <w:r>
         <w:rPr>
           <w:i/>
@@ -822,15 +955,7 @@
         <w:t>community globale</w:t>
       </w:r>
       <w:r>
-        <w:t xml:space="preserve"> di scacchi, rendendo eventuali partite o istruzioni disponibili come file di testo: un libro potrebbe inserire </w:t>
-      </w:r>
-      <w:proofErr w:type="spellStart"/>
-      <w:r>
-        <w:t>qr</w:t>
-      </w:r>
-      <w:proofErr w:type="spellEnd"/>
-      <w:r>
-        <w:t xml:space="preserve"> code da scannerizzare per poter copiare il contenuto del file in pochi secondi, la pagina web di un torneo potrebbe permettere di scaricare il file già pronto per essere lanciato, correttamente compilato in fase di stesura. </w:t>
+        <w:t xml:space="preserve"> di scacchi, rendendo eventuali partite o istruzioni disponibili come file di testo: un libro potrebbe inserire qr code da scannerizzare per poter copiare il contenuto del file in pochi secondi, la pagina web di un torneo potrebbe permettere di scaricare il file già pronto per essere lanciato, correttamente compilato in fase di stesura. </w:t>
       </w:r>
     </w:p>
     <w:p/>
@@ -858,17 +983,21 @@
       </w:r>
     </w:p>
     <w:p>
+      <w:pPr>
+        <w:spacing w:line="360" w:lineRule="auto"/>
+      </w:pPr>
       <w:r>
         <w:t>Per lo sviluppo del progetto sono stati utilizzati i seguenti tool:</w:t>
       </w:r>
     </w:p>
     <w:p>
       <w:pPr>
-        <w:pStyle w:val="Paragrafoelenco"/>
+        <w:pStyle w:val="ListParagraph"/>
         <w:numPr>
           <w:ilvl w:val="0"/>
           <w:numId w:val="1"/>
         </w:numPr>
+        <w:spacing w:line="360" w:lineRule="auto"/>
       </w:pPr>
       <w:r>
         <w:rPr>
@@ -883,13 +1012,13 @@
     </w:p>
     <w:p>
       <w:pPr>
-        <w:pStyle w:val="Paragrafoelenco"/>
+        <w:pStyle w:val="ListParagraph"/>
         <w:numPr>
           <w:ilvl w:val="0"/>
           <w:numId w:val="1"/>
         </w:numPr>
-      </w:pPr>
-      <w:proofErr w:type="spellStart"/>
+        <w:spacing w:line="360" w:lineRule="auto"/>
+      </w:pPr>
       <w:r>
         <w:rPr>
           <w:b/>
@@ -897,7 +1026,6 @@
         </w:rPr>
         <w:t>Antlr</w:t>
       </w:r>
-      <w:proofErr w:type="spellEnd"/>
       <w:r>
         <w:t xml:space="preserve"> -&gt; G</w:t>
       </w:r>
@@ -907,11 +1035,12 @@
     </w:p>
     <w:p>
       <w:pPr>
-        <w:pStyle w:val="Paragrafoelenco"/>
+        <w:pStyle w:val="ListParagraph"/>
         <w:numPr>
           <w:ilvl w:val="0"/>
           <w:numId w:val="1"/>
         </w:numPr>
+        <w:spacing w:line="360" w:lineRule="auto"/>
       </w:pPr>
       <w:r>
         <w:rPr>
@@ -921,38 +1050,36 @@
         <w:t>Java</w:t>
       </w:r>
       <w:r>
-        <w:t xml:space="preserve"> -&gt;</w:t>
+        <w:t xml:space="preserve"> </w:t>
+      </w:r>
+      <w:r>
+        <w:t>-&gt;</w:t>
       </w:r>
       <w:r>
         <w:t xml:space="preserve"> Linguaggio di sviluppo</w:t>
       </w:r>
       <w:r>
+        <w:t xml:space="preserve"> (jdk-17)</w:t>
+      </w:r>
+      <w:r>
         <w:t>;</w:t>
       </w:r>
     </w:p>
     <w:p>
       <w:pPr>
-        <w:pStyle w:val="Paragrafoelenco"/>
+        <w:pStyle w:val="ListParagraph"/>
         <w:numPr>
           <w:ilvl w:val="0"/>
           <w:numId w:val="1"/>
         </w:numPr>
-      </w:pPr>
-      <w:proofErr w:type="spellStart"/>
-      <w:r>
-        <w:rPr>
-          <w:b/>
-          <w:bCs/>
-        </w:rPr>
-        <w:t>StarUML</w:t>
-      </w:r>
-      <w:proofErr w:type="spellEnd"/>
-      <w:r>
-        <w:rPr>
-          <w:b/>
-          <w:bCs/>
-        </w:rPr>
-        <w:t xml:space="preserve"> </w:t>
+        <w:spacing w:line="360" w:lineRule="auto"/>
+      </w:pPr>
+      <w:r>
+        <w:rPr>
+          <w:b/>
+          <w:bCs/>
+        </w:rPr>
+        <w:t xml:space="preserve">StarUML </w:t>
       </w:r>
       <w:r>
         <w:t>-</w:t>
@@ -969,12 +1096,13 @@
     </w:p>
     <w:p>
       <w:pPr>
-        <w:pStyle w:val="Paragrafoelenco"/>
-      </w:pPr>
-    </w:p>
-    <w:p>
-      <w:pPr>
-        <w:pStyle w:val="Paragrafoelenco"/>
+        <w:pStyle w:val="ListParagraph"/>
+        <w:spacing w:line="360" w:lineRule="auto"/>
+      </w:pPr>
+    </w:p>
+    <w:p>
+      <w:pPr>
+        <w:pStyle w:val="ListParagraph"/>
         <w:ind w:hanging="720"/>
         <w:rPr>
           <w:b/>
@@ -999,7 +1127,8 @@
     </w:p>
     <w:p>
       <w:pPr>
-        <w:pStyle w:val="Paragrafoelenco"/>
+        <w:pStyle w:val="ListParagraph"/>
+        <w:spacing w:line="360" w:lineRule="auto"/>
         <w:ind w:left="0"/>
       </w:pPr>
       <w:r>
@@ -1008,10 +1137,12 @@
     </w:p>
     <w:p>
       <w:pPr>
-        <w:pStyle w:val="Paragrafoelenco"/>
+        <w:pStyle w:val="ListParagraph"/>
+        <w:spacing w:line="360" w:lineRule="auto"/>
         <w:ind w:left="0"/>
       </w:pPr>
       <w:r>
+        <w:lastRenderedPageBreak/>
         <w:t xml:space="preserve">Per far ciò è stato necessario sviluppare un </w:t>
       </w:r>
       <w:r>
@@ -1024,7 +1155,6 @@
       <w:r>
         <w:t xml:space="preserve"> (tramite ANTLR) per validare le mosse, un </w:t>
       </w:r>
-      <w:proofErr w:type="spellStart"/>
       <w:r>
         <w:rPr>
           <w:b/>
@@ -1032,7 +1162,6 @@
         </w:rPr>
         <w:t>semantichandler</w:t>
       </w:r>
-      <w:proofErr w:type="spellEnd"/>
       <w:r>
         <w:t xml:space="preserve"> per la gestione dei possibili errori presenti nel file di input ed infine una parte puramente java per occuparsi dell’</w:t>
       </w:r>
@@ -1049,7 +1178,92 @@
     </w:p>
     <w:p>
       <w:pPr>
-        <w:pStyle w:val="Paragrafoelenco"/>
+        <w:pStyle w:val="ListParagraph"/>
+        <w:spacing w:line="360" w:lineRule="auto"/>
+        <w:ind w:left="0"/>
+      </w:pPr>
+    </w:p>
+    <w:p>
+      <w:pPr>
+        <w:pStyle w:val="ListParagraph"/>
+        <w:spacing w:line="360" w:lineRule="auto"/>
+        <w:ind w:left="0"/>
+      </w:pPr>
+      <w:r>
+        <w:t>Nel diagramma che segue è possibile vedere il funzionamento generale del programma.</w:t>
+      </w:r>
+    </w:p>
+    <w:p>
+      <w:pPr>
+        <w:pStyle w:val="ListParagraph"/>
+        <w:spacing w:line="360" w:lineRule="auto"/>
+        <w:ind w:left="0"/>
+      </w:pPr>
+    </w:p>
+    <w:p>
+      <w:pPr>
+        <w:pStyle w:val="ListParagraph"/>
+        <w:spacing w:line="360" w:lineRule="auto"/>
+        <w:ind w:left="0"/>
+        <w:rPr>
+          <w:i/>
+          <w:iCs/>
+        </w:rPr>
+      </w:pPr>
+      <w:r>
+        <w:rPr>
+          <w:i/>
+          <w:iCs/>
+        </w:rPr>
+        <w:t>Sequence Diagram</w:t>
+      </w:r>
+    </w:p>
+    <w:p>
+      <w:pPr>
+        <w:pStyle w:val="ListParagraph"/>
+        <w:ind w:left="0"/>
+      </w:pPr>
+      <w:r>
+        <w:drawing>
+          <wp:inline distT="0" distB="0" distL="0" distR="0" wp14:anchorId="77F31ABE" wp14:editId="7937839F">
+            <wp:extent cx="6120130" cy="3142615"/>
+            <wp:effectExtent l="0" t="0" r="0" b="635"/>
+            <wp:docPr id="352705592" name="Picture 1" descr="A screenshot of a computer screen&#10;&#10;Description automatically generated"/>
+            <wp:cNvGraphicFramePr>
+              <a:graphicFrameLocks xmlns:a="http://schemas.openxmlformats.org/drawingml/2006/main" noChangeAspect="1"/>
+            </wp:cNvGraphicFramePr>
+            <a:graphic xmlns:a="http://schemas.openxmlformats.org/drawingml/2006/main">
+              <a:graphicData uri="http://schemas.openxmlformats.org/drawingml/2006/picture">
+                <pic:pic xmlns:pic="http://schemas.openxmlformats.org/drawingml/2006/picture">
+                  <pic:nvPicPr>
+                    <pic:cNvPr id="352705592" name="Picture 1" descr="A screenshot of a computer screen&#10;&#10;Description automatically generated"/>
+                    <pic:cNvPicPr/>
+                  </pic:nvPicPr>
+                  <pic:blipFill>
+                    <a:blip r:embed="rId7"/>
+                    <a:stretch>
+                      <a:fillRect/>
+                    </a:stretch>
+                  </pic:blipFill>
+                  <pic:spPr>
+                    <a:xfrm>
+                      <a:off x="0" y="0"/>
+                      <a:ext cx="6120130" cy="3142615"/>
+                    </a:xfrm>
+                    <a:prstGeom prst="rect">
+                      <a:avLst/>
+                    </a:prstGeom>
+                  </pic:spPr>
+                </pic:pic>
+              </a:graphicData>
+            </a:graphic>
+          </wp:inline>
+        </w:drawing>
+      </w:r>
+    </w:p>
+    <w:p>
+      <w:pPr>
+        <w:pStyle w:val="ListParagraph"/>
         <w:ind w:left="0"/>
       </w:pPr>
     </w:p>
@@ -1088,6 +1302,9 @@
       </w:r>
     </w:p>
     <w:p>
+      <w:pPr>
+        <w:spacing w:line="360" w:lineRule="auto"/>
+      </w:pPr>
       <w:r>
         <w:t xml:space="preserve">Tutto il codice si trova sotto la cartella </w:t>
       </w:r>
@@ -1110,21 +1327,21 @@
     </w:p>
     <w:p>
       <w:pPr>
+        <w:spacing w:line="360" w:lineRule="auto"/>
         <w:rPr>
           <w:u w:val="single"/>
         </w:rPr>
       </w:pPr>
-      <w:proofErr w:type="spellStart"/>
       <w:r>
         <w:rPr>
           <w:u w:val="single"/>
         </w:rPr>
         <w:t>testerCompilerChecker</w:t>
       </w:r>
-      <w:proofErr w:type="spellEnd"/>
-    </w:p>
-    <w:p>
-      <w:pPr>
+    </w:p>
+    <w:p>
+      <w:pPr>
+        <w:spacing w:line="360" w:lineRule="auto"/>
         <w:ind w:left="142"/>
       </w:pPr>
       <w:r>
@@ -1136,88 +1353,67 @@
     </w:p>
     <w:p>
       <w:pPr>
-        <w:pStyle w:val="Paragrafoelenco"/>
+        <w:pStyle w:val="ListParagraph"/>
         <w:numPr>
           <w:ilvl w:val="0"/>
           <w:numId w:val="3"/>
         </w:numPr>
+        <w:spacing w:line="360" w:lineRule="auto"/>
         <w:ind w:left="993" w:hanging="426"/>
         <w:rPr>
           <w:i/>
           <w:iCs/>
-          <w:lang w:val="en-US"/>
-        </w:rPr>
-      </w:pPr>
-      <w:r>
-        <w:rPr>
-          <w:b/>
-          <w:bCs/>
-          <w:lang w:val="en-US"/>
+        </w:rPr>
+      </w:pPr>
+      <w:r>
+        <w:rPr>
+          <w:b/>
+          <w:bCs/>
         </w:rPr>
         <w:t>Main</w:t>
       </w:r>
       <w:r>
-        <w:rPr>
-          <w:lang w:val="en-US"/>
-        </w:rPr>
         <w:t xml:space="preserve">: </w:t>
       </w:r>
       <w:r>
-        <w:rPr>
-          <w:lang w:val="en-US"/>
-        </w:rPr>
         <w:t xml:space="preserve">main class del </w:t>
       </w:r>
-      <w:proofErr w:type="spellStart"/>
-      <w:proofErr w:type="gramStart"/>
-      <w:r>
-        <w:rPr>
-          <w:lang w:val="en-US"/>
-        </w:rPr>
-        <w:t>progetto</w:t>
-      </w:r>
-      <w:proofErr w:type="spellEnd"/>
-      <w:r>
-        <w:rPr>
-          <w:lang w:val="en-US"/>
-        </w:rPr>
+      <w:r>
+        <w:t>progetto, ciò che viene effettivame</w:t>
+      </w:r>
+      <w:r>
+        <w:t>nte lanciato in ChessCompiler.jar</w:t>
+      </w:r>
+      <w:r>
         <w:t>;</w:t>
       </w:r>
-      <w:proofErr w:type="gramEnd"/>
-    </w:p>
-    <w:p>
-      <w:pPr>
-        <w:pStyle w:val="Paragrafoelenco"/>
+    </w:p>
+    <w:p>
+      <w:pPr>
+        <w:pStyle w:val="ListParagraph"/>
         <w:numPr>
           <w:ilvl w:val="0"/>
           <w:numId w:val="3"/>
         </w:numPr>
+        <w:spacing w:line="360" w:lineRule="auto"/>
         <w:ind w:left="993" w:hanging="426"/>
         <w:rPr>
           <w:i/>
           <w:iCs/>
         </w:rPr>
       </w:pPr>
-      <w:proofErr w:type="spellStart"/>
-      <w:r>
-        <w:rPr>
-          <w:b/>
-          <w:bCs/>
-        </w:rPr>
-        <w:lastRenderedPageBreak/>
+      <w:r>
+        <w:rPr>
+          <w:b/>
+          <w:bCs/>
+        </w:rPr>
         <w:t>Main_Tester</w:t>
       </w:r>
-      <w:proofErr w:type="spellEnd"/>
       <w:r>
         <w:t xml:space="preserve">: </w:t>
       </w:r>
-      <w:proofErr w:type="spellStart"/>
-      <w:r>
-        <w:t>main</w:t>
-      </w:r>
-      <w:proofErr w:type="spellEnd"/>
-      <w:r>
-        <w:t xml:space="preserve"> c</w:t>
+      <w:r>
+        <w:t>main c</w:t>
       </w:r>
       <w:r>
         <w:t>r</w:t>
@@ -1231,18 +1427,18 @@
     </w:p>
     <w:p>
       <w:pPr>
-        <w:pStyle w:val="Paragrafoelenco"/>
+        <w:pStyle w:val="ListParagraph"/>
         <w:numPr>
           <w:ilvl w:val="0"/>
           <w:numId w:val="3"/>
         </w:numPr>
+        <w:spacing w:line="360" w:lineRule="auto"/>
         <w:ind w:left="993" w:hanging="426"/>
         <w:rPr>
           <w:i/>
           <w:iCs/>
         </w:rPr>
       </w:pPr>
-      <w:proofErr w:type="spellStart"/>
       <w:r>
         <w:rPr>
           <w:b/>
@@ -1250,7 +1446,6 @@
         </w:rPr>
         <w:t>ChessGrammarLexerTester</w:t>
       </w:r>
-      <w:proofErr w:type="spellEnd"/>
       <w:r>
         <w:t xml:space="preserve">: </w:t>
       </w:r>
@@ -1260,18 +1455,18 @@
     </w:p>
     <w:p>
       <w:pPr>
-        <w:pStyle w:val="Paragrafoelenco"/>
+        <w:pStyle w:val="ListParagraph"/>
         <w:numPr>
           <w:ilvl w:val="0"/>
           <w:numId w:val="3"/>
         </w:numPr>
+        <w:spacing w:line="360" w:lineRule="auto"/>
         <w:ind w:left="993" w:hanging="426"/>
         <w:rPr>
           <w:i/>
           <w:iCs/>
         </w:rPr>
       </w:pPr>
-      <w:proofErr w:type="spellStart"/>
       <w:r>
         <w:rPr>
           <w:b/>
@@ -1279,7 +1474,6 @@
         </w:rPr>
         <w:t>ChessGrammarParserTester</w:t>
       </w:r>
-      <w:proofErr w:type="spellEnd"/>
       <w:r>
         <w:t xml:space="preserve">: </w:t>
       </w:r>
@@ -1292,21 +1486,24 @@
     </w:p>
     <w:p>
       <w:pPr>
+        <w:spacing w:line="360" w:lineRule="auto"/>
         <w:rPr>
           <w:u w:val="single"/>
         </w:rPr>
       </w:pPr>
-      <w:proofErr w:type="spellStart"/>
       <w:r>
         <w:rPr>
           <w:u w:val="single"/>
         </w:rPr>
         <w:t>compilerPackage</w:t>
       </w:r>
-      <w:proofErr w:type="spellEnd"/>
-    </w:p>
-    <w:p>
-      <w:r>
+    </w:p>
+    <w:p>
+      <w:pPr>
+        <w:spacing w:line="360" w:lineRule="auto"/>
+      </w:pPr>
+      <w:r>
+        <w:lastRenderedPageBreak/>
         <w:t>All’interno</w:t>
       </w:r>
       <w:r>
@@ -1322,13 +1519,13 @@
     </w:p>
     <w:p>
       <w:pPr>
-        <w:pStyle w:val="Paragrafoelenco"/>
+        <w:pStyle w:val="ListParagraph"/>
         <w:numPr>
           <w:ilvl w:val="0"/>
           <w:numId w:val="2"/>
         </w:numPr>
-      </w:pPr>
-      <w:proofErr w:type="spellStart"/>
+        <w:spacing w:line="360" w:lineRule="auto"/>
+      </w:pPr>
       <w:r>
         <w:rPr>
           <w:b/>
@@ -1336,7 +1533,6 @@
         </w:rPr>
         <w:t>compilerChecker</w:t>
       </w:r>
-      <w:proofErr w:type="spellEnd"/>
       <w:r>
         <w:t xml:space="preserve">: </w:t>
       </w:r>
@@ -1378,13 +1574,13 @@
     </w:p>
     <w:p>
       <w:pPr>
-        <w:pStyle w:val="Paragrafoelenco"/>
+        <w:pStyle w:val="ListParagraph"/>
         <w:numPr>
           <w:ilvl w:val="0"/>
           <w:numId w:val="2"/>
         </w:numPr>
-      </w:pPr>
-      <w:proofErr w:type="spellStart"/>
+        <w:spacing w:line="360" w:lineRule="auto"/>
+      </w:pPr>
       <w:r>
         <w:rPr>
           <w:b/>
@@ -1392,7 +1588,6 @@
         </w:rPr>
         <w:t>semantichandler</w:t>
       </w:r>
-      <w:proofErr w:type="spellEnd"/>
       <w:r>
         <w:t>:</w:t>
       </w:r>
@@ -1409,13 +1604,13 @@
     </w:p>
     <w:p>
       <w:pPr>
-        <w:pStyle w:val="Paragrafoelenco"/>
+        <w:pStyle w:val="ListParagraph"/>
         <w:numPr>
           <w:ilvl w:val="0"/>
           <w:numId w:val="2"/>
         </w:numPr>
-      </w:pPr>
-      <w:proofErr w:type="spellStart"/>
+        <w:spacing w:line="360" w:lineRule="auto"/>
+      </w:pPr>
       <w:r>
         <w:rPr>
           <w:b/>
@@ -1423,7 +1618,6 @@
         </w:rPr>
         <w:t>chessGrammar.g</w:t>
       </w:r>
-      <w:proofErr w:type="spellEnd"/>
       <w:r>
         <w:t xml:space="preserve">: </w:t>
       </w:r>
@@ -1433,13 +1627,13 @@
     </w:p>
     <w:p>
       <w:pPr>
-        <w:pStyle w:val="Paragrafoelenco"/>
+        <w:pStyle w:val="ListParagraph"/>
         <w:numPr>
           <w:ilvl w:val="0"/>
           <w:numId w:val="2"/>
         </w:numPr>
-      </w:pPr>
-      <w:proofErr w:type="spellStart"/>
+        <w:spacing w:line="360" w:lineRule="auto"/>
+      </w:pPr>
       <w:r>
         <w:rPr>
           <w:b/>
@@ -1447,7 +1641,6 @@
         </w:rPr>
         <w:t>chessGrammar.tokens</w:t>
       </w:r>
-      <w:proofErr w:type="spellEnd"/>
       <w:r>
         <w:t xml:space="preserve">: </w:t>
       </w:r>
@@ -1457,13 +1650,13 @@
     </w:p>
     <w:p>
       <w:pPr>
-        <w:pStyle w:val="Paragrafoelenco"/>
+        <w:pStyle w:val="ListParagraph"/>
         <w:numPr>
           <w:ilvl w:val="0"/>
           <w:numId w:val="2"/>
         </w:numPr>
-      </w:pPr>
-      <w:proofErr w:type="spellStart"/>
+        <w:spacing w:line="360" w:lineRule="auto"/>
+      </w:pPr>
       <w:r>
         <w:rPr>
           <w:b/>
@@ -1471,7 +1664,6 @@
         </w:rPr>
         <w:t>chessGrammarLexer</w:t>
       </w:r>
-      <w:proofErr w:type="spellEnd"/>
       <w:r>
         <w:t xml:space="preserve">: </w:t>
       </w:r>
@@ -1481,13 +1673,13 @@
     </w:p>
     <w:p>
       <w:pPr>
-        <w:pStyle w:val="Paragrafoelenco"/>
+        <w:pStyle w:val="ListParagraph"/>
         <w:numPr>
           <w:ilvl w:val="0"/>
           <w:numId w:val="2"/>
         </w:numPr>
-      </w:pPr>
-      <w:proofErr w:type="spellStart"/>
+        <w:spacing w:line="360" w:lineRule="auto"/>
+      </w:pPr>
       <w:r>
         <w:rPr>
           <w:b/>
@@ -1495,7 +1687,6 @@
         </w:rPr>
         <w:t>chessGrammarParser</w:t>
       </w:r>
-      <w:proofErr w:type="spellEnd"/>
       <w:r>
         <w:t xml:space="preserve">: </w:t>
       </w:r>
@@ -1503,24 +1694,28 @@
         <w:t>file java del parser, generato da ANTLR;</w:t>
       </w:r>
     </w:p>
-    <w:p/>
-    <w:p>
-      <w:pPr>
+    <w:p>
+      <w:pPr>
+        <w:spacing w:line="360" w:lineRule="auto"/>
+      </w:pPr>
+    </w:p>
+    <w:p>
+      <w:pPr>
+        <w:spacing w:line="360" w:lineRule="auto"/>
         <w:rPr>
           <w:u w:val="single"/>
         </w:rPr>
       </w:pPr>
-      <w:proofErr w:type="spellStart"/>
       <w:r>
         <w:rPr>
           <w:u w:val="single"/>
         </w:rPr>
         <w:t>chessPackage</w:t>
       </w:r>
-      <w:proofErr w:type="spellEnd"/>
-    </w:p>
-    <w:p>
-      <w:pPr>
+    </w:p>
+    <w:p>
+      <w:pPr>
+        <w:spacing w:line="360" w:lineRule="auto"/>
         <w:ind w:left="142"/>
       </w:pPr>
       <w:r>
@@ -1529,11 +1724,12 @@
     </w:p>
     <w:p>
       <w:pPr>
-        <w:pStyle w:val="Paragrafoelenco"/>
+        <w:pStyle w:val="ListParagraph"/>
         <w:numPr>
           <w:ilvl w:val="0"/>
           <w:numId w:val="4"/>
         </w:numPr>
+        <w:spacing w:line="360" w:lineRule="auto"/>
         <w:ind w:left="709"/>
       </w:pPr>
       <w:r>
@@ -1568,14 +1764,14 @@
     </w:p>
     <w:p>
       <w:pPr>
-        <w:pStyle w:val="Paragrafoelenco"/>
+        <w:pStyle w:val="ListParagraph"/>
         <w:numPr>
           <w:ilvl w:val="0"/>
           <w:numId w:val="4"/>
         </w:numPr>
+        <w:spacing w:line="360" w:lineRule="auto"/>
         <w:ind w:left="709"/>
       </w:pPr>
-      <w:proofErr w:type="spellStart"/>
       <w:r>
         <w:rPr>
           <w:b/>
@@ -1583,7 +1779,6 @@
         </w:rPr>
         <w:t>Chessboard</w:t>
       </w:r>
-      <w:proofErr w:type="spellEnd"/>
       <w:r>
         <w:t xml:space="preserve">: </w:t>
       </w:r>
@@ -1593,14 +1788,14 @@
     </w:p>
     <w:p>
       <w:pPr>
-        <w:pStyle w:val="Paragrafoelenco"/>
+        <w:pStyle w:val="ListParagraph"/>
         <w:numPr>
           <w:ilvl w:val="0"/>
           <w:numId w:val="4"/>
         </w:numPr>
+        <w:spacing w:line="360" w:lineRule="auto"/>
         <w:ind w:left="709"/>
       </w:pPr>
-      <w:proofErr w:type="spellStart"/>
       <w:r>
         <w:rPr>
           <w:b/>
@@ -1608,7 +1803,6 @@
         </w:rPr>
         <w:t>ChessboardPanel</w:t>
       </w:r>
-      <w:proofErr w:type="spellEnd"/>
       <w:r>
         <w:t xml:space="preserve">: </w:t>
       </w:r>
@@ -1621,27 +1815,28 @@
     </w:p>
     <w:p>
       <w:pPr>
-        <w:pStyle w:val="Paragrafoelenco"/>
+        <w:pStyle w:val="ListParagraph"/>
+        <w:spacing w:line="360" w:lineRule="auto"/>
         <w:ind w:left="709"/>
       </w:pPr>
     </w:p>
     <w:p>
       <w:pPr>
+        <w:spacing w:line="360" w:lineRule="auto"/>
         <w:rPr>
           <w:u w:val="single"/>
         </w:rPr>
       </w:pPr>
-      <w:proofErr w:type="spellStart"/>
       <w:r>
         <w:rPr>
           <w:u w:val="single"/>
         </w:rPr>
         <w:t>pieces</w:t>
       </w:r>
-      <w:proofErr w:type="spellEnd"/>
-    </w:p>
-    <w:p>
-      <w:pPr>
+    </w:p>
+    <w:p>
+      <w:pPr>
+        <w:spacing w:line="360" w:lineRule="auto"/>
         <w:ind w:left="142"/>
       </w:pPr>
       <w:r>
@@ -1656,6 +1851,24 @@
       <w:r>
         <w:t xml:space="preserve"> utilizzati dal programma.</w:t>
       </w:r>
+      <w:r>
+        <w:t xml:space="preserve"> </w:t>
+      </w:r>
+    </w:p>
+    <w:p>
+      <w:pPr>
+        <w:spacing w:line="360" w:lineRule="auto"/>
+        <w:ind w:left="142"/>
+      </w:pPr>
+      <w:r>
+        <w:t>Nel diagramma che segue sono presenti le</w:t>
+      </w:r>
+      <w:r>
+        <w:t xml:space="preserve"> relazioni tra le classi </w:t>
+      </w:r>
+      <w:r>
+        <w:t>descritte in precedenza.</w:t>
+      </w:r>
     </w:p>
     <w:p>
       <w:r>
@@ -1663,26 +1876,22 @@
       </w:r>
     </w:p>
     <w:p>
-      <w:r>
-        <w:lastRenderedPageBreak/>
-        <w:t xml:space="preserve">Le relazioni tra le classi sono mostrate nel seguente </w:t>
-      </w:r>
-      <w:r>
+      <w:pPr>
+        <w:spacing w:line="360" w:lineRule="auto"/>
+        <w:ind w:left="142"/>
         <w:rPr>
           <w:i/>
           <w:iCs/>
         </w:rPr>
-        <w:t xml:space="preserve">class </w:t>
-      </w:r>
-      <w:proofErr w:type="spellStart"/>
+      </w:pPr>
       <w:r>
         <w:rPr>
           <w:i/>
           <w:iCs/>
         </w:rPr>
-        <w:t>diagram</w:t>
-      </w:r>
-      <w:proofErr w:type="spellEnd"/>
+        <w:lastRenderedPageBreak/>
+        <w:t>Class Diagram</w:t>
+      </w:r>
     </w:p>
     <w:p>
       <w:r>
@@ -1705,7 +1914,7 @@
                     <pic:cNvPicPr/>
                   </pic:nvPicPr>
                   <pic:blipFill>
-                    <a:blip r:embed="rId7"/>
+                    <a:blip r:embed="rId8"/>
                     <a:stretch>
                       <a:fillRect/>
                     </a:stretch>
@@ -1751,36 +1960,24 @@
       </w:r>
     </w:p>
     <w:p>
+      <w:pPr>
+        <w:spacing w:line="360" w:lineRule="auto"/>
+      </w:pPr>
       <w:r>
         <w:t xml:space="preserve">I </w:t>
       </w:r>
       <w:r>
-        <w:t xml:space="preserve">controlli semantici effettuati sulla grammatica (presenti nel file </w:t>
-      </w:r>
-      <w:proofErr w:type="spellStart"/>
-      <w:r>
-        <w:t>compilerChecker</w:t>
-      </w:r>
-      <w:proofErr w:type="spellEnd"/>
-      <w:r>
-        <w:t xml:space="preserve">) e quindi di conseguenza gli errori  che il programma è in grado di gestire (tramite </w:t>
-      </w:r>
-      <w:proofErr w:type="spellStart"/>
-      <w:r>
-        <w:t>semanticHandler</w:t>
-      </w:r>
-      <w:proofErr w:type="spellEnd"/>
-      <w:r>
-        <w:t>) sono i seguenti:</w:t>
-      </w:r>
-    </w:p>
-    <w:p>
-      <w:pPr>
-        <w:pStyle w:val="Paragrafoelenco"/>
+        <w:t>controlli semantici effettuati sulla grammatica (presenti nel file compilerChecker) e quindi di conseguenza gli errori  che il programma è in grado di gestire (tramite semanticHandler) sono i seguenti:</w:t>
+      </w:r>
+    </w:p>
+    <w:p>
+      <w:pPr>
+        <w:pStyle w:val="ListParagraph"/>
         <w:numPr>
           <w:ilvl w:val="0"/>
           <w:numId w:val="6"/>
         </w:numPr>
+        <w:spacing w:line="360" w:lineRule="auto"/>
       </w:pPr>
       <w:r>
         <w:rPr>
@@ -1805,7 +2002,8 @@
     </w:p>
     <w:p>
       <w:pPr>
-        <w:pStyle w:val="Paragrafoelenco"/>
+        <w:pStyle w:val="ListParagraph"/>
+        <w:spacing w:line="360" w:lineRule="auto"/>
       </w:pPr>
       <w:r>
         <w:t>È gestito</w:t>
@@ -1819,11 +2017,12 @@
     </w:p>
     <w:p>
       <w:pPr>
-        <w:pStyle w:val="Paragrafoelenco"/>
+        <w:pStyle w:val="ListParagraph"/>
         <w:numPr>
           <w:ilvl w:val="0"/>
           <w:numId w:val="6"/>
         </w:numPr>
+        <w:spacing w:line="360" w:lineRule="auto"/>
       </w:pPr>
       <w:r>
         <w:rPr>
@@ -1842,11 +2041,12 @@
     </w:p>
     <w:p>
       <w:pPr>
-        <w:pStyle w:val="Paragrafoelenco"/>
+        <w:pStyle w:val="ListParagraph"/>
         <w:numPr>
           <w:ilvl w:val="0"/>
           <w:numId w:val="6"/>
         </w:numPr>
+        <w:spacing w:line="360" w:lineRule="auto"/>
       </w:pPr>
       <w:r>
         <w:rPr>
@@ -1865,11 +2065,12 @@
     </w:p>
     <w:p>
       <w:pPr>
-        <w:pStyle w:val="Paragrafoelenco"/>
+        <w:pStyle w:val="ListParagraph"/>
         <w:numPr>
           <w:ilvl w:val="0"/>
           <w:numId w:val="6"/>
         </w:numPr>
+        <w:spacing w:line="360" w:lineRule="auto"/>
       </w:pPr>
       <w:r>
         <w:rPr>
@@ -1889,11 +2090,12 @@
     </w:p>
     <w:p>
       <w:pPr>
-        <w:pStyle w:val="Paragrafoelenco"/>
+        <w:pStyle w:val="ListParagraph"/>
         <w:numPr>
           <w:ilvl w:val="0"/>
           <w:numId w:val="6"/>
         </w:numPr>
+        <w:spacing w:line="360" w:lineRule="auto"/>
       </w:pPr>
       <w:r>
         <w:rPr>
@@ -1901,6 +2103,7 @@
           <w:bCs/>
           <w:color w:val="C00000"/>
         </w:rPr>
+        <w:lastRenderedPageBreak/>
         <w:t>CHECK_NOT_CORRECT_ERROR</w:t>
       </w:r>
       <w:r>
@@ -1916,11 +2119,12 @@
     </w:p>
     <w:p>
       <w:pPr>
-        <w:pStyle w:val="Paragrafoelenco"/>
+        <w:pStyle w:val="ListParagraph"/>
         <w:numPr>
           <w:ilvl w:val="0"/>
           <w:numId w:val="6"/>
         </w:numPr>
+        <w:spacing w:line="360" w:lineRule="auto"/>
       </w:pPr>
       <w:r>
         <w:rPr>
@@ -1928,7 +2132,6 @@
           <w:bCs/>
           <w:color w:val="C00000"/>
         </w:rPr>
-        <w:lastRenderedPageBreak/>
         <w:t>CHECKMATE_NOT_CORRECT_ERROR</w:t>
       </w:r>
       <w:r>
@@ -1947,11 +2150,12 @@
     </w:p>
     <w:p>
       <w:pPr>
-        <w:pStyle w:val="Paragrafoelenco"/>
+        <w:pStyle w:val="ListParagraph"/>
         <w:numPr>
           <w:ilvl w:val="0"/>
           <w:numId w:val="6"/>
         </w:numPr>
+        <w:spacing w:line="360" w:lineRule="auto"/>
       </w:pPr>
       <w:r>
         <w:rPr>
@@ -1965,24 +2169,17 @@
         <w:t xml:space="preserve">: l’indicatore </w:t>
       </w:r>
       <w:r>
-        <w:t xml:space="preserve">‘ </w:t>
-      </w:r>
-      <w:proofErr w:type="spellStart"/>
-      <w:r>
-        <w:t>ep</w:t>
-      </w:r>
-      <w:proofErr w:type="spellEnd"/>
-      <w:r>
-        <w:t>’ non deve essere inserito in mosse diverse dall’en-passant;</w:t>
-      </w:r>
-    </w:p>
-    <w:p>
-      <w:pPr>
-        <w:pStyle w:val="Paragrafoelenco"/>
+        <w:t>‘ ep’ non deve essere inserito in mosse diverse dall’en-passant;</w:t>
+      </w:r>
+    </w:p>
+    <w:p>
+      <w:pPr>
+        <w:pStyle w:val="ListParagraph"/>
         <w:numPr>
           <w:ilvl w:val="0"/>
           <w:numId w:val="6"/>
         </w:numPr>
+        <w:spacing w:line="360" w:lineRule="auto"/>
       </w:pPr>
       <w:r>
         <w:rPr>
@@ -1998,11 +2195,12 @@
     </w:p>
     <w:p>
       <w:pPr>
-        <w:pStyle w:val="Paragrafoelenco"/>
+        <w:pStyle w:val="ListParagraph"/>
         <w:numPr>
           <w:ilvl w:val="0"/>
           <w:numId w:val="6"/>
         </w:numPr>
+        <w:spacing w:line="360" w:lineRule="auto"/>
       </w:pPr>
       <w:r>
         <w:rPr>
@@ -2016,6 +2214,7 @@
         <w:rPr>
           <w:b/>
           <w:bCs/>
+          <w:color w:val="C00000"/>
         </w:rPr>
         <w:t>_ERROR</w:t>
       </w:r>
@@ -2028,11 +2227,12 @@
     </w:p>
     <w:p>
       <w:pPr>
-        <w:pStyle w:val="Paragrafoelenco"/>
+        <w:pStyle w:val="ListParagraph"/>
         <w:numPr>
           <w:ilvl w:val="0"/>
           <w:numId w:val="6"/>
         </w:numPr>
+        <w:spacing w:line="360" w:lineRule="auto"/>
       </w:pPr>
       <w:r>
         <w:rPr>
@@ -2051,11 +2251,12 @@
     </w:p>
     <w:p>
       <w:pPr>
-        <w:pStyle w:val="Paragrafoelenco"/>
+        <w:pStyle w:val="ListParagraph"/>
         <w:numPr>
           <w:ilvl w:val="1"/>
           <w:numId w:val="6"/>
         </w:numPr>
+        <w:spacing w:line="360" w:lineRule="auto"/>
       </w:pPr>
       <w:r>
         <w:t>I pezzi non devono essere inseriti dove sono già presenti altri pezzi;</w:t>
@@ -2063,11 +2264,12 @@
     </w:p>
     <w:p>
       <w:pPr>
-        <w:pStyle w:val="Paragrafoelenco"/>
+        <w:pStyle w:val="ListParagraph"/>
         <w:numPr>
           <w:ilvl w:val="1"/>
           <w:numId w:val="6"/>
         </w:numPr>
+        <w:spacing w:line="360" w:lineRule="auto"/>
       </w:pPr>
       <w:r>
         <w:t>Le caselle devono avere righe e colonne comprese tra 1-8 e a-h;</w:t>
@@ -2075,11 +2277,12 @@
     </w:p>
     <w:p>
       <w:pPr>
-        <w:pStyle w:val="Paragrafoelenco"/>
+        <w:pStyle w:val="ListParagraph"/>
         <w:numPr>
           <w:ilvl w:val="1"/>
           <w:numId w:val="6"/>
         </w:numPr>
+        <w:spacing w:line="360" w:lineRule="auto"/>
       </w:pPr>
       <w:r>
         <w:t>Deve esserci uno ed un solo re per colore;</w:t>
@@ -2087,11 +2290,12 @@
     </w:p>
     <w:p>
       <w:pPr>
-        <w:pStyle w:val="Paragrafoelenco"/>
+        <w:pStyle w:val="ListParagraph"/>
         <w:numPr>
           <w:ilvl w:val="1"/>
           <w:numId w:val="6"/>
         </w:numPr>
+        <w:spacing w:line="360" w:lineRule="auto"/>
       </w:pPr>
       <w:r>
         <w:t>I pedoni non devono essere inseriti nella prima e nella ultima riga della scacchiera;</w:t>
@@ -2099,11 +2303,12 @@
     </w:p>
     <w:p>
       <w:pPr>
-        <w:pStyle w:val="Paragrafoelenco"/>
+        <w:pStyle w:val="ListParagraph"/>
         <w:numPr>
           <w:ilvl w:val="1"/>
           <w:numId w:val="6"/>
         </w:numPr>
+        <w:spacing w:line="360" w:lineRule="auto"/>
       </w:pPr>
       <w:r>
         <w:t>Deve esserci un solo preambolo per giocatore.</w:t>
@@ -2111,11 +2316,12 @@
     </w:p>
     <w:p>
       <w:pPr>
-        <w:pStyle w:val="Paragrafoelenco"/>
+        <w:pStyle w:val="ListParagraph"/>
         <w:numPr>
           <w:ilvl w:val="0"/>
           <w:numId w:val="6"/>
         </w:numPr>
+        <w:spacing w:line="360" w:lineRule="auto"/>
       </w:pPr>
       <w:r>
         <w:rPr>
@@ -2131,11 +2337,12 @@
     </w:p>
     <w:p>
       <w:pPr>
-        <w:pStyle w:val="Paragrafoelenco"/>
+        <w:pStyle w:val="ListParagraph"/>
         <w:numPr>
           <w:ilvl w:val="0"/>
           <w:numId w:val="6"/>
         </w:numPr>
+        <w:spacing w:line="360" w:lineRule="auto"/>
       </w:pPr>
       <w:r>
         <w:rPr>
@@ -2154,11 +2361,12 @@
     </w:p>
     <w:p>
       <w:pPr>
-        <w:pStyle w:val="Paragrafoelenco"/>
+        <w:pStyle w:val="ListParagraph"/>
         <w:numPr>
           <w:ilvl w:val="0"/>
           <w:numId w:val="6"/>
         </w:numPr>
+        <w:spacing w:line="360" w:lineRule="auto"/>
       </w:pPr>
       <w:r>
         <w:rPr>
@@ -2177,11 +2385,12 @@
     </w:p>
     <w:p>
       <w:pPr>
-        <w:pStyle w:val="Paragrafoelenco"/>
+        <w:pStyle w:val="ListParagraph"/>
         <w:numPr>
           <w:ilvl w:val="0"/>
           <w:numId w:val="6"/>
         </w:numPr>
+        <w:spacing w:line="360" w:lineRule="auto"/>
       </w:pPr>
       <w:r>
         <w:rPr>
@@ -2203,11 +2412,12 @@
     </w:p>
     <w:p>
       <w:pPr>
-        <w:pStyle w:val="Paragrafoelenco"/>
+        <w:pStyle w:val="ListParagraph"/>
         <w:numPr>
           <w:ilvl w:val="0"/>
           <w:numId w:val="6"/>
         </w:numPr>
+        <w:spacing w:line="360" w:lineRule="auto"/>
       </w:pPr>
       <w:r>
         <w:rPr>
@@ -2225,6 +2435,9 @@
       </w:r>
     </w:p>
     <w:p>
+      <w:pPr>
+        <w:spacing w:line="360" w:lineRule="auto"/>
+      </w:pPr>
       <w:r>
         <w:t>Oltre a questi errori è stato inserito anche un warning (</w:t>
       </w:r>
@@ -2246,6 +2459,11 @@
     <w:p>
       <w:r>
         <w:br/>
+      </w:r>
+    </w:p>
+    <w:p>
+      <w:r>
+        <w:br w:type="page"/>
       </w:r>
     </w:p>
     <w:p>
@@ -2268,6 +2486,7 @@
           <w:sz w:val="32"/>
           <w:szCs w:val="32"/>
         </w:rPr>
+        <w:lastRenderedPageBreak/>
         <w:t>GRAMMATICA ANTLR</w:t>
       </w:r>
     </w:p>
@@ -2313,7 +2532,7 @@
                     <pic:cNvPicPr/>
                   </pic:nvPicPr>
                   <pic:blipFill>
-                    <a:blip r:embed="rId8"/>
+                    <a:blip r:embed="rId9"/>
                     <a:stretch>
                       <a:fillRect/>
                     </a:stretch>
@@ -2336,37 +2555,116 @@
     </w:p>
     <w:p>
       <w:r>
-        <w:t>Tramite questi toke</w:t>
+        <w:t xml:space="preserve">Tramite </w:t>
+      </w:r>
+      <w:r>
+        <w:t>l’utilizzo di questi</w:t>
+      </w:r>
+      <w:r>
+        <w:t xml:space="preserve"> toke</w:t>
       </w:r>
       <w:r>
         <w:t>n</w:t>
       </w:r>
       <w:r>
-        <w:t xml:space="preserve"> sono state create diverse regole, sintetizzate nel grafico:</w:t>
+        <w:t xml:space="preserve"> sono state create diverse regole</w:t>
+      </w:r>
+      <w:r>
+        <w:t>:</w:t>
+      </w:r>
+      <w:r>
+        <w:br/>
+      </w:r>
+      <w:r>
+        <w:drawing>
+          <wp:inline distT="0" distB="0" distL="0" distR="0" wp14:anchorId="3FF2369E" wp14:editId="4A2620F7">
+            <wp:extent cx="4888553" cy="5518206"/>
+            <wp:effectExtent l="0" t="0" r="7620" b="6350"/>
+            <wp:docPr id="34768739" name="Picture 1" descr="A screenshot of a computer program&#10;&#10;Description automatically generated"/>
+            <wp:cNvGraphicFramePr>
+              <a:graphicFrameLocks xmlns:a="http://schemas.openxmlformats.org/drawingml/2006/main" noChangeAspect="1"/>
+            </wp:cNvGraphicFramePr>
+            <a:graphic xmlns:a="http://schemas.openxmlformats.org/drawingml/2006/main">
+              <a:graphicData uri="http://schemas.openxmlformats.org/drawingml/2006/picture">
+                <pic:pic xmlns:pic="http://schemas.openxmlformats.org/drawingml/2006/picture">
+                  <pic:nvPicPr>
+                    <pic:cNvPr id="1176927614" name="Picture 1" descr="A screenshot of a computer program&#10;&#10;Description automatically generated"/>
+                    <pic:cNvPicPr/>
+                  </pic:nvPicPr>
+                  <pic:blipFill>
+                    <a:blip r:embed="rId10"/>
+                    <a:stretch>
+                      <a:fillRect/>
+                    </a:stretch>
+                  </pic:blipFill>
+                  <pic:spPr>
+                    <a:xfrm>
+                      <a:off x="0" y="0"/>
+                      <a:ext cx="4897441" cy="5528238"/>
+                    </a:xfrm>
+                    <a:prstGeom prst="rect">
+                      <a:avLst/>
+                    </a:prstGeom>
+                  </pic:spPr>
+                </pic:pic>
+              </a:graphicData>
+            </a:graphic>
+          </wp:inline>
+        </w:drawing>
       </w:r>
     </w:p>
     <w:p>
       <w:r>
         <w:lastRenderedPageBreak/>
-        <w:t xml:space="preserve">QUA VOGLIO INSERIRE IL SINTAX DIAGRAM COME ERA USCITO IERI IN CHIAMATA MA NON SO COME FARE, SU ANTLRWORK SE METTO SHOW DEPENDENCY GRAPH MI DICE CHE NON RIESCE </w:t>
-      </w:r>
-      <w:r>
-        <w:rPr>
-          <mc:AlternateContent>
-            <mc:Choice Requires="w16se"/>
-            <mc:Fallback>
-              <w:rFonts w:ascii="Segoe UI Emoji" w:eastAsia="Segoe UI Emoji" w:hAnsi="Segoe UI Emoji" w:cs="Segoe UI Emoji"/>
-            </mc:Fallback>
-          </mc:AlternateContent>
-        </w:rPr>
-        <mc:AlternateContent>
-          <mc:Choice Requires="w16se">
-            <w16se:symEx w16se:font="Segoe UI Emoji" w16se:char="2639"/>
-          </mc:Choice>
-          <mc:Fallback>
-            <w:t>☹</w:t>
-          </mc:Fallback>
-        </mc:AlternateContent>
+        <w:drawing>
+          <wp:inline distT="0" distB="0" distL="0" distR="0" wp14:anchorId="5B33C739" wp14:editId="65E6F427">
+            <wp:extent cx="3706767" cy="2949933"/>
+            <wp:effectExtent l="0" t="0" r="8255" b="3175"/>
+            <wp:docPr id="2002535607" name="Picture 1" descr="A screenshot of a computer program&#10;&#10;Description automatically generated"/>
+            <wp:cNvGraphicFramePr>
+              <a:graphicFrameLocks xmlns:a="http://schemas.openxmlformats.org/drawingml/2006/main" noChangeAspect="1"/>
+            </wp:cNvGraphicFramePr>
+            <a:graphic xmlns:a="http://schemas.openxmlformats.org/drawingml/2006/main">
+              <a:graphicData uri="http://schemas.openxmlformats.org/drawingml/2006/picture">
+                <pic:pic xmlns:pic="http://schemas.openxmlformats.org/drawingml/2006/picture">
+                  <pic:nvPicPr>
+                    <pic:cNvPr id="2002535607" name="Picture 1" descr="A screenshot of a computer program&#10;&#10;Description automatically generated"/>
+                    <pic:cNvPicPr/>
+                  </pic:nvPicPr>
+                  <pic:blipFill>
+                    <a:blip r:embed="rId11"/>
+                    <a:stretch>
+                      <a:fillRect/>
+                    </a:stretch>
+                  </pic:blipFill>
+                  <pic:spPr>
+                    <a:xfrm>
+                      <a:off x="0" y="0"/>
+                      <a:ext cx="3712955" cy="2954858"/>
+                    </a:xfrm>
+                    <a:prstGeom prst="rect">
+                      <a:avLst/>
+                    </a:prstGeom>
+                  </pic:spPr>
+                </pic:pic>
+              </a:graphicData>
+            </a:graphic>
+          </wp:inline>
+        </w:drawing>
+      </w:r>
+    </w:p>
+    <w:p>
+      <w:pPr>
+        <w:spacing w:line="360" w:lineRule="auto"/>
+      </w:pPr>
+      <w:r>
+        <w:t xml:space="preserve">Come è possibile notare, durante la lettura delle mosse vengono settate le variabili necessarie </w:t>
+      </w:r>
+      <w:r>
+        <w:t>per il controllo delle mosse/partita chiamando</w:t>
+      </w:r>
+      <w:r>
+        <w:t xml:space="preserve"> funzioni di controllo presenti nel compiler checker.</w:t>
       </w:r>
     </w:p>
     <w:sectPr>
@@ -3452,16 +3750,16 @@
     <w:lsdException w:name="Unresolved Mention" w:semiHidden="1" w:unhideWhenUsed="1"/>
     <w:lsdException w:name="Smart Link" w:semiHidden="1" w:unhideWhenUsed="1"/>
   </w:latentStyles>
-  <w:style w:type="paragraph" w:default="1" w:styleId="Normale">
+  <w:style w:type="paragraph" w:default="1" w:styleId="Normal">
     <w:name w:val="Normal"/>
     <w:qFormat/>
     <w:rsid w:val="005678FB"/>
   </w:style>
-  <w:style w:type="paragraph" w:styleId="Titolo1">
+  <w:style w:type="paragraph" w:styleId="Heading1">
     <w:name w:val="heading 1"/>
-    <w:basedOn w:val="Normale"/>
-    <w:next w:val="Normale"/>
-    <w:link w:val="Titolo1Carattere"/>
+    <w:basedOn w:val="Normal"/>
+    <w:next w:val="Normal"/>
+    <w:link w:val="Heading1Char"/>
     <w:uiPriority w:val="9"/>
     <w:qFormat/>
     <w:rsid w:val="003657FF"/>
@@ -3478,11 +3776,11 @@
       <w:szCs w:val="40"/>
     </w:rPr>
   </w:style>
-  <w:style w:type="paragraph" w:styleId="Titolo2">
+  <w:style w:type="paragraph" w:styleId="Heading2">
     <w:name w:val="heading 2"/>
-    <w:basedOn w:val="Normale"/>
-    <w:next w:val="Normale"/>
-    <w:link w:val="Titolo2Carattere"/>
+    <w:basedOn w:val="Normal"/>
+    <w:next w:val="Normal"/>
+    <w:link w:val="Heading2Char"/>
     <w:uiPriority w:val="9"/>
     <w:semiHidden/>
     <w:unhideWhenUsed/>
@@ -3501,11 +3799,11 @@
       <w:szCs w:val="32"/>
     </w:rPr>
   </w:style>
-  <w:style w:type="paragraph" w:styleId="Titolo3">
+  <w:style w:type="paragraph" w:styleId="Heading3">
     <w:name w:val="heading 3"/>
-    <w:basedOn w:val="Normale"/>
-    <w:next w:val="Normale"/>
-    <w:link w:val="Titolo3Carattere"/>
+    <w:basedOn w:val="Normal"/>
+    <w:next w:val="Normal"/>
+    <w:link w:val="Heading3Char"/>
     <w:uiPriority w:val="9"/>
     <w:semiHidden/>
     <w:unhideWhenUsed/>
@@ -3524,11 +3822,11 @@
       <w:szCs w:val="28"/>
     </w:rPr>
   </w:style>
-  <w:style w:type="paragraph" w:styleId="Titolo4">
+  <w:style w:type="paragraph" w:styleId="Heading4">
     <w:name w:val="heading 4"/>
-    <w:basedOn w:val="Normale"/>
-    <w:next w:val="Normale"/>
-    <w:link w:val="Titolo4Carattere"/>
+    <w:basedOn w:val="Normal"/>
+    <w:next w:val="Normal"/>
+    <w:link w:val="Heading4Char"/>
     <w:uiPriority w:val="9"/>
     <w:semiHidden/>
     <w:unhideWhenUsed/>
@@ -3547,11 +3845,11 @@
       <w:color w:val="0F4761" w:themeColor="accent1" w:themeShade="BF"/>
     </w:rPr>
   </w:style>
-  <w:style w:type="paragraph" w:styleId="Titolo5">
+  <w:style w:type="paragraph" w:styleId="Heading5">
     <w:name w:val="heading 5"/>
-    <w:basedOn w:val="Normale"/>
-    <w:next w:val="Normale"/>
-    <w:link w:val="Titolo5Carattere"/>
+    <w:basedOn w:val="Normal"/>
+    <w:next w:val="Normal"/>
+    <w:link w:val="Heading5Char"/>
     <w:uiPriority w:val="9"/>
     <w:semiHidden/>
     <w:unhideWhenUsed/>
@@ -3568,11 +3866,11 @@
       <w:color w:val="0F4761" w:themeColor="accent1" w:themeShade="BF"/>
     </w:rPr>
   </w:style>
-  <w:style w:type="paragraph" w:styleId="Titolo6">
+  <w:style w:type="paragraph" w:styleId="Heading6">
     <w:name w:val="heading 6"/>
-    <w:basedOn w:val="Normale"/>
-    <w:next w:val="Normale"/>
-    <w:link w:val="Titolo6Carattere"/>
+    <w:basedOn w:val="Normal"/>
+    <w:next w:val="Normal"/>
+    <w:link w:val="Heading6Char"/>
     <w:uiPriority w:val="9"/>
     <w:semiHidden/>
     <w:unhideWhenUsed/>
@@ -3591,11 +3889,11 @@
       <w:color w:val="595959" w:themeColor="text1" w:themeTint="A6"/>
     </w:rPr>
   </w:style>
-  <w:style w:type="paragraph" w:styleId="Titolo7">
+  <w:style w:type="paragraph" w:styleId="Heading7">
     <w:name w:val="heading 7"/>
-    <w:basedOn w:val="Normale"/>
-    <w:next w:val="Normale"/>
-    <w:link w:val="Titolo7Carattere"/>
+    <w:basedOn w:val="Normal"/>
+    <w:next w:val="Normal"/>
+    <w:link w:val="Heading7Char"/>
     <w:uiPriority w:val="9"/>
     <w:semiHidden/>
     <w:unhideWhenUsed/>
@@ -3612,11 +3910,11 @@
       <w:color w:val="595959" w:themeColor="text1" w:themeTint="A6"/>
     </w:rPr>
   </w:style>
-  <w:style w:type="paragraph" w:styleId="Titolo8">
+  <w:style w:type="paragraph" w:styleId="Heading8">
     <w:name w:val="heading 8"/>
-    <w:basedOn w:val="Normale"/>
-    <w:next w:val="Normale"/>
-    <w:link w:val="Titolo8Carattere"/>
+    <w:basedOn w:val="Normal"/>
+    <w:next w:val="Normal"/>
+    <w:link w:val="Heading8Char"/>
     <w:uiPriority w:val="9"/>
     <w:semiHidden/>
     <w:unhideWhenUsed/>
@@ -3635,11 +3933,11 @@
       <w:color w:val="272727" w:themeColor="text1" w:themeTint="D8"/>
     </w:rPr>
   </w:style>
-  <w:style w:type="paragraph" w:styleId="Titolo9">
+  <w:style w:type="paragraph" w:styleId="Heading9">
     <w:name w:val="heading 9"/>
-    <w:basedOn w:val="Normale"/>
-    <w:next w:val="Normale"/>
-    <w:link w:val="Titolo9Carattere"/>
+    <w:basedOn w:val="Normal"/>
+    <w:next w:val="Normal"/>
+    <w:link w:val="Heading9Char"/>
     <w:uiPriority w:val="9"/>
     <w:semiHidden/>
     <w:unhideWhenUsed/>
@@ -3656,13 +3954,13 @@
       <w:color w:val="272727" w:themeColor="text1" w:themeTint="D8"/>
     </w:rPr>
   </w:style>
-  <w:style w:type="character" w:default="1" w:styleId="Carpredefinitoparagrafo">
+  <w:style w:type="character" w:default="1" w:styleId="DefaultParagraphFont">
     <w:name w:val="Default Paragraph Font"/>
     <w:uiPriority w:val="1"/>
     <w:semiHidden/>
     <w:unhideWhenUsed/>
   </w:style>
-  <w:style w:type="table" w:default="1" w:styleId="Tabellanormale">
+  <w:style w:type="table" w:default="1" w:styleId="TableNormal">
     <w:name w:val="Normal Table"/>
     <w:uiPriority w:val="99"/>
     <w:semiHidden/>
@@ -3677,16 +3975,16 @@
       </w:tblCellMar>
     </w:tblPr>
   </w:style>
-  <w:style w:type="numbering" w:default="1" w:styleId="Nessunelenco">
+  <w:style w:type="numbering" w:default="1" w:styleId="NoList">
     <w:name w:val="No List"/>
     <w:uiPriority w:val="99"/>
     <w:semiHidden/>
     <w:unhideWhenUsed/>
   </w:style>
-  <w:style w:type="character" w:customStyle="1" w:styleId="Titolo1Carattere">
-    <w:name w:val="Titolo 1 Carattere"/>
-    <w:basedOn w:val="Carpredefinitoparagrafo"/>
-    <w:link w:val="Titolo1"/>
+  <w:style w:type="character" w:customStyle="1" w:styleId="Heading1Char">
+    <w:name w:val="Heading 1 Char"/>
+    <w:basedOn w:val="DefaultParagraphFont"/>
+    <w:link w:val="Heading1"/>
     <w:uiPriority w:val="9"/>
     <w:rsid w:val="003657FF"/>
     <w:rPr>
@@ -3696,10 +3994,10 @@
       <w:szCs w:val="40"/>
     </w:rPr>
   </w:style>
-  <w:style w:type="character" w:customStyle="1" w:styleId="Titolo2Carattere">
-    <w:name w:val="Titolo 2 Carattere"/>
-    <w:basedOn w:val="Carpredefinitoparagrafo"/>
-    <w:link w:val="Titolo2"/>
+  <w:style w:type="character" w:customStyle="1" w:styleId="Heading2Char">
+    <w:name w:val="Heading 2 Char"/>
+    <w:basedOn w:val="DefaultParagraphFont"/>
+    <w:link w:val="Heading2"/>
     <w:uiPriority w:val="9"/>
     <w:semiHidden/>
     <w:rsid w:val="003657FF"/>
@@ -3710,10 +4008,10 @@
       <w:szCs w:val="32"/>
     </w:rPr>
   </w:style>
-  <w:style w:type="character" w:customStyle="1" w:styleId="Titolo3Carattere">
-    <w:name w:val="Titolo 3 Carattere"/>
-    <w:basedOn w:val="Carpredefinitoparagrafo"/>
-    <w:link w:val="Titolo3"/>
+  <w:style w:type="character" w:customStyle="1" w:styleId="Heading3Char">
+    <w:name w:val="Heading 3 Char"/>
+    <w:basedOn w:val="DefaultParagraphFont"/>
+    <w:link w:val="Heading3"/>
     <w:uiPriority w:val="9"/>
     <w:semiHidden/>
     <w:rsid w:val="003657FF"/>
@@ -3724,10 +4022,10 @@
       <w:szCs w:val="28"/>
     </w:rPr>
   </w:style>
-  <w:style w:type="character" w:customStyle="1" w:styleId="Titolo4Carattere">
-    <w:name w:val="Titolo 4 Carattere"/>
-    <w:basedOn w:val="Carpredefinitoparagrafo"/>
-    <w:link w:val="Titolo4"/>
+  <w:style w:type="character" w:customStyle="1" w:styleId="Heading4Char">
+    <w:name w:val="Heading 4 Char"/>
+    <w:basedOn w:val="DefaultParagraphFont"/>
+    <w:link w:val="Heading4"/>
     <w:uiPriority w:val="9"/>
     <w:semiHidden/>
     <w:rsid w:val="003657FF"/>
@@ -3738,10 +4036,10 @@
       <w:color w:val="0F4761" w:themeColor="accent1" w:themeShade="BF"/>
     </w:rPr>
   </w:style>
-  <w:style w:type="character" w:customStyle="1" w:styleId="Titolo5Carattere">
-    <w:name w:val="Titolo 5 Carattere"/>
-    <w:basedOn w:val="Carpredefinitoparagrafo"/>
-    <w:link w:val="Titolo5"/>
+  <w:style w:type="character" w:customStyle="1" w:styleId="Heading5Char">
+    <w:name w:val="Heading 5 Char"/>
+    <w:basedOn w:val="DefaultParagraphFont"/>
+    <w:link w:val="Heading5"/>
     <w:uiPriority w:val="9"/>
     <w:semiHidden/>
     <w:rsid w:val="003657FF"/>
@@ -3750,10 +4048,10 @@
       <w:color w:val="0F4761" w:themeColor="accent1" w:themeShade="BF"/>
     </w:rPr>
   </w:style>
-  <w:style w:type="character" w:customStyle="1" w:styleId="Titolo6Carattere">
-    <w:name w:val="Titolo 6 Carattere"/>
-    <w:basedOn w:val="Carpredefinitoparagrafo"/>
-    <w:link w:val="Titolo6"/>
+  <w:style w:type="character" w:customStyle="1" w:styleId="Heading6Char">
+    <w:name w:val="Heading 6 Char"/>
+    <w:basedOn w:val="DefaultParagraphFont"/>
+    <w:link w:val="Heading6"/>
     <w:uiPriority w:val="9"/>
     <w:semiHidden/>
     <w:rsid w:val="003657FF"/>
@@ -3764,10 +4062,10 @@
       <w:color w:val="595959" w:themeColor="text1" w:themeTint="A6"/>
     </w:rPr>
   </w:style>
-  <w:style w:type="character" w:customStyle="1" w:styleId="Titolo7Carattere">
-    <w:name w:val="Titolo 7 Carattere"/>
-    <w:basedOn w:val="Carpredefinitoparagrafo"/>
-    <w:link w:val="Titolo7"/>
+  <w:style w:type="character" w:customStyle="1" w:styleId="Heading7Char">
+    <w:name w:val="Heading 7 Char"/>
+    <w:basedOn w:val="DefaultParagraphFont"/>
+    <w:link w:val="Heading7"/>
     <w:uiPriority w:val="9"/>
     <w:semiHidden/>
     <w:rsid w:val="003657FF"/>
@@ -3776,10 +4074,10 @@
       <w:color w:val="595959" w:themeColor="text1" w:themeTint="A6"/>
     </w:rPr>
   </w:style>
-  <w:style w:type="character" w:customStyle="1" w:styleId="Titolo8Carattere">
-    <w:name w:val="Titolo 8 Carattere"/>
-    <w:basedOn w:val="Carpredefinitoparagrafo"/>
-    <w:link w:val="Titolo8"/>
+  <w:style w:type="character" w:customStyle="1" w:styleId="Heading8Char">
+    <w:name w:val="Heading 8 Char"/>
+    <w:basedOn w:val="DefaultParagraphFont"/>
+    <w:link w:val="Heading8"/>
     <w:uiPriority w:val="9"/>
     <w:semiHidden/>
     <w:rsid w:val="003657FF"/>
@@ -3790,10 +4088,10 @@
       <w:color w:val="272727" w:themeColor="text1" w:themeTint="D8"/>
     </w:rPr>
   </w:style>
-  <w:style w:type="character" w:customStyle="1" w:styleId="Titolo9Carattere">
-    <w:name w:val="Titolo 9 Carattere"/>
-    <w:basedOn w:val="Carpredefinitoparagrafo"/>
-    <w:link w:val="Titolo9"/>
+  <w:style w:type="character" w:customStyle="1" w:styleId="Heading9Char">
+    <w:name w:val="Heading 9 Char"/>
+    <w:basedOn w:val="DefaultParagraphFont"/>
+    <w:link w:val="Heading9"/>
     <w:uiPriority w:val="9"/>
     <w:semiHidden/>
     <w:rsid w:val="003657FF"/>
@@ -3802,11 +4100,11 @@
       <w:color w:val="272727" w:themeColor="text1" w:themeTint="D8"/>
     </w:rPr>
   </w:style>
-  <w:style w:type="paragraph" w:styleId="Titolo">
+  <w:style w:type="paragraph" w:styleId="Title">
     <w:name w:val="Title"/>
-    <w:basedOn w:val="Normale"/>
-    <w:next w:val="Normale"/>
-    <w:link w:val="TitoloCarattere"/>
+    <w:basedOn w:val="Normal"/>
+    <w:next w:val="Normal"/>
+    <w:link w:val="TitleChar"/>
     <w:uiPriority w:val="10"/>
     <w:qFormat/>
     <w:rsid w:val="003657FF"/>
@@ -3822,10 +4120,10 @@
       <w:szCs w:val="56"/>
     </w:rPr>
   </w:style>
-  <w:style w:type="character" w:customStyle="1" w:styleId="TitoloCarattere">
-    <w:name w:val="Titolo Carattere"/>
-    <w:basedOn w:val="Carpredefinitoparagrafo"/>
-    <w:link w:val="Titolo"/>
+  <w:style w:type="character" w:customStyle="1" w:styleId="TitleChar">
+    <w:name w:val="Title Char"/>
+    <w:basedOn w:val="DefaultParagraphFont"/>
+    <w:link w:val="Title"/>
     <w:uiPriority w:val="10"/>
     <w:rsid w:val="003657FF"/>
     <w:rPr>
@@ -3836,11 +4134,11 @@
       <w:szCs w:val="56"/>
     </w:rPr>
   </w:style>
-  <w:style w:type="paragraph" w:styleId="Sottotitolo">
+  <w:style w:type="paragraph" w:styleId="Subtitle">
     <w:name w:val="Subtitle"/>
-    <w:basedOn w:val="Normale"/>
-    <w:next w:val="Normale"/>
-    <w:link w:val="SottotitoloCarattere"/>
+    <w:basedOn w:val="Normal"/>
+    <w:next w:val="Normal"/>
+    <w:link w:val="SubtitleChar"/>
     <w:uiPriority w:val="11"/>
     <w:qFormat/>
     <w:rsid w:val="003657FF"/>
@@ -3857,10 +4155,10 @@
       <w:szCs w:val="28"/>
     </w:rPr>
   </w:style>
-  <w:style w:type="character" w:customStyle="1" w:styleId="SottotitoloCarattere">
-    <w:name w:val="Sottotitolo Carattere"/>
-    <w:basedOn w:val="Carpredefinitoparagrafo"/>
-    <w:link w:val="Sottotitolo"/>
+  <w:style w:type="character" w:customStyle="1" w:styleId="SubtitleChar">
+    <w:name w:val="Subtitle Char"/>
+    <w:basedOn w:val="DefaultParagraphFont"/>
+    <w:link w:val="Subtitle"/>
     <w:uiPriority w:val="11"/>
     <w:rsid w:val="003657FF"/>
     <w:rPr>
@@ -3871,11 +4169,11 @@
       <w:szCs w:val="28"/>
     </w:rPr>
   </w:style>
-  <w:style w:type="paragraph" w:styleId="Citazione">
+  <w:style w:type="paragraph" w:styleId="Quote">
     <w:name w:val="Quote"/>
-    <w:basedOn w:val="Normale"/>
-    <w:next w:val="Normale"/>
-    <w:link w:val="CitazioneCarattere"/>
+    <w:basedOn w:val="Normal"/>
+    <w:next w:val="Normal"/>
+    <w:link w:val="QuoteChar"/>
     <w:uiPriority w:val="29"/>
     <w:qFormat/>
     <w:rsid w:val="003657FF"/>
@@ -3889,10 +4187,10 @@
       <w:color w:val="404040" w:themeColor="text1" w:themeTint="BF"/>
     </w:rPr>
   </w:style>
-  <w:style w:type="character" w:customStyle="1" w:styleId="CitazioneCarattere">
-    <w:name w:val="Citazione Carattere"/>
-    <w:basedOn w:val="Carpredefinitoparagrafo"/>
-    <w:link w:val="Citazione"/>
+  <w:style w:type="character" w:customStyle="1" w:styleId="QuoteChar">
+    <w:name w:val="Quote Char"/>
+    <w:basedOn w:val="DefaultParagraphFont"/>
+    <w:link w:val="Quote"/>
     <w:uiPriority w:val="29"/>
     <w:rsid w:val="003657FF"/>
     <w:rPr>
@@ -3901,9 +4199,9 @@
       <w:color w:val="404040" w:themeColor="text1" w:themeTint="BF"/>
     </w:rPr>
   </w:style>
-  <w:style w:type="paragraph" w:styleId="Paragrafoelenco">
+  <w:style w:type="paragraph" w:styleId="ListParagraph">
     <w:name w:val="List Paragraph"/>
-    <w:basedOn w:val="Normale"/>
+    <w:basedOn w:val="Normal"/>
     <w:uiPriority w:val="34"/>
     <w:qFormat/>
     <w:rsid w:val="003657FF"/>
@@ -3912,9 +4210,9 @@
       <w:contextualSpacing/>
     </w:pPr>
   </w:style>
-  <w:style w:type="character" w:styleId="Enfasiintensa">
+  <w:style w:type="character" w:styleId="IntenseEmphasis">
     <w:name w:val="Intense Emphasis"/>
-    <w:basedOn w:val="Carpredefinitoparagrafo"/>
+    <w:basedOn w:val="DefaultParagraphFont"/>
     <w:uiPriority w:val="21"/>
     <w:qFormat/>
     <w:rsid w:val="003657FF"/>
@@ -3924,11 +4222,11 @@
       <w:color w:val="0F4761" w:themeColor="accent1" w:themeShade="BF"/>
     </w:rPr>
   </w:style>
-  <w:style w:type="paragraph" w:styleId="Citazioneintensa">
+  <w:style w:type="paragraph" w:styleId="IntenseQuote">
     <w:name w:val="Intense Quote"/>
-    <w:basedOn w:val="Normale"/>
-    <w:next w:val="Normale"/>
-    <w:link w:val="CitazioneintensaCarattere"/>
+    <w:basedOn w:val="Normal"/>
+    <w:next w:val="Normal"/>
+    <w:link w:val="IntenseQuoteChar"/>
     <w:uiPriority w:val="30"/>
     <w:qFormat/>
     <w:rsid w:val="003657FF"/>
@@ -3947,10 +4245,10 @@
       <w:color w:val="0F4761" w:themeColor="accent1" w:themeShade="BF"/>
     </w:rPr>
   </w:style>
-  <w:style w:type="character" w:customStyle="1" w:styleId="CitazioneintensaCarattere">
-    <w:name w:val="Citazione intensa Carattere"/>
-    <w:basedOn w:val="Carpredefinitoparagrafo"/>
-    <w:link w:val="Citazioneintensa"/>
+  <w:style w:type="character" w:customStyle="1" w:styleId="IntenseQuoteChar">
+    <w:name w:val="Intense Quote Char"/>
+    <w:basedOn w:val="DefaultParagraphFont"/>
+    <w:link w:val="IntenseQuote"/>
     <w:uiPriority w:val="30"/>
     <w:rsid w:val="003657FF"/>
     <w:rPr>
@@ -3959,9 +4257,9 @@
       <w:color w:val="0F4761" w:themeColor="accent1" w:themeShade="BF"/>
     </w:rPr>
   </w:style>
-  <w:style w:type="character" w:styleId="Riferimentointenso">
+  <w:style w:type="character" w:styleId="IntenseReference">
     <w:name w:val="Intense Reference"/>
-    <w:basedOn w:val="Carpredefinitoparagrafo"/>
+    <w:basedOn w:val="DefaultParagraphFont"/>
     <w:uiPriority w:val="32"/>
     <w:qFormat/>
     <w:rsid w:val="003657FF"/>
@@ -3973,9 +4271,9 @@
       <w:spacing w:val="5"/>
     </w:rPr>
   </w:style>
-  <w:style w:type="paragraph" w:styleId="Nessunaspaziatura">
+  <w:style w:type="paragraph" w:styleId="NoSpacing">
     <w:name w:val="No Spacing"/>
-    <w:link w:val="NessunaspaziaturaCarattere"/>
+    <w:link w:val="NoSpacingChar"/>
     <w:uiPriority w:val="1"/>
     <w:qFormat/>
     <w:rsid w:val="004776D6"/>
@@ -3989,10 +4287,10 @@
       <w14:ligatures w14:val="none"/>
     </w:rPr>
   </w:style>
-  <w:style w:type="character" w:customStyle="1" w:styleId="NessunaspaziaturaCarattere">
-    <w:name w:val="Nessuna spaziatura Carattere"/>
-    <w:basedOn w:val="Carpredefinitoparagrafo"/>
-    <w:link w:val="Nessunaspaziatura"/>
+  <w:style w:type="character" w:customStyle="1" w:styleId="NoSpacingChar">
+    <w:name w:val="No Spacing Char"/>
+    <w:basedOn w:val="DefaultParagraphFont"/>
+    <w:link w:val="NoSpacing"/>
     <w:uiPriority w:val="1"/>
     <w:rsid w:val="004776D6"/>
     <w:rPr>
@@ -4002,10 +4300,10 @@
       <w14:ligatures w14:val="none"/>
     </w:rPr>
   </w:style>
-  <w:style w:type="paragraph" w:styleId="Didascalia">
+  <w:style w:type="paragraph" w:styleId="Caption">
     <w:name w:val="caption"/>
-    <w:basedOn w:val="Normale"/>
-    <w:next w:val="Normale"/>
+    <w:basedOn w:val="Normal"/>
+    <w:next w:val="Normal"/>
     <w:uiPriority w:val="35"/>
     <w:unhideWhenUsed/>
     <w:qFormat/>

--- a/Docs/Documentazione di progetto.docx
+++ b/Docs/Documentazione di progetto.docx
@@ -566,27 +566,27 @@
                               <w:bookmarkStart w:id="10" w:name="_Hlk166073142"/>
                               <w:bookmarkStart w:id="11" w:name="_Hlk166073143"/>
                               <w:bookmarkStart w:id="12" w:name="_Hlk166073144"/>
-                              <w:bookmarkStart w:id="13" w:name="_Hlk166073146"/>
-                              <w:bookmarkStart w:id="14" w:name="_Hlk166073198"/>
-                              <w:bookmarkStart w:id="15" w:name="_Hlk166073199"/>
-                              <w:bookmarkStart w:id="16" w:name="_Hlk166073200"/>
-                              <w:bookmarkStart w:id="17" w:name="_Hlk166073201"/>
-                              <w:bookmarkStart w:id="18" w:name="_Hlk166073202"/>
-                              <w:bookmarkStart w:id="19" w:name="_Hlk166073203"/>
-                              <w:bookmarkStart w:id="20" w:name="_Hlk166073204"/>
-                              <w:bookmarkStart w:id="21" w:name="_Hlk166073205"/>
-                              <w:bookmarkStart w:id="22" w:name="_Hlk166073206"/>
-                              <w:bookmarkStart w:id="23" w:name="_Hlk166073207"/>
-                              <w:bookmarkStart w:id="24" w:name="_Hlk166073208"/>
-                              <w:bookmarkStart w:id="25" w:name="_Hlk166073209"/>
-                              <w:bookmarkStart w:id="26" w:name="_Hlk166073210"/>
-                              <w:bookmarkStart w:id="27" w:name="_Hlk166073211"/>
-                              <w:bookmarkStart w:id="28" w:name="_Hlk166073212"/>
-                              <w:bookmarkStart w:id="29" w:name="_Hlk166073213"/>
-                              <w:bookmarkStart w:id="30" w:name="_Hlk166073214"/>
-                              <w:bookmarkStart w:id="31" w:name="_Hlk166073215"/>
-                              <w:bookmarkStart w:id="32" w:name="_Hlk166073216"/>
-                              <w:bookmarkStart w:id="33" w:name="_Hlk166073217"/>
+                              <w:bookmarkStart w:id="13" w:name="_Hlk166073198"/>
+                              <w:bookmarkStart w:id="14" w:name="_Hlk166073199"/>
+                              <w:bookmarkStart w:id="15" w:name="_Hlk166073200"/>
+                              <w:bookmarkStart w:id="16" w:name="_Hlk166073201"/>
+                              <w:bookmarkStart w:id="17" w:name="_Hlk166073202"/>
+                              <w:bookmarkStart w:id="18" w:name="_Hlk166073203"/>
+                              <w:bookmarkStart w:id="19" w:name="_Hlk166073204"/>
+                              <w:bookmarkStart w:id="20" w:name="_Hlk166073205"/>
+                              <w:bookmarkStart w:id="21" w:name="_Hlk166073206"/>
+                              <w:bookmarkStart w:id="22" w:name="_Hlk166073207"/>
+                              <w:bookmarkStart w:id="23" w:name="_Hlk166073208"/>
+                              <w:bookmarkStart w:id="24" w:name="_Hlk166073209"/>
+                              <w:bookmarkStart w:id="25" w:name="_Hlk166073210"/>
+                              <w:bookmarkStart w:id="26" w:name="_Hlk166073211"/>
+                              <w:bookmarkStart w:id="27" w:name="_Hlk166073212"/>
+                              <w:bookmarkStart w:id="28" w:name="_Hlk166073213"/>
+                              <w:bookmarkStart w:id="29" w:name="_Hlk166073214"/>
+                              <w:bookmarkStart w:id="30" w:name="_Hlk166073215"/>
+                              <w:bookmarkStart w:id="31" w:name="_Hlk166073216"/>
+                              <w:bookmarkStart w:id="32" w:name="_Hlk166073217"/>
+                              <w:bookmarkStart w:id="33" w:name="_Hlk166073146"/>
                               <w:p>
                                 <w:pPr>
                                   <w:jc w:val="right"/>
@@ -628,7 +628,7 @@
                                   </w:sdtContent>
                                 </w:sdt>
                               </w:p>
-                              <w:bookmarkEnd w:id="13" w:displacedByCustomXml="next"/>
+                              <w:bookmarkEnd w:id="33" w:displacedByCustomXml="next"/>
                               <w:sdt>
                                 <w:sdtPr>
                                   <w:rPr>
@@ -664,7 +664,6 @@
                                   </w:p>
                                 </w:sdtContent>
                               </w:sdt>
-                              <w:bookmarkEnd w:id="33" w:displacedByCustomXml="prev"/>
                               <w:bookmarkEnd w:id="32" w:displacedByCustomXml="prev"/>
                               <w:bookmarkEnd w:id="31" w:displacedByCustomXml="prev"/>
                               <w:bookmarkEnd w:id="30" w:displacedByCustomXml="prev"/>
@@ -684,6 +683,7 @@
                               <w:bookmarkEnd w:id="16" w:displacedByCustomXml="prev"/>
                               <w:bookmarkEnd w:id="15" w:displacedByCustomXml="prev"/>
                               <w:bookmarkEnd w:id="14" w:displacedByCustomXml="prev"/>
+                              <w:bookmarkEnd w:id="13" w:displacedByCustomXml="prev"/>
                               <w:bookmarkEnd w:id="12" w:displacedByCustomXml="prev"/>
                               <w:bookmarkEnd w:id="11" w:displacedByCustomXml="prev"/>
                               <w:bookmarkEnd w:id="10" w:displacedByCustomXml="prev"/>
@@ -733,27 +733,27 @@
                         <w:bookmarkStart w:id="43" w:name="_Hlk166073142"/>
                         <w:bookmarkStart w:id="44" w:name="_Hlk166073143"/>
                         <w:bookmarkStart w:id="45" w:name="_Hlk166073144"/>
-                        <w:bookmarkStart w:id="46" w:name="_Hlk166073146"/>
-                        <w:bookmarkStart w:id="47" w:name="_Hlk166073198"/>
-                        <w:bookmarkStart w:id="48" w:name="_Hlk166073199"/>
-                        <w:bookmarkStart w:id="49" w:name="_Hlk166073200"/>
-                        <w:bookmarkStart w:id="50" w:name="_Hlk166073201"/>
-                        <w:bookmarkStart w:id="51" w:name="_Hlk166073202"/>
-                        <w:bookmarkStart w:id="52" w:name="_Hlk166073203"/>
-                        <w:bookmarkStart w:id="53" w:name="_Hlk166073204"/>
-                        <w:bookmarkStart w:id="54" w:name="_Hlk166073205"/>
-                        <w:bookmarkStart w:id="55" w:name="_Hlk166073206"/>
-                        <w:bookmarkStart w:id="56" w:name="_Hlk166073207"/>
-                        <w:bookmarkStart w:id="57" w:name="_Hlk166073208"/>
-                        <w:bookmarkStart w:id="58" w:name="_Hlk166073209"/>
-                        <w:bookmarkStart w:id="59" w:name="_Hlk166073210"/>
-                        <w:bookmarkStart w:id="60" w:name="_Hlk166073211"/>
-                        <w:bookmarkStart w:id="61" w:name="_Hlk166073212"/>
-                        <w:bookmarkStart w:id="62" w:name="_Hlk166073213"/>
-                        <w:bookmarkStart w:id="63" w:name="_Hlk166073214"/>
-                        <w:bookmarkStart w:id="64" w:name="_Hlk166073215"/>
-                        <w:bookmarkStart w:id="65" w:name="_Hlk166073216"/>
-                        <w:bookmarkStart w:id="66" w:name="_Hlk166073217"/>
+                        <w:bookmarkStart w:id="46" w:name="_Hlk166073198"/>
+                        <w:bookmarkStart w:id="47" w:name="_Hlk166073199"/>
+                        <w:bookmarkStart w:id="48" w:name="_Hlk166073200"/>
+                        <w:bookmarkStart w:id="49" w:name="_Hlk166073201"/>
+                        <w:bookmarkStart w:id="50" w:name="_Hlk166073202"/>
+                        <w:bookmarkStart w:id="51" w:name="_Hlk166073203"/>
+                        <w:bookmarkStart w:id="52" w:name="_Hlk166073204"/>
+                        <w:bookmarkStart w:id="53" w:name="_Hlk166073205"/>
+                        <w:bookmarkStart w:id="54" w:name="_Hlk166073206"/>
+                        <w:bookmarkStart w:id="55" w:name="_Hlk166073207"/>
+                        <w:bookmarkStart w:id="56" w:name="_Hlk166073208"/>
+                        <w:bookmarkStart w:id="57" w:name="_Hlk166073209"/>
+                        <w:bookmarkStart w:id="58" w:name="_Hlk166073210"/>
+                        <w:bookmarkStart w:id="59" w:name="_Hlk166073211"/>
+                        <w:bookmarkStart w:id="60" w:name="_Hlk166073212"/>
+                        <w:bookmarkStart w:id="61" w:name="_Hlk166073213"/>
+                        <w:bookmarkStart w:id="62" w:name="_Hlk166073214"/>
+                        <w:bookmarkStart w:id="63" w:name="_Hlk166073215"/>
+                        <w:bookmarkStart w:id="64" w:name="_Hlk166073216"/>
+                        <w:bookmarkStart w:id="65" w:name="_Hlk166073217"/>
+                        <w:bookmarkStart w:id="66" w:name="_Hlk166073146"/>
                         <w:p>
                           <w:pPr>
                             <w:jc w:val="right"/>
@@ -795,7 +795,7 @@
                             </w:sdtContent>
                           </w:sdt>
                         </w:p>
-                        <w:bookmarkEnd w:id="46" w:displacedByCustomXml="next"/>
+                        <w:bookmarkEnd w:id="66" w:displacedByCustomXml="next"/>
                         <w:sdt>
                           <w:sdtPr>
                             <w:rPr>
@@ -831,7 +831,6 @@
                             </w:p>
                           </w:sdtContent>
                         </w:sdt>
-                        <w:bookmarkEnd w:id="66" w:displacedByCustomXml="prev"/>
                         <w:bookmarkEnd w:id="65" w:displacedByCustomXml="prev"/>
                         <w:bookmarkEnd w:id="64" w:displacedByCustomXml="prev"/>
                         <w:bookmarkEnd w:id="63" w:displacedByCustomXml="prev"/>
@@ -851,6 +850,7 @@
                         <w:bookmarkEnd w:id="49" w:displacedByCustomXml="prev"/>
                         <w:bookmarkEnd w:id="48" w:displacedByCustomXml="prev"/>
                         <w:bookmarkEnd w:id="47" w:displacedByCustomXml="prev"/>
+                        <w:bookmarkEnd w:id="46" w:displacedByCustomXml="prev"/>
                         <w:bookmarkEnd w:id="45" w:displacedByCustomXml="prev"/>
                         <w:bookmarkEnd w:id="44" w:displacedByCustomXml="prev"/>
                         <w:bookmarkEnd w:id="43" w:displacedByCustomXml="prev"/>
@@ -909,6 +909,7 @@
       <w:pPr>
         <w:spacing w:line="360" w:lineRule="auto"/>
       </w:pPr>
+      <w:proofErr w:type="spellStart"/>
       <w:r>
         <w:rPr>
           <w:i/>
@@ -916,6 +917,7 @@
         </w:rPr>
         <w:t>ChessChecker</w:t>
       </w:r>
+      <w:proofErr w:type="spellEnd"/>
       <w:r>
         <w:rPr>
           <w:i/>
@@ -955,7 +957,15 @@
         <w:t>community globale</w:t>
       </w:r>
       <w:r>
-        <w:t xml:space="preserve"> di scacchi, rendendo eventuali partite o istruzioni disponibili come file di testo: un libro potrebbe inserire qr code da scannerizzare per poter copiare il contenuto del file in pochi secondi, la pagina web di un torneo potrebbe permettere di scaricare il file già pronto per essere lanciato, correttamente compilato in fase di stesura. </w:t>
+        <w:t xml:space="preserve"> di scacchi, rendendo eventuali partite o istruzioni disponibili come file di testo: un libro potrebbe inserire </w:t>
+      </w:r>
+      <w:proofErr w:type="spellStart"/>
+      <w:r>
+        <w:t>qr</w:t>
+      </w:r>
+      <w:proofErr w:type="spellEnd"/>
+      <w:r>
+        <w:t xml:space="preserve"> code da scannerizzare per poter copiare il contenuto del file in pochi secondi, la pagina web di un torneo potrebbe permettere di scaricare il file già pronto per essere lanciato, correttamente compilato in fase di stesura. </w:t>
       </w:r>
     </w:p>
     <w:p/>
@@ -992,7 +1002,7 @@
     </w:p>
     <w:p>
       <w:pPr>
-        <w:pStyle w:val="ListParagraph"/>
+        <w:pStyle w:val="Paragrafoelenco"/>
         <w:numPr>
           <w:ilvl w:val="0"/>
           <w:numId w:val="1"/>
@@ -1012,13 +1022,14 @@
     </w:p>
     <w:p>
       <w:pPr>
-        <w:pStyle w:val="ListParagraph"/>
+        <w:pStyle w:val="Paragrafoelenco"/>
         <w:numPr>
           <w:ilvl w:val="0"/>
           <w:numId w:val="1"/>
         </w:numPr>
         <w:spacing w:line="360" w:lineRule="auto"/>
       </w:pPr>
+      <w:proofErr w:type="spellStart"/>
       <w:r>
         <w:rPr>
           <w:b/>
@@ -1026,6 +1037,7 @@
         </w:rPr>
         <w:t>Antlr</w:t>
       </w:r>
+      <w:proofErr w:type="spellEnd"/>
       <w:r>
         <w:t xml:space="preserve"> -&gt; G</w:t>
       </w:r>
@@ -1035,7 +1047,7 @@
     </w:p>
     <w:p>
       <w:pPr>
-        <w:pStyle w:val="ListParagraph"/>
+        <w:pStyle w:val="Paragrafoelenco"/>
         <w:numPr>
           <w:ilvl w:val="0"/>
           <w:numId w:val="1"/>
@@ -1067,19 +1079,28 @@
     </w:p>
     <w:p>
       <w:pPr>
-        <w:pStyle w:val="ListParagraph"/>
+        <w:pStyle w:val="Paragrafoelenco"/>
         <w:numPr>
           <w:ilvl w:val="0"/>
           <w:numId w:val="1"/>
         </w:numPr>
         <w:spacing w:line="360" w:lineRule="auto"/>
       </w:pPr>
-      <w:r>
-        <w:rPr>
-          <w:b/>
-          <w:bCs/>
-        </w:rPr>
-        <w:t xml:space="preserve">StarUML </w:t>
+      <w:proofErr w:type="spellStart"/>
+      <w:r>
+        <w:rPr>
+          <w:b/>
+          <w:bCs/>
+        </w:rPr>
+        <w:t>StarUML</w:t>
+      </w:r>
+      <w:proofErr w:type="spellEnd"/>
+      <w:r>
+        <w:rPr>
+          <w:b/>
+          <w:bCs/>
+        </w:rPr>
+        <w:t xml:space="preserve"> </w:t>
       </w:r>
       <w:r>
         <w:t>-</w:t>
@@ -1096,13 +1117,13 @@
     </w:p>
     <w:p>
       <w:pPr>
-        <w:pStyle w:val="ListParagraph"/>
-        <w:spacing w:line="360" w:lineRule="auto"/>
-      </w:pPr>
-    </w:p>
-    <w:p>
-      <w:pPr>
-        <w:pStyle w:val="ListParagraph"/>
+        <w:pStyle w:val="Paragrafoelenco"/>
+        <w:spacing w:line="360" w:lineRule="auto"/>
+      </w:pPr>
+    </w:p>
+    <w:p>
+      <w:pPr>
+        <w:pStyle w:val="Paragrafoelenco"/>
         <w:ind w:hanging="720"/>
         <w:rPr>
           <w:b/>
@@ -1127,7 +1148,7 @@
     </w:p>
     <w:p>
       <w:pPr>
-        <w:pStyle w:val="ListParagraph"/>
+        <w:pStyle w:val="Paragrafoelenco"/>
         <w:spacing w:line="360" w:lineRule="auto"/>
         <w:ind w:left="0"/>
       </w:pPr>
@@ -1137,7 +1158,7 @@
     </w:p>
     <w:p>
       <w:pPr>
-        <w:pStyle w:val="ListParagraph"/>
+        <w:pStyle w:val="Paragrafoelenco"/>
         <w:spacing w:line="360" w:lineRule="auto"/>
         <w:ind w:left="0"/>
       </w:pPr>
@@ -1155,6 +1176,7 @@
       <w:r>
         <w:t xml:space="preserve"> (tramite ANTLR) per validare le mosse, un </w:t>
       </w:r>
+      <w:proofErr w:type="spellStart"/>
       <w:r>
         <w:rPr>
           <w:b/>
@@ -1162,6 +1184,7 @@
         </w:rPr>
         <w:t>semantichandler</w:t>
       </w:r>
+      <w:proofErr w:type="spellEnd"/>
       <w:r>
         <w:t xml:space="preserve"> per la gestione dei possibili errori presenti nel file di input ed infine una parte puramente java per occuparsi dell’</w:t>
       </w:r>
@@ -1178,14 +1201,14 @@
     </w:p>
     <w:p>
       <w:pPr>
-        <w:pStyle w:val="ListParagraph"/>
+        <w:pStyle w:val="Paragrafoelenco"/>
         <w:spacing w:line="360" w:lineRule="auto"/>
         <w:ind w:left="0"/>
       </w:pPr>
     </w:p>
     <w:p>
       <w:pPr>
-        <w:pStyle w:val="ListParagraph"/>
+        <w:pStyle w:val="Paragrafoelenco"/>
         <w:spacing w:line="360" w:lineRule="auto"/>
         <w:ind w:left="0"/>
       </w:pPr>
@@ -1195,14 +1218,14 @@
     </w:p>
     <w:p>
       <w:pPr>
-        <w:pStyle w:val="ListParagraph"/>
+        <w:pStyle w:val="Paragrafoelenco"/>
         <w:spacing w:line="360" w:lineRule="auto"/>
         <w:ind w:left="0"/>
       </w:pPr>
     </w:p>
     <w:p>
       <w:pPr>
-        <w:pStyle w:val="ListParagraph"/>
+        <w:pStyle w:val="Paragrafoelenco"/>
         <w:spacing w:line="360" w:lineRule="auto"/>
         <w:ind w:left="0"/>
         <w:rPr>
@@ -1210,20 +1233,41 @@
           <w:iCs/>
         </w:rPr>
       </w:pPr>
+      <w:proofErr w:type="spellStart"/>
       <w:r>
         <w:rPr>
           <w:i/>
           <w:iCs/>
         </w:rPr>
-        <w:t>Sequence Diagram</w:t>
-      </w:r>
-    </w:p>
-    <w:p>
-      <w:pPr>
-        <w:pStyle w:val="ListParagraph"/>
+        <w:t>Sequence</w:t>
+      </w:r>
+      <w:proofErr w:type="spellEnd"/>
+      <w:r>
+        <w:rPr>
+          <w:i/>
+          <w:iCs/>
+        </w:rPr>
+        <w:t xml:space="preserve"> </w:t>
+      </w:r>
+      <w:proofErr w:type="spellStart"/>
+      <w:r>
+        <w:rPr>
+          <w:i/>
+          <w:iCs/>
+        </w:rPr>
+        <w:t>Diagram</w:t>
+      </w:r>
+      <w:proofErr w:type="spellEnd"/>
+    </w:p>
+    <w:p>
+      <w:pPr>
+        <w:pStyle w:val="Paragrafoelenco"/>
         <w:ind w:left="0"/>
       </w:pPr>
       <w:r>
+        <w:rPr>
+          <w:noProof/>
+        </w:rPr>
         <w:drawing>
           <wp:inline distT="0" distB="0" distL="0" distR="0" wp14:anchorId="77F31ABE" wp14:editId="7937839F">
             <wp:extent cx="6120130" cy="3142615"/>
@@ -1263,7 +1307,7 @@
     </w:p>
     <w:p>
       <w:pPr>
-        <w:pStyle w:val="ListParagraph"/>
+        <w:pStyle w:val="Paragrafoelenco"/>
         <w:ind w:left="0"/>
       </w:pPr>
     </w:p>
@@ -1313,8 +1357,17 @@
           <w:b/>
           <w:bCs/>
         </w:rPr>
-        <w:t>Code-&gt;src</w:t>
-      </w:r>
+        <w:t>Code-&gt;</w:t>
+      </w:r>
+      <w:proofErr w:type="spellStart"/>
+      <w:r>
+        <w:rPr>
+          <w:b/>
+          <w:bCs/>
+        </w:rPr>
+        <w:t>src</w:t>
+      </w:r>
+      <w:proofErr w:type="spellEnd"/>
       <w:r>
         <w:t xml:space="preserve">, all’interno si trovano </w:t>
       </w:r>
@@ -1332,12 +1385,14 @@
           <w:u w:val="single"/>
         </w:rPr>
       </w:pPr>
+      <w:proofErr w:type="spellStart"/>
       <w:r>
         <w:rPr>
           <w:u w:val="single"/>
         </w:rPr>
         <w:t>testerCompilerChecker</w:t>
       </w:r>
+      <w:proofErr w:type="spellEnd"/>
     </w:p>
     <w:p>
       <w:pPr>
@@ -1353,7 +1408,7 @@
     </w:p>
     <w:p>
       <w:pPr>
-        <w:pStyle w:val="ListParagraph"/>
+        <w:pStyle w:val="Paragrafoelenco"/>
         <w:numPr>
           <w:ilvl w:val="0"/>
           <w:numId w:val="3"/>
@@ -1365,6 +1420,7 @@
           <w:iCs/>
         </w:rPr>
       </w:pPr>
+      <w:proofErr w:type="spellStart"/>
       <w:r>
         <w:rPr>
           <w:b/>
@@ -1372,11 +1428,17 @@
         </w:rPr>
         <w:t>Main</w:t>
       </w:r>
+      <w:proofErr w:type="spellEnd"/>
       <w:r>
         <w:t xml:space="preserve">: </w:t>
       </w:r>
-      <w:r>
-        <w:t xml:space="preserve">main class del </w:t>
+      <w:proofErr w:type="spellStart"/>
+      <w:r>
+        <w:t>main</w:t>
+      </w:r>
+      <w:proofErr w:type="spellEnd"/>
+      <w:r>
+        <w:t xml:space="preserve"> class del </w:t>
       </w:r>
       <w:r>
         <w:t>progetto, ciò che viene effettivame</w:t>
@@ -1390,7 +1452,7 @@
     </w:p>
     <w:p>
       <w:pPr>
-        <w:pStyle w:val="ListParagraph"/>
+        <w:pStyle w:val="Paragrafoelenco"/>
         <w:numPr>
           <w:ilvl w:val="0"/>
           <w:numId w:val="3"/>
@@ -1402,6 +1464,7 @@
           <w:iCs/>
         </w:rPr>
       </w:pPr>
+      <w:proofErr w:type="spellStart"/>
       <w:r>
         <w:rPr>
           <w:b/>
@@ -1409,11 +1472,17 @@
         </w:rPr>
         <w:t>Main_Tester</w:t>
       </w:r>
+      <w:proofErr w:type="spellEnd"/>
       <w:r>
         <w:t xml:space="preserve">: </w:t>
       </w:r>
-      <w:r>
-        <w:t>main c</w:t>
+      <w:proofErr w:type="spellStart"/>
+      <w:r>
+        <w:t>main</w:t>
+      </w:r>
+      <w:proofErr w:type="spellEnd"/>
+      <w:r>
+        <w:t xml:space="preserve"> c</w:t>
       </w:r>
       <w:r>
         <w:t>r</w:t>
@@ -1427,7 +1496,7 @@
     </w:p>
     <w:p>
       <w:pPr>
-        <w:pStyle w:val="ListParagraph"/>
+        <w:pStyle w:val="Paragrafoelenco"/>
         <w:numPr>
           <w:ilvl w:val="0"/>
           <w:numId w:val="3"/>
@@ -1439,6 +1508,7 @@
           <w:iCs/>
         </w:rPr>
       </w:pPr>
+      <w:proofErr w:type="spellStart"/>
       <w:r>
         <w:rPr>
           <w:b/>
@@ -1446,6 +1516,7 @@
         </w:rPr>
         <w:t>ChessGrammarLexerTester</w:t>
       </w:r>
+      <w:proofErr w:type="spellEnd"/>
       <w:r>
         <w:t xml:space="preserve">: </w:t>
       </w:r>
@@ -1455,7 +1526,7 @@
     </w:p>
     <w:p>
       <w:pPr>
-        <w:pStyle w:val="ListParagraph"/>
+        <w:pStyle w:val="Paragrafoelenco"/>
         <w:numPr>
           <w:ilvl w:val="0"/>
           <w:numId w:val="3"/>
@@ -1467,6 +1538,7 @@
           <w:iCs/>
         </w:rPr>
       </w:pPr>
+      <w:proofErr w:type="spellStart"/>
       <w:r>
         <w:rPr>
           <w:b/>
@@ -1474,6 +1546,7 @@
         </w:rPr>
         <w:t>ChessGrammarParserTester</w:t>
       </w:r>
+      <w:proofErr w:type="spellEnd"/>
       <w:r>
         <w:t xml:space="preserve">: </w:t>
       </w:r>
@@ -1491,12 +1564,14 @@
           <w:u w:val="single"/>
         </w:rPr>
       </w:pPr>
+      <w:proofErr w:type="spellStart"/>
       <w:r>
         <w:rPr>
           <w:u w:val="single"/>
         </w:rPr>
         <w:t>compilerPackage</w:t>
       </w:r>
+      <w:proofErr w:type="spellEnd"/>
     </w:p>
     <w:p>
       <w:pPr>
@@ -1511,21 +1586,27 @@
       </w:r>
       <w:r>
         <w:br/>
-        <w:t>Nello specifico :</w:t>
-      </w:r>
+        <w:t xml:space="preserve">Nello </w:t>
+      </w:r>
+      <w:proofErr w:type="gramStart"/>
+      <w:r>
+        <w:t>specifico :</w:t>
+      </w:r>
+      <w:proofErr w:type="gramEnd"/>
       <w:r>
         <w:tab/>
       </w:r>
     </w:p>
     <w:p>
       <w:pPr>
-        <w:pStyle w:val="ListParagraph"/>
+        <w:pStyle w:val="Paragrafoelenco"/>
         <w:numPr>
           <w:ilvl w:val="0"/>
           <w:numId w:val="2"/>
         </w:numPr>
         <w:spacing w:line="360" w:lineRule="auto"/>
       </w:pPr>
+      <w:proofErr w:type="spellStart"/>
       <w:r>
         <w:rPr>
           <w:b/>
@@ -1533,6 +1614,7 @@
         </w:rPr>
         <w:t>compilerChecker</w:t>
       </w:r>
+      <w:proofErr w:type="spellEnd"/>
       <w:r>
         <w:t xml:space="preserve">: </w:t>
       </w:r>
@@ -1574,13 +1656,14 @@
     </w:p>
     <w:p>
       <w:pPr>
-        <w:pStyle w:val="ListParagraph"/>
+        <w:pStyle w:val="Paragrafoelenco"/>
         <w:numPr>
           <w:ilvl w:val="0"/>
           <w:numId w:val="2"/>
         </w:numPr>
         <w:spacing w:line="360" w:lineRule="auto"/>
       </w:pPr>
+      <w:proofErr w:type="spellStart"/>
       <w:r>
         <w:rPr>
           <w:b/>
@@ -1588,6 +1671,7 @@
         </w:rPr>
         <w:t>semantichandler</w:t>
       </w:r>
+      <w:proofErr w:type="spellEnd"/>
       <w:r>
         <w:t>:</w:t>
       </w:r>
@@ -1604,13 +1688,14 @@
     </w:p>
     <w:p>
       <w:pPr>
-        <w:pStyle w:val="ListParagraph"/>
+        <w:pStyle w:val="Paragrafoelenco"/>
         <w:numPr>
           <w:ilvl w:val="0"/>
           <w:numId w:val="2"/>
         </w:numPr>
         <w:spacing w:line="360" w:lineRule="auto"/>
       </w:pPr>
+      <w:proofErr w:type="spellStart"/>
       <w:r>
         <w:rPr>
           <w:b/>
@@ -1618,6 +1703,7 @@
         </w:rPr>
         <w:t>chessGrammar.g</w:t>
       </w:r>
+      <w:proofErr w:type="spellEnd"/>
       <w:r>
         <w:t xml:space="preserve">: </w:t>
       </w:r>
@@ -1627,13 +1713,14 @@
     </w:p>
     <w:p>
       <w:pPr>
-        <w:pStyle w:val="ListParagraph"/>
+        <w:pStyle w:val="Paragrafoelenco"/>
         <w:numPr>
           <w:ilvl w:val="0"/>
           <w:numId w:val="2"/>
         </w:numPr>
         <w:spacing w:line="360" w:lineRule="auto"/>
       </w:pPr>
+      <w:proofErr w:type="spellStart"/>
       <w:r>
         <w:rPr>
           <w:b/>
@@ -1641,6 +1728,7 @@
         </w:rPr>
         <w:t>chessGrammar.tokens</w:t>
       </w:r>
+      <w:proofErr w:type="spellEnd"/>
       <w:r>
         <w:t xml:space="preserve">: </w:t>
       </w:r>
@@ -1650,13 +1738,14 @@
     </w:p>
     <w:p>
       <w:pPr>
-        <w:pStyle w:val="ListParagraph"/>
+        <w:pStyle w:val="Paragrafoelenco"/>
         <w:numPr>
           <w:ilvl w:val="0"/>
           <w:numId w:val="2"/>
         </w:numPr>
         <w:spacing w:line="360" w:lineRule="auto"/>
       </w:pPr>
+      <w:proofErr w:type="spellStart"/>
       <w:r>
         <w:rPr>
           <w:b/>
@@ -1664,6 +1753,7 @@
         </w:rPr>
         <w:t>chessGrammarLexer</w:t>
       </w:r>
+      <w:proofErr w:type="spellEnd"/>
       <w:r>
         <w:t xml:space="preserve">: </w:t>
       </w:r>
@@ -1673,13 +1763,14 @@
     </w:p>
     <w:p>
       <w:pPr>
-        <w:pStyle w:val="ListParagraph"/>
+        <w:pStyle w:val="Paragrafoelenco"/>
         <w:numPr>
           <w:ilvl w:val="0"/>
           <w:numId w:val="2"/>
         </w:numPr>
         <w:spacing w:line="360" w:lineRule="auto"/>
       </w:pPr>
+      <w:proofErr w:type="spellStart"/>
       <w:r>
         <w:rPr>
           <w:b/>
@@ -1687,6 +1778,7 @@
         </w:rPr>
         <w:t>chessGrammarParser</w:t>
       </w:r>
+      <w:proofErr w:type="spellEnd"/>
       <w:r>
         <w:t xml:space="preserve">: </w:t>
       </w:r>
@@ -1706,12 +1798,14 @@
           <w:u w:val="single"/>
         </w:rPr>
       </w:pPr>
+      <w:proofErr w:type="spellStart"/>
       <w:r>
         <w:rPr>
           <w:u w:val="single"/>
         </w:rPr>
         <w:t>chessPackage</w:t>
       </w:r>
+      <w:proofErr w:type="spellEnd"/>
     </w:p>
     <w:p>
       <w:pPr>
@@ -1724,7 +1818,7 @@
     </w:p>
     <w:p>
       <w:pPr>
-        <w:pStyle w:val="ListParagraph"/>
+        <w:pStyle w:val="Paragrafoelenco"/>
         <w:numPr>
           <w:ilvl w:val="0"/>
           <w:numId w:val="4"/>
@@ -1764,7 +1858,7 @@
     </w:p>
     <w:p>
       <w:pPr>
-        <w:pStyle w:val="ListParagraph"/>
+        <w:pStyle w:val="Paragrafoelenco"/>
         <w:numPr>
           <w:ilvl w:val="0"/>
           <w:numId w:val="4"/>
@@ -1772,6 +1866,7 @@
         <w:spacing w:line="360" w:lineRule="auto"/>
         <w:ind w:left="709"/>
       </w:pPr>
+      <w:proofErr w:type="spellStart"/>
       <w:r>
         <w:rPr>
           <w:b/>
@@ -1779,6 +1874,7 @@
         </w:rPr>
         <w:t>Chessboard</w:t>
       </w:r>
+      <w:proofErr w:type="spellEnd"/>
       <w:r>
         <w:t xml:space="preserve">: </w:t>
       </w:r>
@@ -1788,7 +1884,7 @@
     </w:p>
     <w:p>
       <w:pPr>
-        <w:pStyle w:val="ListParagraph"/>
+        <w:pStyle w:val="Paragrafoelenco"/>
         <w:numPr>
           <w:ilvl w:val="0"/>
           <w:numId w:val="4"/>
@@ -1796,6 +1892,7 @@
         <w:spacing w:line="360" w:lineRule="auto"/>
         <w:ind w:left="709"/>
       </w:pPr>
+      <w:proofErr w:type="spellStart"/>
       <w:r>
         <w:rPr>
           <w:b/>
@@ -1803,6 +1900,7 @@
         </w:rPr>
         <w:t>ChessboardPanel</w:t>
       </w:r>
+      <w:proofErr w:type="spellEnd"/>
       <w:r>
         <w:t xml:space="preserve">: </w:t>
       </w:r>
@@ -1815,7 +1913,7 @@
     </w:p>
     <w:p>
       <w:pPr>
-        <w:pStyle w:val="ListParagraph"/>
+        <w:pStyle w:val="Paragrafoelenco"/>
         <w:spacing w:line="360" w:lineRule="auto"/>
         <w:ind w:left="709"/>
       </w:pPr>
@@ -1827,12 +1925,14 @@
           <w:u w:val="single"/>
         </w:rPr>
       </w:pPr>
+      <w:proofErr w:type="spellStart"/>
       <w:r>
         <w:rPr>
           <w:u w:val="single"/>
         </w:rPr>
         <w:t>pieces</w:t>
       </w:r>
+      <w:proofErr w:type="spellEnd"/>
     </w:p>
     <w:p>
       <w:pPr>
@@ -1861,13 +1961,7 @@
         <w:ind w:left="142"/>
       </w:pPr>
       <w:r>
-        <w:t>Nel diagramma che segue sono presenti le</w:t>
-      </w:r>
-      <w:r>
-        <w:t xml:space="preserve"> relazioni tra le classi </w:t>
-      </w:r>
-      <w:r>
-        <w:t>descritte in precedenza.</w:t>
+        <w:t>Nel diagramma che segue sono presenti le relazioni tra le classi descritte in precedenza.</w:t>
       </w:r>
     </w:p>
     <w:p>
@@ -1890,8 +1984,17 @@
           <w:iCs/>
         </w:rPr>
         <w:lastRenderedPageBreak/>
-        <w:t>Class Diagram</w:t>
-      </w:r>
+        <w:t xml:space="preserve">Class </w:t>
+      </w:r>
+      <w:proofErr w:type="spellStart"/>
+      <w:r>
+        <w:rPr>
+          <w:i/>
+          <w:iCs/>
+        </w:rPr>
+        <w:t>Diagram</w:t>
+      </w:r>
+      <w:proofErr w:type="spellEnd"/>
     </w:p>
     <w:p>
       <w:r>
@@ -1967,12 +2070,28 @@
         <w:t xml:space="preserve">I </w:t>
       </w:r>
       <w:r>
-        <w:t>controlli semantici effettuati sulla grammatica (presenti nel file compilerChecker) e quindi di conseguenza gli errori  che il programma è in grado di gestire (tramite semanticHandler) sono i seguenti:</w:t>
-      </w:r>
-    </w:p>
-    <w:p>
-      <w:pPr>
-        <w:pStyle w:val="ListParagraph"/>
+        <w:t xml:space="preserve">controlli semantici effettuati sulla grammatica (presenti nel file </w:t>
+      </w:r>
+      <w:proofErr w:type="spellStart"/>
+      <w:r>
+        <w:t>compilerChecker</w:t>
+      </w:r>
+      <w:proofErr w:type="spellEnd"/>
+      <w:r>
+        <w:t xml:space="preserve">) e quindi di conseguenza gli errori che il programma è in grado di gestire (tramite </w:t>
+      </w:r>
+      <w:proofErr w:type="spellStart"/>
+      <w:r>
+        <w:t>semanticHandler</w:t>
+      </w:r>
+      <w:proofErr w:type="spellEnd"/>
+      <w:r>
+        <w:t>) sono i seguenti:</w:t>
+      </w:r>
+    </w:p>
+    <w:p>
+      <w:pPr>
+        <w:pStyle w:val="Paragrafoelenco"/>
         <w:numPr>
           <w:ilvl w:val="0"/>
           <w:numId w:val="6"/>
@@ -2002,7 +2121,7 @@
     </w:p>
     <w:p>
       <w:pPr>
-        <w:pStyle w:val="ListParagraph"/>
+        <w:pStyle w:val="Paragrafoelenco"/>
         <w:spacing w:line="360" w:lineRule="auto"/>
       </w:pPr>
       <w:r>
@@ -2017,7 +2136,7 @@
     </w:p>
     <w:p>
       <w:pPr>
-        <w:pStyle w:val="ListParagraph"/>
+        <w:pStyle w:val="Paragrafoelenco"/>
         <w:numPr>
           <w:ilvl w:val="0"/>
           <w:numId w:val="6"/>
@@ -2041,7 +2160,7 @@
     </w:p>
     <w:p>
       <w:pPr>
-        <w:pStyle w:val="ListParagraph"/>
+        <w:pStyle w:val="Paragrafoelenco"/>
         <w:numPr>
           <w:ilvl w:val="0"/>
           <w:numId w:val="6"/>
@@ -2065,7 +2184,7 @@
     </w:p>
     <w:p>
       <w:pPr>
-        <w:pStyle w:val="ListParagraph"/>
+        <w:pStyle w:val="Paragrafoelenco"/>
         <w:numPr>
           <w:ilvl w:val="0"/>
           <w:numId w:val="6"/>
@@ -2090,7 +2209,7 @@
     </w:p>
     <w:p>
       <w:pPr>
-        <w:pStyle w:val="ListParagraph"/>
+        <w:pStyle w:val="Paragrafoelenco"/>
         <w:numPr>
           <w:ilvl w:val="0"/>
           <w:numId w:val="6"/>
@@ -2119,7 +2238,7 @@
     </w:p>
     <w:p>
       <w:pPr>
-        <w:pStyle w:val="ListParagraph"/>
+        <w:pStyle w:val="Paragrafoelenco"/>
         <w:numPr>
           <w:ilvl w:val="0"/>
           <w:numId w:val="6"/>
@@ -2150,7 +2269,7 @@
     </w:p>
     <w:p>
       <w:pPr>
-        <w:pStyle w:val="ListParagraph"/>
+        <w:pStyle w:val="Paragrafoelenco"/>
         <w:numPr>
           <w:ilvl w:val="0"/>
           <w:numId w:val="6"/>
@@ -2169,12 +2288,20 @@
         <w:t xml:space="preserve">: l’indicatore </w:t>
       </w:r>
       <w:r>
-        <w:t>‘ ep’ non deve essere inserito in mosse diverse dall’en-passant;</w:t>
-      </w:r>
-    </w:p>
-    <w:p>
-      <w:pPr>
-        <w:pStyle w:val="ListParagraph"/>
+        <w:t xml:space="preserve">‘ </w:t>
+      </w:r>
+      <w:proofErr w:type="spellStart"/>
+      <w:r>
+        <w:t>ep</w:t>
+      </w:r>
+      <w:proofErr w:type="spellEnd"/>
+      <w:r>
+        <w:t>’ non deve essere inserito in mosse diverse dall’en-passant;</w:t>
+      </w:r>
+    </w:p>
+    <w:p>
+      <w:pPr>
+        <w:pStyle w:val="Paragrafoelenco"/>
         <w:numPr>
           <w:ilvl w:val="0"/>
           <w:numId w:val="6"/>
@@ -2195,7 +2322,7 @@
     </w:p>
     <w:p>
       <w:pPr>
-        <w:pStyle w:val="ListParagraph"/>
+        <w:pStyle w:val="Paragrafoelenco"/>
         <w:numPr>
           <w:ilvl w:val="0"/>
           <w:numId w:val="6"/>
@@ -2227,7 +2354,7 @@
     </w:p>
     <w:p>
       <w:pPr>
-        <w:pStyle w:val="ListParagraph"/>
+        <w:pStyle w:val="Paragrafoelenco"/>
         <w:numPr>
           <w:ilvl w:val="0"/>
           <w:numId w:val="6"/>
@@ -2251,7 +2378,7 @@
     </w:p>
     <w:p>
       <w:pPr>
-        <w:pStyle w:val="ListParagraph"/>
+        <w:pStyle w:val="Paragrafoelenco"/>
         <w:numPr>
           <w:ilvl w:val="1"/>
           <w:numId w:val="6"/>
@@ -2264,7 +2391,7 @@
     </w:p>
     <w:p>
       <w:pPr>
-        <w:pStyle w:val="ListParagraph"/>
+        <w:pStyle w:val="Paragrafoelenco"/>
         <w:numPr>
           <w:ilvl w:val="1"/>
           <w:numId w:val="6"/>
@@ -2277,7 +2404,7 @@
     </w:p>
     <w:p>
       <w:pPr>
-        <w:pStyle w:val="ListParagraph"/>
+        <w:pStyle w:val="Paragrafoelenco"/>
         <w:numPr>
           <w:ilvl w:val="1"/>
           <w:numId w:val="6"/>
@@ -2290,7 +2417,7 @@
     </w:p>
     <w:p>
       <w:pPr>
-        <w:pStyle w:val="ListParagraph"/>
+        <w:pStyle w:val="Paragrafoelenco"/>
         <w:numPr>
           <w:ilvl w:val="1"/>
           <w:numId w:val="6"/>
@@ -2303,7 +2430,7 @@
     </w:p>
     <w:p>
       <w:pPr>
-        <w:pStyle w:val="ListParagraph"/>
+        <w:pStyle w:val="Paragrafoelenco"/>
         <w:numPr>
           <w:ilvl w:val="1"/>
           <w:numId w:val="6"/>
@@ -2316,7 +2443,7 @@
     </w:p>
     <w:p>
       <w:pPr>
-        <w:pStyle w:val="ListParagraph"/>
+        <w:pStyle w:val="Paragrafoelenco"/>
         <w:numPr>
           <w:ilvl w:val="0"/>
           <w:numId w:val="6"/>
@@ -2337,7 +2464,7 @@
     </w:p>
     <w:p>
       <w:pPr>
-        <w:pStyle w:val="ListParagraph"/>
+        <w:pStyle w:val="Paragrafoelenco"/>
         <w:numPr>
           <w:ilvl w:val="0"/>
           <w:numId w:val="6"/>
@@ -2361,7 +2488,7 @@
     </w:p>
     <w:p>
       <w:pPr>
-        <w:pStyle w:val="ListParagraph"/>
+        <w:pStyle w:val="Paragrafoelenco"/>
         <w:numPr>
           <w:ilvl w:val="0"/>
           <w:numId w:val="6"/>
@@ -2385,7 +2512,7 @@
     </w:p>
     <w:p>
       <w:pPr>
-        <w:pStyle w:val="ListParagraph"/>
+        <w:pStyle w:val="Paragrafoelenco"/>
         <w:numPr>
           <w:ilvl w:val="0"/>
           <w:numId w:val="6"/>
@@ -2412,7 +2539,7 @@
     </w:p>
     <w:p>
       <w:pPr>
-        <w:pStyle w:val="ListParagraph"/>
+        <w:pStyle w:val="Paragrafoelenco"/>
         <w:numPr>
           <w:ilvl w:val="0"/>
           <w:numId w:val="6"/>
@@ -2576,6 +2703,9 @@
         <w:br/>
       </w:r>
       <w:r>
+        <w:rPr>
+          <w:noProof/>
+        </w:rPr>
         <w:drawing>
           <wp:inline distT="0" distB="0" distL="0" distR="0" wp14:anchorId="3FF2369E" wp14:editId="4A2620F7">
             <wp:extent cx="4888553" cy="5518206"/>
@@ -2615,6 +2745,9 @@
     </w:p>
     <w:p>
       <w:r>
+        <w:rPr>
+          <w:noProof/>
+        </w:rPr>
         <w:lastRenderedPageBreak/>
         <w:drawing>
           <wp:inline distT="0" distB="0" distL="0" distR="0" wp14:anchorId="5B33C739" wp14:editId="65E6F427">
@@ -2664,7 +2797,76 @@
         <w:t>per il controllo delle mosse/partita chiamando</w:t>
       </w:r>
       <w:r>
-        <w:t xml:space="preserve"> funzioni di controllo presenti nel compiler checker.</w:t>
+        <w:t xml:space="preserve"> funzioni di controllo presenti nel</w:t>
+      </w:r>
+      <w:r>
+        <w:t>la classe</w:t>
+      </w:r>
+      <w:r>
+        <w:t xml:space="preserve"> </w:t>
+      </w:r>
+      <w:r>
+        <w:t>“</w:t>
+      </w:r>
+      <w:proofErr w:type="spellStart"/>
+      <w:r>
+        <w:t>compiler</w:t>
+      </w:r>
+      <w:r>
+        <w:t>C</w:t>
+      </w:r>
+      <w:r>
+        <w:t>hecker</w:t>
+      </w:r>
+      <w:proofErr w:type="spellEnd"/>
+      <w:r>
+        <w:t>”</w:t>
+      </w:r>
+      <w:r>
+        <w:t>.</w:t>
+      </w:r>
+      <w:r>
+        <w:br/>
+        <w:t xml:space="preserve">La maggior parte di questi metodi sono utilizzati per settare dei parametri che sono utilizzati durante i controlli successivi: questi controlli vengono effettuati </w:t>
+      </w:r>
+    </w:p>
+    <w:p>
+      <w:pPr>
+        <w:pStyle w:val="Paragrafoelenco"/>
+        <w:numPr>
+          <w:ilvl w:val="0"/>
+          <w:numId w:val="7"/>
+        </w:numPr>
+        <w:spacing w:line="360" w:lineRule="auto"/>
+      </w:pPr>
+      <w:r>
+        <w:t>sul preambolo assicurandosi che non generi gli errori visti nella sezione precedente</w:t>
+      </w:r>
+    </w:p>
+    <w:p>
+      <w:pPr>
+        <w:pStyle w:val="Paragrafoelenco"/>
+        <w:numPr>
+          <w:ilvl w:val="0"/>
+          <w:numId w:val="7"/>
+        </w:numPr>
+        <w:spacing w:line="360" w:lineRule="auto"/>
+      </w:pPr>
+      <w:r>
+        <w:t>sulla riga, controllando numero di turno</w:t>
+      </w:r>
+    </w:p>
+    <w:p>
+      <w:pPr>
+        <w:pStyle w:val="Paragrafoelenco"/>
+        <w:numPr>
+          <w:ilvl w:val="0"/>
+          <w:numId w:val="7"/>
+        </w:numPr>
+        <w:spacing w:line="360" w:lineRule="auto"/>
+      </w:pPr>
+      <w:r>
+        <w:t>sulla mossa, utilizzando le variabili settate in precedenza per analizzarla ed invocare se necessario uno dei molteplici errori che possono essere stati commessi.</w:t>
       </w:r>
     </w:p>
     <w:sectPr>
@@ -3134,6 +3336,95 @@
     </w:lvl>
   </w:abstractNum>
   <w:abstractNum w:abstractNumId="4" w15:restartNumberingAfterBreak="0">
+    <w:nsid w:val="5A937AED"/>
+    <w:multiLevelType w:val="hybridMultilevel"/>
+    <w:tmpl w:val="B88ED38A"/>
+    <w:lvl w:ilvl="0" w:tplc="E1C830B4">
+      <w:start w:val="1"/>
+      <w:numFmt w:val="decimal"/>
+      <w:lvlText w:val="%1-"/>
+      <w:lvlJc w:val="left"/>
+      <w:pPr>
+        <w:ind w:left="720" w:hanging="360"/>
+      </w:pPr>
+      <w:rPr>
+        <w:rFonts w:hint="default"/>
+      </w:rPr>
+    </w:lvl>
+    <w:lvl w:ilvl="1" w:tplc="04100019" w:tentative="1">
+      <w:start w:val="1"/>
+      <w:numFmt w:val="lowerLetter"/>
+      <w:lvlText w:val="%2."/>
+      <w:lvlJc w:val="left"/>
+      <w:pPr>
+        <w:ind w:left="1440" w:hanging="360"/>
+      </w:pPr>
+    </w:lvl>
+    <w:lvl w:ilvl="2" w:tplc="0410001B" w:tentative="1">
+      <w:start w:val="1"/>
+      <w:numFmt w:val="lowerRoman"/>
+      <w:lvlText w:val="%3."/>
+      <w:lvlJc w:val="right"/>
+      <w:pPr>
+        <w:ind w:left="2160" w:hanging="180"/>
+      </w:pPr>
+    </w:lvl>
+    <w:lvl w:ilvl="3" w:tplc="0410000F" w:tentative="1">
+      <w:start w:val="1"/>
+      <w:numFmt w:val="decimal"/>
+      <w:lvlText w:val="%4."/>
+      <w:lvlJc w:val="left"/>
+      <w:pPr>
+        <w:ind w:left="2880" w:hanging="360"/>
+      </w:pPr>
+    </w:lvl>
+    <w:lvl w:ilvl="4" w:tplc="04100019" w:tentative="1">
+      <w:start w:val="1"/>
+      <w:numFmt w:val="lowerLetter"/>
+      <w:lvlText w:val="%5."/>
+      <w:lvlJc w:val="left"/>
+      <w:pPr>
+        <w:ind w:left="3600" w:hanging="360"/>
+      </w:pPr>
+    </w:lvl>
+    <w:lvl w:ilvl="5" w:tplc="0410001B" w:tentative="1">
+      <w:start w:val="1"/>
+      <w:numFmt w:val="lowerRoman"/>
+      <w:lvlText w:val="%6."/>
+      <w:lvlJc w:val="right"/>
+      <w:pPr>
+        <w:ind w:left="4320" w:hanging="180"/>
+      </w:pPr>
+    </w:lvl>
+    <w:lvl w:ilvl="6" w:tplc="0410000F" w:tentative="1">
+      <w:start w:val="1"/>
+      <w:numFmt w:val="decimal"/>
+      <w:lvlText w:val="%7."/>
+      <w:lvlJc w:val="left"/>
+      <w:pPr>
+        <w:ind w:left="5040" w:hanging="360"/>
+      </w:pPr>
+    </w:lvl>
+    <w:lvl w:ilvl="7" w:tplc="04100019" w:tentative="1">
+      <w:start w:val="1"/>
+      <w:numFmt w:val="lowerLetter"/>
+      <w:lvlText w:val="%8."/>
+      <w:lvlJc w:val="left"/>
+      <w:pPr>
+        <w:ind w:left="5760" w:hanging="360"/>
+      </w:pPr>
+    </w:lvl>
+    <w:lvl w:ilvl="8" w:tplc="0410001B" w:tentative="1">
+      <w:start w:val="1"/>
+      <w:numFmt w:val="lowerRoman"/>
+      <w:lvlText w:val="%9."/>
+      <w:lvlJc w:val="right"/>
+      <w:pPr>
+        <w:ind w:left="6480" w:hanging="180"/>
+      </w:pPr>
+    </w:lvl>
+  </w:abstractNum>
+  <w:abstractNum w:abstractNumId="5" w15:restartNumberingAfterBreak="0">
     <w:nsid w:val="5D7D5C70"/>
     <w:multiLevelType w:val="hybridMultilevel"/>
     <w:tmpl w:val="1194DE48"/>
@@ -3219,7 +3510,7 @@
       </w:pPr>
     </w:lvl>
   </w:abstractNum>
-  <w:abstractNum w:abstractNumId="5" w15:restartNumberingAfterBreak="0">
+  <w:abstractNum w:abstractNumId="6" w15:restartNumberingAfterBreak="0">
     <w:nsid w:val="639227C8"/>
     <w:multiLevelType w:val="hybridMultilevel"/>
     <w:tmpl w:val="C8F04F1E"/>
@@ -3333,7 +3624,7 @@
     </w:lvl>
   </w:abstractNum>
   <w:num w:numId="1" w16cid:durableId="1872649644">
-    <w:abstractNumId w:val="5"/>
+    <w:abstractNumId w:val="6"/>
   </w:num>
   <w:num w:numId="2" w16cid:durableId="680356427">
     <w:abstractNumId w:val="0"/>
@@ -3345,10 +3636,13 @@
     <w:abstractNumId w:val="3"/>
   </w:num>
   <w:num w:numId="5" w16cid:durableId="935483356">
-    <w:abstractNumId w:val="4"/>
+    <w:abstractNumId w:val="5"/>
   </w:num>
   <w:num w:numId="6" w16cid:durableId="1362899771">
     <w:abstractNumId w:val="1"/>
+  </w:num>
+  <w:num w:numId="7" w16cid:durableId="1728069004">
+    <w:abstractNumId w:val="4"/>
   </w:num>
 </w:numbering>
 </file>
@@ -3750,16 +4044,16 @@
     <w:lsdException w:name="Unresolved Mention" w:semiHidden="1" w:unhideWhenUsed="1"/>
     <w:lsdException w:name="Smart Link" w:semiHidden="1" w:unhideWhenUsed="1"/>
   </w:latentStyles>
-  <w:style w:type="paragraph" w:default="1" w:styleId="Normal">
+  <w:style w:type="paragraph" w:default="1" w:styleId="Normale">
     <w:name w:val="Normal"/>
     <w:qFormat/>
     <w:rsid w:val="005678FB"/>
   </w:style>
-  <w:style w:type="paragraph" w:styleId="Heading1">
+  <w:style w:type="paragraph" w:styleId="Titolo1">
     <w:name w:val="heading 1"/>
-    <w:basedOn w:val="Normal"/>
-    <w:next w:val="Normal"/>
-    <w:link w:val="Heading1Char"/>
+    <w:basedOn w:val="Normale"/>
+    <w:next w:val="Normale"/>
+    <w:link w:val="Titolo1Carattere"/>
     <w:uiPriority w:val="9"/>
     <w:qFormat/>
     <w:rsid w:val="003657FF"/>
@@ -3776,11 +4070,11 @@
       <w:szCs w:val="40"/>
     </w:rPr>
   </w:style>
-  <w:style w:type="paragraph" w:styleId="Heading2">
+  <w:style w:type="paragraph" w:styleId="Titolo2">
     <w:name w:val="heading 2"/>
-    <w:basedOn w:val="Normal"/>
-    <w:next w:val="Normal"/>
-    <w:link w:val="Heading2Char"/>
+    <w:basedOn w:val="Normale"/>
+    <w:next w:val="Normale"/>
+    <w:link w:val="Titolo2Carattere"/>
     <w:uiPriority w:val="9"/>
     <w:semiHidden/>
     <w:unhideWhenUsed/>
@@ -3799,11 +4093,11 @@
       <w:szCs w:val="32"/>
     </w:rPr>
   </w:style>
-  <w:style w:type="paragraph" w:styleId="Heading3">
+  <w:style w:type="paragraph" w:styleId="Titolo3">
     <w:name w:val="heading 3"/>
-    <w:basedOn w:val="Normal"/>
-    <w:next w:val="Normal"/>
-    <w:link w:val="Heading3Char"/>
+    <w:basedOn w:val="Normale"/>
+    <w:next w:val="Normale"/>
+    <w:link w:val="Titolo3Carattere"/>
     <w:uiPriority w:val="9"/>
     <w:semiHidden/>
     <w:unhideWhenUsed/>
@@ -3822,11 +4116,11 @@
       <w:szCs w:val="28"/>
     </w:rPr>
   </w:style>
-  <w:style w:type="paragraph" w:styleId="Heading4">
+  <w:style w:type="paragraph" w:styleId="Titolo4">
     <w:name w:val="heading 4"/>
-    <w:basedOn w:val="Normal"/>
-    <w:next w:val="Normal"/>
-    <w:link w:val="Heading4Char"/>
+    <w:basedOn w:val="Normale"/>
+    <w:next w:val="Normale"/>
+    <w:link w:val="Titolo4Carattere"/>
     <w:uiPriority w:val="9"/>
     <w:semiHidden/>
     <w:unhideWhenUsed/>
@@ -3845,11 +4139,11 @@
       <w:color w:val="0F4761" w:themeColor="accent1" w:themeShade="BF"/>
     </w:rPr>
   </w:style>
-  <w:style w:type="paragraph" w:styleId="Heading5">
+  <w:style w:type="paragraph" w:styleId="Titolo5">
     <w:name w:val="heading 5"/>
-    <w:basedOn w:val="Normal"/>
-    <w:next w:val="Normal"/>
-    <w:link w:val="Heading5Char"/>
+    <w:basedOn w:val="Normale"/>
+    <w:next w:val="Normale"/>
+    <w:link w:val="Titolo5Carattere"/>
     <w:uiPriority w:val="9"/>
     <w:semiHidden/>
     <w:unhideWhenUsed/>
@@ -3866,11 +4160,11 @@
       <w:color w:val="0F4761" w:themeColor="accent1" w:themeShade="BF"/>
     </w:rPr>
   </w:style>
-  <w:style w:type="paragraph" w:styleId="Heading6">
+  <w:style w:type="paragraph" w:styleId="Titolo6">
     <w:name w:val="heading 6"/>
-    <w:basedOn w:val="Normal"/>
-    <w:next w:val="Normal"/>
-    <w:link w:val="Heading6Char"/>
+    <w:basedOn w:val="Normale"/>
+    <w:next w:val="Normale"/>
+    <w:link w:val="Titolo6Carattere"/>
     <w:uiPriority w:val="9"/>
     <w:semiHidden/>
     <w:unhideWhenUsed/>
@@ -3889,11 +4183,11 @@
       <w:color w:val="595959" w:themeColor="text1" w:themeTint="A6"/>
     </w:rPr>
   </w:style>
-  <w:style w:type="paragraph" w:styleId="Heading7">
+  <w:style w:type="paragraph" w:styleId="Titolo7">
     <w:name w:val="heading 7"/>
-    <w:basedOn w:val="Normal"/>
-    <w:next w:val="Normal"/>
-    <w:link w:val="Heading7Char"/>
+    <w:basedOn w:val="Normale"/>
+    <w:next w:val="Normale"/>
+    <w:link w:val="Titolo7Carattere"/>
     <w:uiPriority w:val="9"/>
     <w:semiHidden/>
     <w:unhideWhenUsed/>
@@ -3910,11 +4204,11 @@
       <w:color w:val="595959" w:themeColor="text1" w:themeTint="A6"/>
     </w:rPr>
   </w:style>
-  <w:style w:type="paragraph" w:styleId="Heading8">
+  <w:style w:type="paragraph" w:styleId="Titolo8">
     <w:name w:val="heading 8"/>
-    <w:basedOn w:val="Normal"/>
-    <w:next w:val="Normal"/>
-    <w:link w:val="Heading8Char"/>
+    <w:basedOn w:val="Normale"/>
+    <w:next w:val="Normale"/>
+    <w:link w:val="Titolo8Carattere"/>
     <w:uiPriority w:val="9"/>
     <w:semiHidden/>
     <w:unhideWhenUsed/>
@@ -3933,11 +4227,11 @@
       <w:color w:val="272727" w:themeColor="text1" w:themeTint="D8"/>
     </w:rPr>
   </w:style>
-  <w:style w:type="paragraph" w:styleId="Heading9">
+  <w:style w:type="paragraph" w:styleId="Titolo9">
     <w:name w:val="heading 9"/>
-    <w:basedOn w:val="Normal"/>
-    <w:next w:val="Normal"/>
-    <w:link w:val="Heading9Char"/>
+    <w:basedOn w:val="Normale"/>
+    <w:next w:val="Normale"/>
+    <w:link w:val="Titolo9Carattere"/>
     <w:uiPriority w:val="9"/>
     <w:semiHidden/>
     <w:unhideWhenUsed/>
@@ -3954,13 +4248,13 @@
       <w:color w:val="272727" w:themeColor="text1" w:themeTint="D8"/>
     </w:rPr>
   </w:style>
-  <w:style w:type="character" w:default="1" w:styleId="DefaultParagraphFont">
+  <w:style w:type="character" w:default="1" w:styleId="Carpredefinitoparagrafo">
     <w:name w:val="Default Paragraph Font"/>
     <w:uiPriority w:val="1"/>
     <w:semiHidden/>
     <w:unhideWhenUsed/>
   </w:style>
-  <w:style w:type="table" w:default="1" w:styleId="TableNormal">
+  <w:style w:type="table" w:default="1" w:styleId="Tabellanormale">
     <w:name w:val="Normal Table"/>
     <w:uiPriority w:val="99"/>
     <w:semiHidden/>
@@ -3975,16 +4269,16 @@
       </w:tblCellMar>
     </w:tblPr>
   </w:style>
-  <w:style w:type="numbering" w:default="1" w:styleId="NoList">
+  <w:style w:type="numbering" w:default="1" w:styleId="Nessunelenco">
     <w:name w:val="No List"/>
     <w:uiPriority w:val="99"/>
     <w:semiHidden/>
     <w:unhideWhenUsed/>
   </w:style>
-  <w:style w:type="character" w:customStyle="1" w:styleId="Heading1Char">
-    <w:name w:val="Heading 1 Char"/>
-    <w:basedOn w:val="DefaultParagraphFont"/>
-    <w:link w:val="Heading1"/>
+  <w:style w:type="character" w:customStyle="1" w:styleId="Titolo1Carattere">
+    <w:name w:val="Titolo 1 Carattere"/>
+    <w:basedOn w:val="Carpredefinitoparagrafo"/>
+    <w:link w:val="Titolo1"/>
     <w:uiPriority w:val="9"/>
     <w:rsid w:val="003657FF"/>
     <w:rPr>
@@ -3994,10 +4288,10 @@
       <w:szCs w:val="40"/>
     </w:rPr>
   </w:style>
-  <w:style w:type="character" w:customStyle="1" w:styleId="Heading2Char">
-    <w:name w:val="Heading 2 Char"/>
-    <w:basedOn w:val="DefaultParagraphFont"/>
-    <w:link w:val="Heading2"/>
+  <w:style w:type="character" w:customStyle="1" w:styleId="Titolo2Carattere">
+    <w:name w:val="Titolo 2 Carattere"/>
+    <w:basedOn w:val="Carpredefinitoparagrafo"/>
+    <w:link w:val="Titolo2"/>
     <w:uiPriority w:val="9"/>
     <w:semiHidden/>
     <w:rsid w:val="003657FF"/>
@@ -4008,10 +4302,10 @@
       <w:szCs w:val="32"/>
     </w:rPr>
   </w:style>
-  <w:style w:type="character" w:customStyle="1" w:styleId="Heading3Char">
-    <w:name w:val="Heading 3 Char"/>
-    <w:basedOn w:val="DefaultParagraphFont"/>
-    <w:link w:val="Heading3"/>
+  <w:style w:type="character" w:customStyle="1" w:styleId="Titolo3Carattere">
+    <w:name w:val="Titolo 3 Carattere"/>
+    <w:basedOn w:val="Carpredefinitoparagrafo"/>
+    <w:link w:val="Titolo3"/>
     <w:uiPriority w:val="9"/>
     <w:semiHidden/>
     <w:rsid w:val="003657FF"/>
@@ -4022,10 +4316,10 @@
       <w:szCs w:val="28"/>
     </w:rPr>
   </w:style>
-  <w:style w:type="character" w:customStyle="1" w:styleId="Heading4Char">
-    <w:name w:val="Heading 4 Char"/>
-    <w:basedOn w:val="DefaultParagraphFont"/>
-    <w:link w:val="Heading4"/>
+  <w:style w:type="character" w:customStyle="1" w:styleId="Titolo4Carattere">
+    <w:name w:val="Titolo 4 Carattere"/>
+    <w:basedOn w:val="Carpredefinitoparagrafo"/>
+    <w:link w:val="Titolo4"/>
     <w:uiPriority w:val="9"/>
     <w:semiHidden/>
     <w:rsid w:val="003657FF"/>
@@ -4036,10 +4330,10 @@
       <w:color w:val="0F4761" w:themeColor="accent1" w:themeShade="BF"/>
     </w:rPr>
   </w:style>
-  <w:style w:type="character" w:customStyle="1" w:styleId="Heading5Char">
-    <w:name w:val="Heading 5 Char"/>
-    <w:basedOn w:val="DefaultParagraphFont"/>
-    <w:link w:val="Heading5"/>
+  <w:style w:type="character" w:customStyle="1" w:styleId="Titolo5Carattere">
+    <w:name w:val="Titolo 5 Carattere"/>
+    <w:basedOn w:val="Carpredefinitoparagrafo"/>
+    <w:link w:val="Titolo5"/>
     <w:uiPriority w:val="9"/>
     <w:semiHidden/>
     <w:rsid w:val="003657FF"/>
@@ -4048,10 +4342,10 @@
       <w:color w:val="0F4761" w:themeColor="accent1" w:themeShade="BF"/>
     </w:rPr>
   </w:style>
-  <w:style w:type="character" w:customStyle="1" w:styleId="Heading6Char">
-    <w:name w:val="Heading 6 Char"/>
-    <w:basedOn w:val="DefaultParagraphFont"/>
-    <w:link w:val="Heading6"/>
+  <w:style w:type="character" w:customStyle="1" w:styleId="Titolo6Carattere">
+    <w:name w:val="Titolo 6 Carattere"/>
+    <w:basedOn w:val="Carpredefinitoparagrafo"/>
+    <w:link w:val="Titolo6"/>
     <w:uiPriority w:val="9"/>
     <w:semiHidden/>
     <w:rsid w:val="003657FF"/>
@@ -4062,10 +4356,10 @@
       <w:color w:val="595959" w:themeColor="text1" w:themeTint="A6"/>
     </w:rPr>
   </w:style>
-  <w:style w:type="character" w:customStyle="1" w:styleId="Heading7Char">
-    <w:name w:val="Heading 7 Char"/>
-    <w:basedOn w:val="DefaultParagraphFont"/>
-    <w:link w:val="Heading7"/>
+  <w:style w:type="character" w:customStyle="1" w:styleId="Titolo7Carattere">
+    <w:name w:val="Titolo 7 Carattere"/>
+    <w:basedOn w:val="Carpredefinitoparagrafo"/>
+    <w:link w:val="Titolo7"/>
     <w:uiPriority w:val="9"/>
     <w:semiHidden/>
     <w:rsid w:val="003657FF"/>
@@ -4074,10 +4368,10 @@
       <w:color w:val="595959" w:themeColor="text1" w:themeTint="A6"/>
     </w:rPr>
   </w:style>
-  <w:style w:type="character" w:customStyle="1" w:styleId="Heading8Char">
-    <w:name w:val="Heading 8 Char"/>
-    <w:basedOn w:val="DefaultParagraphFont"/>
-    <w:link w:val="Heading8"/>
+  <w:style w:type="character" w:customStyle="1" w:styleId="Titolo8Carattere">
+    <w:name w:val="Titolo 8 Carattere"/>
+    <w:basedOn w:val="Carpredefinitoparagrafo"/>
+    <w:link w:val="Titolo8"/>
     <w:uiPriority w:val="9"/>
     <w:semiHidden/>
     <w:rsid w:val="003657FF"/>
@@ -4088,10 +4382,10 @@
       <w:color w:val="272727" w:themeColor="text1" w:themeTint="D8"/>
     </w:rPr>
   </w:style>
-  <w:style w:type="character" w:customStyle="1" w:styleId="Heading9Char">
-    <w:name w:val="Heading 9 Char"/>
-    <w:basedOn w:val="DefaultParagraphFont"/>
-    <w:link w:val="Heading9"/>
+  <w:style w:type="character" w:customStyle="1" w:styleId="Titolo9Carattere">
+    <w:name w:val="Titolo 9 Carattere"/>
+    <w:basedOn w:val="Carpredefinitoparagrafo"/>
+    <w:link w:val="Titolo9"/>
     <w:uiPriority w:val="9"/>
     <w:semiHidden/>
     <w:rsid w:val="003657FF"/>
@@ -4100,11 +4394,11 @@
       <w:color w:val="272727" w:themeColor="text1" w:themeTint="D8"/>
     </w:rPr>
   </w:style>
-  <w:style w:type="paragraph" w:styleId="Title">
+  <w:style w:type="paragraph" w:styleId="Titolo">
     <w:name w:val="Title"/>
-    <w:basedOn w:val="Normal"/>
-    <w:next w:val="Normal"/>
-    <w:link w:val="TitleChar"/>
+    <w:basedOn w:val="Normale"/>
+    <w:next w:val="Normale"/>
+    <w:link w:val="TitoloCarattere"/>
     <w:uiPriority w:val="10"/>
     <w:qFormat/>
     <w:rsid w:val="003657FF"/>
@@ -4120,10 +4414,10 @@
       <w:szCs w:val="56"/>
     </w:rPr>
   </w:style>
-  <w:style w:type="character" w:customStyle="1" w:styleId="TitleChar">
-    <w:name w:val="Title Char"/>
-    <w:basedOn w:val="DefaultParagraphFont"/>
-    <w:link w:val="Title"/>
+  <w:style w:type="character" w:customStyle="1" w:styleId="TitoloCarattere">
+    <w:name w:val="Titolo Carattere"/>
+    <w:basedOn w:val="Carpredefinitoparagrafo"/>
+    <w:link w:val="Titolo"/>
     <w:uiPriority w:val="10"/>
     <w:rsid w:val="003657FF"/>
     <w:rPr>
@@ -4134,11 +4428,11 @@
       <w:szCs w:val="56"/>
     </w:rPr>
   </w:style>
-  <w:style w:type="paragraph" w:styleId="Subtitle">
+  <w:style w:type="paragraph" w:styleId="Sottotitolo">
     <w:name w:val="Subtitle"/>
-    <w:basedOn w:val="Normal"/>
-    <w:next w:val="Normal"/>
-    <w:link w:val="SubtitleChar"/>
+    <w:basedOn w:val="Normale"/>
+    <w:next w:val="Normale"/>
+    <w:link w:val="SottotitoloCarattere"/>
     <w:uiPriority w:val="11"/>
     <w:qFormat/>
     <w:rsid w:val="003657FF"/>
@@ -4155,10 +4449,10 @@
       <w:szCs w:val="28"/>
     </w:rPr>
   </w:style>
-  <w:style w:type="character" w:customStyle="1" w:styleId="SubtitleChar">
-    <w:name w:val="Subtitle Char"/>
-    <w:basedOn w:val="DefaultParagraphFont"/>
-    <w:link w:val="Subtitle"/>
+  <w:style w:type="character" w:customStyle="1" w:styleId="SottotitoloCarattere">
+    <w:name w:val="Sottotitolo Carattere"/>
+    <w:basedOn w:val="Carpredefinitoparagrafo"/>
+    <w:link w:val="Sottotitolo"/>
     <w:uiPriority w:val="11"/>
     <w:rsid w:val="003657FF"/>
     <w:rPr>
@@ -4169,11 +4463,11 @@
       <w:szCs w:val="28"/>
     </w:rPr>
   </w:style>
-  <w:style w:type="paragraph" w:styleId="Quote">
+  <w:style w:type="paragraph" w:styleId="Citazione">
     <w:name w:val="Quote"/>
-    <w:basedOn w:val="Normal"/>
-    <w:next w:val="Normal"/>
-    <w:link w:val="QuoteChar"/>
+    <w:basedOn w:val="Normale"/>
+    <w:next w:val="Normale"/>
+    <w:link w:val="CitazioneCarattere"/>
     <w:uiPriority w:val="29"/>
     <w:qFormat/>
     <w:rsid w:val="003657FF"/>
@@ -4187,10 +4481,10 @@
       <w:color w:val="404040" w:themeColor="text1" w:themeTint="BF"/>
     </w:rPr>
   </w:style>
-  <w:style w:type="character" w:customStyle="1" w:styleId="QuoteChar">
-    <w:name w:val="Quote Char"/>
-    <w:basedOn w:val="DefaultParagraphFont"/>
-    <w:link w:val="Quote"/>
+  <w:style w:type="character" w:customStyle="1" w:styleId="CitazioneCarattere">
+    <w:name w:val="Citazione Carattere"/>
+    <w:basedOn w:val="Carpredefinitoparagrafo"/>
+    <w:link w:val="Citazione"/>
     <w:uiPriority w:val="29"/>
     <w:rsid w:val="003657FF"/>
     <w:rPr>
@@ -4199,9 +4493,9 @@
       <w:color w:val="404040" w:themeColor="text1" w:themeTint="BF"/>
     </w:rPr>
   </w:style>
-  <w:style w:type="paragraph" w:styleId="ListParagraph">
+  <w:style w:type="paragraph" w:styleId="Paragrafoelenco">
     <w:name w:val="List Paragraph"/>
-    <w:basedOn w:val="Normal"/>
+    <w:basedOn w:val="Normale"/>
     <w:uiPriority w:val="34"/>
     <w:qFormat/>
     <w:rsid w:val="003657FF"/>
@@ -4210,9 +4504,9 @@
       <w:contextualSpacing/>
     </w:pPr>
   </w:style>
-  <w:style w:type="character" w:styleId="IntenseEmphasis">
+  <w:style w:type="character" w:styleId="Enfasiintensa">
     <w:name w:val="Intense Emphasis"/>
-    <w:basedOn w:val="DefaultParagraphFont"/>
+    <w:basedOn w:val="Carpredefinitoparagrafo"/>
     <w:uiPriority w:val="21"/>
     <w:qFormat/>
     <w:rsid w:val="003657FF"/>
@@ -4222,11 +4516,11 @@
       <w:color w:val="0F4761" w:themeColor="accent1" w:themeShade="BF"/>
     </w:rPr>
   </w:style>
-  <w:style w:type="paragraph" w:styleId="IntenseQuote">
+  <w:style w:type="paragraph" w:styleId="Citazioneintensa">
     <w:name w:val="Intense Quote"/>
-    <w:basedOn w:val="Normal"/>
-    <w:next w:val="Normal"/>
-    <w:link w:val="IntenseQuoteChar"/>
+    <w:basedOn w:val="Normale"/>
+    <w:next w:val="Normale"/>
+    <w:link w:val="CitazioneintensaCarattere"/>
     <w:uiPriority w:val="30"/>
     <w:qFormat/>
     <w:rsid w:val="003657FF"/>
@@ -4245,10 +4539,10 @@
       <w:color w:val="0F4761" w:themeColor="accent1" w:themeShade="BF"/>
     </w:rPr>
   </w:style>
-  <w:style w:type="character" w:customStyle="1" w:styleId="IntenseQuoteChar">
-    <w:name w:val="Intense Quote Char"/>
-    <w:basedOn w:val="DefaultParagraphFont"/>
-    <w:link w:val="IntenseQuote"/>
+  <w:style w:type="character" w:customStyle="1" w:styleId="CitazioneintensaCarattere">
+    <w:name w:val="Citazione intensa Carattere"/>
+    <w:basedOn w:val="Carpredefinitoparagrafo"/>
+    <w:link w:val="Citazioneintensa"/>
     <w:uiPriority w:val="30"/>
     <w:rsid w:val="003657FF"/>
     <w:rPr>
@@ -4257,9 +4551,9 @@
       <w:color w:val="0F4761" w:themeColor="accent1" w:themeShade="BF"/>
     </w:rPr>
   </w:style>
-  <w:style w:type="character" w:styleId="IntenseReference">
+  <w:style w:type="character" w:styleId="Riferimentointenso">
     <w:name w:val="Intense Reference"/>
-    <w:basedOn w:val="DefaultParagraphFont"/>
+    <w:basedOn w:val="Carpredefinitoparagrafo"/>
     <w:uiPriority w:val="32"/>
     <w:qFormat/>
     <w:rsid w:val="003657FF"/>
@@ -4271,9 +4565,9 @@
       <w:spacing w:val="5"/>
     </w:rPr>
   </w:style>
-  <w:style w:type="paragraph" w:styleId="NoSpacing">
+  <w:style w:type="paragraph" w:styleId="Nessunaspaziatura">
     <w:name w:val="No Spacing"/>
-    <w:link w:val="NoSpacingChar"/>
+    <w:link w:val="NessunaspaziaturaCarattere"/>
     <w:uiPriority w:val="1"/>
     <w:qFormat/>
     <w:rsid w:val="004776D6"/>
@@ -4287,10 +4581,10 @@
       <w14:ligatures w14:val="none"/>
     </w:rPr>
   </w:style>
-  <w:style w:type="character" w:customStyle="1" w:styleId="NoSpacingChar">
-    <w:name w:val="No Spacing Char"/>
-    <w:basedOn w:val="DefaultParagraphFont"/>
-    <w:link w:val="NoSpacing"/>
+  <w:style w:type="character" w:customStyle="1" w:styleId="NessunaspaziaturaCarattere">
+    <w:name w:val="Nessuna spaziatura Carattere"/>
+    <w:basedOn w:val="Carpredefinitoparagrafo"/>
+    <w:link w:val="Nessunaspaziatura"/>
     <w:uiPriority w:val="1"/>
     <w:rsid w:val="004776D6"/>
     <w:rPr>
@@ -4300,10 +4594,10 @@
       <w14:ligatures w14:val="none"/>
     </w:rPr>
   </w:style>
-  <w:style w:type="paragraph" w:styleId="Caption">
+  <w:style w:type="paragraph" w:styleId="Didascalia">
     <w:name w:val="caption"/>
-    <w:basedOn w:val="Normal"/>
-    <w:next w:val="Normal"/>
+    <w:basedOn w:val="Normale"/>
+    <w:next w:val="Normale"/>
     <w:uiPriority w:val="35"/>
     <w:unhideWhenUsed/>
     <w:qFormat/>

--- a/Docs/Documentazione di progetto.docx
+++ b/Docs/Documentazione di progetto.docx
@@ -909,7 +909,6 @@
       <w:pPr>
         <w:spacing w:line="360" w:lineRule="auto"/>
       </w:pPr>
-      <w:proofErr w:type="spellStart"/>
       <w:r>
         <w:rPr>
           <w:i/>
@@ -917,7 +916,6 @@
         </w:rPr>
         <w:t>ChessChecker</w:t>
       </w:r>
-      <w:proofErr w:type="spellEnd"/>
       <w:r>
         <w:rPr>
           <w:i/>
@@ -957,15 +955,7 @@
         <w:t>community globale</w:t>
       </w:r>
       <w:r>
-        <w:t xml:space="preserve"> di scacchi, rendendo eventuali partite o istruzioni disponibili come file di testo: un libro potrebbe inserire </w:t>
-      </w:r>
-      <w:proofErr w:type="spellStart"/>
-      <w:r>
-        <w:t>qr</w:t>
-      </w:r>
-      <w:proofErr w:type="spellEnd"/>
-      <w:r>
-        <w:t xml:space="preserve"> code da scannerizzare per poter copiare il contenuto del file in pochi secondi, la pagina web di un torneo potrebbe permettere di scaricare il file già pronto per essere lanciato, correttamente compilato in fase di stesura. </w:t>
+        <w:t xml:space="preserve"> di scacchi, rendendo eventuali partite o istruzioni disponibili come file di testo: un libro potrebbe inserire qr code da scannerizzare per poter copiare il contenuto del file in pochi secondi, la pagina web di un torneo potrebbe permettere di scaricare il file già pronto per essere lanciato, correttamente compilato in fase di stesura. </w:t>
       </w:r>
     </w:p>
     <w:p/>
@@ -1002,7 +992,7 @@
     </w:p>
     <w:p>
       <w:pPr>
-        <w:pStyle w:val="Paragrafoelenco"/>
+        <w:pStyle w:val="ListParagraph"/>
         <w:numPr>
           <w:ilvl w:val="0"/>
           <w:numId w:val="1"/>
@@ -1022,14 +1012,13 @@
     </w:p>
     <w:p>
       <w:pPr>
-        <w:pStyle w:val="Paragrafoelenco"/>
+        <w:pStyle w:val="ListParagraph"/>
         <w:numPr>
           <w:ilvl w:val="0"/>
           <w:numId w:val="1"/>
         </w:numPr>
         <w:spacing w:line="360" w:lineRule="auto"/>
       </w:pPr>
-      <w:proofErr w:type="spellStart"/>
       <w:r>
         <w:rPr>
           <w:b/>
@@ -1037,7 +1026,6 @@
         </w:rPr>
         <w:t>Antlr</w:t>
       </w:r>
-      <w:proofErr w:type="spellEnd"/>
       <w:r>
         <w:t xml:space="preserve"> -&gt; G</w:t>
       </w:r>
@@ -1047,7 +1035,7 @@
     </w:p>
     <w:p>
       <w:pPr>
-        <w:pStyle w:val="Paragrafoelenco"/>
+        <w:pStyle w:val="ListParagraph"/>
         <w:numPr>
           <w:ilvl w:val="0"/>
           <w:numId w:val="1"/>
@@ -1079,28 +1067,19 @@
     </w:p>
     <w:p>
       <w:pPr>
-        <w:pStyle w:val="Paragrafoelenco"/>
+        <w:pStyle w:val="ListParagraph"/>
         <w:numPr>
           <w:ilvl w:val="0"/>
           <w:numId w:val="1"/>
         </w:numPr>
         <w:spacing w:line="360" w:lineRule="auto"/>
       </w:pPr>
-      <w:proofErr w:type="spellStart"/>
-      <w:r>
-        <w:rPr>
-          <w:b/>
-          <w:bCs/>
-        </w:rPr>
-        <w:t>StarUML</w:t>
-      </w:r>
-      <w:proofErr w:type="spellEnd"/>
-      <w:r>
-        <w:rPr>
-          <w:b/>
-          <w:bCs/>
-        </w:rPr>
-        <w:t xml:space="preserve"> </w:t>
+      <w:r>
+        <w:rPr>
+          <w:b/>
+          <w:bCs/>
+        </w:rPr>
+        <w:t xml:space="preserve">StarUML </w:t>
       </w:r>
       <w:r>
         <w:t>-</w:t>
@@ -1117,13 +1096,13 @@
     </w:p>
     <w:p>
       <w:pPr>
-        <w:pStyle w:val="Paragrafoelenco"/>
-        <w:spacing w:line="360" w:lineRule="auto"/>
-      </w:pPr>
-    </w:p>
-    <w:p>
-      <w:pPr>
-        <w:pStyle w:val="Paragrafoelenco"/>
+        <w:pStyle w:val="ListParagraph"/>
+        <w:spacing w:line="360" w:lineRule="auto"/>
+      </w:pPr>
+    </w:p>
+    <w:p>
+      <w:pPr>
+        <w:pStyle w:val="ListParagraph"/>
         <w:ind w:hanging="720"/>
         <w:rPr>
           <w:b/>
@@ -1148,7 +1127,7 @@
     </w:p>
     <w:p>
       <w:pPr>
-        <w:pStyle w:val="Paragrafoelenco"/>
+        <w:pStyle w:val="ListParagraph"/>
         <w:spacing w:line="360" w:lineRule="auto"/>
         <w:ind w:left="0"/>
       </w:pPr>
@@ -1158,7 +1137,7 @@
     </w:p>
     <w:p>
       <w:pPr>
-        <w:pStyle w:val="Paragrafoelenco"/>
+        <w:pStyle w:val="ListParagraph"/>
         <w:spacing w:line="360" w:lineRule="auto"/>
         <w:ind w:left="0"/>
       </w:pPr>
@@ -1176,7 +1155,6 @@
       <w:r>
         <w:t xml:space="preserve"> (tramite ANTLR) per validare le mosse, un </w:t>
       </w:r>
-      <w:proofErr w:type="spellStart"/>
       <w:r>
         <w:rPr>
           <w:b/>
@@ -1184,7 +1162,6 @@
         </w:rPr>
         <w:t>semantichandler</w:t>
       </w:r>
-      <w:proofErr w:type="spellEnd"/>
       <w:r>
         <w:t xml:space="preserve"> per la gestione dei possibili errori presenti nel file di input ed infine una parte puramente java per occuparsi dell’</w:t>
       </w:r>
@@ -1201,14 +1178,14 @@
     </w:p>
     <w:p>
       <w:pPr>
-        <w:pStyle w:val="Paragrafoelenco"/>
+        <w:pStyle w:val="ListParagraph"/>
         <w:spacing w:line="360" w:lineRule="auto"/>
         <w:ind w:left="0"/>
       </w:pPr>
     </w:p>
     <w:p>
       <w:pPr>
-        <w:pStyle w:val="Paragrafoelenco"/>
+        <w:pStyle w:val="ListParagraph"/>
         <w:spacing w:line="360" w:lineRule="auto"/>
         <w:ind w:left="0"/>
       </w:pPr>
@@ -1218,14 +1195,14 @@
     </w:p>
     <w:p>
       <w:pPr>
-        <w:pStyle w:val="Paragrafoelenco"/>
+        <w:pStyle w:val="ListParagraph"/>
         <w:spacing w:line="360" w:lineRule="auto"/>
         <w:ind w:left="0"/>
       </w:pPr>
     </w:p>
     <w:p>
       <w:pPr>
-        <w:pStyle w:val="Paragrafoelenco"/>
+        <w:pStyle w:val="ListParagraph"/>
         <w:spacing w:line="360" w:lineRule="auto"/>
         <w:ind w:left="0"/>
         <w:rPr>
@@ -1233,35 +1210,17 @@
           <w:iCs/>
         </w:rPr>
       </w:pPr>
-      <w:proofErr w:type="spellStart"/>
       <w:r>
         <w:rPr>
           <w:i/>
           <w:iCs/>
         </w:rPr>
-        <w:t>Sequence</w:t>
-      </w:r>
-      <w:proofErr w:type="spellEnd"/>
-      <w:r>
-        <w:rPr>
-          <w:i/>
-          <w:iCs/>
-        </w:rPr>
-        <w:t xml:space="preserve"> </w:t>
-      </w:r>
-      <w:proofErr w:type="spellStart"/>
-      <w:r>
-        <w:rPr>
-          <w:i/>
-          <w:iCs/>
-        </w:rPr>
-        <w:t>Diagram</w:t>
-      </w:r>
-      <w:proofErr w:type="spellEnd"/>
-    </w:p>
-    <w:p>
-      <w:pPr>
-        <w:pStyle w:val="Paragrafoelenco"/>
+        <w:t>Sequence Diagram</w:t>
+      </w:r>
+    </w:p>
+    <w:p>
+      <w:pPr>
+        <w:pStyle w:val="ListParagraph"/>
         <w:ind w:left="0"/>
       </w:pPr>
       <w:r>
@@ -1307,7 +1266,7 @@
     </w:p>
     <w:p>
       <w:pPr>
-        <w:pStyle w:val="Paragrafoelenco"/>
+        <w:pStyle w:val="ListParagraph"/>
         <w:ind w:left="0"/>
       </w:pPr>
     </w:p>
@@ -1357,17 +1316,8 @@
           <w:b/>
           <w:bCs/>
         </w:rPr>
-        <w:t>Code-&gt;</w:t>
-      </w:r>
-      <w:proofErr w:type="spellStart"/>
-      <w:r>
-        <w:rPr>
-          <w:b/>
-          <w:bCs/>
-        </w:rPr>
-        <w:t>src</w:t>
-      </w:r>
-      <w:proofErr w:type="spellEnd"/>
+        <w:t>Code-&gt;src</w:t>
+      </w:r>
       <w:r>
         <w:t xml:space="preserve">, all’interno si trovano </w:t>
       </w:r>
@@ -1385,14 +1335,12 @@
           <w:u w:val="single"/>
         </w:rPr>
       </w:pPr>
-      <w:proofErr w:type="spellStart"/>
       <w:r>
         <w:rPr>
           <w:u w:val="single"/>
         </w:rPr>
         <w:t>testerCompilerChecker</w:t>
       </w:r>
-      <w:proofErr w:type="spellEnd"/>
     </w:p>
     <w:p>
       <w:pPr>
@@ -1408,7 +1356,7 @@
     </w:p>
     <w:p>
       <w:pPr>
-        <w:pStyle w:val="Paragrafoelenco"/>
+        <w:pStyle w:val="ListParagraph"/>
         <w:numPr>
           <w:ilvl w:val="0"/>
           <w:numId w:val="3"/>
@@ -1420,7 +1368,6 @@
           <w:iCs/>
         </w:rPr>
       </w:pPr>
-      <w:proofErr w:type="spellStart"/>
       <w:r>
         <w:rPr>
           <w:b/>
@@ -1428,17 +1375,11 @@
         </w:rPr>
         <w:t>Main</w:t>
       </w:r>
-      <w:proofErr w:type="spellEnd"/>
       <w:r>
         <w:t xml:space="preserve">: </w:t>
       </w:r>
-      <w:proofErr w:type="spellStart"/>
-      <w:r>
-        <w:t>main</w:t>
-      </w:r>
-      <w:proofErr w:type="spellEnd"/>
-      <w:r>
-        <w:t xml:space="preserve"> class del </w:t>
+      <w:r>
+        <w:t xml:space="preserve">main class del </w:t>
       </w:r>
       <w:r>
         <w:t>progetto, ciò che viene effettivame</w:t>
@@ -1452,7 +1393,7 @@
     </w:p>
     <w:p>
       <w:pPr>
-        <w:pStyle w:val="Paragrafoelenco"/>
+        <w:pStyle w:val="ListParagraph"/>
         <w:numPr>
           <w:ilvl w:val="0"/>
           <w:numId w:val="3"/>
@@ -1464,7 +1405,6 @@
           <w:iCs/>
         </w:rPr>
       </w:pPr>
-      <w:proofErr w:type="spellStart"/>
       <w:r>
         <w:rPr>
           <w:b/>
@@ -1472,17 +1412,11 @@
         </w:rPr>
         <w:t>Main_Tester</w:t>
       </w:r>
-      <w:proofErr w:type="spellEnd"/>
       <w:r>
         <w:t xml:space="preserve">: </w:t>
       </w:r>
-      <w:proofErr w:type="spellStart"/>
-      <w:r>
-        <w:t>main</w:t>
-      </w:r>
-      <w:proofErr w:type="spellEnd"/>
-      <w:r>
-        <w:t xml:space="preserve"> c</w:t>
+      <w:r>
+        <w:t>main c</w:t>
       </w:r>
       <w:r>
         <w:t>r</w:t>
@@ -1496,7 +1430,7 @@
     </w:p>
     <w:p>
       <w:pPr>
-        <w:pStyle w:val="Paragrafoelenco"/>
+        <w:pStyle w:val="ListParagraph"/>
         <w:numPr>
           <w:ilvl w:val="0"/>
           <w:numId w:val="3"/>
@@ -1508,7 +1442,6 @@
           <w:iCs/>
         </w:rPr>
       </w:pPr>
-      <w:proofErr w:type="spellStart"/>
       <w:r>
         <w:rPr>
           <w:b/>
@@ -1516,7 +1449,6 @@
         </w:rPr>
         <w:t>ChessGrammarLexerTester</w:t>
       </w:r>
-      <w:proofErr w:type="spellEnd"/>
       <w:r>
         <w:t xml:space="preserve">: </w:t>
       </w:r>
@@ -1526,7 +1458,7 @@
     </w:p>
     <w:p>
       <w:pPr>
-        <w:pStyle w:val="Paragrafoelenco"/>
+        <w:pStyle w:val="ListParagraph"/>
         <w:numPr>
           <w:ilvl w:val="0"/>
           <w:numId w:val="3"/>
@@ -1538,7 +1470,6 @@
           <w:iCs/>
         </w:rPr>
       </w:pPr>
-      <w:proofErr w:type="spellStart"/>
       <w:r>
         <w:rPr>
           <w:b/>
@@ -1546,7 +1477,6 @@
         </w:rPr>
         <w:t>ChessGrammarParserTester</w:t>
       </w:r>
-      <w:proofErr w:type="spellEnd"/>
       <w:r>
         <w:t xml:space="preserve">: </w:t>
       </w:r>
@@ -1564,14 +1494,12 @@
           <w:u w:val="single"/>
         </w:rPr>
       </w:pPr>
-      <w:proofErr w:type="spellStart"/>
       <w:r>
         <w:rPr>
           <w:u w:val="single"/>
         </w:rPr>
         <w:t>compilerPackage</w:t>
       </w:r>
-      <w:proofErr w:type="spellEnd"/>
     </w:p>
     <w:p>
       <w:pPr>
@@ -1586,27 +1514,21 @@
       </w:r>
       <w:r>
         <w:br/>
-        <w:t xml:space="preserve">Nello </w:t>
-      </w:r>
-      <w:proofErr w:type="gramStart"/>
-      <w:r>
-        <w:t>specifico :</w:t>
-      </w:r>
-      <w:proofErr w:type="gramEnd"/>
+        <w:t>Nello specifico :</w:t>
+      </w:r>
       <w:r>
         <w:tab/>
       </w:r>
     </w:p>
     <w:p>
       <w:pPr>
-        <w:pStyle w:val="Paragrafoelenco"/>
+        <w:pStyle w:val="ListParagraph"/>
         <w:numPr>
           <w:ilvl w:val="0"/>
           <w:numId w:val="2"/>
         </w:numPr>
         <w:spacing w:line="360" w:lineRule="auto"/>
       </w:pPr>
-      <w:proofErr w:type="spellStart"/>
       <w:r>
         <w:rPr>
           <w:b/>
@@ -1614,7 +1536,6 @@
         </w:rPr>
         <w:t>compilerChecker</w:t>
       </w:r>
-      <w:proofErr w:type="spellEnd"/>
       <w:r>
         <w:t xml:space="preserve">: </w:t>
       </w:r>
@@ -1656,14 +1577,13 @@
     </w:p>
     <w:p>
       <w:pPr>
-        <w:pStyle w:val="Paragrafoelenco"/>
+        <w:pStyle w:val="ListParagraph"/>
         <w:numPr>
           <w:ilvl w:val="0"/>
           <w:numId w:val="2"/>
         </w:numPr>
         <w:spacing w:line="360" w:lineRule="auto"/>
       </w:pPr>
-      <w:proofErr w:type="spellStart"/>
       <w:r>
         <w:rPr>
           <w:b/>
@@ -1671,7 +1591,6 @@
         </w:rPr>
         <w:t>semantichandler</w:t>
       </w:r>
-      <w:proofErr w:type="spellEnd"/>
       <w:r>
         <w:t>:</w:t>
       </w:r>
@@ -1688,14 +1607,13 @@
     </w:p>
     <w:p>
       <w:pPr>
-        <w:pStyle w:val="Paragrafoelenco"/>
+        <w:pStyle w:val="ListParagraph"/>
         <w:numPr>
           <w:ilvl w:val="0"/>
           <w:numId w:val="2"/>
         </w:numPr>
         <w:spacing w:line="360" w:lineRule="auto"/>
       </w:pPr>
-      <w:proofErr w:type="spellStart"/>
       <w:r>
         <w:rPr>
           <w:b/>
@@ -1703,7 +1621,6 @@
         </w:rPr>
         <w:t>chessGrammar.g</w:t>
       </w:r>
-      <w:proofErr w:type="spellEnd"/>
       <w:r>
         <w:t xml:space="preserve">: </w:t>
       </w:r>
@@ -1713,14 +1630,13 @@
     </w:p>
     <w:p>
       <w:pPr>
-        <w:pStyle w:val="Paragrafoelenco"/>
+        <w:pStyle w:val="ListParagraph"/>
         <w:numPr>
           <w:ilvl w:val="0"/>
           <w:numId w:val="2"/>
         </w:numPr>
         <w:spacing w:line="360" w:lineRule="auto"/>
       </w:pPr>
-      <w:proofErr w:type="spellStart"/>
       <w:r>
         <w:rPr>
           <w:b/>
@@ -1728,7 +1644,6 @@
         </w:rPr>
         <w:t>chessGrammar.tokens</w:t>
       </w:r>
-      <w:proofErr w:type="spellEnd"/>
       <w:r>
         <w:t xml:space="preserve">: </w:t>
       </w:r>
@@ -1738,14 +1653,13 @@
     </w:p>
     <w:p>
       <w:pPr>
-        <w:pStyle w:val="Paragrafoelenco"/>
+        <w:pStyle w:val="ListParagraph"/>
         <w:numPr>
           <w:ilvl w:val="0"/>
           <w:numId w:val="2"/>
         </w:numPr>
         <w:spacing w:line="360" w:lineRule="auto"/>
       </w:pPr>
-      <w:proofErr w:type="spellStart"/>
       <w:r>
         <w:rPr>
           <w:b/>
@@ -1753,7 +1667,6 @@
         </w:rPr>
         <w:t>chessGrammarLexer</w:t>
       </w:r>
-      <w:proofErr w:type="spellEnd"/>
       <w:r>
         <w:t xml:space="preserve">: </w:t>
       </w:r>
@@ -1763,14 +1676,13 @@
     </w:p>
     <w:p>
       <w:pPr>
-        <w:pStyle w:val="Paragrafoelenco"/>
+        <w:pStyle w:val="ListParagraph"/>
         <w:numPr>
           <w:ilvl w:val="0"/>
           <w:numId w:val="2"/>
         </w:numPr>
         <w:spacing w:line="360" w:lineRule="auto"/>
       </w:pPr>
-      <w:proofErr w:type="spellStart"/>
       <w:r>
         <w:rPr>
           <w:b/>
@@ -1778,7 +1690,6 @@
         </w:rPr>
         <w:t>chessGrammarParser</w:t>
       </w:r>
-      <w:proofErr w:type="spellEnd"/>
       <w:r>
         <w:t xml:space="preserve">: </w:t>
       </w:r>
@@ -1798,14 +1709,12 @@
           <w:u w:val="single"/>
         </w:rPr>
       </w:pPr>
-      <w:proofErr w:type="spellStart"/>
       <w:r>
         <w:rPr>
           <w:u w:val="single"/>
         </w:rPr>
         <w:t>chessPackage</w:t>
       </w:r>
-      <w:proofErr w:type="spellEnd"/>
     </w:p>
     <w:p>
       <w:pPr>
@@ -1818,7 +1727,7 @@
     </w:p>
     <w:p>
       <w:pPr>
-        <w:pStyle w:val="Paragrafoelenco"/>
+        <w:pStyle w:val="ListParagraph"/>
         <w:numPr>
           <w:ilvl w:val="0"/>
           <w:numId w:val="4"/>
@@ -1858,7 +1767,7 @@
     </w:p>
     <w:p>
       <w:pPr>
-        <w:pStyle w:val="Paragrafoelenco"/>
+        <w:pStyle w:val="ListParagraph"/>
         <w:numPr>
           <w:ilvl w:val="0"/>
           <w:numId w:val="4"/>
@@ -1866,7 +1775,6 @@
         <w:spacing w:line="360" w:lineRule="auto"/>
         <w:ind w:left="709"/>
       </w:pPr>
-      <w:proofErr w:type="spellStart"/>
       <w:r>
         <w:rPr>
           <w:b/>
@@ -1874,7 +1782,6 @@
         </w:rPr>
         <w:t>Chessboard</w:t>
       </w:r>
-      <w:proofErr w:type="spellEnd"/>
       <w:r>
         <w:t xml:space="preserve">: </w:t>
       </w:r>
@@ -1884,7 +1791,7 @@
     </w:p>
     <w:p>
       <w:pPr>
-        <w:pStyle w:val="Paragrafoelenco"/>
+        <w:pStyle w:val="ListParagraph"/>
         <w:numPr>
           <w:ilvl w:val="0"/>
           <w:numId w:val="4"/>
@@ -1892,7 +1799,6 @@
         <w:spacing w:line="360" w:lineRule="auto"/>
         <w:ind w:left="709"/>
       </w:pPr>
-      <w:proofErr w:type="spellStart"/>
       <w:r>
         <w:rPr>
           <w:b/>
@@ -1900,7 +1806,6 @@
         </w:rPr>
         <w:t>ChessboardPanel</w:t>
       </w:r>
-      <w:proofErr w:type="spellEnd"/>
       <w:r>
         <w:t xml:space="preserve">: </w:t>
       </w:r>
@@ -1913,7 +1818,7 @@
     </w:p>
     <w:p>
       <w:pPr>
-        <w:pStyle w:val="Paragrafoelenco"/>
+        <w:pStyle w:val="ListParagraph"/>
         <w:spacing w:line="360" w:lineRule="auto"/>
         <w:ind w:left="709"/>
       </w:pPr>
@@ -1925,14 +1830,12 @@
           <w:u w:val="single"/>
         </w:rPr>
       </w:pPr>
-      <w:proofErr w:type="spellStart"/>
       <w:r>
         <w:rPr>
           <w:u w:val="single"/>
         </w:rPr>
         <w:t>pieces</w:t>
       </w:r>
-      <w:proofErr w:type="spellEnd"/>
     </w:p>
     <w:p>
       <w:pPr>
@@ -1984,17 +1887,8 @@
           <w:iCs/>
         </w:rPr>
         <w:lastRenderedPageBreak/>
-        <w:t xml:space="preserve">Class </w:t>
-      </w:r>
-      <w:proofErr w:type="spellStart"/>
-      <w:r>
-        <w:rPr>
-          <w:i/>
-          <w:iCs/>
-        </w:rPr>
-        <w:t>Diagram</w:t>
-      </w:r>
-      <w:proofErr w:type="spellEnd"/>
+        <w:t>Class Diagram</w:t>
+      </w:r>
     </w:p>
     <w:p>
       <w:r>
@@ -2070,28 +1964,12 @@
         <w:t xml:space="preserve">I </w:t>
       </w:r>
       <w:r>
-        <w:t xml:space="preserve">controlli semantici effettuati sulla grammatica (presenti nel file </w:t>
-      </w:r>
-      <w:proofErr w:type="spellStart"/>
-      <w:r>
-        <w:t>compilerChecker</w:t>
-      </w:r>
-      <w:proofErr w:type="spellEnd"/>
-      <w:r>
-        <w:t xml:space="preserve">) e quindi di conseguenza gli errori che il programma è in grado di gestire (tramite </w:t>
-      </w:r>
-      <w:proofErr w:type="spellStart"/>
-      <w:r>
-        <w:t>semanticHandler</w:t>
-      </w:r>
-      <w:proofErr w:type="spellEnd"/>
-      <w:r>
-        <w:t>) sono i seguenti:</w:t>
-      </w:r>
-    </w:p>
-    <w:p>
-      <w:pPr>
-        <w:pStyle w:val="Paragrafoelenco"/>
+        <w:t>controlli semantici effettuati sulla grammatica (presenti nel file compilerChecker) e quindi di conseguenza gli errori che il programma è in grado di gestire (tramite semanticHandler) sono i seguenti:</w:t>
+      </w:r>
+    </w:p>
+    <w:p>
+      <w:pPr>
+        <w:pStyle w:val="ListParagraph"/>
         <w:numPr>
           <w:ilvl w:val="0"/>
           <w:numId w:val="6"/>
@@ -2121,7 +1999,7 @@
     </w:p>
     <w:p>
       <w:pPr>
-        <w:pStyle w:val="Paragrafoelenco"/>
+        <w:pStyle w:val="ListParagraph"/>
         <w:spacing w:line="360" w:lineRule="auto"/>
       </w:pPr>
       <w:r>
@@ -2136,7 +2014,7 @@
     </w:p>
     <w:p>
       <w:pPr>
-        <w:pStyle w:val="Paragrafoelenco"/>
+        <w:pStyle w:val="ListParagraph"/>
         <w:numPr>
           <w:ilvl w:val="0"/>
           <w:numId w:val="6"/>
@@ -2160,7 +2038,7 @@
     </w:p>
     <w:p>
       <w:pPr>
-        <w:pStyle w:val="Paragrafoelenco"/>
+        <w:pStyle w:val="ListParagraph"/>
         <w:numPr>
           <w:ilvl w:val="0"/>
           <w:numId w:val="6"/>
@@ -2184,7 +2062,7 @@
     </w:p>
     <w:p>
       <w:pPr>
-        <w:pStyle w:val="Paragrafoelenco"/>
+        <w:pStyle w:val="ListParagraph"/>
         <w:numPr>
           <w:ilvl w:val="0"/>
           <w:numId w:val="6"/>
@@ -2209,7 +2087,7 @@
     </w:p>
     <w:p>
       <w:pPr>
-        <w:pStyle w:val="Paragrafoelenco"/>
+        <w:pStyle w:val="ListParagraph"/>
         <w:numPr>
           <w:ilvl w:val="0"/>
           <w:numId w:val="6"/>
@@ -2238,7 +2116,7 @@
     </w:p>
     <w:p>
       <w:pPr>
-        <w:pStyle w:val="Paragrafoelenco"/>
+        <w:pStyle w:val="ListParagraph"/>
         <w:numPr>
           <w:ilvl w:val="0"/>
           <w:numId w:val="6"/>
@@ -2269,7 +2147,7 @@
     </w:p>
     <w:p>
       <w:pPr>
-        <w:pStyle w:val="Paragrafoelenco"/>
+        <w:pStyle w:val="ListParagraph"/>
         <w:numPr>
           <w:ilvl w:val="0"/>
           <w:numId w:val="6"/>
@@ -2288,20 +2166,12 @@
         <w:t xml:space="preserve">: l’indicatore </w:t>
       </w:r>
       <w:r>
-        <w:t xml:space="preserve">‘ </w:t>
-      </w:r>
-      <w:proofErr w:type="spellStart"/>
-      <w:r>
-        <w:t>ep</w:t>
-      </w:r>
-      <w:proofErr w:type="spellEnd"/>
-      <w:r>
-        <w:t>’ non deve essere inserito in mosse diverse dall’en-passant;</w:t>
-      </w:r>
-    </w:p>
-    <w:p>
-      <w:pPr>
-        <w:pStyle w:val="Paragrafoelenco"/>
+        <w:t>‘ ep’ non deve essere inserito in mosse diverse dall’en-passant;</w:t>
+      </w:r>
+    </w:p>
+    <w:p>
+      <w:pPr>
+        <w:pStyle w:val="ListParagraph"/>
         <w:numPr>
           <w:ilvl w:val="0"/>
           <w:numId w:val="6"/>
@@ -2322,7 +2192,7 @@
     </w:p>
     <w:p>
       <w:pPr>
-        <w:pStyle w:val="Paragrafoelenco"/>
+        <w:pStyle w:val="ListParagraph"/>
         <w:numPr>
           <w:ilvl w:val="0"/>
           <w:numId w:val="6"/>
@@ -2354,7 +2224,7 @@
     </w:p>
     <w:p>
       <w:pPr>
-        <w:pStyle w:val="Paragrafoelenco"/>
+        <w:pStyle w:val="ListParagraph"/>
         <w:numPr>
           <w:ilvl w:val="0"/>
           <w:numId w:val="6"/>
@@ -2378,7 +2248,7 @@
     </w:p>
     <w:p>
       <w:pPr>
-        <w:pStyle w:val="Paragrafoelenco"/>
+        <w:pStyle w:val="ListParagraph"/>
         <w:numPr>
           <w:ilvl w:val="1"/>
           <w:numId w:val="6"/>
@@ -2391,7 +2261,7 @@
     </w:p>
     <w:p>
       <w:pPr>
-        <w:pStyle w:val="Paragrafoelenco"/>
+        <w:pStyle w:val="ListParagraph"/>
         <w:numPr>
           <w:ilvl w:val="1"/>
           <w:numId w:val="6"/>
@@ -2404,7 +2274,7 @@
     </w:p>
     <w:p>
       <w:pPr>
-        <w:pStyle w:val="Paragrafoelenco"/>
+        <w:pStyle w:val="ListParagraph"/>
         <w:numPr>
           <w:ilvl w:val="1"/>
           <w:numId w:val="6"/>
@@ -2417,7 +2287,7 @@
     </w:p>
     <w:p>
       <w:pPr>
-        <w:pStyle w:val="Paragrafoelenco"/>
+        <w:pStyle w:val="ListParagraph"/>
         <w:numPr>
           <w:ilvl w:val="1"/>
           <w:numId w:val="6"/>
@@ -2430,7 +2300,7 @@
     </w:p>
     <w:p>
       <w:pPr>
-        <w:pStyle w:val="Paragrafoelenco"/>
+        <w:pStyle w:val="ListParagraph"/>
         <w:numPr>
           <w:ilvl w:val="1"/>
           <w:numId w:val="6"/>
@@ -2443,7 +2313,7 @@
     </w:p>
     <w:p>
       <w:pPr>
-        <w:pStyle w:val="Paragrafoelenco"/>
+        <w:pStyle w:val="ListParagraph"/>
         <w:numPr>
           <w:ilvl w:val="0"/>
           <w:numId w:val="6"/>
@@ -2464,7 +2334,7 @@
     </w:p>
     <w:p>
       <w:pPr>
-        <w:pStyle w:val="Paragrafoelenco"/>
+        <w:pStyle w:val="ListParagraph"/>
         <w:numPr>
           <w:ilvl w:val="0"/>
           <w:numId w:val="6"/>
@@ -2488,7 +2358,7 @@
     </w:p>
     <w:p>
       <w:pPr>
-        <w:pStyle w:val="Paragrafoelenco"/>
+        <w:pStyle w:val="ListParagraph"/>
         <w:numPr>
           <w:ilvl w:val="0"/>
           <w:numId w:val="6"/>
@@ -2512,7 +2382,7 @@
     </w:p>
     <w:p>
       <w:pPr>
-        <w:pStyle w:val="Paragrafoelenco"/>
+        <w:pStyle w:val="ListParagraph"/>
         <w:numPr>
           <w:ilvl w:val="0"/>
           <w:numId w:val="6"/>
@@ -2539,7 +2409,7 @@
     </w:p>
     <w:p>
       <w:pPr>
-        <w:pStyle w:val="Paragrafoelenco"/>
+        <w:pStyle w:val="ListParagraph"/>
         <w:numPr>
           <w:ilvl w:val="0"/>
           <w:numId w:val="6"/>
@@ -2584,13 +2454,17 @@
       </w:r>
     </w:p>
     <w:p>
-      <w:r>
+      <w:pPr>
+        <w:spacing w:line="360" w:lineRule="auto"/>
+      </w:pPr>
+      <w:r>
+        <w:t>(Per il funzionamento di ogni controllo fare riferimento direttamente al codice dove ogni metodo è stato commentato opportunamente).</w:t>
+      </w:r>
+    </w:p>
+    <w:p>
+      <w:r>
+        <w:lastRenderedPageBreak/>
         <w:br/>
-      </w:r>
-    </w:p>
-    <w:p>
-      <w:r>
-        <w:br w:type="page"/>
       </w:r>
     </w:p>
     <w:p>
@@ -2613,26 +2487,44 @@
           <w:sz w:val="32"/>
           <w:szCs w:val="32"/>
         </w:rPr>
-        <w:lastRenderedPageBreak/>
         <w:t>GRAMMATICA ANTLR</w:t>
       </w:r>
     </w:p>
     <w:p>
-      <w:r>
-        <w:t>I token utilizzati nella grammatica sono i seguenti:</w:t>
-      </w:r>
-    </w:p>
-    <w:p>
-      <w:pPr>
-        <w:rPr>
-          <w:b/>
-          <w:bCs/>
-          <w:caps/>
-          <w:color w:val="156082" w:themeColor="accent1"/>
-          <w:sz w:val="32"/>
-          <w:szCs w:val="32"/>
-        </w:rPr>
-      </w:pPr>
+      <w:pPr>
+        <w:rPr>
+          <w:b/>
+          <w:bCs/>
+          <w:sz w:val="24"/>
+          <w:szCs w:val="24"/>
+        </w:rPr>
+      </w:pPr>
+      <w:r>
+        <w:rPr>
+          <w:b/>
+          <w:bCs/>
+          <w:sz w:val="24"/>
+          <w:szCs w:val="24"/>
+        </w:rPr>
+        <w:t>CONTROLLO LESSICALE</w:t>
+      </w:r>
+    </w:p>
+    <w:p>
+      <w:pPr>
+        <w:spacing w:line="360" w:lineRule="auto"/>
+      </w:pPr>
+      <w:r>
+        <w:t xml:space="preserve">I </w:t>
+      </w:r>
+      <w:r>
+        <w:t>token</w:t>
+      </w:r>
+      <w:r>
+        <w:t xml:space="preserve"> utilizzati nella grammatica sono i seguenti:</w:t>
+      </w:r>
+      <w:r>
+        <w:br/>
+      </w:r>
       <w:r>
         <w:rPr>
           <w:b/>
@@ -2644,9 +2536,9 @@
           <w:szCs w:val="32"/>
         </w:rPr>
         <w:drawing>
-          <wp:inline distT="0" distB="0" distL="0" distR="0" wp14:anchorId="6516A314" wp14:editId="307B2A68">
-            <wp:extent cx="2972215" cy="2286319"/>
-            <wp:effectExtent l="0" t="0" r="0" b="0"/>
+          <wp:inline distT="0" distB="0" distL="0" distR="0" wp14:anchorId="5FCA05D3" wp14:editId="644E527B">
+            <wp:extent cx="2739224" cy="2107095"/>
+            <wp:effectExtent l="0" t="0" r="4445" b="7620"/>
             <wp:docPr id="687210586" name="Picture 1" descr="A white background with many letters and numbers&#10;&#10;Description automatically generated"/>
             <wp:cNvGraphicFramePr>
               <a:graphicFrameLocks xmlns:a="http://schemas.openxmlformats.org/drawingml/2006/main" noChangeAspect="1"/>
@@ -2667,7 +2559,7 @@
                   <pic:spPr>
                     <a:xfrm>
                       <a:off x="0" y="0"/>
-                      <a:ext cx="2972215" cy="2286319"/>
+                      <a:ext cx="2743359" cy="2110276"/>
                     </a:xfrm>
                     <a:prstGeom prst="rect">
                       <a:avLst/>
@@ -2681,20 +2573,21 @@
       </w:r>
     </w:p>
     <w:p>
-      <w:r>
-        <w:t xml:space="preserve">Tramite </w:t>
-      </w:r>
-      <w:r>
-        <w:t>l’utilizzo di questi</w:t>
-      </w:r>
-      <w:r>
-        <w:t xml:space="preserve"> toke</w:t>
-      </w:r>
-      <w:r>
-        <w:t>n</w:t>
-      </w:r>
-      <w:r>
-        <w:t xml:space="preserve"> sono state create diverse regole</w:t>
+      <w:pPr>
+        <w:spacing w:line="360" w:lineRule="auto"/>
+      </w:pPr>
+      <w:r>
+        <w:t xml:space="preserve">Tramite l’utilizzo di questi token sono state create le regole della grammatica, nello specifico si ha </w:t>
+      </w:r>
+      <w:r>
+        <w:t xml:space="preserve">la </w:t>
+      </w:r>
+      <w:r>
+        <w:rPr>
+          <w:b/>
+          <w:bCs/>
+        </w:rPr>
+        <w:t>startRule</w:t>
       </w:r>
       <w:r>
         <w:t>:</w:t>
@@ -2703,13 +2596,950 @@
         <w:br/>
       </w:r>
       <w:r>
+        <w:drawing>
+          <wp:inline distT="0" distB="0" distL="0" distR="0" wp14:anchorId="5A7F4114" wp14:editId="236D39A2">
+            <wp:extent cx="6120130" cy="346710"/>
+            <wp:effectExtent l="0" t="0" r="0" b="0"/>
+            <wp:docPr id="386978800" name="Picture 1"/>
+            <wp:cNvGraphicFramePr>
+              <a:graphicFrameLocks xmlns:a="http://schemas.openxmlformats.org/drawingml/2006/main" noChangeAspect="1"/>
+            </wp:cNvGraphicFramePr>
+            <a:graphic xmlns:a="http://schemas.openxmlformats.org/drawingml/2006/main">
+              <a:graphicData uri="http://schemas.openxmlformats.org/drawingml/2006/picture">
+                <pic:pic xmlns:pic="http://schemas.openxmlformats.org/drawingml/2006/picture">
+                  <pic:nvPicPr>
+                    <pic:cNvPr id="386978800" name=""/>
+                    <pic:cNvPicPr/>
+                  </pic:nvPicPr>
+                  <pic:blipFill>
+                    <a:blip r:embed="rId10"/>
+                    <a:stretch>
+                      <a:fillRect/>
+                    </a:stretch>
+                  </pic:blipFill>
+                  <pic:spPr>
+                    <a:xfrm>
+                      <a:off x="0" y="0"/>
+                      <a:ext cx="6120130" cy="346710"/>
+                    </a:xfrm>
+                    <a:prstGeom prst="rect">
+                      <a:avLst/>
+                    </a:prstGeom>
+                  </pic:spPr>
+                </pic:pic>
+              </a:graphicData>
+            </a:graphic>
+          </wp:inline>
+        </w:drawing>
+      </w:r>
+    </w:p>
+    <w:p>
+      <w:pPr>
+        <w:spacing w:line="360" w:lineRule="auto"/>
+      </w:pPr>
+      <w:r>
+        <w:t>Questa è composta da:</w:t>
+      </w:r>
+    </w:p>
+    <w:p>
+      <w:pPr>
+        <w:pStyle w:val="ListParagraph"/>
+        <w:numPr>
+          <w:ilvl w:val="0"/>
+          <w:numId w:val="8"/>
+        </w:numPr>
+        <w:spacing w:line="360" w:lineRule="auto"/>
+        <w:ind w:left="567"/>
+      </w:pPr>
+      <w:r>
+        <w:rPr>
+          <w:b/>
+          <w:bCs/>
+        </w:rPr>
+        <w:t>Preamboli</w:t>
+      </w:r>
+      <w:r>
+        <w:rPr>
+          <w:b/>
+          <w:bCs/>
+        </w:rPr>
+        <w:t xml:space="preserve"> </w:t>
+      </w:r>
+      <w:r>
+        <w:t>(due ma non obbligatori)</w:t>
+      </w:r>
+      <w:r>
+        <w:br/>
+      </w:r>
+      <w:r>
+        <w:drawing>
+          <wp:inline distT="0" distB="0" distL="0" distR="0" wp14:anchorId="6384FF37" wp14:editId="4ACA4E25">
+            <wp:extent cx="5807568" cy="297768"/>
+            <wp:effectExtent l="0" t="0" r="0" b="7620"/>
+            <wp:docPr id="403150082" name="Picture 1"/>
+            <wp:cNvGraphicFramePr>
+              <a:graphicFrameLocks xmlns:a="http://schemas.openxmlformats.org/drawingml/2006/main" noChangeAspect="1"/>
+            </wp:cNvGraphicFramePr>
+            <a:graphic xmlns:a="http://schemas.openxmlformats.org/drawingml/2006/main">
+              <a:graphicData uri="http://schemas.openxmlformats.org/drawingml/2006/picture">
+                <pic:pic xmlns:pic="http://schemas.openxmlformats.org/drawingml/2006/picture">
+                  <pic:nvPicPr>
+                    <pic:cNvPr id="403150082" name=""/>
+                    <pic:cNvPicPr/>
+                  </pic:nvPicPr>
+                  <pic:blipFill rotWithShape="1">
+                    <a:blip r:embed="rId11"/>
+                    <a:srcRect l="7520"/>
+                    <a:stretch/>
+                  </pic:blipFill>
+                  <pic:spPr bwMode="auto">
+                    <a:xfrm>
+                      <a:off x="0" y="0"/>
+                      <a:ext cx="6484219" cy="332462"/>
+                    </a:xfrm>
+                    <a:prstGeom prst="rect">
+                      <a:avLst/>
+                    </a:prstGeom>
+                    <a:ln>
+                      <a:noFill/>
+                    </a:ln>
+                    <a:extLst>
+                      <a:ext uri="{53640926-AAD7-44D8-BBD7-CCE9431645EC}">
+                        <a14:shadowObscured xmlns:a14="http://schemas.microsoft.com/office/drawing/2010/main"/>
+                      </a:ext>
+                    </a:extLst>
+                  </pic:spPr>
+                </pic:pic>
+              </a:graphicData>
+            </a:graphic>
+          </wp:inline>
+        </w:drawing>
+      </w:r>
+    </w:p>
+    <w:p>
+      <w:pPr>
+        <w:pStyle w:val="ListParagraph"/>
+        <w:numPr>
+          <w:ilvl w:val="0"/>
+          <w:numId w:val="8"/>
+        </w:numPr>
+        <w:spacing w:line="360" w:lineRule="auto"/>
+        <w:ind w:left="567"/>
+      </w:pPr>
+      <w:r>
+        <w:rPr>
+          <w:b/>
+          <w:bCs/>
+        </w:rPr>
+        <w:t xml:space="preserve">Turni </w:t>
+      </w:r>
+      <w:r>
+        <w:t>(</w:t>
+      </w:r>
+      <w:r>
+        <w:t>Ciclo, composti da: numero turno + tab + mossa “bianca” + mossa “nera”)</w:t>
+      </w:r>
+      <w:r>
+        <w:br/>
+      </w:r>
+      <w:r>
+        <w:drawing>
+          <wp:inline distT="0" distB="0" distL="0" distR="0" wp14:anchorId="46E52E50" wp14:editId="702BA608">
+            <wp:extent cx="4285753" cy="285034"/>
+            <wp:effectExtent l="0" t="0" r="635" b="1270"/>
+            <wp:docPr id="2115154500" name="Picture 1"/>
+            <wp:cNvGraphicFramePr>
+              <a:graphicFrameLocks xmlns:a="http://schemas.openxmlformats.org/drawingml/2006/main" noChangeAspect="1"/>
+            </wp:cNvGraphicFramePr>
+            <a:graphic xmlns:a="http://schemas.openxmlformats.org/drawingml/2006/main">
+              <a:graphicData uri="http://schemas.openxmlformats.org/drawingml/2006/picture">
+                <pic:pic xmlns:pic="http://schemas.openxmlformats.org/drawingml/2006/picture">
+                  <pic:nvPicPr>
+                    <pic:cNvPr id="2115154500" name=""/>
+                    <pic:cNvPicPr/>
+                  </pic:nvPicPr>
+                  <pic:blipFill rotWithShape="1">
+                    <a:blip r:embed="rId12"/>
+                    <a:srcRect l="10082" t="-2795" b="1"/>
+                    <a:stretch/>
+                  </pic:blipFill>
+                  <pic:spPr bwMode="auto">
+                    <a:xfrm>
+                      <a:off x="0" y="0"/>
+                      <a:ext cx="4506549" cy="299719"/>
+                    </a:xfrm>
+                    <a:prstGeom prst="rect">
+                      <a:avLst/>
+                    </a:prstGeom>
+                    <a:ln>
+                      <a:noFill/>
+                    </a:ln>
+                    <a:extLst>
+                      <a:ext uri="{53640926-AAD7-44D8-BBD7-CCE9431645EC}">
+                        <a14:shadowObscured xmlns:a14="http://schemas.microsoft.com/office/drawing/2010/main"/>
+                      </a:ext>
+                    </a:extLst>
+                  </pic:spPr>
+                </pic:pic>
+              </a:graphicData>
+            </a:graphic>
+          </wp:inline>
+        </w:drawing>
+      </w:r>
+    </w:p>
+    <w:p>
+      <w:pPr>
+        <w:pStyle w:val="ListParagraph"/>
+        <w:spacing w:line="360" w:lineRule="auto"/>
+        <w:ind w:left="567"/>
+      </w:pPr>
+      <w:r>
+        <w:t>A sua volta i turni sono composti da:</w:t>
+      </w:r>
+    </w:p>
+    <w:p>
+      <w:pPr>
+        <w:pStyle w:val="ListParagraph"/>
+        <w:numPr>
+          <w:ilvl w:val="0"/>
+          <w:numId w:val="8"/>
+        </w:numPr>
+        <w:spacing w:line="360" w:lineRule="auto"/>
+      </w:pPr>
+      <w:r>
+        <w:rPr>
+          <w:b/>
+          <w:bCs/>
+        </w:rPr>
+        <w:t>Numero turno</w:t>
+      </w:r>
+      <w:r>
+        <w:rPr>
+          <w:b/>
+          <w:bCs/>
+        </w:rPr>
+        <w:br/>
+      </w:r>
+      <w:r>
+        <w:t xml:space="preserve"> </w:t>
+      </w:r>
+      <w:r>
+        <w:drawing>
+          <wp:inline distT="0" distB="0" distL="0" distR="0" wp14:anchorId="29DBC92E" wp14:editId="6FC1B769">
+            <wp:extent cx="971686" cy="228632"/>
+            <wp:effectExtent l="0" t="0" r="0" b="0"/>
+            <wp:docPr id="2100483307" name="Picture 1"/>
+            <wp:cNvGraphicFramePr>
+              <a:graphicFrameLocks xmlns:a="http://schemas.openxmlformats.org/drawingml/2006/main" noChangeAspect="1"/>
+            </wp:cNvGraphicFramePr>
+            <a:graphic xmlns:a="http://schemas.openxmlformats.org/drawingml/2006/main">
+              <a:graphicData uri="http://schemas.openxmlformats.org/drawingml/2006/picture">
+                <pic:pic xmlns:pic="http://schemas.openxmlformats.org/drawingml/2006/picture">
+                  <pic:nvPicPr>
+                    <pic:cNvPr id="2100483307" name=""/>
+                    <pic:cNvPicPr/>
+                  </pic:nvPicPr>
+                  <pic:blipFill>
+                    <a:blip r:embed="rId13"/>
+                    <a:stretch>
+                      <a:fillRect/>
+                    </a:stretch>
+                  </pic:blipFill>
+                  <pic:spPr>
+                    <a:xfrm>
+                      <a:off x="0" y="0"/>
+                      <a:ext cx="971686" cy="228632"/>
+                    </a:xfrm>
+                    <a:prstGeom prst="rect">
+                      <a:avLst/>
+                    </a:prstGeom>
+                  </pic:spPr>
+                </pic:pic>
+              </a:graphicData>
+            </a:graphic>
+          </wp:inline>
+        </w:drawing>
+      </w:r>
+    </w:p>
+    <w:p>
+      <w:pPr>
+        <w:pStyle w:val="ListParagraph"/>
+        <w:numPr>
+          <w:ilvl w:val="0"/>
+          <w:numId w:val="8"/>
+        </w:numPr>
+        <w:spacing w:line="360" w:lineRule="auto"/>
+        <w:rPr>
+          <w:b/>
+          <w:bCs/>
+        </w:rPr>
+      </w:pPr>
+      <w:r>
+        <w:rPr>
+          <w:b/>
+          <w:bCs/>
+        </w:rPr>
+        <w:t>Mossa</w:t>
+      </w:r>
+      <w:r>
+        <w:rPr>
+          <w:b/>
+          <w:bCs/>
+        </w:rPr>
+        <w:t xml:space="preserve">: </w:t>
+      </w:r>
+      <w:r>
+        <w:t>q</w:t>
+      </w:r>
+      <w:r>
+        <w:t>ui vengono gestiti tutt</w:t>
+      </w:r>
+      <w:r>
+        <w:t>i i caratteri possibili in una mossa</w:t>
+      </w:r>
+      <w:r>
+        <w:rPr>
+          <w:b/>
+          <w:bCs/>
+        </w:rPr>
+        <w:br/>
+      </w:r>
+      <w:r>
+        <w:rPr>
+          <w:b/>
+          <w:bCs/>
+        </w:rPr>
+        <w:drawing>
+          <wp:inline distT="0" distB="0" distL="0" distR="0" wp14:anchorId="0BFD6607" wp14:editId="241D6EAA">
+            <wp:extent cx="5198866" cy="865036"/>
+            <wp:effectExtent l="0" t="0" r="1905" b="0"/>
+            <wp:docPr id="1982167479" name="Picture 1" descr="A diagram of a person's relationship&#10;&#10;Description automatically generated"/>
+            <wp:cNvGraphicFramePr>
+              <a:graphicFrameLocks xmlns:a="http://schemas.openxmlformats.org/drawingml/2006/main" noChangeAspect="1"/>
+            </wp:cNvGraphicFramePr>
+            <a:graphic xmlns:a="http://schemas.openxmlformats.org/drawingml/2006/main">
+              <a:graphicData uri="http://schemas.openxmlformats.org/drawingml/2006/picture">
+                <pic:pic xmlns:pic="http://schemas.openxmlformats.org/drawingml/2006/picture">
+                  <pic:nvPicPr>
+                    <pic:cNvPr id="1982167479" name="Picture 1" descr="A diagram of a person's relationship&#10;&#10;Description automatically generated"/>
+                    <pic:cNvPicPr/>
+                  </pic:nvPicPr>
+                  <pic:blipFill>
+                    <a:blip r:embed="rId14"/>
+                    <a:stretch>
+                      <a:fillRect/>
+                    </a:stretch>
+                  </pic:blipFill>
+                  <pic:spPr>
+                    <a:xfrm>
+                      <a:off x="0" y="0"/>
+                      <a:ext cx="5274078" cy="877550"/>
+                    </a:xfrm>
+                    <a:prstGeom prst="rect">
+                      <a:avLst/>
+                    </a:prstGeom>
+                  </pic:spPr>
+                </pic:pic>
+              </a:graphicData>
+            </a:graphic>
+          </wp:inline>
+        </w:drawing>
+      </w:r>
+    </w:p>
+    <w:p>
+      <w:pPr>
+        <w:pStyle w:val="ListParagraph"/>
+        <w:spacing w:line="360" w:lineRule="auto"/>
+        <w:ind w:left="1637"/>
+      </w:pPr>
+    </w:p>
+    <w:p>
+      <w:pPr>
+        <w:pStyle w:val="ListParagraph"/>
+        <w:spacing w:line="360" w:lineRule="auto"/>
+        <w:ind w:left="1637"/>
+        <w:rPr>
+          <w:b/>
+          <w:bCs/>
+        </w:rPr>
+      </w:pPr>
+    </w:p>
+    <w:p>
+      <w:pPr>
+        <w:spacing w:line="360" w:lineRule="auto"/>
+      </w:pPr>
+      <w:r>
+        <w:lastRenderedPageBreak/>
+        <w:t>Per la gestione delle mosse sono state create le seguenti regole</w:t>
+      </w:r>
+      <w:r>
+        <w:t>:</w:t>
+      </w:r>
+    </w:p>
+    <w:p>
+      <w:pPr>
+        <w:pStyle w:val="ListParagraph"/>
+        <w:numPr>
+          <w:ilvl w:val="0"/>
+          <w:numId w:val="10"/>
+        </w:numPr>
+        <w:spacing w:line="360" w:lineRule="auto"/>
+      </w:pPr>
+      <w:r>
+        <w:rPr>
+          <w:b/>
+          <w:bCs/>
+        </w:rPr>
+        <w:t>MoveFrom</w:t>
+      </w:r>
+      <w:r>
+        <w:br/>
+      </w:r>
+      <w:r>
+        <w:drawing>
+          <wp:inline distT="0" distB="0" distL="0" distR="0" wp14:anchorId="4553898E" wp14:editId="18157B93">
+            <wp:extent cx="4595854" cy="867810"/>
+            <wp:effectExtent l="0" t="0" r="0" b="8890"/>
+            <wp:docPr id="775177244" name="Picture 1" descr="A diagram of a computer flowchart&#10;&#10;Description automatically generated"/>
+            <wp:cNvGraphicFramePr>
+              <a:graphicFrameLocks xmlns:a="http://schemas.openxmlformats.org/drawingml/2006/main" noChangeAspect="1"/>
+            </wp:cNvGraphicFramePr>
+            <a:graphic xmlns:a="http://schemas.openxmlformats.org/drawingml/2006/main">
+              <a:graphicData uri="http://schemas.openxmlformats.org/drawingml/2006/picture">
+                <pic:pic xmlns:pic="http://schemas.openxmlformats.org/drawingml/2006/picture">
+                  <pic:nvPicPr>
+                    <pic:cNvPr id="775177244" name="Picture 1" descr="A diagram of a computer flowchart&#10;&#10;Description automatically generated"/>
+                    <pic:cNvPicPr/>
+                  </pic:nvPicPr>
+                  <pic:blipFill>
+                    <a:blip r:embed="rId15"/>
+                    <a:stretch>
+                      <a:fillRect/>
+                    </a:stretch>
+                  </pic:blipFill>
+                  <pic:spPr>
+                    <a:xfrm>
+                      <a:off x="0" y="0"/>
+                      <a:ext cx="4621588" cy="872669"/>
+                    </a:xfrm>
+                    <a:prstGeom prst="rect">
+                      <a:avLst/>
+                    </a:prstGeom>
+                  </pic:spPr>
+                </pic:pic>
+              </a:graphicData>
+            </a:graphic>
+          </wp:inline>
+        </w:drawing>
+      </w:r>
+    </w:p>
+    <w:p>
+      <w:pPr>
+        <w:pStyle w:val="ListParagraph"/>
+        <w:numPr>
+          <w:ilvl w:val="0"/>
+          <w:numId w:val="10"/>
+        </w:numPr>
+        <w:spacing w:line="360" w:lineRule="auto"/>
+      </w:pPr>
+      <w:r>
+        <w:rPr>
+          <w:b/>
+          <w:bCs/>
+        </w:rPr>
+        <w:t>MoveTo</w:t>
+      </w:r>
+      <w:r>
+        <w:br/>
+      </w:r>
+      <w:r>
+        <w:drawing>
+          <wp:inline distT="0" distB="0" distL="0" distR="0" wp14:anchorId="52E15417" wp14:editId="381B27C1">
+            <wp:extent cx="1765189" cy="213681"/>
+            <wp:effectExtent l="0" t="0" r="6985" b="0"/>
+            <wp:docPr id="982389479" name="Picture 1"/>
+            <wp:cNvGraphicFramePr>
+              <a:graphicFrameLocks xmlns:a="http://schemas.openxmlformats.org/drawingml/2006/main" noChangeAspect="1"/>
+            </wp:cNvGraphicFramePr>
+            <a:graphic xmlns:a="http://schemas.openxmlformats.org/drawingml/2006/main">
+              <a:graphicData uri="http://schemas.openxmlformats.org/drawingml/2006/picture">
+                <pic:pic xmlns:pic="http://schemas.openxmlformats.org/drawingml/2006/picture">
+                  <pic:nvPicPr>
+                    <pic:cNvPr id="982389479" name=""/>
+                    <pic:cNvPicPr/>
+                  </pic:nvPicPr>
+                  <pic:blipFill>
+                    <a:blip r:embed="rId16"/>
+                    <a:stretch>
+                      <a:fillRect/>
+                    </a:stretch>
+                  </pic:blipFill>
+                  <pic:spPr>
+                    <a:xfrm>
+                      <a:off x="0" y="0"/>
+                      <a:ext cx="1768986" cy="214141"/>
+                    </a:xfrm>
+                    <a:prstGeom prst="rect">
+                      <a:avLst/>
+                    </a:prstGeom>
+                  </pic:spPr>
+                </pic:pic>
+              </a:graphicData>
+            </a:graphic>
+          </wp:inline>
+        </w:drawing>
+      </w:r>
+    </w:p>
+    <w:p>
+      <w:pPr>
+        <w:pStyle w:val="ListParagraph"/>
+        <w:numPr>
+          <w:ilvl w:val="0"/>
+          <w:numId w:val="10"/>
+        </w:numPr>
+        <w:spacing w:line="360" w:lineRule="auto"/>
+      </w:pPr>
+      <w:r>
+        <w:rPr>
+          <w:b/>
+          <w:bCs/>
+        </w:rPr>
+        <w:t>EnPassant</w:t>
+      </w:r>
+      <w:r>
+        <w:br/>
+      </w:r>
+      <w:r>
+        <w:drawing>
+          <wp:inline distT="0" distB="0" distL="0" distR="0" wp14:anchorId="5D1B05E3" wp14:editId="67BCD031">
+            <wp:extent cx="983973" cy="238539"/>
+            <wp:effectExtent l="0" t="0" r="6985" b="9525"/>
+            <wp:docPr id="1323936380" name="Picture 1"/>
+            <wp:cNvGraphicFramePr>
+              <a:graphicFrameLocks xmlns:a="http://schemas.openxmlformats.org/drawingml/2006/main" noChangeAspect="1"/>
+            </wp:cNvGraphicFramePr>
+            <a:graphic xmlns:a="http://schemas.openxmlformats.org/drawingml/2006/main">
+              <a:graphicData uri="http://schemas.openxmlformats.org/drawingml/2006/picture">
+                <pic:pic xmlns:pic="http://schemas.openxmlformats.org/drawingml/2006/picture">
+                  <pic:nvPicPr>
+                    <pic:cNvPr id="1323936380" name=""/>
+                    <pic:cNvPicPr/>
+                  </pic:nvPicPr>
+                  <pic:blipFill>
+                    <a:blip r:embed="rId17"/>
+                    <a:stretch>
+                      <a:fillRect/>
+                    </a:stretch>
+                  </pic:blipFill>
+                  <pic:spPr>
+                    <a:xfrm>
+                      <a:off x="0" y="0"/>
+                      <a:ext cx="1005497" cy="243757"/>
+                    </a:xfrm>
+                    <a:prstGeom prst="rect">
+                      <a:avLst/>
+                    </a:prstGeom>
+                  </pic:spPr>
+                </pic:pic>
+              </a:graphicData>
+            </a:graphic>
+          </wp:inline>
+        </w:drawing>
+      </w:r>
+    </w:p>
+    <w:p>
+      <w:pPr>
+        <w:pStyle w:val="ListParagraph"/>
+        <w:numPr>
+          <w:ilvl w:val="0"/>
+          <w:numId w:val="10"/>
+        </w:numPr>
+        <w:spacing w:line="360" w:lineRule="auto"/>
+      </w:pPr>
+      <w:r>
+        <w:rPr>
+          <w:b/>
+          <w:bCs/>
+        </w:rPr>
+        <w:t>Promotion</w:t>
+      </w:r>
+      <w:r>
+        <w:br/>
+      </w:r>
+      <w:r>
+        <w:drawing>
+          <wp:inline distT="0" distB="0" distL="0" distR="0" wp14:anchorId="1320A9B9" wp14:editId="36FC46E8">
+            <wp:extent cx="1704974" cy="228600"/>
+            <wp:effectExtent l="0" t="0" r="0" b="0"/>
+            <wp:docPr id="1251336091" name="Picture 1"/>
+            <wp:cNvGraphicFramePr>
+              <a:graphicFrameLocks xmlns:a="http://schemas.openxmlformats.org/drawingml/2006/main" noChangeAspect="1"/>
+            </wp:cNvGraphicFramePr>
+            <a:graphic xmlns:a="http://schemas.openxmlformats.org/drawingml/2006/main">
+              <a:graphicData uri="http://schemas.openxmlformats.org/drawingml/2006/picture">
+                <pic:pic xmlns:pic="http://schemas.openxmlformats.org/drawingml/2006/picture">
+                  <pic:nvPicPr>
+                    <pic:cNvPr id="1251336091" name=""/>
+                    <pic:cNvPicPr/>
+                  </pic:nvPicPr>
+                  <pic:blipFill>
+                    <a:blip r:embed="rId18"/>
+                    <a:stretch>
+                      <a:fillRect/>
+                    </a:stretch>
+                  </pic:blipFill>
+                  <pic:spPr>
+                    <a:xfrm>
+                      <a:off x="0" y="0"/>
+                      <a:ext cx="1772847" cy="237700"/>
+                    </a:xfrm>
+                    <a:prstGeom prst="rect">
+                      <a:avLst/>
+                    </a:prstGeom>
+                  </pic:spPr>
+                </pic:pic>
+              </a:graphicData>
+            </a:graphic>
+          </wp:inline>
+        </w:drawing>
+      </w:r>
+    </w:p>
+    <w:p>
+      <w:pPr>
+        <w:pStyle w:val="ListParagraph"/>
+        <w:numPr>
+          <w:ilvl w:val="0"/>
+          <w:numId w:val="10"/>
+        </w:numPr>
+        <w:spacing w:line="360" w:lineRule="auto"/>
+      </w:pPr>
+      <w:r>
+        <w:rPr>
+          <w:b/>
+          <w:bCs/>
+        </w:rPr>
+        <w:t>Check</w:t>
+      </w:r>
+      <w:r>
+        <w:br/>
+      </w:r>
+      <w:r>
+        <w:drawing>
+          <wp:inline distT="0" distB="0" distL="0" distR="0" wp14:anchorId="19AF7615" wp14:editId="17DA40C5">
+            <wp:extent cx="1916264" cy="361559"/>
+            <wp:effectExtent l="0" t="0" r="8255" b="635"/>
+            <wp:docPr id="830677653" name="Picture 1"/>
+            <wp:cNvGraphicFramePr>
+              <a:graphicFrameLocks xmlns:a="http://schemas.openxmlformats.org/drawingml/2006/main" noChangeAspect="1"/>
+            </wp:cNvGraphicFramePr>
+            <a:graphic xmlns:a="http://schemas.openxmlformats.org/drawingml/2006/main">
+              <a:graphicData uri="http://schemas.openxmlformats.org/drawingml/2006/picture">
+                <pic:pic xmlns:pic="http://schemas.openxmlformats.org/drawingml/2006/picture">
+                  <pic:nvPicPr>
+                    <pic:cNvPr id="830677653" name=""/>
+                    <pic:cNvPicPr/>
+                  </pic:nvPicPr>
+                  <pic:blipFill>
+                    <a:blip r:embed="rId19"/>
+                    <a:stretch>
+                      <a:fillRect/>
+                    </a:stretch>
+                  </pic:blipFill>
+                  <pic:spPr>
+                    <a:xfrm>
+                      <a:off x="0" y="0"/>
+                      <a:ext cx="1924935" cy="363195"/>
+                    </a:xfrm>
+                    <a:prstGeom prst="rect">
+                      <a:avLst/>
+                    </a:prstGeom>
+                  </pic:spPr>
+                </pic:pic>
+              </a:graphicData>
+            </a:graphic>
+          </wp:inline>
+        </w:drawing>
+      </w:r>
+    </w:p>
+    <w:p>
+      <w:pPr>
+        <w:pStyle w:val="ListParagraph"/>
+        <w:numPr>
+          <w:ilvl w:val="0"/>
+          <w:numId w:val="10"/>
+        </w:numPr>
+        <w:spacing w:line="360" w:lineRule="auto"/>
+      </w:pPr>
+      <w:r>
+        <w:rPr>
+          <w:b/>
+          <w:bCs/>
+        </w:rPr>
+        <w:t>CheckMate</w:t>
+      </w:r>
+      <w:r>
+        <w:br/>
+      </w:r>
+      <w:r>
+        <w:drawing>
+          <wp:inline distT="0" distB="0" distL="0" distR="0" wp14:anchorId="50CE90A4" wp14:editId="716B19DA">
+            <wp:extent cx="1072735" cy="230588"/>
+            <wp:effectExtent l="0" t="0" r="0" b="0"/>
+            <wp:docPr id="260181370" name="Picture 1"/>
+            <wp:cNvGraphicFramePr>
+              <a:graphicFrameLocks xmlns:a="http://schemas.openxmlformats.org/drawingml/2006/main" noChangeAspect="1"/>
+            </wp:cNvGraphicFramePr>
+            <a:graphic xmlns:a="http://schemas.openxmlformats.org/drawingml/2006/main">
+              <a:graphicData uri="http://schemas.openxmlformats.org/drawingml/2006/picture">
+                <pic:pic xmlns:pic="http://schemas.openxmlformats.org/drawingml/2006/picture">
+                  <pic:nvPicPr>
+                    <pic:cNvPr id="260181370" name=""/>
+                    <pic:cNvPicPr/>
+                  </pic:nvPicPr>
+                  <pic:blipFill>
+                    <a:blip r:embed="rId20"/>
+                    <a:stretch>
+                      <a:fillRect/>
+                    </a:stretch>
+                  </pic:blipFill>
+                  <pic:spPr>
+                    <a:xfrm>
+                      <a:off x="0" y="0"/>
+                      <a:ext cx="1079232" cy="231985"/>
+                    </a:xfrm>
+                    <a:prstGeom prst="rect">
+                      <a:avLst/>
+                    </a:prstGeom>
+                  </pic:spPr>
+                </pic:pic>
+              </a:graphicData>
+            </a:graphic>
+          </wp:inline>
+        </w:drawing>
+      </w:r>
+    </w:p>
+    <w:p>
+      <w:pPr>
+        <w:pStyle w:val="ListParagraph"/>
+        <w:numPr>
+          <w:ilvl w:val="0"/>
+          <w:numId w:val="10"/>
+        </w:numPr>
+        <w:spacing w:line="360" w:lineRule="auto"/>
+      </w:pPr>
+      <w:r>
+        <w:rPr>
+          <w:b/>
+          <w:bCs/>
+        </w:rPr>
+        <w:t>CastleRule</w:t>
+      </w:r>
+      <w:r>
+        <w:br/>
+      </w:r>
+      <w:r>
+        <w:drawing>
+          <wp:inline distT="0" distB="0" distL="0" distR="0" wp14:anchorId="2CD815D9" wp14:editId="26AB66AF">
+            <wp:extent cx="4452730" cy="362540"/>
+            <wp:effectExtent l="0" t="0" r="0" b="0"/>
+            <wp:docPr id="1762234613" name="Picture 1"/>
+            <wp:cNvGraphicFramePr>
+              <a:graphicFrameLocks xmlns:a="http://schemas.openxmlformats.org/drawingml/2006/main" noChangeAspect="1"/>
+            </wp:cNvGraphicFramePr>
+            <a:graphic xmlns:a="http://schemas.openxmlformats.org/drawingml/2006/main">
+              <a:graphicData uri="http://schemas.openxmlformats.org/drawingml/2006/picture">
+                <pic:pic xmlns:pic="http://schemas.openxmlformats.org/drawingml/2006/picture">
+                  <pic:nvPicPr>
+                    <pic:cNvPr id="1762234613" name=""/>
+                    <pic:cNvPicPr/>
+                  </pic:nvPicPr>
+                  <pic:blipFill>
+                    <a:blip r:embed="rId21"/>
+                    <a:stretch>
+                      <a:fillRect/>
+                    </a:stretch>
+                  </pic:blipFill>
+                  <pic:spPr>
+                    <a:xfrm>
+                      <a:off x="0" y="0"/>
+                      <a:ext cx="4479450" cy="364716"/>
+                    </a:xfrm>
+                    <a:prstGeom prst="rect">
+                      <a:avLst/>
+                    </a:prstGeom>
+                  </pic:spPr>
+                </pic:pic>
+              </a:graphicData>
+            </a:graphic>
+          </wp:inline>
+        </w:drawing>
+      </w:r>
+      <w:r>
+        <w:br/>
+      </w:r>
+    </w:p>
+    <w:p>
+      <w:pPr>
+        <w:pStyle w:val="ListParagraph"/>
+        <w:spacing w:line="360" w:lineRule="auto"/>
+        <w:ind w:left="1440"/>
+      </w:pPr>
+    </w:p>
+    <w:p>
+      <w:pPr>
+        <w:spacing w:line="360" w:lineRule="auto"/>
+      </w:pPr>
+      <w:r>
+        <w:rPr>
+          <w:b/>
+          <w:bCs/>
+          <w:sz w:val="24"/>
+          <w:szCs w:val="24"/>
+        </w:rPr>
+        <w:t>CONTROLLO SEMANTICO</w:t>
+      </w:r>
+      <w:r>
+        <w:rPr>
+          <w:b/>
+          <w:bCs/>
+          <w:sz w:val="24"/>
+          <w:szCs w:val="24"/>
+        </w:rPr>
+        <w:br/>
+      </w:r>
+      <w:r>
+        <w:t xml:space="preserve">Di seguito è </w:t>
+      </w:r>
+      <w:r>
+        <w:t>riportata</w:t>
+      </w:r>
+      <w:r>
+        <w:t xml:space="preserve"> la grammatica comprensiva dei </w:t>
+      </w:r>
+      <w:r>
+        <w:t>comandi</w:t>
+      </w:r>
+      <w:r>
+        <w:t xml:space="preserve"> eseguiti nella classe “</w:t>
+      </w:r>
+      <w:r>
+        <w:rPr>
+          <w:b/>
+          <w:bCs/>
+        </w:rPr>
+        <w:t>compilerChecker</w:t>
+      </w:r>
+      <w:r>
+        <w:t>” per il controllo semantico delle mosse/partita.</w:t>
+      </w:r>
+      <w:r>
+        <w:br/>
+      </w:r>
+      <w:r>
+        <w:t xml:space="preserve">La maggior parte di questi metodi sono utilizzati per settare dei parametri che </w:t>
+      </w:r>
+      <w:r>
+        <w:t>vengono</w:t>
+      </w:r>
+      <w:r>
+        <w:t xml:space="preserve"> utilizzati durante i controlli </w:t>
+      </w:r>
+      <w:r>
+        <w:t xml:space="preserve">semantici </w:t>
+      </w:r>
+      <w:r>
+        <w:t>successiv</w:t>
+      </w:r>
+      <w:r>
+        <w:t>i</w:t>
+      </w:r>
+      <w:r>
+        <w:t>.</w:t>
+      </w:r>
+      <w:r>
+        <w:br/>
+      </w:r>
+      <w:r>
+        <w:t>Si effettuano quindi controlli su</w:t>
+      </w:r>
+      <w:r>
+        <w:t>:</w:t>
+      </w:r>
+    </w:p>
+    <w:p>
+      <w:pPr>
+        <w:pStyle w:val="ListParagraph"/>
+        <w:numPr>
+          <w:ilvl w:val="0"/>
+          <w:numId w:val="11"/>
+        </w:numPr>
+        <w:spacing w:line="360" w:lineRule="auto"/>
+      </w:pPr>
+      <w:r>
+        <w:t>I</w:t>
+      </w:r>
+      <w:r>
+        <w:t>l preambolo assicurandosi che non generi gli errori visti nella sezione precedente;</w:t>
+      </w:r>
+    </w:p>
+    <w:p>
+      <w:pPr>
+        <w:pStyle w:val="ListParagraph"/>
+        <w:numPr>
+          <w:ilvl w:val="0"/>
+          <w:numId w:val="11"/>
+        </w:numPr>
+        <w:spacing w:line="360" w:lineRule="auto"/>
+      </w:pPr>
+      <w:r>
+        <w:t>L</w:t>
+      </w:r>
+      <w:r>
+        <w:t>a riga, controllando il numero di turno;</w:t>
+      </w:r>
+    </w:p>
+    <w:p>
+      <w:pPr>
+        <w:pStyle w:val="ListParagraph"/>
+        <w:numPr>
+          <w:ilvl w:val="0"/>
+          <w:numId w:val="11"/>
+        </w:numPr>
+        <w:spacing w:line="360" w:lineRule="auto"/>
+      </w:pPr>
+      <w:r>
+        <w:t>L</w:t>
+      </w:r>
+      <w:r>
+        <w:t>a mossa, utilizzando le variabili settate in precedenza per analizzarla ed invocare se necessario uno dei molteplici errori che possono essere stati commessi.</w:t>
+      </w:r>
+    </w:p>
+    <w:p>
+      <w:pPr>
+        <w:pStyle w:val="ListParagraph"/>
+        <w:spacing w:line="360" w:lineRule="auto"/>
+        <w:ind w:left="0"/>
+        <w:rPr>
+          <w:b/>
+          <w:bCs/>
+          <w:sz w:val="24"/>
+          <w:szCs w:val="24"/>
+        </w:rPr>
+      </w:pPr>
+    </w:p>
+    <w:p>
+      <w:pPr>
+        <w:spacing w:line="360" w:lineRule="auto"/>
+      </w:pPr>
+      <w:r>
         <w:rPr>
           <w:noProof/>
         </w:rPr>
+        <w:lastRenderedPageBreak/>
         <w:drawing>
-          <wp:inline distT="0" distB="0" distL="0" distR="0" wp14:anchorId="3FF2369E" wp14:editId="4A2620F7">
-            <wp:extent cx="4888553" cy="5518206"/>
-            <wp:effectExtent l="0" t="0" r="7620" b="6350"/>
+          <wp:inline distT="0" distB="0" distL="0" distR="0" wp14:anchorId="34139AAA" wp14:editId="56CCFA43">
+            <wp:extent cx="5088834" cy="5744282"/>
+            <wp:effectExtent l="0" t="0" r="0" b="8890"/>
             <wp:docPr id="34768739" name="Picture 1" descr="A screenshot of a computer program&#10;&#10;Description automatically generated"/>
             <wp:cNvGraphicFramePr>
               <a:graphicFrameLocks xmlns:a="http://schemas.openxmlformats.org/drawingml/2006/main" noChangeAspect="1"/>
@@ -2722,7 +3552,7 @@
                     <pic:cNvPicPr/>
                   </pic:nvPicPr>
                   <pic:blipFill>
-                    <a:blip r:embed="rId10"/>
+                    <a:blip r:embed="rId22"/>
                     <a:stretch>
                       <a:fillRect/>
                     </a:stretch>
@@ -2730,7 +3560,7 @@
                   <pic:spPr>
                     <a:xfrm>
                       <a:off x="0" y="0"/>
-                      <a:ext cx="4897441" cy="5528238"/>
+                      <a:ext cx="5102353" cy="5759542"/>
                     </a:xfrm>
                     <a:prstGeom prst="rect">
                       <a:avLst/>
@@ -2742,17 +3572,17 @@
           </wp:inline>
         </w:drawing>
       </w:r>
-    </w:p>
-    <w:p>
+      <w:r>
+        <w:br/>
+      </w:r>
       <w:r>
         <w:rPr>
           <w:noProof/>
         </w:rPr>
-        <w:lastRenderedPageBreak/>
         <w:drawing>
-          <wp:inline distT="0" distB="0" distL="0" distR="0" wp14:anchorId="5B33C739" wp14:editId="65E6F427">
-            <wp:extent cx="3706767" cy="2949933"/>
-            <wp:effectExtent l="0" t="0" r="8255" b="3175"/>
+          <wp:inline distT="0" distB="0" distL="0" distR="0" wp14:anchorId="5B33C739" wp14:editId="2DA13A6D">
+            <wp:extent cx="3856382" cy="3069000"/>
+            <wp:effectExtent l="0" t="0" r="0" b="0"/>
             <wp:docPr id="2002535607" name="Picture 1" descr="A screenshot of a computer program&#10;&#10;Description automatically generated"/>
             <wp:cNvGraphicFramePr>
               <a:graphicFrameLocks xmlns:a="http://schemas.openxmlformats.org/drawingml/2006/main" noChangeAspect="1"/>
@@ -2765,7 +3595,7 @@
                     <pic:cNvPicPr/>
                   </pic:nvPicPr>
                   <pic:blipFill>
-                    <a:blip r:embed="rId11"/>
+                    <a:blip r:embed="rId23"/>
                     <a:stretch>
                       <a:fillRect/>
                     </a:stretch>
@@ -2773,7 +3603,7 @@
                   <pic:spPr>
                     <a:xfrm>
                       <a:off x="0" y="0"/>
-                      <a:ext cx="3712955" cy="2954858"/>
+                      <a:ext cx="3902703" cy="3105864"/>
                     </a:xfrm>
                     <a:prstGeom prst="rect">
                       <a:avLst/>
@@ -2785,88 +3615,8 @@
           </wp:inline>
         </w:drawing>
       </w:r>
-    </w:p>
-    <w:p>
-      <w:pPr>
-        <w:spacing w:line="360" w:lineRule="auto"/>
-      </w:pPr>
-      <w:r>
-        <w:t xml:space="preserve">Come è possibile notare, durante la lettura delle mosse vengono settate le variabili necessarie </w:t>
-      </w:r>
-      <w:r>
-        <w:t>per il controllo delle mosse/partita chiamando</w:t>
-      </w:r>
-      <w:r>
-        <w:t xml:space="preserve"> funzioni di controllo presenti nel</w:t>
-      </w:r>
-      <w:r>
-        <w:t>la classe</w:t>
-      </w:r>
-      <w:r>
-        <w:t xml:space="preserve"> </w:t>
-      </w:r>
-      <w:r>
-        <w:t>“</w:t>
-      </w:r>
-      <w:proofErr w:type="spellStart"/>
-      <w:r>
-        <w:t>compiler</w:t>
-      </w:r>
-      <w:r>
-        <w:t>C</w:t>
-      </w:r>
-      <w:r>
-        <w:t>hecker</w:t>
-      </w:r>
-      <w:proofErr w:type="spellEnd"/>
-      <w:r>
-        <w:t>”</w:t>
-      </w:r>
-      <w:r>
-        <w:t>.</w:t>
-      </w:r>
-      <w:r>
-        <w:br/>
-        <w:t xml:space="preserve">La maggior parte di questi metodi sono utilizzati per settare dei parametri che sono utilizzati durante i controlli successivi: questi controlli vengono effettuati </w:t>
-      </w:r>
-    </w:p>
-    <w:p>
-      <w:pPr>
-        <w:pStyle w:val="Paragrafoelenco"/>
-        <w:numPr>
-          <w:ilvl w:val="0"/>
-          <w:numId w:val="7"/>
-        </w:numPr>
-        <w:spacing w:line="360" w:lineRule="auto"/>
-      </w:pPr>
-      <w:r>
-        <w:t>sul preambolo assicurandosi che non generi gli errori visti nella sezione precedente</w:t>
-      </w:r>
-    </w:p>
-    <w:p>
-      <w:pPr>
-        <w:pStyle w:val="Paragrafoelenco"/>
-        <w:numPr>
-          <w:ilvl w:val="0"/>
-          <w:numId w:val="7"/>
-        </w:numPr>
-        <w:spacing w:line="360" w:lineRule="auto"/>
-      </w:pPr>
-      <w:r>
-        <w:t>sulla riga, controllando numero di turno</w:t>
-      </w:r>
-    </w:p>
-    <w:p>
-      <w:pPr>
-        <w:pStyle w:val="Paragrafoelenco"/>
-        <w:numPr>
-          <w:ilvl w:val="0"/>
-          <w:numId w:val="7"/>
-        </w:numPr>
-        <w:spacing w:line="360" w:lineRule="auto"/>
-      </w:pPr>
-      <w:r>
-        <w:t>sulla mossa, utilizzando le variabili settate in precedenza per analizzarla ed invocare se necessario uno dei molteplici errori che possono essere stati commessi.</w:t>
+      <w:r>
+        <w:t xml:space="preserve">  </w:t>
       </w:r>
     </w:p>
     <w:sectPr>
@@ -3336,6 +4086,318 @@
     </w:lvl>
   </w:abstractNum>
   <w:abstractNum w:abstractNumId="4" w15:restartNumberingAfterBreak="0">
+    <w:nsid w:val="42D93A9A"/>
+    <w:multiLevelType w:val="hybridMultilevel"/>
+    <w:tmpl w:val="BB4026D4"/>
+    <w:lvl w:ilvl="0" w:tplc="04100001">
+      <w:start w:val="1"/>
+      <w:numFmt w:val="bullet"/>
+      <w:lvlText w:val=""/>
+      <w:lvlJc w:val="left"/>
+      <w:pPr>
+        <w:ind w:left="1440" w:hanging="360"/>
+      </w:pPr>
+      <w:rPr>
+        <w:rFonts w:ascii="Symbol" w:hAnsi="Symbol" w:hint="default"/>
+      </w:rPr>
+    </w:lvl>
+    <w:lvl w:ilvl="1" w:tplc="04100003" w:tentative="1">
+      <w:start w:val="1"/>
+      <w:numFmt w:val="bullet"/>
+      <w:lvlText w:val="o"/>
+      <w:lvlJc w:val="left"/>
+      <w:pPr>
+        <w:ind w:left="2160" w:hanging="360"/>
+      </w:pPr>
+      <w:rPr>
+        <w:rFonts w:ascii="Courier New" w:hAnsi="Courier New" w:cs="Courier New" w:hint="default"/>
+      </w:rPr>
+    </w:lvl>
+    <w:lvl w:ilvl="2" w:tplc="04100005" w:tentative="1">
+      <w:start w:val="1"/>
+      <w:numFmt w:val="bullet"/>
+      <w:lvlText w:val=""/>
+      <w:lvlJc w:val="left"/>
+      <w:pPr>
+        <w:ind w:left="2880" w:hanging="360"/>
+      </w:pPr>
+      <w:rPr>
+        <w:rFonts w:ascii="Wingdings" w:hAnsi="Wingdings" w:hint="default"/>
+      </w:rPr>
+    </w:lvl>
+    <w:lvl w:ilvl="3" w:tplc="04100001" w:tentative="1">
+      <w:start w:val="1"/>
+      <w:numFmt w:val="bullet"/>
+      <w:lvlText w:val=""/>
+      <w:lvlJc w:val="left"/>
+      <w:pPr>
+        <w:ind w:left="3600" w:hanging="360"/>
+      </w:pPr>
+      <w:rPr>
+        <w:rFonts w:ascii="Symbol" w:hAnsi="Symbol" w:hint="default"/>
+      </w:rPr>
+    </w:lvl>
+    <w:lvl w:ilvl="4" w:tplc="04100003" w:tentative="1">
+      <w:start w:val="1"/>
+      <w:numFmt w:val="bullet"/>
+      <w:lvlText w:val="o"/>
+      <w:lvlJc w:val="left"/>
+      <w:pPr>
+        <w:ind w:left="4320" w:hanging="360"/>
+      </w:pPr>
+      <w:rPr>
+        <w:rFonts w:ascii="Courier New" w:hAnsi="Courier New" w:cs="Courier New" w:hint="default"/>
+      </w:rPr>
+    </w:lvl>
+    <w:lvl w:ilvl="5" w:tplc="04100005" w:tentative="1">
+      <w:start w:val="1"/>
+      <w:numFmt w:val="bullet"/>
+      <w:lvlText w:val=""/>
+      <w:lvlJc w:val="left"/>
+      <w:pPr>
+        <w:ind w:left="5040" w:hanging="360"/>
+      </w:pPr>
+      <w:rPr>
+        <w:rFonts w:ascii="Wingdings" w:hAnsi="Wingdings" w:hint="default"/>
+      </w:rPr>
+    </w:lvl>
+    <w:lvl w:ilvl="6" w:tplc="04100001" w:tentative="1">
+      <w:start w:val="1"/>
+      <w:numFmt w:val="bullet"/>
+      <w:lvlText w:val=""/>
+      <w:lvlJc w:val="left"/>
+      <w:pPr>
+        <w:ind w:left="5760" w:hanging="360"/>
+      </w:pPr>
+      <w:rPr>
+        <w:rFonts w:ascii="Symbol" w:hAnsi="Symbol" w:hint="default"/>
+      </w:rPr>
+    </w:lvl>
+    <w:lvl w:ilvl="7" w:tplc="04100003" w:tentative="1">
+      <w:start w:val="1"/>
+      <w:numFmt w:val="bullet"/>
+      <w:lvlText w:val="o"/>
+      <w:lvlJc w:val="left"/>
+      <w:pPr>
+        <w:ind w:left="6480" w:hanging="360"/>
+      </w:pPr>
+      <w:rPr>
+        <w:rFonts w:ascii="Courier New" w:hAnsi="Courier New" w:cs="Courier New" w:hint="default"/>
+      </w:rPr>
+    </w:lvl>
+    <w:lvl w:ilvl="8" w:tplc="04100005" w:tentative="1">
+      <w:start w:val="1"/>
+      <w:numFmt w:val="bullet"/>
+      <w:lvlText w:val=""/>
+      <w:lvlJc w:val="left"/>
+      <w:pPr>
+        <w:ind w:left="7200" w:hanging="360"/>
+      </w:pPr>
+      <w:rPr>
+        <w:rFonts w:ascii="Wingdings" w:hAnsi="Wingdings" w:hint="default"/>
+      </w:rPr>
+    </w:lvl>
+  </w:abstractNum>
+  <w:abstractNum w:abstractNumId="5" w15:restartNumberingAfterBreak="0">
+    <w:nsid w:val="4A0E306C"/>
+    <w:multiLevelType w:val="hybridMultilevel"/>
+    <w:tmpl w:val="CC02EF40"/>
+    <w:lvl w:ilvl="0" w:tplc="0410000F">
+      <w:start w:val="1"/>
+      <w:numFmt w:val="decimal"/>
+      <w:lvlText w:val="%1."/>
+      <w:lvlJc w:val="left"/>
+      <w:pPr>
+        <w:ind w:left="720" w:hanging="360"/>
+      </w:pPr>
+    </w:lvl>
+    <w:lvl w:ilvl="1" w:tplc="04100019" w:tentative="1">
+      <w:start w:val="1"/>
+      <w:numFmt w:val="lowerLetter"/>
+      <w:lvlText w:val="%2."/>
+      <w:lvlJc w:val="left"/>
+      <w:pPr>
+        <w:ind w:left="1440" w:hanging="360"/>
+      </w:pPr>
+    </w:lvl>
+    <w:lvl w:ilvl="2" w:tplc="0410001B" w:tentative="1">
+      <w:start w:val="1"/>
+      <w:numFmt w:val="lowerRoman"/>
+      <w:lvlText w:val="%3."/>
+      <w:lvlJc w:val="right"/>
+      <w:pPr>
+        <w:ind w:left="2160" w:hanging="180"/>
+      </w:pPr>
+    </w:lvl>
+    <w:lvl w:ilvl="3" w:tplc="0410000F" w:tentative="1">
+      <w:start w:val="1"/>
+      <w:numFmt w:val="decimal"/>
+      <w:lvlText w:val="%4."/>
+      <w:lvlJc w:val="left"/>
+      <w:pPr>
+        <w:ind w:left="2880" w:hanging="360"/>
+      </w:pPr>
+    </w:lvl>
+    <w:lvl w:ilvl="4" w:tplc="04100019" w:tentative="1">
+      <w:start w:val="1"/>
+      <w:numFmt w:val="lowerLetter"/>
+      <w:lvlText w:val="%5."/>
+      <w:lvlJc w:val="left"/>
+      <w:pPr>
+        <w:ind w:left="3600" w:hanging="360"/>
+      </w:pPr>
+    </w:lvl>
+    <w:lvl w:ilvl="5" w:tplc="0410001B" w:tentative="1">
+      <w:start w:val="1"/>
+      <w:numFmt w:val="lowerRoman"/>
+      <w:lvlText w:val="%6."/>
+      <w:lvlJc w:val="right"/>
+      <w:pPr>
+        <w:ind w:left="4320" w:hanging="180"/>
+      </w:pPr>
+    </w:lvl>
+    <w:lvl w:ilvl="6" w:tplc="0410000F" w:tentative="1">
+      <w:start w:val="1"/>
+      <w:numFmt w:val="decimal"/>
+      <w:lvlText w:val="%7."/>
+      <w:lvlJc w:val="left"/>
+      <w:pPr>
+        <w:ind w:left="5040" w:hanging="360"/>
+      </w:pPr>
+    </w:lvl>
+    <w:lvl w:ilvl="7" w:tplc="04100019" w:tentative="1">
+      <w:start w:val="1"/>
+      <w:numFmt w:val="lowerLetter"/>
+      <w:lvlText w:val="%8."/>
+      <w:lvlJc w:val="left"/>
+      <w:pPr>
+        <w:ind w:left="5760" w:hanging="360"/>
+      </w:pPr>
+    </w:lvl>
+    <w:lvl w:ilvl="8" w:tplc="0410001B" w:tentative="1">
+      <w:start w:val="1"/>
+      <w:numFmt w:val="lowerRoman"/>
+      <w:lvlText w:val="%9."/>
+      <w:lvlJc w:val="right"/>
+      <w:pPr>
+        <w:ind w:left="6480" w:hanging="180"/>
+      </w:pPr>
+    </w:lvl>
+  </w:abstractNum>
+  <w:abstractNum w:abstractNumId="6" w15:restartNumberingAfterBreak="0">
+    <w:nsid w:val="54F63691"/>
+    <w:multiLevelType w:val="hybridMultilevel"/>
+    <w:tmpl w:val="42261DD8"/>
+    <w:lvl w:ilvl="0" w:tplc="04100005">
+      <w:start w:val="1"/>
+      <w:numFmt w:val="bullet"/>
+      <w:lvlText w:val=""/>
+      <w:lvlJc w:val="left"/>
+      <w:pPr>
+        <w:ind w:left="720" w:hanging="360"/>
+      </w:pPr>
+      <w:rPr>
+        <w:rFonts w:ascii="Wingdings" w:hAnsi="Wingdings" w:hint="default"/>
+      </w:rPr>
+    </w:lvl>
+    <w:lvl w:ilvl="1" w:tplc="04100003" w:tentative="1">
+      <w:start w:val="1"/>
+      <w:numFmt w:val="bullet"/>
+      <w:lvlText w:val="o"/>
+      <w:lvlJc w:val="left"/>
+      <w:pPr>
+        <w:ind w:left="1440" w:hanging="360"/>
+      </w:pPr>
+      <w:rPr>
+        <w:rFonts w:ascii="Courier New" w:hAnsi="Courier New" w:cs="Courier New" w:hint="default"/>
+      </w:rPr>
+    </w:lvl>
+    <w:lvl w:ilvl="2" w:tplc="04100005" w:tentative="1">
+      <w:start w:val="1"/>
+      <w:numFmt w:val="bullet"/>
+      <w:lvlText w:val=""/>
+      <w:lvlJc w:val="left"/>
+      <w:pPr>
+        <w:ind w:left="2160" w:hanging="360"/>
+      </w:pPr>
+      <w:rPr>
+        <w:rFonts w:ascii="Wingdings" w:hAnsi="Wingdings" w:hint="default"/>
+      </w:rPr>
+    </w:lvl>
+    <w:lvl w:ilvl="3" w:tplc="04100001" w:tentative="1">
+      <w:start w:val="1"/>
+      <w:numFmt w:val="bullet"/>
+      <w:lvlText w:val=""/>
+      <w:lvlJc w:val="left"/>
+      <w:pPr>
+        <w:ind w:left="2880" w:hanging="360"/>
+      </w:pPr>
+      <w:rPr>
+        <w:rFonts w:ascii="Symbol" w:hAnsi="Symbol" w:hint="default"/>
+      </w:rPr>
+    </w:lvl>
+    <w:lvl w:ilvl="4" w:tplc="04100003" w:tentative="1">
+      <w:start w:val="1"/>
+      <w:numFmt w:val="bullet"/>
+      <w:lvlText w:val="o"/>
+      <w:lvlJc w:val="left"/>
+      <w:pPr>
+        <w:ind w:left="3600" w:hanging="360"/>
+      </w:pPr>
+      <w:rPr>
+        <w:rFonts w:ascii="Courier New" w:hAnsi="Courier New" w:cs="Courier New" w:hint="default"/>
+      </w:rPr>
+    </w:lvl>
+    <w:lvl w:ilvl="5" w:tplc="04100005" w:tentative="1">
+      <w:start w:val="1"/>
+      <w:numFmt w:val="bullet"/>
+      <w:lvlText w:val=""/>
+      <w:lvlJc w:val="left"/>
+      <w:pPr>
+        <w:ind w:left="4320" w:hanging="360"/>
+      </w:pPr>
+      <w:rPr>
+        <w:rFonts w:ascii="Wingdings" w:hAnsi="Wingdings" w:hint="default"/>
+      </w:rPr>
+    </w:lvl>
+    <w:lvl w:ilvl="6" w:tplc="04100001" w:tentative="1">
+      <w:start w:val="1"/>
+      <w:numFmt w:val="bullet"/>
+      <w:lvlText w:val=""/>
+      <w:lvlJc w:val="left"/>
+      <w:pPr>
+        <w:ind w:left="5040" w:hanging="360"/>
+      </w:pPr>
+      <w:rPr>
+        <w:rFonts w:ascii="Symbol" w:hAnsi="Symbol" w:hint="default"/>
+      </w:rPr>
+    </w:lvl>
+    <w:lvl w:ilvl="7" w:tplc="04100003" w:tentative="1">
+      <w:start w:val="1"/>
+      <w:numFmt w:val="bullet"/>
+      <w:lvlText w:val="o"/>
+      <w:lvlJc w:val="left"/>
+      <w:pPr>
+        <w:ind w:left="5760" w:hanging="360"/>
+      </w:pPr>
+      <w:rPr>
+        <w:rFonts w:ascii="Courier New" w:hAnsi="Courier New" w:cs="Courier New" w:hint="default"/>
+      </w:rPr>
+    </w:lvl>
+    <w:lvl w:ilvl="8" w:tplc="04100005" w:tentative="1">
+      <w:start w:val="1"/>
+      <w:numFmt w:val="bullet"/>
+      <w:lvlText w:val=""/>
+      <w:lvlJc w:val="left"/>
+      <w:pPr>
+        <w:ind w:left="6480" w:hanging="360"/>
+      </w:pPr>
+      <w:rPr>
+        <w:rFonts w:ascii="Wingdings" w:hAnsi="Wingdings" w:hint="default"/>
+      </w:rPr>
+    </w:lvl>
+  </w:abstractNum>
+  <w:abstractNum w:abstractNumId="7" w15:restartNumberingAfterBreak="0">
     <w:nsid w:val="5A937AED"/>
     <w:multiLevelType w:val="hybridMultilevel"/>
     <w:tmpl w:val="B88ED38A"/>
@@ -3424,7 +4486,7 @@
       </w:pPr>
     </w:lvl>
   </w:abstractNum>
-  <w:abstractNum w:abstractNumId="5" w15:restartNumberingAfterBreak="0">
+  <w:abstractNum w:abstractNumId="8" w15:restartNumberingAfterBreak="0">
     <w:nsid w:val="5D7D5C70"/>
     <w:multiLevelType w:val="hybridMultilevel"/>
     <w:tmpl w:val="1194DE48"/>
@@ -3510,7 +4572,7 @@
       </w:pPr>
     </w:lvl>
   </w:abstractNum>
-  <w:abstractNum w:abstractNumId="6" w15:restartNumberingAfterBreak="0">
+  <w:abstractNum w:abstractNumId="9" w15:restartNumberingAfterBreak="0">
     <w:nsid w:val="639227C8"/>
     <w:multiLevelType w:val="hybridMultilevel"/>
     <w:tmpl w:val="C8F04F1E"/>
@@ -3623,8 +4685,121 @@
       </w:rPr>
     </w:lvl>
   </w:abstractNum>
+  <w:abstractNum w:abstractNumId="10" w15:restartNumberingAfterBreak="0">
+    <w:nsid w:val="669D5B97"/>
+    <w:multiLevelType w:val="hybridMultilevel"/>
+    <w:tmpl w:val="4FF83652"/>
+    <w:lvl w:ilvl="0" w:tplc="04100005">
+      <w:start w:val="1"/>
+      <w:numFmt w:val="bullet"/>
+      <w:lvlText w:val=""/>
+      <w:lvlJc w:val="left"/>
+      <w:pPr>
+        <w:ind w:left="1637" w:hanging="360"/>
+      </w:pPr>
+      <w:rPr>
+        <w:rFonts w:ascii="Wingdings" w:hAnsi="Wingdings" w:hint="default"/>
+      </w:rPr>
+    </w:lvl>
+    <w:lvl w:ilvl="1" w:tplc="04100003" w:tentative="1">
+      <w:start w:val="1"/>
+      <w:numFmt w:val="bullet"/>
+      <w:lvlText w:val="o"/>
+      <w:lvlJc w:val="left"/>
+      <w:pPr>
+        <w:ind w:left="2357" w:hanging="360"/>
+      </w:pPr>
+      <w:rPr>
+        <w:rFonts w:ascii="Courier New" w:hAnsi="Courier New" w:cs="Courier New" w:hint="default"/>
+      </w:rPr>
+    </w:lvl>
+    <w:lvl w:ilvl="2" w:tplc="04100005" w:tentative="1">
+      <w:start w:val="1"/>
+      <w:numFmt w:val="bullet"/>
+      <w:lvlText w:val=""/>
+      <w:lvlJc w:val="left"/>
+      <w:pPr>
+        <w:ind w:left="3077" w:hanging="360"/>
+      </w:pPr>
+      <w:rPr>
+        <w:rFonts w:ascii="Wingdings" w:hAnsi="Wingdings" w:hint="default"/>
+      </w:rPr>
+    </w:lvl>
+    <w:lvl w:ilvl="3" w:tplc="04100001" w:tentative="1">
+      <w:start w:val="1"/>
+      <w:numFmt w:val="bullet"/>
+      <w:lvlText w:val=""/>
+      <w:lvlJc w:val="left"/>
+      <w:pPr>
+        <w:ind w:left="3797" w:hanging="360"/>
+      </w:pPr>
+      <w:rPr>
+        <w:rFonts w:ascii="Symbol" w:hAnsi="Symbol" w:hint="default"/>
+      </w:rPr>
+    </w:lvl>
+    <w:lvl w:ilvl="4" w:tplc="04100003" w:tentative="1">
+      <w:start w:val="1"/>
+      <w:numFmt w:val="bullet"/>
+      <w:lvlText w:val="o"/>
+      <w:lvlJc w:val="left"/>
+      <w:pPr>
+        <w:ind w:left="4517" w:hanging="360"/>
+      </w:pPr>
+      <w:rPr>
+        <w:rFonts w:ascii="Courier New" w:hAnsi="Courier New" w:cs="Courier New" w:hint="default"/>
+      </w:rPr>
+    </w:lvl>
+    <w:lvl w:ilvl="5" w:tplc="04100005" w:tentative="1">
+      <w:start w:val="1"/>
+      <w:numFmt w:val="bullet"/>
+      <w:lvlText w:val=""/>
+      <w:lvlJc w:val="left"/>
+      <w:pPr>
+        <w:ind w:left="5237" w:hanging="360"/>
+      </w:pPr>
+      <w:rPr>
+        <w:rFonts w:ascii="Wingdings" w:hAnsi="Wingdings" w:hint="default"/>
+      </w:rPr>
+    </w:lvl>
+    <w:lvl w:ilvl="6" w:tplc="04100001" w:tentative="1">
+      <w:start w:val="1"/>
+      <w:numFmt w:val="bullet"/>
+      <w:lvlText w:val=""/>
+      <w:lvlJc w:val="left"/>
+      <w:pPr>
+        <w:ind w:left="5957" w:hanging="360"/>
+      </w:pPr>
+      <w:rPr>
+        <w:rFonts w:ascii="Symbol" w:hAnsi="Symbol" w:hint="default"/>
+      </w:rPr>
+    </w:lvl>
+    <w:lvl w:ilvl="7" w:tplc="04100003" w:tentative="1">
+      <w:start w:val="1"/>
+      <w:numFmt w:val="bullet"/>
+      <w:lvlText w:val="o"/>
+      <w:lvlJc w:val="left"/>
+      <w:pPr>
+        <w:ind w:left="6677" w:hanging="360"/>
+      </w:pPr>
+      <w:rPr>
+        <w:rFonts w:ascii="Courier New" w:hAnsi="Courier New" w:cs="Courier New" w:hint="default"/>
+      </w:rPr>
+    </w:lvl>
+    <w:lvl w:ilvl="8" w:tplc="04100005" w:tentative="1">
+      <w:start w:val="1"/>
+      <w:numFmt w:val="bullet"/>
+      <w:lvlText w:val=""/>
+      <w:lvlJc w:val="left"/>
+      <w:pPr>
+        <w:ind w:left="7397" w:hanging="360"/>
+      </w:pPr>
+      <w:rPr>
+        <w:rFonts w:ascii="Wingdings" w:hAnsi="Wingdings" w:hint="default"/>
+      </w:rPr>
+    </w:lvl>
+  </w:abstractNum>
   <w:num w:numId="1" w16cid:durableId="1872649644">
-    <w:abstractNumId w:val="6"/>
+    <w:abstractNumId w:val="9"/>
   </w:num>
   <w:num w:numId="2" w16cid:durableId="680356427">
     <w:abstractNumId w:val="0"/>
@@ -3636,13 +4811,25 @@
     <w:abstractNumId w:val="3"/>
   </w:num>
   <w:num w:numId="5" w16cid:durableId="935483356">
-    <w:abstractNumId w:val="5"/>
+    <w:abstractNumId w:val="8"/>
   </w:num>
   <w:num w:numId="6" w16cid:durableId="1362899771">
     <w:abstractNumId w:val="1"/>
   </w:num>
   <w:num w:numId="7" w16cid:durableId="1728069004">
+    <w:abstractNumId w:val="7"/>
+  </w:num>
+  <w:num w:numId="8" w16cid:durableId="432021728">
+    <w:abstractNumId w:val="10"/>
+  </w:num>
+  <w:num w:numId="9" w16cid:durableId="545218177">
+    <w:abstractNumId w:val="6"/>
+  </w:num>
+  <w:num w:numId="10" w16cid:durableId="1051882725">
     <w:abstractNumId w:val="4"/>
+  </w:num>
+  <w:num w:numId="11" w16cid:durableId="705909670">
+    <w:abstractNumId w:val="5"/>
   </w:num>
 </w:numbering>
 </file>
@@ -4044,16 +5231,16 @@
     <w:lsdException w:name="Unresolved Mention" w:semiHidden="1" w:unhideWhenUsed="1"/>
     <w:lsdException w:name="Smart Link" w:semiHidden="1" w:unhideWhenUsed="1"/>
   </w:latentStyles>
-  <w:style w:type="paragraph" w:default="1" w:styleId="Normale">
+  <w:style w:type="paragraph" w:default="1" w:styleId="Normal">
     <w:name w:val="Normal"/>
     <w:qFormat/>
-    <w:rsid w:val="005678FB"/>
+    <w:rsid w:val="00684D24"/>
   </w:style>
-  <w:style w:type="paragraph" w:styleId="Titolo1">
+  <w:style w:type="paragraph" w:styleId="Heading1">
     <w:name w:val="heading 1"/>
-    <w:basedOn w:val="Normale"/>
-    <w:next w:val="Normale"/>
-    <w:link w:val="Titolo1Carattere"/>
+    <w:basedOn w:val="Normal"/>
+    <w:next w:val="Normal"/>
+    <w:link w:val="Heading1Char"/>
     <w:uiPriority w:val="9"/>
     <w:qFormat/>
     <w:rsid w:val="003657FF"/>
@@ -4070,11 +5257,11 @@
       <w:szCs w:val="40"/>
     </w:rPr>
   </w:style>
-  <w:style w:type="paragraph" w:styleId="Titolo2">
+  <w:style w:type="paragraph" w:styleId="Heading2">
     <w:name w:val="heading 2"/>
-    <w:basedOn w:val="Normale"/>
-    <w:next w:val="Normale"/>
-    <w:link w:val="Titolo2Carattere"/>
+    <w:basedOn w:val="Normal"/>
+    <w:next w:val="Normal"/>
+    <w:link w:val="Heading2Char"/>
     <w:uiPriority w:val="9"/>
     <w:semiHidden/>
     <w:unhideWhenUsed/>
@@ -4093,11 +5280,11 @@
       <w:szCs w:val="32"/>
     </w:rPr>
   </w:style>
-  <w:style w:type="paragraph" w:styleId="Titolo3">
+  <w:style w:type="paragraph" w:styleId="Heading3">
     <w:name w:val="heading 3"/>
-    <w:basedOn w:val="Normale"/>
-    <w:next w:val="Normale"/>
-    <w:link w:val="Titolo3Carattere"/>
+    <w:basedOn w:val="Normal"/>
+    <w:next w:val="Normal"/>
+    <w:link w:val="Heading3Char"/>
     <w:uiPriority w:val="9"/>
     <w:semiHidden/>
     <w:unhideWhenUsed/>
@@ -4116,11 +5303,11 @@
       <w:szCs w:val="28"/>
     </w:rPr>
   </w:style>
-  <w:style w:type="paragraph" w:styleId="Titolo4">
+  <w:style w:type="paragraph" w:styleId="Heading4">
     <w:name w:val="heading 4"/>
-    <w:basedOn w:val="Normale"/>
-    <w:next w:val="Normale"/>
-    <w:link w:val="Titolo4Carattere"/>
+    <w:basedOn w:val="Normal"/>
+    <w:next w:val="Normal"/>
+    <w:link w:val="Heading4Char"/>
     <w:uiPriority w:val="9"/>
     <w:semiHidden/>
     <w:unhideWhenUsed/>
@@ -4139,11 +5326,11 @@
       <w:color w:val="0F4761" w:themeColor="accent1" w:themeShade="BF"/>
     </w:rPr>
   </w:style>
-  <w:style w:type="paragraph" w:styleId="Titolo5">
+  <w:style w:type="paragraph" w:styleId="Heading5">
     <w:name w:val="heading 5"/>
-    <w:basedOn w:val="Normale"/>
-    <w:next w:val="Normale"/>
-    <w:link w:val="Titolo5Carattere"/>
+    <w:basedOn w:val="Normal"/>
+    <w:next w:val="Normal"/>
+    <w:link w:val="Heading5Char"/>
     <w:uiPriority w:val="9"/>
     <w:semiHidden/>
     <w:unhideWhenUsed/>
@@ -4160,11 +5347,11 @@
       <w:color w:val="0F4761" w:themeColor="accent1" w:themeShade="BF"/>
     </w:rPr>
   </w:style>
-  <w:style w:type="paragraph" w:styleId="Titolo6">
+  <w:style w:type="paragraph" w:styleId="Heading6">
     <w:name w:val="heading 6"/>
-    <w:basedOn w:val="Normale"/>
-    <w:next w:val="Normale"/>
-    <w:link w:val="Titolo6Carattere"/>
+    <w:basedOn w:val="Normal"/>
+    <w:next w:val="Normal"/>
+    <w:link w:val="Heading6Char"/>
     <w:uiPriority w:val="9"/>
     <w:semiHidden/>
     <w:unhideWhenUsed/>
@@ -4183,11 +5370,11 @@
       <w:color w:val="595959" w:themeColor="text1" w:themeTint="A6"/>
     </w:rPr>
   </w:style>
-  <w:style w:type="paragraph" w:styleId="Titolo7">
+  <w:style w:type="paragraph" w:styleId="Heading7">
     <w:name w:val="heading 7"/>
-    <w:basedOn w:val="Normale"/>
-    <w:next w:val="Normale"/>
-    <w:link w:val="Titolo7Carattere"/>
+    <w:basedOn w:val="Normal"/>
+    <w:next w:val="Normal"/>
+    <w:link w:val="Heading7Char"/>
     <w:uiPriority w:val="9"/>
     <w:semiHidden/>
     <w:unhideWhenUsed/>
@@ -4204,11 +5391,11 @@
       <w:color w:val="595959" w:themeColor="text1" w:themeTint="A6"/>
     </w:rPr>
   </w:style>
-  <w:style w:type="paragraph" w:styleId="Titolo8">
+  <w:style w:type="paragraph" w:styleId="Heading8">
     <w:name w:val="heading 8"/>
-    <w:basedOn w:val="Normale"/>
-    <w:next w:val="Normale"/>
-    <w:link w:val="Titolo8Carattere"/>
+    <w:basedOn w:val="Normal"/>
+    <w:next w:val="Normal"/>
+    <w:link w:val="Heading8Char"/>
     <w:uiPriority w:val="9"/>
     <w:semiHidden/>
     <w:unhideWhenUsed/>
@@ -4227,11 +5414,11 @@
       <w:color w:val="272727" w:themeColor="text1" w:themeTint="D8"/>
     </w:rPr>
   </w:style>
-  <w:style w:type="paragraph" w:styleId="Titolo9">
+  <w:style w:type="paragraph" w:styleId="Heading9">
     <w:name w:val="heading 9"/>
-    <w:basedOn w:val="Normale"/>
-    <w:next w:val="Normale"/>
-    <w:link w:val="Titolo9Carattere"/>
+    <w:basedOn w:val="Normal"/>
+    <w:next w:val="Normal"/>
+    <w:link w:val="Heading9Char"/>
     <w:uiPriority w:val="9"/>
     <w:semiHidden/>
     <w:unhideWhenUsed/>
@@ -4248,13 +5435,13 @@
       <w:color w:val="272727" w:themeColor="text1" w:themeTint="D8"/>
     </w:rPr>
   </w:style>
-  <w:style w:type="character" w:default="1" w:styleId="Carpredefinitoparagrafo">
+  <w:style w:type="character" w:default="1" w:styleId="DefaultParagraphFont">
     <w:name w:val="Default Paragraph Font"/>
     <w:uiPriority w:val="1"/>
     <w:semiHidden/>
     <w:unhideWhenUsed/>
   </w:style>
-  <w:style w:type="table" w:default="1" w:styleId="Tabellanormale">
+  <w:style w:type="table" w:default="1" w:styleId="TableNormal">
     <w:name w:val="Normal Table"/>
     <w:uiPriority w:val="99"/>
     <w:semiHidden/>
@@ -4269,16 +5456,16 @@
       </w:tblCellMar>
     </w:tblPr>
   </w:style>
-  <w:style w:type="numbering" w:default="1" w:styleId="Nessunelenco">
+  <w:style w:type="numbering" w:default="1" w:styleId="NoList">
     <w:name w:val="No List"/>
     <w:uiPriority w:val="99"/>
     <w:semiHidden/>
     <w:unhideWhenUsed/>
   </w:style>
-  <w:style w:type="character" w:customStyle="1" w:styleId="Titolo1Carattere">
-    <w:name w:val="Titolo 1 Carattere"/>
-    <w:basedOn w:val="Carpredefinitoparagrafo"/>
-    <w:link w:val="Titolo1"/>
+  <w:style w:type="character" w:customStyle="1" w:styleId="Heading1Char">
+    <w:name w:val="Heading 1 Char"/>
+    <w:basedOn w:val="DefaultParagraphFont"/>
+    <w:link w:val="Heading1"/>
     <w:uiPriority w:val="9"/>
     <w:rsid w:val="003657FF"/>
     <w:rPr>
@@ -4288,10 +5475,10 @@
       <w:szCs w:val="40"/>
     </w:rPr>
   </w:style>
-  <w:style w:type="character" w:customStyle="1" w:styleId="Titolo2Carattere">
-    <w:name w:val="Titolo 2 Carattere"/>
-    <w:basedOn w:val="Carpredefinitoparagrafo"/>
-    <w:link w:val="Titolo2"/>
+  <w:style w:type="character" w:customStyle="1" w:styleId="Heading2Char">
+    <w:name w:val="Heading 2 Char"/>
+    <w:basedOn w:val="DefaultParagraphFont"/>
+    <w:link w:val="Heading2"/>
     <w:uiPriority w:val="9"/>
     <w:semiHidden/>
     <w:rsid w:val="003657FF"/>
@@ -4302,10 +5489,10 @@
       <w:szCs w:val="32"/>
     </w:rPr>
   </w:style>
-  <w:style w:type="character" w:customStyle="1" w:styleId="Titolo3Carattere">
-    <w:name w:val="Titolo 3 Carattere"/>
-    <w:basedOn w:val="Carpredefinitoparagrafo"/>
-    <w:link w:val="Titolo3"/>
+  <w:style w:type="character" w:customStyle="1" w:styleId="Heading3Char">
+    <w:name w:val="Heading 3 Char"/>
+    <w:basedOn w:val="DefaultParagraphFont"/>
+    <w:link w:val="Heading3"/>
     <w:uiPriority w:val="9"/>
     <w:semiHidden/>
     <w:rsid w:val="003657FF"/>
@@ -4316,10 +5503,10 @@
       <w:szCs w:val="28"/>
     </w:rPr>
   </w:style>
-  <w:style w:type="character" w:customStyle="1" w:styleId="Titolo4Carattere">
-    <w:name w:val="Titolo 4 Carattere"/>
-    <w:basedOn w:val="Carpredefinitoparagrafo"/>
-    <w:link w:val="Titolo4"/>
+  <w:style w:type="character" w:customStyle="1" w:styleId="Heading4Char">
+    <w:name w:val="Heading 4 Char"/>
+    <w:basedOn w:val="DefaultParagraphFont"/>
+    <w:link w:val="Heading4"/>
     <w:uiPriority w:val="9"/>
     <w:semiHidden/>
     <w:rsid w:val="003657FF"/>
@@ -4330,10 +5517,10 @@
       <w:color w:val="0F4761" w:themeColor="accent1" w:themeShade="BF"/>
     </w:rPr>
   </w:style>
-  <w:style w:type="character" w:customStyle="1" w:styleId="Titolo5Carattere">
-    <w:name w:val="Titolo 5 Carattere"/>
-    <w:basedOn w:val="Carpredefinitoparagrafo"/>
-    <w:link w:val="Titolo5"/>
+  <w:style w:type="character" w:customStyle="1" w:styleId="Heading5Char">
+    <w:name w:val="Heading 5 Char"/>
+    <w:basedOn w:val="DefaultParagraphFont"/>
+    <w:link w:val="Heading5"/>
     <w:uiPriority w:val="9"/>
     <w:semiHidden/>
     <w:rsid w:val="003657FF"/>
@@ -4342,10 +5529,10 @@
       <w:color w:val="0F4761" w:themeColor="accent1" w:themeShade="BF"/>
     </w:rPr>
   </w:style>
-  <w:style w:type="character" w:customStyle="1" w:styleId="Titolo6Carattere">
-    <w:name w:val="Titolo 6 Carattere"/>
-    <w:basedOn w:val="Carpredefinitoparagrafo"/>
-    <w:link w:val="Titolo6"/>
+  <w:style w:type="character" w:customStyle="1" w:styleId="Heading6Char">
+    <w:name w:val="Heading 6 Char"/>
+    <w:basedOn w:val="DefaultParagraphFont"/>
+    <w:link w:val="Heading6"/>
     <w:uiPriority w:val="9"/>
     <w:semiHidden/>
     <w:rsid w:val="003657FF"/>
@@ -4356,10 +5543,10 @@
       <w:color w:val="595959" w:themeColor="text1" w:themeTint="A6"/>
     </w:rPr>
   </w:style>
-  <w:style w:type="character" w:customStyle="1" w:styleId="Titolo7Carattere">
-    <w:name w:val="Titolo 7 Carattere"/>
-    <w:basedOn w:val="Carpredefinitoparagrafo"/>
-    <w:link w:val="Titolo7"/>
+  <w:style w:type="character" w:customStyle="1" w:styleId="Heading7Char">
+    <w:name w:val="Heading 7 Char"/>
+    <w:basedOn w:val="DefaultParagraphFont"/>
+    <w:link w:val="Heading7"/>
     <w:uiPriority w:val="9"/>
     <w:semiHidden/>
     <w:rsid w:val="003657FF"/>
@@ -4368,10 +5555,10 @@
       <w:color w:val="595959" w:themeColor="text1" w:themeTint="A6"/>
     </w:rPr>
   </w:style>
-  <w:style w:type="character" w:customStyle="1" w:styleId="Titolo8Carattere">
-    <w:name w:val="Titolo 8 Carattere"/>
-    <w:basedOn w:val="Carpredefinitoparagrafo"/>
-    <w:link w:val="Titolo8"/>
+  <w:style w:type="character" w:customStyle="1" w:styleId="Heading8Char">
+    <w:name w:val="Heading 8 Char"/>
+    <w:basedOn w:val="DefaultParagraphFont"/>
+    <w:link w:val="Heading8"/>
     <w:uiPriority w:val="9"/>
     <w:semiHidden/>
     <w:rsid w:val="003657FF"/>
@@ -4382,10 +5569,10 @@
       <w:color w:val="272727" w:themeColor="text1" w:themeTint="D8"/>
     </w:rPr>
   </w:style>
-  <w:style w:type="character" w:customStyle="1" w:styleId="Titolo9Carattere">
-    <w:name w:val="Titolo 9 Carattere"/>
-    <w:basedOn w:val="Carpredefinitoparagrafo"/>
-    <w:link w:val="Titolo9"/>
+  <w:style w:type="character" w:customStyle="1" w:styleId="Heading9Char">
+    <w:name w:val="Heading 9 Char"/>
+    <w:basedOn w:val="DefaultParagraphFont"/>
+    <w:link w:val="Heading9"/>
     <w:uiPriority w:val="9"/>
     <w:semiHidden/>
     <w:rsid w:val="003657FF"/>
@@ -4394,11 +5581,11 @@
       <w:color w:val="272727" w:themeColor="text1" w:themeTint="D8"/>
     </w:rPr>
   </w:style>
-  <w:style w:type="paragraph" w:styleId="Titolo">
+  <w:style w:type="paragraph" w:styleId="Title">
     <w:name w:val="Title"/>
-    <w:basedOn w:val="Normale"/>
-    <w:next w:val="Normale"/>
-    <w:link w:val="TitoloCarattere"/>
+    <w:basedOn w:val="Normal"/>
+    <w:next w:val="Normal"/>
+    <w:link w:val="TitleChar"/>
     <w:uiPriority w:val="10"/>
     <w:qFormat/>
     <w:rsid w:val="003657FF"/>
@@ -4414,10 +5601,10 @@
       <w:szCs w:val="56"/>
     </w:rPr>
   </w:style>
-  <w:style w:type="character" w:customStyle="1" w:styleId="TitoloCarattere">
-    <w:name w:val="Titolo Carattere"/>
-    <w:basedOn w:val="Carpredefinitoparagrafo"/>
-    <w:link w:val="Titolo"/>
+  <w:style w:type="character" w:customStyle="1" w:styleId="TitleChar">
+    <w:name w:val="Title Char"/>
+    <w:basedOn w:val="DefaultParagraphFont"/>
+    <w:link w:val="Title"/>
     <w:uiPriority w:val="10"/>
     <w:rsid w:val="003657FF"/>
     <w:rPr>
@@ -4428,11 +5615,11 @@
       <w:szCs w:val="56"/>
     </w:rPr>
   </w:style>
-  <w:style w:type="paragraph" w:styleId="Sottotitolo">
+  <w:style w:type="paragraph" w:styleId="Subtitle">
     <w:name w:val="Subtitle"/>
-    <w:basedOn w:val="Normale"/>
-    <w:next w:val="Normale"/>
-    <w:link w:val="SottotitoloCarattere"/>
+    <w:basedOn w:val="Normal"/>
+    <w:next w:val="Normal"/>
+    <w:link w:val="SubtitleChar"/>
     <w:uiPriority w:val="11"/>
     <w:qFormat/>
     <w:rsid w:val="003657FF"/>
@@ -4449,10 +5636,10 @@
       <w:szCs w:val="28"/>
     </w:rPr>
   </w:style>
-  <w:style w:type="character" w:customStyle="1" w:styleId="SottotitoloCarattere">
-    <w:name w:val="Sottotitolo Carattere"/>
-    <w:basedOn w:val="Carpredefinitoparagrafo"/>
-    <w:link w:val="Sottotitolo"/>
+  <w:style w:type="character" w:customStyle="1" w:styleId="SubtitleChar">
+    <w:name w:val="Subtitle Char"/>
+    <w:basedOn w:val="DefaultParagraphFont"/>
+    <w:link w:val="Subtitle"/>
     <w:uiPriority w:val="11"/>
     <w:rsid w:val="003657FF"/>
     <w:rPr>
@@ -4463,11 +5650,11 @@
       <w:szCs w:val="28"/>
     </w:rPr>
   </w:style>
-  <w:style w:type="paragraph" w:styleId="Citazione">
+  <w:style w:type="paragraph" w:styleId="Quote">
     <w:name w:val="Quote"/>
-    <w:basedOn w:val="Normale"/>
-    <w:next w:val="Normale"/>
-    <w:link w:val="CitazioneCarattere"/>
+    <w:basedOn w:val="Normal"/>
+    <w:next w:val="Normal"/>
+    <w:link w:val="QuoteChar"/>
     <w:uiPriority w:val="29"/>
     <w:qFormat/>
     <w:rsid w:val="003657FF"/>
@@ -4481,10 +5668,10 @@
       <w:color w:val="404040" w:themeColor="text1" w:themeTint="BF"/>
     </w:rPr>
   </w:style>
-  <w:style w:type="character" w:customStyle="1" w:styleId="CitazioneCarattere">
-    <w:name w:val="Citazione Carattere"/>
-    <w:basedOn w:val="Carpredefinitoparagrafo"/>
-    <w:link w:val="Citazione"/>
+  <w:style w:type="character" w:customStyle="1" w:styleId="QuoteChar">
+    <w:name w:val="Quote Char"/>
+    <w:basedOn w:val="DefaultParagraphFont"/>
+    <w:link w:val="Quote"/>
     <w:uiPriority w:val="29"/>
     <w:rsid w:val="003657FF"/>
     <w:rPr>
@@ -4493,9 +5680,9 @@
       <w:color w:val="404040" w:themeColor="text1" w:themeTint="BF"/>
     </w:rPr>
   </w:style>
-  <w:style w:type="paragraph" w:styleId="Paragrafoelenco">
+  <w:style w:type="paragraph" w:styleId="ListParagraph">
     <w:name w:val="List Paragraph"/>
-    <w:basedOn w:val="Normale"/>
+    <w:basedOn w:val="Normal"/>
     <w:uiPriority w:val="34"/>
     <w:qFormat/>
     <w:rsid w:val="003657FF"/>
@@ -4504,9 +5691,9 @@
       <w:contextualSpacing/>
     </w:pPr>
   </w:style>
-  <w:style w:type="character" w:styleId="Enfasiintensa">
+  <w:style w:type="character" w:styleId="IntenseEmphasis">
     <w:name w:val="Intense Emphasis"/>
-    <w:basedOn w:val="Carpredefinitoparagrafo"/>
+    <w:basedOn w:val="DefaultParagraphFont"/>
     <w:uiPriority w:val="21"/>
     <w:qFormat/>
     <w:rsid w:val="003657FF"/>
@@ -4516,11 +5703,11 @@
       <w:color w:val="0F4761" w:themeColor="accent1" w:themeShade="BF"/>
     </w:rPr>
   </w:style>
-  <w:style w:type="paragraph" w:styleId="Citazioneintensa">
+  <w:style w:type="paragraph" w:styleId="IntenseQuote">
     <w:name w:val="Intense Quote"/>
-    <w:basedOn w:val="Normale"/>
-    <w:next w:val="Normale"/>
-    <w:link w:val="CitazioneintensaCarattere"/>
+    <w:basedOn w:val="Normal"/>
+    <w:next w:val="Normal"/>
+    <w:link w:val="IntenseQuoteChar"/>
     <w:uiPriority w:val="30"/>
     <w:qFormat/>
     <w:rsid w:val="003657FF"/>
@@ -4539,10 +5726,10 @@
       <w:color w:val="0F4761" w:themeColor="accent1" w:themeShade="BF"/>
     </w:rPr>
   </w:style>
-  <w:style w:type="character" w:customStyle="1" w:styleId="CitazioneintensaCarattere">
-    <w:name w:val="Citazione intensa Carattere"/>
-    <w:basedOn w:val="Carpredefinitoparagrafo"/>
-    <w:link w:val="Citazioneintensa"/>
+  <w:style w:type="character" w:customStyle="1" w:styleId="IntenseQuoteChar">
+    <w:name w:val="Intense Quote Char"/>
+    <w:basedOn w:val="DefaultParagraphFont"/>
+    <w:link w:val="IntenseQuote"/>
     <w:uiPriority w:val="30"/>
     <w:rsid w:val="003657FF"/>
     <w:rPr>
@@ -4551,9 +5738,9 @@
       <w:color w:val="0F4761" w:themeColor="accent1" w:themeShade="BF"/>
     </w:rPr>
   </w:style>
-  <w:style w:type="character" w:styleId="Riferimentointenso">
+  <w:style w:type="character" w:styleId="IntenseReference">
     <w:name w:val="Intense Reference"/>
-    <w:basedOn w:val="Carpredefinitoparagrafo"/>
+    <w:basedOn w:val="DefaultParagraphFont"/>
     <w:uiPriority w:val="32"/>
     <w:qFormat/>
     <w:rsid w:val="003657FF"/>
@@ -4565,9 +5752,9 @@
       <w:spacing w:val="5"/>
     </w:rPr>
   </w:style>
-  <w:style w:type="paragraph" w:styleId="Nessunaspaziatura">
+  <w:style w:type="paragraph" w:styleId="NoSpacing">
     <w:name w:val="No Spacing"/>
-    <w:link w:val="NessunaspaziaturaCarattere"/>
+    <w:link w:val="NoSpacingChar"/>
     <w:uiPriority w:val="1"/>
     <w:qFormat/>
     <w:rsid w:val="004776D6"/>
@@ -4581,10 +5768,10 @@
       <w14:ligatures w14:val="none"/>
     </w:rPr>
   </w:style>
-  <w:style w:type="character" w:customStyle="1" w:styleId="NessunaspaziaturaCarattere">
-    <w:name w:val="Nessuna spaziatura Carattere"/>
-    <w:basedOn w:val="Carpredefinitoparagrafo"/>
-    <w:link w:val="Nessunaspaziatura"/>
+  <w:style w:type="character" w:customStyle="1" w:styleId="NoSpacingChar">
+    <w:name w:val="No Spacing Char"/>
+    <w:basedOn w:val="DefaultParagraphFont"/>
+    <w:link w:val="NoSpacing"/>
     <w:uiPriority w:val="1"/>
     <w:rsid w:val="004776D6"/>
     <w:rPr>
@@ -4594,10 +5781,10 @@
       <w14:ligatures w14:val="none"/>
     </w:rPr>
   </w:style>
-  <w:style w:type="paragraph" w:styleId="Didascalia">
+  <w:style w:type="paragraph" w:styleId="Caption">
     <w:name w:val="caption"/>
-    <w:basedOn w:val="Normale"/>
-    <w:next w:val="Normale"/>
+    <w:basedOn w:val="Normal"/>
+    <w:next w:val="Normal"/>
     <w:uiPriority w:val="35"/>
     <w:unhideWhenUsed/>
     <w:qFormat/>

--- a/Docs/Documentazione di progetto.docx
+++ b/Docs/Documentazione di progetto.docx
@@ -909,6 +909,7 @@
       <w:pPr>
         <w:spacing w:line="360" w:lineRule="auto"/>
       </w:pPr>
+      <w:proofErr w:type="spellStart"/>
       <w:r>
         <w:rPr>
           <w:i/>
@@ -916,6 +917,7 @@
         </w:rPr>
         <w:t>ChessChecker</w:t>
       </w:r>
+      <w:proofErr w:type="spellEnd"/>
       <w:r>
         <w:rPr>
           <w:i/>
@@ -955,7 +957,15 @@
         <w:t>community globale</w:t>
       </w:r>
       <w:r>
-        <w:t xml:space="preserve"> di scacchi, rendendo eventuali partite o istruzioni disponibili come file di testo: un libro potrebbe inserire qr code da scannerizzare per poter copiare il contenuto del file in pochi secondi, la pagina web di un torneo potrebbe permettere di scaricare il file già pronto per essere lanciato, correttamente compilato in fase di stesura. </w:t>
+        <w:t xml:space="preserve"> di scacchi, rendendo eventuali partite o istruzioni disponibili come file di testo: un libro potrebbe inserire </w:t>
+      </w:r>
+      <w:proofErr w:type="spellStart"/>
+      <w:r>
+        <w:t>qr</w:t>
+      </w:r>
+      <w:proofErr w:type="spellEnd"/>
+      <w:r>
+        <w:t xml:space="preserve"> code da scannerizzare per poter copiare il contenuto del file in pochi secondi, la pagina web di un torneo potrebbe permettere di scaricare il file già pronto per essere lanciato, correttamente compilato in fase di stesura. </w:t>
       </w:r>
     </w:p>
     <w:p/>
@@ -992,7 +1002,7 @@
     </w:p>
     <w:p>
       <w:pPr>
-        <w:pStyle w:val="ListParagraph"/>
+        <w:pStyle w:val="Paragrafoelenco"/>
         <w:numPr>
           <w:ilvl w:val="0"/>
           <w:numId w:val="1"/>
@@ -1012,13 +1022,14 @@
     </w:p>
     <w:p>
       <w:pPr>
-        <w:pStyle w:val="ListParagraph"/>
+        <w:pStyle w:val="Paragrafoelenco"/>
         <w:numPr>
           <w:ilvl w:val="0"/>
           <w:numId w:val="1"/>
         </w:numPr>
         <w:spacing w:line="360" w:lineRule="auto"/>
       </w:pPr>
+      <w:proofErr w:type="spellStart"/>
       <w:r>
         <w:rPr>
           <w:b/>
@@ -1026,6 +1037,7 @@
         </w:rPr>
         <w:t>Antlr</w:t>
       </w:r>
+      <w:proofErr w:type="spellEnd"/>
       <w:r>
         <w:t xml:space="preserve"> -&gt; G</w:t>
       </w:r>
@@ -1035,7 +1047,7 @@
     </w:p>
     <w:p>
       <w:pPr>
-        <w:pStyle w:val="ListParagraph"/>
+        <w:pStyle w:val="Paragrafoelenco"/>
         <w:numPr>
           <w:ilvl w:val="0"/>
           <w:numId w:val="1"/>
@@ -1067,19 +1079,28 @@
     </w:p>
     <w:p>
       <w:pPr>
-        <w:pStyle w:val="ListParagraph"/>
+        <w:pStyle w:val="Paragrafoelenco"/>
         <w:numPr>
           <w:ilvl w:val="0"/>
           <w:numId w:val="1"/>
         </w:numPr>
         <w:spacing w:line="360" w:lineRule="auto"/>
       </w:pPr>
-      <w:r>
-        <w:rPr>
-          <w:b/>
-          <w:bCs/>
-        </w:rPr>
-        <w:t xml:space="preserve">StarUML </w:t>
+      <w:proofErr w:type="spellStart"/>
+      <w:r>
+        <w:rPr>
+          <w:b/>
+          <w:bCs/>
+        </w:rPr>
+        <w:t>StarUML</w:t>
+      </w:r>
+      <w:proofErr w:type="spellEnd"/>
+      <w:r>
+        <w:rPr>
+          <w:b/>
+          <w:bCs/>
+        </w:rPr>
+        <w:t xml:space="preserve"> </w:t>
       </w:r>
       <w:r>
         <w:t>-</w:t>
@@ -1096,13 +1117,13 @@
     </w:p>
     <w:p>
       <w:pPr>
-        <w:pStyle w:val="ListParagraph"/>
-        <w:spacing w:line="360" w:lineRule="auto"/>
-      </w:pPr>
-    </w:p>
-    <w:p>
-      <w:pPr>
-        <w:pStyle w:val="ListParagraph"/>
+        <w:pStyle w:val="Paragrafoelenco"/>
+        <w:spacing w:line="360" w:lineRule="auto"/>
+      </w:pPr>
+    </w:p>
+    <w:p>
+      <w:pPr>
+        <w:pStyle w:val="Paragrafoelenco"/>
         <w:ind w:hanging="720"/>
         <w:rPr>
           <w:b/>
@@ -1127,7 +1148,7 @@
     </w:p>
     <w:p>
       <w:pPr>
-        <w:pStyle w:val="ListParagraph"/>
+        <w:pStyle w:val="Paragrafoelenco"/>
         <w:spacing w:line="360" w:lineRule="auto"/>
         <w:ind w:left="0"/>
       </w:pPr>
@@ -1137,7 +1158,7 @@
     </w:p>
     <w:p>
       <w:pPr>
-        <w:pStyle w:val="ListParagraph"/>
+        <w:pStyle w:val="Paragrafoelenco"/>
         <w:spacing w:line="360" w:lineRule="auto"/>
         <w:ind w:left="0"/>
       </w:pPr>
@@ -1155,6 +1176,7 @@
       <w:r>
         <w:t xml:space="preserve"> (tramite ANTLR) per validare le mosse, un </w:t>
       </w:r>
+      <w:proofErr w:type="spellStart"/>
       <w:r>
         <w:rPr>
           <w:b/>
@@ -1162,6 +1184,7 @@
         </w:rPr>
         <w:t>semantichandler</w:t>
       </w:r>
+      <w:proofErr w:type="spellEnd"/>
       <w:r>
         <w:t xml:space="preserve"> per la gestione dei possibili errori presenti nel file di input ed infine una parte puramente java per occuparsi dell’</w:t>
       </w:r>
@@ -1178,14 +1201,14 @@
     </w:p>
     <w:p>
       <w:pPr>
-        <w:pStyle w:val="ListParagraph"/>
+        <w:pStyle w:val="Paragrafoelenco"/>
         <w:spacing w:line="360" w:lineRule="auto"/>
         <w:ind w:left="0"/>
       </w:pPr>
     </w:p>
     <w:p>
       <w:pPr>
-        <w:pStyle w:val="ListParagraph"/>
+        <w:pStyle w:val="Paragrafoelenco"/>
         <w:spacing w:line="360" w:lineRule="auto"/>
         <w:ind w:left="0"/>
       </w:pPr>
@@ -1195,14 +1218,14 @@
     </w:p>
     <w:p>
       <w:pPr>
-        <w:pStyle w:val="ListParagraph"/>
+        <w:pStyle w:val="Paragrafoelenco"/>
         <w:spacing w:line="360" w:lineRule="auto"/>
         <w:ind w:left="0"/>
       </w:pPr>
     </w:p>
     <w:p>
       <w:pPr>
-        <w:pStyle w:val="ListParagraph"/>
+        <w:pStyle w:val="Paragrafoelenco"/>
         <w:spacing w:line="360" w:lineRule="auto"/>
         <w:ind w:left="0"/>
         <w:rPr>
@@ -1210,17 +1233,35 @@
           <w:iCs/>
         </w:rPr>
       </w:pPr>
+      <w:proofErr w:type="spellStart"/>
       <w:r>
         <w:rPr>
           <w:i/>
           <w:iCs/>
         </w:rPr>
-        <w:t>Sequence Diagram</w:t>
-      </w:r>
-    </w:p>
-    <w:p>
-      <w:pPr>
-        <w:pStyle w:val="ListParagraph"/>
+        <w:t>Sequence</w:t>
+      </w:r>
+      <w:proofErr w:type="spellEnd"/>
+      <w:r>
+        <w:rPr>
+          <w:i/>
+          <w:iCs/>
+        </w:rPr>
+        <w:t xml:space="preserve"> </w:t>
+      </w:r>
+      <w:proofErr w:type="spellStart"/>
+      <w:r>
+        <w:rPr>
+          <w:i/>
+          <w:iCs/>
+        </w:rPr>
+        <w:t>Diagram</w:t>
+      </w:r>
+      <w:proofErr w:type="spellEnd"/>
+    </w:p>
+    <w:p>
+      <w:pPr>
+        <w:pStyle w:val="Paragrafoelenco"/>
         <w:ind w:left="0"/>
       </w:pPr>
       <w:r>
@@ -1266,7 +1307,7 @@
     </w:p>
     <w:p>
       <w:pPr>
-        <w:pStyle w:val="ListParagraph"/>
+        <w:pStyle w:val="Paragrafoelenco"/>
         <w:ind w:left="0"/>
       </w:pPr>
     </w:p>
@@ -1316,8 +1357,17 @@
           <w:b/>
           <w:bCs/>
         </w:rPr>
-        <w:t>Code-&gt;src</w:t>
-      </w:r>
+        <w:t>Code-&gt;</w:t>
+      </w:r>
+      <w:proofErr w:type="spellStart"/>
+      <w:r>
+        <w:rPr>
+          <w:b/>
+          <w:bCs/>
+        </w:rPr>
+        <w:t>src</w:t>
+      </w:r>
+      <w:proofErr w:type="spellEnd"/>
       <w:r>
         <w:t xml:space="preserve">, all’interno si trovano </w:t>
       </w:r>
@@ -1335,12 +1385,14 @@
           <w:u w:val="single"/>
         </w:rPr>
       </w:pPr>
+      <w:proofErr w:type="spellStart"/>
       <w:r>
         <w:rPr>
           <w:u w:val="single"/>
         </w:rPr>
         <w:t>testerCompilerChecker</w:t>
       </w:r>
+      <w:proofErr w:type="spellEnd"/>
     </w:p>
     <w:p>
       <w:pPr>
@@ -1356,7 +1408,7 @@
     </w:p>
     <w:p>
       <w:pPr>
-        <w:pStyle w:val="ListParagraph"/>
+        <w:pStyle w:val="Paragrafoelenco"/>
         <w:numPr>
           <w:ilvl w:val="0"/>
           <w:numId w:val="3"/>
@@ -1368,6 +1420,7 @@
           <w:iCs/>
         </w:rPr>
       </w:pPr>
+      <w:proofErr w:type="spellStart"/>
       <w:r>
         <w:rPr>
           <w:b/>
@@ -1375,11 +1428,17 @@
         </w:rPr>
         <w:t>Main</w:t>
       </w:r>
+      <w:proofErr w:type="spellEnd"/>
       <w:r>
         <w:t xml:space="preserve">: </w:t>
       </w:r>
-      <w:r>
-        <w:t xml:space="preserve">main class del </w:t>
+      <w:proofErr w:type="spellStart"/>
+      <w:r>
+        <w:t>main</w:t>
+      </w:r>
+      <w:proofErr w:type="spellEnd"/>
+      <w:r>
+        <w:t xml:space="preserve"> class del </w:t>
       </w:r>
       <w:r>
         <w:t>progetto, ciò che viene effettivame</w:t>
@@ -1393,7 +1452,7 @@
     </w:p>
     <w:p>
       <w:pPr>
-        <w:pStyle w:val="ListParagraph"/>
+        <w:pStyle w:val="Paragrafoelenco"/>
         <w:numPr>
           <w:ilvl w:val="0"/>
           <w:numId w:val="3"/>
@@ -1405,6 +1464,7 @@
           <w:iCs/>
         </w:rPr>
       </w:pPr>
+      <w:proofErr w:type="spellStart"/>
       <w:r>
         <w:rPr>
           <w:b/>
@@ -1412,11 +1472,17 @@
         </w:rPr>
         <w:t>Main_Tester</w:t>
       </w:r>
+      <w:proofErr w:type="spellEnd"/>
       <w:r>
         <w:t xml:space="preserve">: </w:t>
       </w:r>
-      <w:r>
-        <w:t>main c</w:t>
+      <w:proofErr w:type="spellStart"/>
+      <w:r>
+        <w:t>main</w:t>
+      </w:r>
+      <w:proofErr w:type="spellEnd"/>
+      <w:r>
+        <w:t xml:space="preserve"> c</w:t>
       </w:r>
       <w:r>
         <w:t>r</w:t>
@@ -1430,7 +1496,7 @@
     </w:p>
     <w:p>
       <w:pPr>
-        <w:pStyle w:val="ListParagraph"/>
+        <w:pStyle w:val="Paragrafoelenco"/>
         <w:numPr>
           <w:ilvl w:val="0"/>
           <w:numId w:val="3"/>
@@ -1442,6 +1508,7 @@
           <w:iCs/>
         </w:rPr>
       </w:pPr>
+      <w:proofErr w:type="spellStart"/>
       <w:r>
         <w:rPr>
           <w:b/>
@@ -1449,6 +1516,7 @@
         </w:rPr>
         <w:t>ChessGrammarLexerTester</w:t>
       </w:r>
+      <w:proofErr w:type="spellEnd"/>
       <w:r>
         <w:t xml:space="preserve">: </w:t>
       </w:r>
@@ -1458,7 +1526,7 @@
     </w:p>
     <w:p>
       <w:pPr>
-        <w:pStyle w:val="ListParagraph"/>
+        <w:pStyle w:val="Paragrafoelenco"/>
         <w:numPr>
           <w:ilvl w:val="0"/>
           <w:numId w:val="3"/>
@@ -1470,6 +1538,7 @@
           <w:iCs/>
         </w:rPr>
       </w:pPr>
+      <w:proofErr w:type="spellStart"/>
       <w:r>
         <w:rPr>
           <w:b/>
@@ -1477,6 +1546,7 @@
         </w:rPr>
         <w:t>ChessGrammarParserTester</w:t>
       </w:r>
+      <w:proofErr w:type="spellEnd"/>
       <w:r>
         <w:t xml:space="preserve">: </w:t>
       </w:r>
@@ -1494,12 +1564,14 @@
           <w:u w:val="single"/>
         </w:rPr>
       </w:pPr>
+      <w:proofErr w:type="spellStart"/>
       <w:r>
         <w:rPr>
           <w:u w:val="single"/>
         </w:rPr>
         <w:t>compilerPackage</w:t>
       </w:r>
+      <w:proofErr w:type="spellEnd"/>
     </w:p>
     <w:p>
       <w:pPr>
@@ -1522,13 +1594,14 @@
     </w:p>
     <w:p>
       <w:pPr>
-        <w:pStyle w:val="ListParagraph"/>
+        <w:pStyle w:val="Paragrafoelenco"/>
         <w:numPr>
           <w:ilvl w:val="0"/>
           <w:numId w:val="2"/>
         </w:numPr>
         <w:spacing w:line="360" w:lineRule="auto"/>
       </w:pPr>
+      <w:proofErr w:type="spellStart"/>
       <w:r>
         <w:rPr>
           <w:b/>
@@ -1536,6 +1609,7 @@
         </w:rPr>
         <w:t>compilerChecker</w:t>
       </w:r>
+      <w:proofErr w:type="spellEnd"/>
       <w:r>
         <w:t xml:space="preserve">: </w:t>
       </w:r>
@@ -1577,13 +1651,14 @@
     </w:p>
     <w:p>
       <w:pPr>
-        <w:pStyle w:val="ListParagraph"/>
+        <w:pStyle w:val="Paragrafoelenco"/>
         <w:numPr>
           <w:ilvl w:val="0"/>
           <w:numId w:val="2"/>
         </w:numPr>
         <w:spacing w:line="360" w:lineRule="auto"/>
       </w:pPr>
+      <w:proofErr w:type="spellStart"/>
       <w:r>
         <w:rPr>
           <w:b/>
@@ -1591,6 +1666,7 @@
         </w:rPr>
         <w:t>semantichandler</w:t>
       </w:r>
+      <w:proofErr w:type="spellEnd"/>
       <w:r>
         <w:t>:</w:t>
       </w:r>
@@ -1607,13 +1683,14 @@
     </w:p>
     <w:p>
       <w:pPr>
-        <w:pStyle w:val="ListParagraph"/>
+        <w:pStyle w:val="Paragrafoelenco"/>
         <w:numPr>
           <w:ilvl w:val="0"/>
           <w:numId w:val="2"/>
         </w:numPr>
         <w:spacing w:line="360" w:lineRule="auto"/>
       </w:pPr>
+      <w:proofErr w:type="spellStart"/>
       <w:r>
         <w:rPr>
           <w:b/>
@@ -1621,6 +1698,7 @@
         </w:rPr>
         <w:t>chessGrammar.g</w:t>
       </w:r>
+      <w:proofErr w:type="spellEnd"/>
       <w:r>
         <w:t xml:space="preserve">: </w:t>
       </w:r>
@@ -1630,13 +1708,14 @@
     </w:p>
     <w:p>
       <w:pPr>
-        <w:pStyle w:val="ListParagraph"/>
+        <w:pStyle w:val="Paragrafoelenco"/>
         <w:numPr>
           <w:ilvl w:val="0"/>
           <w:numId w:val="2"/>
         </w:numPr>
         <w:spacing w:line="360" w:lineRule="auto"/>
       </w:pPr>
+      <w:proofErr w:type="spellStart"/>
       <w:r>
         <w:rPr>
           <w:b/>
@@ -1644,6 +1723,7 @@
         </w:rPr>
         <w:t>chessGrammar.tokens</w:t>
       </w:r>
+      <w:proofErr w:type="spellEnd"/>
       <w:r>
         <w:t xml:space="preserve">: </w:t>
       </w:r>
@@ -1653,13 +1733,14 @@
     </w:p>
     <w:p>
       <w:pPr>
-        <w:pStyle w:val="ListParagraph"/>
+        <w:pStyle w:val="Paragrafoelenco"/>
         <w:numPr>
           <w:ilvl w:val="0"/>
           <w:numId w:val="2"/>
         </w:numPr>
         <w:spacing w:line="360" w:lineRule="auto"/>
       </w:pPr>
+      <w:proofErr w:type="spellStart"/>
       <w:r>
         <w:rPr>
           <w:b/>
@@ -1667,6 +1748,7 @@
         </w:rPr>
         <w:t>chessGrammarLexer</w:t>
       </w:r>
+      <w:proofErr w:type="spellEnd"/>
       <w:r>
         <w:t xml:space="preserve">: </w:t>
       </w:r>
@@ -1676,13 +1758,14 @@
     </w:p>
     <w:p>
       <w:pPr>
-        <w:pStyle w:val="ListParagraph"/>
+        <w:pStyle w:val="Paragrafoelenco"/>
         <w:numPr>
           <w:ilvl w:val="0"/>
           <w:numId w:val="2"/>
         </w:numPr>
         <w:spacing w:line="360" w:lineRule="auto"/>
       </w:pPr>
+      <w:proofErr w:type="spellStart"/>
       <w:r>
         <w:rPr>
           <w:b/>
@@ -1690,6 +1773,7 @@
         </w:rPr>
         <w:t>chessGrammarParser</w:t>
       </w:r>
+      <w:proofErr w:type="spellEnd"/>
       <w:r>
         <w:t xml:space="preserve">: </w:t>
       </w:r>
@@ -1709,12 +1793,14 @@
           <w:u w:val="single"/>
         </w:rPr>
       </w:pPr>
+      <w:proofErr w:type="spellStart"/>
       <w:r>
         <w:rPr>
           <w:u w:val="single"/>
         </w:rPr>
         <w:t>chessPackage</w:t>
       </w:r>
+      <w:proofErr w:type="spellEnd"/>
     </w:p>
     <w:p>
       <w:pPr>
@@ -1727,7 +1813,7 @@
     </w:p>
     <w:p>
       <w:pPr>
-        <w:pStyle w:val="ListParagraph"/>
+        <w:pStyle w:val="Paragrafoelenco"/>
         <w:numPr>
           <w:ilvl w:val="0"/>
           <w:numId w:val="4"/>
@@ -1767,7 +1853,7 @@
     </w:p>
     <w:p>
       <w:pPr>
-        <w:pStyle w:val="ListParagraph"/>
+        <w:pStyle w:val="Paragrafoelenco"/>
         <w:numPr>
           <w:ilvl w:val="0"/>
           <w:numId w:val="4"/>
@@ -1775,6 +1861,7 @@
         <w:spacing w:line="360" w:lineRule="auto"/>
         <w:ind w:left="709"/>
       </w:pPr>
+      <w:proofErr w:type="spellStart"/>
       <w:r>
         <w:rPr>
           <w:b/>
@@ -1782,6 +1869,7 @@
         </w:rPr>
         <w:t>Chessboard</w:t>
       </w:r>
+      <w:proofErr w:type="spellEnd"/>
       <w:r>
         <w:t xml:space="preserve">: </w:t>
       </w:r>
@@ -1791,7 +1879,7 @@
     </w:p>
     <w:p>
       <w:pPr>
-        <w:pStyle w:val="ListParagraph"/>
+        <w:pStyle w:val="Paragrafoelenco"/>
         <w:numPr>
           <w:ilvl w:val="0"/>
           <w:numId w:val="4"/>
@@ -1799,6 +1887,7 @@
         <w:spacing w:line="360" w:lineRule="auto"/>
         <w:ind w:left="709"/>
       </w:pPr>
+      <w:proofErr w:type="spellStart"/>
       <w:r>
         <w:rPr>
           <w:b/>
@@ -1806,6 +1895,7 @@
         </w:rPr>
         <w:t>ChessboardPanel</w:t>
       </w:r>
+      <w:proofErr w:type="spellEnd"/>
       <w:r>
         <w:t xml:space="preserve">: </w:t>
       </w:r>
@@ -1818,7 +1908,7 @@
     </w:p>
     <w:p>
       <w:pPr>
-        <w:pStyle w:val="ListParagraph"/>
+        <w:pStyle w:val="Paragrafoelenco"/>
         <w:spacing w:line="360" w:lineRule="auto"/>
         <w:ind w:left="709"/>
       </w:pPr>
@@ -1830,12 +1920,14 @@
           <w:u w:val="single"/>
         </w:rPr>
       </w:pPr>
+      <w:proofErr w:type="spellStart"/>
       <w:r>
         <w:rPr>
           <w:u w:val="single"/>
         </w:rPr>
         <w:t>pieces</w:t>
       </w:r>
+      <w:proofErr w:type="spellEnd"/>
     </w:p>
     <w:p>
       <w:pPr>
@@ -1887,8 +1979,17 @@
           <w:iCs/>
         </w:rPr>
         <w:lastRenderedPageBreak/>
-        <w:t>Class Diagram</w:t>
-      </w:r>
+        <w:t xml:space="preserve">Class </w:t>
+      </w:r>
+      <w:proofErr w:type="spellStart"/>
+      <w:r>
+        <w:rPr>
+          <w:i/>
+          <w:iCs/>
+        </w:rPr>
+        <w:t>Diagram</w:t>
+      </w:r>
+      <w:proofErr w:type="spellEnd"/>
     </w:p>
     <w:p>
       <w:r>
@@ -1964,12 +2065,28 @@
         <w:t xml:space="preserve">I </w:t>
       </w:r>
       <w:r>
-        <w:t>controlli semantici effettuati sulla grammatica (presenti nel file compilerChecker) e quindi di conseguenza gli errori che il programma è in grado di gestire (tramite semanticHandler) sono i seguenti:</w:t>
-      </w:r>
-    </w:p>
-    <w:p>
-      <w:pPr>
-        <w:pStyle w:val="ListParagraph"/>
+        <w:t xml:space="preserve">controlli semantici effettuati sulla grammatica (presenti nel file </w:t>
+      </w:r>
+      <w:proofErr w:type="spellStart"/>
+      <w:r>
+        <w:t>compilerChecker</w:t>
+      </w:r>
+      <w:proofErr w:type="spellEnd"/>
+      <w:r>
+        <w:t xml:space="preserve">) e quindi di conseguenza gli errori che il programma è in grado di gestire (tramite </w:t>
+      </w:r>
+      <w:proofErr w:type="spellStart"/>
+      <w:r>
+        <w:t>semanticHandler</w:t>
+      </w:r>
+      <w:proofErr w:type="spellEnd"/>
+      <w:r>
+        <w:t>) sono i seguenti:</w:t>
+      </w:r>
+    </w:p>
+    <w:p>
+      <w:pPr>
+        <w:pStyle w:val="Paragrafoelenco"/>
         <w:numPr>
           <w:ilvl w:val="0"/>
           <w:numId w:val="6"/>
@@ -1999,7 +2116,7 @@
     </w:p>
     <w:p>
       <w:pPr>
-        <w:pStyle w:val="ListParagraph"/>
+        <w:pStyle w:val="Paragrafoelenco"/>
         <w:spacing w:line="360" w:lineRule="auto"/>
       </w:pPr>
       <w:r>
@@ -2014,7 +2131,7 @@
     </w:p>
     <w:p>
       <w:pPr>
-        <w:pStyle w:val="ListParagraph"/>
+        <w:pStyle w:val="Paragrafoelenco"/>
         <w:numPr>
           <w:ilvl w:val="0"/>
           <w:numId w:val="6"/>
@@ -2038,7 +2155,7 @@
     </w:p>
     <w:p>
       <w:pPr>
-        <w:pStyle w:val="ListParagraph"/>
+        <w:pStyle w:val="Paragrafoelenco"/>
         <w:numPr>
           <w:ilvl w:val="0"/>
           <w:numId w:val="6"/>
@@ -2062,7 +2179,7 @@
     </w:p>
     <w:p>
       <w:pPr>
-        <w:pStyle w:val="ListParagraph"/>
+        <w:pStyle w:val="Paragrafoelenco"/>
         <w:numPr>
           <w:ilvl w:val="0"/>
           <w:numId w:val="6"/>
@@ -2082,12 +2199,18 @@
       </w:r>
       <w:r>
         <w:br/>
-        <w:t>È gestito anche il caso in cui un pedino arrivi nell’ultima casella senza effettuare una promozione;</w:t>
-      </w:r>
-    </w:p>
-    <w:p>
-      <w:pPr>
-        <w:pStyle w:val="ListParagraph"/>
+        <w:t>È gestito anche il caso in cui un ped</w:t>
+      </w:r>
+      <w:r>
+        <w:t>one</w:t>
+      </w:r>
+      <w:r>
+        <w:t xml:space="preserve"> arrivi nell’ultima casella senza effettuare una promozione;</w:t>
+      </w:r>
+    </w:p>
+    <w:p>
+      <w:pPr>
+        <w:pStyle w:val="Paragrafoelenco"/>
         <w:numPr>
           <w:ilvl w:val="0"/>
           <w:numId w:val="6"/>
@@ -2116,7 +2239,7 @@
     </w:p>
     <w:p>
       <w:pPr>
-        <w:pStyle w:val="ListParagraph"/>
+        <w:pStyle w:val="Paragrafoelenco"/>
         <w:numPr>
           <w:ilvl w:val="0"/>
           <w:numId w:val="6"/>
@@ -2142,12 +2265,18 @@
       </w:r>
       <w:r>
         <w:br/>
-        <w:t>Viene gestito anche il caso in cui ‘#’ sono inseriti in una mossa che non mette il re avversario sotto scacco.</w:t>
-      </w:r>
-    </w:p>
-    <w:p>
-      <w:pPr>
-        <w:pStyle w:val="ListParagraph"/>
+        <w:t>Viene gestito anche il caso in cui ‘#’ sono inseriti in una mossa che non mette il re avversario sotto scacco</w:t>
+      </w:r>
+      <w:r>
+        <w:t xml:space="preserve"> matto</w:t>
+      </w:r>
+      <w:r>
+        <w:t>.</w:t>
+      </w:r>
+    </w:p>
+    <w:p>
+      <w:pPr>
+        <w:pStyle w:val="Paragrafoelenco"/>
         <w:numPr>
           <w:ilvl w:val="0"/>
           <w:numId w:val="6"/>
@@ -2166,12 +2295,20 @@
         <w:t xml:space="preserve">: l’indicatore </w:t>
       </w:r>
       <w:r>
-        <w:t>‘ ep’ non deve essere inserito in mosse diverse dall’en-passant;</w:t>
-      </w:r>
-    </w:p>
-    <w:p>
-      <w:pPr>
-        <w:pStyle w:val="ListParagraph"/>
+        <w:t xml:space="preserve">‘ </w:t>
+      </w:r>
+      <w:proofErr w:type="spellStart"/>
+      <w:r>
+        <w:t>ep</w:t>
+      </w:r>
+      <w:proofErr w:type="spellEnd"/>
+      <w:r>
+        <w:t>’ non deve essere inserito in mosse diverse dall’en-passant;</w:t>
+      </w:r>
+    </w:p>
+    <w:p>
+      <w:pPr>
+        <w:pStyle w:val="Paragrafoelenco"/>
         <w:numPr>
           <w:ilvl w:val="0"/>
           <w:numId w:val="6"/>
@@ -2192,7 +2329,7 @@
     </w:p>
     <w:p>
       <w:pPr>
-        <w:pStyle w:val="ListParagraph"/>
+        <w:pStyle w:val="Paragrafoelenco"/>
         <w:numPr>
           <w:ilvl w:val="0"/>
           <w:numId w:val="6"/>
@@ -2224,7 +2361,7 @@
     </w:p>
     <w:p>
       <w:pPr>
-        <w:pStyle w:val="ListParagraph"/>
+        <w:pStyle w:val="Paragrafoelenco"/>
         <w:numPr>
           <w:ilvl w:val="0"/>
           <w:numId w:val="6"/>
@@ -2248,7 +2385,7 @@
     </w:p>
     <w:p>
       <w:pPr>
-        <w:pStyle w:val="ListParagraph"/>
+        <w:pStyle w:val="Paragrafoelenco"/>
         <w:numPr>
           <w:ilvl w:val="1"/>
           <w:numId w:val="6"/>
@@ -2261,7 +2398,7 @@
     </w:p>
     <w:p>
       <w:pPr>
-        <w:pStyle w:val="ListParagraph"/>
+        <w:pStyle w:val="Paragrafoelenco"/>
         <w:numPr>
           <w:ilvl w:val="1"/>
           <w:numId w:val="6"/>
@@ -2274,7 +2411,7 @@
     </w:p>
     <w:p>
       <w:pPr>
-        <w:pStyle w:val="ListParagraph"/>
+        <w:pStyle w:val="Paragrafoelenco"/>
         <w:numPr>
           <w:ilvl w:val="1"/>
           <w:numId w:val="6"/>
@@ -2287,7 +2424,7 @@
     </w:p>
     <w:p>
       <w:pPr>
-        <w:pStyle w:val="ListParagraph"/>
+        <w:pStyle w:val="Paragrafoelenco"/>
         <w:numPr>
           <w:ilvl w:val="1"/>
           <w:numId w:val="6"/>
@@ -2300,7 +2437,7 @@
     </w:p>
     <w:p>
       <w:pPr>
-        <w:pStyle w:val="ListParagraph"/>
+        <w:pStyle w:val="Paragrafoelenco"/>
         <w:numPr>
           <w:ilvl w:val="1"/>
           <w:numId w:val="6"/>
@@ -2313,7 +2450,7 @@
     </w:p>
     <w:p>
       <w:pPr>
-        <w:pStyle w:val="ListParagraph"/>
+        <w:pStyle w:val="Paragrafoelenco"/>
         <w:numPr>
           <w:ilvl w:val="0"/>
           <w:numId w:val="6"/>
@@ -2334,7 +2471,7 @@
     </w:p>
     <w:p>
       <w:pPr>
-        <w:pStyle w:val="ListParagraph"/>
+        <w:pStyle w:val="Paragrafoelenco"/>
         <w:numPr>
           <w:ilvl w:val="0"/>
           <w:numId w:val="6"/>
@@ -2358,7 +2495,7 @@
     </w:p>
     <w:p>
       <w:pPr>
-        <w:pStyle w:val="ListParagraph"/>
+        <w:pStyle w:val="Paragrafoelenco"/>
         <w:numPr>
           <w:ilvl w:val="0"/>
           <w:numId w:val="6"/>
@@ -2382,7 +2519,7 @@
     </w:p>
     <w:p>
       <w:pPr>
-        <w:pStyle w:val="ListParagraph"/>
+        <w:pStyle w:val="Paragrafoelenco"/>
         <w:numPr>
           <w:ilvl w:val="0"/>
           <w:numId w:val="6"/>
@@ -2409,7 +2546,7 @@
     </w:p>
     <w:p>
       <w:pPr>
-        <w:pStyle w:val="ListParagraph"/>
+        <w:pStyle w:val="Paragrafoelenco"/>
         <w:numPr>
           <w:ilvl w:val="0"/>
           <w:numId w:val="6"/>
@@ -2582,6 +2719,7 @@
       <w:r>
         <w:t xml:space="preserve">la </w:t>
       </w:r>
+      <w:proofErr w:type="spellStart"/>
       <w:r>
         <w:rPr>
           <w:b/>
@@ -2589,6 +2727,7 @@
         </w:rPr>
         <w:t>startRule</w:t>
       </w:r>
+      <w:proofErr w:type="spellEnd"/>
       <w:r>
         <w:t>:</w:t>
       </w:r>
@@ -2596,6 +2735,9 @@
         <w:br/>
       </w:r>
       <w:r>
+        <w:rPr>
+          <w:noProof/>
+        </w:rPr>
         <w:drawing>
           <wp:inline distT="0" distB="0" distL="0" distR="0" wp14:anchorId="5A7F4114" wp14:editId="236D39A2">
             <wp:extent cx="6120130" cy="346710"/>
@@ -2643,7 +2785,7 @@
     </w:p>
     <w:p>
       <w:pPr>
-        <w:pStyle w:val="ListParagraph"/>
+        <w:pStyle w:val="Paragrafoelenco"/>
         <w:numPr>
           <w:ilvl w:val="0"/>
           <w:numId w:val="8"/>
@@ -2672,6 +2814,9 @@
         <w:br/>
       </w:r>
       <w:r>
+        <w:rPr>
+          <w:noProof/>
+        </w:rPr>
         <w:drawing>
           <wp:inline distT="0" distB="0" distL="0" distR="0" wp14:anchorId="6384FF37" wp14:editId="4ACA4E25">
             <wp:extent cx="5807568" cy="297768"/>
@@ -2718,7 +2863,7 @@
     </w:p>
     <w:p>
       <w:pPr>
-        <w:pStyle w:val="ListParagraph"/>
+        <w:pStyle w:val="Paragrafoelenco"/>
         <w:numPr>
           <w:ilvl w:val="0"/>
           <w:numId w:val="8"/>
@@ -2743,6 +2888,9 @@
         <w:br/>
       </w:r>
       <w:r>
+        <w:rPr>
+          <w:noProof/>
+        </w:rPr>
         <w:drawing>
           <wp:inline distT="0" distB="0" distL="0" distR="0" wp14:anchorId="46E52E50" wp14:editId="702BA608">
             <wp:extent cx="4285753" cy="285034"/>
@@ -2789,7 +2937,7 @@
     </w:p>
     <w:p>
       <w:pPr>
-        <w:pStyle w:val="ListParagraph"/>
+        <w:pStyle w:val="Paragrafoelenco"/>
         <w:spacing w:line="360" w:lineRule="auto"/>
         <w:ind w:left="567"/>
       </w:pPr>
@@ -2799,7 +2947,7 @@
     </w:p>
     <w:p>
       <w:pPr>
-        <w:pStyle w:val="ListParagraph"/>
+        <w:pStyle w:val="Paragrafoelenco"/>
         <w:numPr>
           <w:ilvl w:val="0"/>
           <w:numId w:val="8"/>
@@ -2824,6 +2972,9 @@
         <w:t xml:space="preserve"> </w:t>
       </w:r>
       <w:r>
+        <w:rPr>
+          <w:noProof/>
+        </w:rPr>
         <w:drawing>
           <wp:inline distT="0" distB="0" distL="0" distR="0" wp14:anchorId="29DBC92E" wp14:editId="6FC1B769">
             <wp:extent cx="971686" cy="228632"/>
@@ -2863,7 +3014,7 @@
     </w:p>
     <w:p>
       <w:pPr>
-        <w:pStyle w:val="ListParagraph"/>
+        <w:pStyle w:val="Paragrafoelenco"/>
         <w:numPr>
           <w:ilvl w:val="0"/>
           <w:numId w:val="8"/>
@@ -2908,6 +3059,7 @@
         <w:rPr>
           <w:b/>
           <w:bCs/>
+          <w:noProof/>
         </w:rPr>
         <w:drawing>
           <wp:inline distT="0" distB="0" distL="0" distR="0" wp14:anchorId="0BFD6607" wp14:editId="241D6EAA">
@@ -2948,14 +3100,14 @@
     </w:p>
     <w:p>
       <w:pPr>
-        <w:pStyle w:val="ListParagraph"/>
+        <w:pStyle w:val="Paragrafoelenco"/>
         <w:spacing w:line="360" w:lineRule="auto"/>
         <w:ind w:left="1637"/>
       </w:pPr>
     </w:p>
     <w:p>
       <w:pPr>
-        <w:pStyle w:val="ListParagraph"/>
+        <w:pStyle w:val="Paragrafoelenco"/>
         <w:spacing w:line="360" w:lineRule="auto"/>
         <w:ind w:left="1637"/>
         <w:rPr>
@@ -2978,13 +3130,14 @@
     </w:p>
     <w:p>
       <w:pPr>
-        <w:pStyle w:val="ListParagraph"/>
+        <w:pStyle w:val="Paragrafoelenco"/>
         <w:numPr>
           <w:ilvl w:val="0"/>
           <w:numId w:val="10"/>
         </w:numPr>
         <w:spacing w:line="360" w:lineRule="auto"/>
       </w:pPr>
+      <w:proofErr w:type="spellStart"/>
       <w:r>
         <w:rPr>
           <w:b/>
@@ -2992,10 +3145,14 @@
         </w:rPr>
         <w:t>MoveFrom</w:t>
       </w:r>
+      <w:proofErr w:type="spellEnd"/>
       <w:r>
         <w:br/>
       </w:r>
       <w:r>
+        <w:rPr>
+          <w:noProof/>
+        </w:rPr>
         <w:drawing>
           <wp:inline distT="0" distB="0" distL="0" distR="0" wp14:anchorId="4553898E" wp14:editId="18157B93">
             <wp:extent cx="4595854" cy="867810"/>
@@ -3035,13 +3192,14 @@
     </w:p>
     <w:p>
       <w:pPr>
-        <w:pStyle w:val="ListParagraph"/>
+        <w:pStyle w:val="Paragrafoelenco"/>
         <w:numPr>
           <w:ilvl w:val="0"/>
           <w:numId w:val="10"/>
         </w:numPr>
         <w:spacing w:line="360" w:lineRule="auto"/>
       </w:pPr>
+      <w:proofErr w:type="spellStart"/>
       <w:r>
         <w:rPr>
           <w:b/>
@@ -3049,10 +3207,14 @@
         </w:rPr>
         <w:t>MoveTo</w:t>
       </w:r>
+      <w:proofErr w:type="spellEnd"/>
       <w:r>
         <w:br/>
       </w:r>
       <w:r>
+        <w:rPr>
+          <w:noProof/>
+        </w:rPr>
         <w:drawing>
           <wp:inline distT="0" distB="0" distL="0" distR="0" wp14:anchorId="52E15417" wp14:editId="381B27C1">
             <wp:extent cx="1765189" cy="213681"/>
@@ -3092,13 +3254,14 @@
     </w:p>
     <w:p>
       <w:pPr>
-        <w:pStyle w:val="ListParagraph"/>
+        <w:pStyle w:val="Paragrafoelenco"/>
         <w:numPr>
           <w:ilvl w:val="0"/>
           <w:numId w:val="10"/>
         </w:numPr>
         <w:spacing w:line="360" w:lineRule="auto"/>
       </w:pPr>
+      <w:proofErr w:type="spellStart"/>
       <w:r>
         <w:rPr>
           <w:b/>
@@ -3106,10 +3269,14 @@
         </w:rPr>
         <w:t>EnPassant</w:t>
       </w:r>
+      <w:proofErr w:type="spellEnd"/>
       <w:r>
         <w:br/>
       </w:r>
       <w:r>
+        <w:rPr>
+          <w:noProof/>
+        </w:rPr>
         <w:drawing>
           <wp:inline distT="0" distB="0" distL="0" distR="0" wp14:anchorId="5D1B05E3" wp14:editId="67BCD031">
             <wp:extent cx="983973" cy="238539"/>
@@ -3149,7 +3316,7 @@
     </w:p>
     <w:p>
       <w:pPr>
-        <w:pStyle w:val="ListParagraph"/>
+        <w:pStyle w:val="Paragrafoelenco"/>
         <w:numPr>
           <w:ilvl w:val="0"/>
           <w:numId w:val="10"/>
@@ -3167,6 +3334,9 @@
         <w:br/>
       </w:r>
       <w:r>
+        <w:rPr>
+          <w:noProof/>
+        </w:rPr>
         <w:drawing>
           <wp:inline distT="0" distB="0" distL="0" distR="0" wp14:anchorId="1320A9B9" wp14:editId="36FC46E8">
             <wp:extent cx="1704974" cy="228600"/>
@@ -3206,7 +3376,7 @@
     </w:p>
     <w:p>
       <w:pPr>
-        <w:pStyle w:val="ListParagraph"/>
+        <w:pStyle w:val="Paragrafoelenco"/>
         <w:numPr>
           <w:ilvl w:val="0"/>
           <w:numId w:val="10"/>
@@ -3224,6 +3394,9 @@
         <w:br/>
       </w:r>
       <w:r>
+        <w:rPr>
+          <w:noProof/>
+        </w:rPr>
         <w:drawing>
           <wp:inline distT="0" distB="0" distL="0" distR="0" wp14:anchorId="19AF7615" wp14:editId="17DA40C5">
             <wp:extent cx="1916264" cy="361559"/>
@@ -3263,13 +3436,14 @@
     </w:p>
     <w:p>
       <w:pPr>
-        <w:pStyle w:val="ListParagraph"/>
+        <w:pStyle w:val="Paragrafoelenco"/>
         <w:numPr>
           <w:ilvl w:val="0"/>
           <w:numId w:val="10"/>
         </w:numPr>
         <w:spacing w:line="360" w:lineRule="auto"/>
       </w:pPr>
+      <w:proofErr w:type="spellStart"/>
       <w:r>
         <w:rPr>
           <w:b/>
@@ -3277,10 +3451,14 @@
         </w:rPr>
         <w:t>CheckMate</w:t>
       </w:r>
+      <w:proofErr w:type="spellEnd"/>
       <w:r>
         <w:br/>
       </w:r>
       <w:r>
+        <w:rPr>
+          <w:noProof/>
+        </w:rPr>
         <w:drawing>
           <wp:inline distT="0" distB="0" distL="0" distR="0" wp14:anchorId="50CE90A4" wp14:editId="716B19DA">
             <wp:extent cx="1072735" cy="230588"/>
@@ -3320,13 +3498,14 @@
     </w:p>
     <w:p>
       <w:pPr>
-        <w:pStyle w:val="ListParagraph"/>
+        <w:pStyle w:val="Paragrafoelenco"/>
         <w:numPr>
           <w:ilvl w:val="0"/>
           <w:numId w:val="10"/>
         </w:numPr>
         <w:spacing w:line="360" w:lineRule="auto"/>
       </w:pPr>
+      <w:proofErr w:type="spellStart"/>
       <w:r>
         <w:rPr>
           <w:b/>
@@ -3334,10 +3513,14 @@
         </w:rPr>
         <w:t>CastleRule</w:t>
       </w:r>
+      <w:proofErr w:type="spellEnd"/>
       <w:r>
         <w:br/>
       </w:r>
       <w:r>
+        <w:rPr>
+          <w:noProof/>
+        </w:rPr>
         <w:drawing>
           <wp:inline distT="0" distB="0" distL="0" distR="0" wp14:anchorId="2CD815D9" wp14:editId="26AB66AF">
             <wp:extent cx="4452730" cy="362540"/>
@@ -3380,7 +3563,7 @@
     </w:p>
     <w:p>
       <w:pPr>
-        <w:pStyle w:val="ListParagraph"/>
+        <w:pStyle w:val="Paragrafoelenco"/>
         <w:spacing w:line="360" w:lineRule="auto"/>
         <w:ind w:left="1440"/>
       </w:pPr>
@@ -3422,6 +3605,7 @@
       <w:r>
         <w:t xml:space="preserve"> eseguiti nella classe “</w:t>
       </w:r>
+      <w:proofErr w:type="spellStart"/>
       <w:r>
         <w:rPr>
           <w:b/>
@@ -3429,20 +3613,13 @@
         </w:rPr>
         <w:t>compilerChecker</w:t>
       </w:r>
+      <w:proofErr w:type="spellEnd"/>
       <w:r>
         <w:t>” per il controllo semantico delle mosse/partita.</w:t>
       </w:r>
       <w:r>
         <w:br/>
-      </w:r>
-      <w:r>
-        <w:t xml:space="preserve">La maggior parte di questi metodi sono utilizzati per settare dei parametri che </w:t>
-      </w:r>
-      <w:r>
-        <w:t>vengono</w:t>
-      </w:r>
-      <w:r>
-        <w:t xml:space="preserve"> utilizzati durante i controlli </w:t>
+        <w:t xml:space="preserve">La maggior parte di questi metodi sono utilizzati per settare dei parametri che vengono utilizzati durante i controlli </w:t>
       </w:r>
       <w:r>
         <w:t xml:space="preserve">semantici </w:t>
@@ -3458,17 +3635,12 @@
       </w:r>
       <w:r>
         <w:br/>
-      </w:r>
-      <w:r>
-        <w:t>Si effettuano quindi controlli su</w:t>
-      </w:r>
-      <w:r>
-        <w:t>:</w:t>
-      </w:r>
-    </w:p>
-    <w:p>
-      <w:pPr>
-        <w:pStyle w:val="ListParagraph"/>
+        <w:t>Si effettuano quindi controlli su:</w:t>
+      </w:r>
+    </w:p>
+    <w:p>
+      <w:pPr>
+        <w:pStyle w:val="Paragrafoelenco"/>
         <w:numPr>
           <w:ilvl w:val="0"/>
           <w:numId w:val="11"/>
@@ -3476,15 +3648,12 @@
         <w:spacing w:line="360" w:lineRule="auto"/>
       </w:pPr>
       <w:r>
-        <w:t>I</w:t>
-      </w:r>
-      <w:r>
-        <w:t>l preambolo assicurandosi che non generi gli errori visti nella sezione precedente;</w:t>
-      </w:r>
-    </w:p>
-    <w:p>
-      <w:pPr>
-        <w:pStyle w:val="ListParagraph"/>
+        <w:t>Il preambolo assicurandosi che non generi gli errori visti nella sezione precedente;</w:t>
+      </w:r>
+    </w:p>
+    <w:p>
+      <w:pPr>
+        <w:pStyle w:val="Paragrafoelenco"/>
         <w:numPr>
           <w:ilvl w:val="0"/>
           <w:numId w:val="11"/>
@@ -3492,15 +3661,12 @@
         <w:spacing w:line="360" w:lineRule="auto"/>
       </w:pPr>
       <w:r>
-        <w:t>L</w:t>
-      </w:r>
-      <w:r>
-        <w:t>a riga, controllando il numero di turno;</w:t>
-      </w:r>
-    </w:p>
-    <w:p>
-      <w:pPr>
-        <w:pStyle w:val="ListParagraph"/>
+        <w:t>La riga, controllando il numero di turno;</w:t>
+      </w:r>
+    </w:p>
+    <w:p>
+      <w:pPr>
+        <w:pStyle w:val="Paragrafoelenco"/>
         <w:numPr>
           <w:ilvl w:val="0"/>
           <w:numId w:val="11"/>
@@ -3508,15 +3674,12 @@
         <w:spacing w:line="360" w:lineRule="auto"/>
       </w:pPr>
       <w:r>
-        <w:t>L</w:t>
-      </w:r>
-      <w:r>
-        <w:t>a mossa, utilizzando le variabili settate in precedenza per analizzarla ed invocare se necessario uno dei molteplici errori che possono essere stati commessi.</w:t>
-      </w:r>
-    </w:p>
-    <w:p>
-      <w:pPr>
-        <w:pStyle w:val="ListParagraph"/>
+        <w:t>La mossa, utilizzando le variabili settate in precedenza per analizzarla ed invocare se necessario uno dei molteplici errori che possono essere stati commessi.</w:t>
+      </w:r>
+    </w:p>
+    <w:p>
+      <w:pPr>
+        <w:pStyle w:val="Paragrafoelenco"/>
         <w:spacing w:line="360" w:lineRule="auto"/>
         <w:ind w:left="0"/>
         <w:rPr>
@@ -5231,16 +5394,16 @@
     <w:lsdException w:name="Unresolved Mention" w:semiHidden="1" w:unhideWhenUsed="1"/>
     <w:lsdException w:name="Smart Link" w:semiHidden="1" w:unhideWhenUsed="1"/>
   </w:latentStyles>
-  <w:style w:type="paragraph" w:default="1" w:styleId="Normal">
+  <w:style w:type="paragraph" w:default="1" w:styleId="Normale">
     <w:name w:val="Normal"/>
     <w:qFormat/>
     <w:rsid w:val="00684D24"/>
   </w:style>
-  <w:style w:type="paragraph" w:styleId="Heading1">
+  <w:style w:type="paragraph" w:styleId="Titolo1">
     <w:name w:val="heading 1"/>
-    <w:basedOn w:val="Normal"/>
-    <w:next w:val="Normal"/>
-    <w:link w:val="Heading1Char"/>
+    <w:basedOn w:val="Normale"/>
+    <w:next w:val="Normale"/>
+    <w:link w:val="Titolo1Carattere"/>
     <w:uiPriority w:val="9"/>
     <w:qFormat/>
     <w:rsid w:val="003657FF"/>
@@ -5257,11 +5420,11 @@
       <w:szCs w:val="40"/>
     </w:rPr>
   </w:style>
-  <w:style w:type="paragraph" w:styleId="Heading2">
+  <w:style w:type="paragraph" w:styleId="Titolo2">
     <w:name w:val="heading 2"/>
-    <w:basedOn w:val="Normal"/>
-    <w:next w:val="Normal"/>
-    <w:link w:val="Heading2Char"/>
+    <w:basedOn w:val="Normale"/>
+    <w:next w:val="Normale"/>
+    <w:link w:val="Titolo2Carattere"/>
     <w:uiPriority w:val="9"/>
     <w:semiHidden/>
     <w:unhideWhenUsed/>
@@ -5280,11 +5443,11 @@
       <w:szCs w:val="32"/>
     </w:rPr>
   </w:style>
-  <w:style w:type="paragraph" w:styleId="Heading3">
+  <w:style w:type="paragraph" w:styleId="Titolo3">
     <w:name w:val="heading 3"/>
-    <w:basedOn w:val="Normal"/>
-    <w:next w:val="Normal"/>
-    <w:link w:val="Heading3Char"/>
+    <w:basedOn w:val="Normale"/>
+    <w:next w:val="Normale"/>
+    <w:link w:val="Titolo3Carattere"/>
     <w:uiPriority w:val="9"/>
     <w:semiHidden/>
     <w:unhideWhenUsed/>
@@ -5303,11 +5466,11 @@
       <w:szCs w:val="28"/>
     </w:rPr>
   </w:style>
-  <w:style w:type="paragraph" w:styleId="Heading4">
+  <w:style w:type="paragraph" w:styleId="Titolo4">
     <w:name w:val="heading 4"/>
-    <w:basedOn w:val="Normal"/>
-    <w:next w:val="Normal"/>
-    <w:link w:val="Heading4Char"/>
+    <w:basedOn w:val="Normale"/>
+    <w:next w:val="Normale"/>
+    <w:link w:val="Titolo4Carattere"/>
     <w:uiPriority w:val="9"/>
     <w:semiHidden/>
     <w:unhideWhenUsed/>
@@ -5326,11 +5489,11 @@
       <w:color w:val="0F4761" w:themeColor="accent1" w:themeShade="BF"/>
     </w:rPr>
   </w:style>
-  <w:style w:type="paragraph" w:styleId="Heading5">
+  <w:style w:type="paragraph" w:styleId="Titolo5">
     <w:name w:val="heading 5"/>
-    <w:basedOn w:val="Normal"/>
-    <w:next w:val="Normal"/>
-    <w:link w:val="Heading5Char"/>
+    <w:basedOn w:val="Normale"/>
+    <w:next w:val="Normale"/>
+    <w:link w:val="Titolo5Carattere"/>
     <w:uiPriority w:val="9"/>
     <w:semiHidden/>
     <w:unhideWhenUsed/>
@@ -5347,11 +5510,11 @@
       <w:color w:val="0F4761" w:themeColor="accent1" w:themeShade="BF"/>
     </w:rPr>
   </w:style>
-  <w:style w:type="paragraph" w:styleId="Heading6">
+  <w:style w:type="paragraph" w:styleId="Titolo6">
     <w:name w:val="heading 6"/>
-    <w:basedOn w:val="Normal"/>
-    <w:next w:val="Normal"/>
-    <w:link w:val="Heading6Char"/>
+    <w:basedOn w:val="Normale"/>
+    <w:next w:val="Normale"/>
+    <w:link w:val="Titolo6Carattere"/>
     <w:uiPriority w:val="9"/>
     <w:semiHidden/>
     <w:unhideWhenUsed/>
@@ -5370,11 +5533,11 @@
       <w:color w:val="595959" w:themeColor="text1" w:themeTint="A6"/>
     </w:rPr>
   </w:style>
-  <w:style w:type="paragraph" w:styleId="Heading7">
+  <w:style w:type="paragraph" w:styleId="Titolo7">
     <w:name w:val="heading 7"/>
-    <w:basedOn w:val="Normal"/>
-    <w:next w:val="Normal"/>
-    <w:link w:val="Heading7Char"/>
+    <w:basedOn w:val="Normale"/>
+    <w:next w:val="Normale"/>
+    <w:link w:val="Titolo7Carattere"/>
     <w:uiPriority w:val="9"/>
     <w:semiHidden/>
     <w:unhideWhenUsed/>
@@ -5391,11 +5554,11 @@
       <w:color w:val="595959" w:themeColor="text1" w:themeTint="A6"/>
     </w:rPr>
   </w:style>
-  <w:style w:type="paragraph" w:styleId="Heading8">
+  <w:style w:type="paragraph" w:styleId="Titolo8">
     <w:name w:val="heading 8"/>
-    <w:basedOn w:val="Normal"/>
-    <w:next w:val="Normal"/>
-    <w:link w:val="Heading8Char"/>
+    <w:basedOn w:val="Normale"/>
+    <w:next w:val="Normale"/>
+    <w:link w:val="Titolo8Carattere"/>
     <w:uiPriority w:val="9"/>
     <w:semiHidden/>
     <w:unhideWhenUsed/>
@@ -5414,11 +5577,11 @@
       <w:color w:val="272727" w:themeColor="text1" w:themeTint="D8"/>
     </w:rPr>
   </w:style>
-  <w:style w:type="paragraph" w:styleId="Heading9">
+  <w:style w:type="paragraph" w:styleId="Titolo9">
     <w:name w:val="heading 9"/>
-    <w:basedOn w:val="Normal"/>
-    <w:next w:val="Normal"/>
-    <w:link w:val="Heading9Char"/>
+    <w:basedOn w:val="Normale"/>
+    <w:next w:val="Normale"/>
+    <w:link w:val="Titolo9Carattere"/>
     <w:uiPriority w:val="9"/>
     <w:semiHidden/>
     <w:unhideWhenUsed/>
@@ -5435,13 +5598,13 @@
       <w:color w:val="272727" w:themeColor="text1" w:themeTint="D8"/>
     </w:rPr>
   </w:style>
-  <w:style w:type="character" w:default="1" w:styleId="DefaultParagraphFont">
+  <w:style w:type="character" w:default="1" w:styleId="Carpredefinitoparagrafo">
     <w:name w:val="Default Paragraph Font"/>
     <w:uiPriority w:val="1"/>
     <w:semiHidden/>
     <w:unhideWhenUsed/>
   </w:style>
-  <w:style w:type="table" w:default="1" w:styleId="TableNormal">
+  <w:style w:type="table" w:default="1" w:styleId="Tabellanormale">
     <w:name w:val="Normal Table"/>
     <w:uiPriority w:val="99"/>
     <w:semiHidden/>
@@ -5456,16 +5619,16 @@
       </w:tblCellMar>
     </w:tblPr>
   </w:style>
-  <w:style w:type="numbering" w:default="1" w:styleId="NoList">
+  <w:style w:type="numbering" w:default="1" w:styleId="Nessunelenco">
     <w:name w:val="No List"/>
     <w:uiPriority w:val="99"/>
     <w:semiHidden/>
     <w:unhideWhenUsed/>
   </w:style>
-  <w:style w:type="character" w:customStyle="1" w:styleId="Heading1Char">
-    <w:name w:val="Heading 1 Char"/>
-    <w:basedOn w:val="DefaultParagraphFont"/>
-    <w:link w:val="Heading1"/>
+  <w:style w:type="character" w:customStyle="1" w:styleId="Titolo1Carattere">
+    <w:name w:val="Titolo 1 Carattere"/>
+    <w:basedOn w:val="Carpredefinitoparagrafo"/>
+    <w:link w:val="Titolo1"/>
     <w:uiPriority w:val="9"/>
     <w:rsid w:val="003657FF"/>
     <w:rPr>
@@ -5475,10 +5638,10 @@
       <w:szCs w:val="40"/>
     </w:rPr>
   </w:style>
-  <w:style w:type="character" w:customStyle="1" w:styleId="Heading2Char">
-    <w:name w:val="Heading 2 Char"/>
-    <w:basedOn w:val="DefaultParagraphFont"/>
-    <w:link w:val="Heading2"/>
+  <w:style w:type="character" w:customStyle="1" w:styleId="Titolo2Carattere">
+    <w:name w:val="Titolo 2 Carattere"/>
+    <w:basedOn w:val="Carpredefinitoparagrafo"/>
+    <w:link w:val="Titolo2"/>
     <w:uiPriority w:val="9"/>
     <w:semiHidden/>
     <w:rsid w:val="003657FF"/>
@@ -5489,10 +5652,10 @@
       <w:szCs w:val="32"/>
     </w:rPr>
   </w:style>
-  <w:style w:type="character" w:customStyle="1" w:styleId="Heading3Char">
-    <w:name w:val="Heading 3 Char"/>
-    <w:basedOn w:val="DefaultParagraphFont"/>
-    <w:link w:val="Heading3"/>
+  <w:style w:type="character" w:customStyle="1" w:styleId="Titolo3Carattere">
+    <w:name w:val="Titolo 3 Carattere"/>
+    <w:basedOn w:val="Carpredefinitoparagrafo"/>
+    <w:link w:val="Titolo3"/>
     <w:uiPriority w:val="9"/>
     <w:semiHidden/>
     <w:rsid w:val="003657FF"/>
@@ -5503,10 +5666,10 @@
       <w:szCs w:val="28"/>
     </w:rPr>
   </w:style>
-  <w:style w:type="character" w:customStyle="1" w:styleId="Heading4Char">
-    <w:name w:val="Heading 4 Char"/>
-    <w:basedOn w:val="DefaultParagraphFont"/>
-    <w:link w:val="Heading4"/>
+  <w:style w:type="character" w:customStyle="1" w:styleId="Titolo4Carattere">
+    <w:name w:val="Titolo 4 Carattere"/>
+    <w:basedOn w:val="Carpredefinitoparagrafo"/>
+    <w:link w:val="Titolo4"/>
     <w:uiPriority w:val="9"/>
     <w:semiHidden/>
     <w:rsid w:val="003657FF"/>
@@ -5517,10 +5680,10 @@
       <w:color w:val="0F4761" w:themeColor="accent1" w:themeShade="BF"/>
     </w:rPr>
   </w:style>
-  <w:style w:type="character" w:customStyle="1" w:styleId="Heading5Char">
-    <w:name w:val="Heading 5 Char"/>
-    <w:basedOn w:val="DefaultParagraphFont"/>
-    <w:link w:val="Heading5"/>
+  <w:style w:type="character" w:customStyle="1" w:styleId="Titolo5Carattere">
+    <w:name w:val="Titolo 5 Carattere"/>
+    <w:basedOn w:val="Carpredefinitoparagrafo"/>
+    <w:link w:val="Titolo5"/>
     <w:uiPriority w:val="9"/>
     <w:semiHidden/>
     <w:rsid w:val="003657FF"/>
@@ -5529,10 +5692,10 @@
       <w:color w:val="0F4761" w:themeColor="accent1" w:themeShade="BF"/>
     </w:rPr>
   </w:style>
-  <w:style w:type="character" w:customStyle="1" w:styleId="Heading6Char">
-    <w:name w:val="Heading 6 Char"/>
-    <w:basedOn w:val="DefaultParagraphFont"/>
-    <w:link w:val="Heading6"/>
+  <w:style w:type="character" w:customStyle="1" w:styleId="Titolo6Carattere">
+    <w:name w:val="Titolo 6 Carattere"/>
+    <w:basedOn w:val="Carpredefinitoparagrafo"/>
+    <w:link w:val="Titolo6"/>
     <w:uiPriority w:val="9"/>
     <w:semiHidden/>
     <w:rsid w:val="003657FF"/>
@@ -5543,10 +5706,10 @@
       <w:color w:val="595959" w:themeColor="text1" w:themeTint="A6"/>
     </w:rPr>
   </w:style>
-  <w:style w:type="character" w:customStyle="1" w:styleId="Heading7Char">
-    <w:name w:val="Heading 7 Char"/>
-    <w:basedOn w:val="DefaultParagraphFont"/>
-    <w:link w:val="Heading7"/>
+  <w:style w:type="character" w:customStyle="1" w:styleId="Titolo7Carattere">
+    <w:name w:val="Titolo 7 Carattere"/>
+    <w:basedOn w:val="Carpredefinitoparagrafo"/>
+    <w:link w:val="Titolo7"/>
     <w:uiPriority w:val="9"/>
     <w:semiHidden/>
     <w:rsid w:val="003657FF"/>
@@ -5555,10 +5718,10 @@
       <w:color w:val="595959" w:themeColor="text1" w:themeTint="A6"/>
     </w:rPr>
   </w:style>
-  <w:style w:type="character" w:customStyle="1" w:styleId="Heading8Char">
-    <w:name w:val="Heading 8 Char"/>
-    <w:basedOn w:val="DefaultParagraphFont"/>
-    <w:link w:val="Heading8"/>
+  <w:style w:type="character" w:customStyle="1" w:styleId="Titolo8Carattere">
+    <w:name w:val="Titolo 8 Carattere"/>
+    <w:basedOn w:val="Carpredefinitoparagrafo"/>
+    <w:link w:val="Titolo8"/>
     <w:uiPriority w:val="9"/>
     <w:semiHidden/>
     <w:rsid w:val="003657FF"/>
@@ -5569,10 +5732,10 @@
       <w:color w:val="272727" w:themeColor="text1" w:themeTint="D8"/>
     </w:rPr>
   </w:style>
-  <w:style w:type="character" w:customStyle="1" w:styleId="Heading9Char">
-    <w:name w:val="Heading 9 Char"/>
-    <w:basedOn w:val="DefaultParagraphFont"/>
-    <w:link w:val="Heading9"/>
+  <w:style w:type="character" w:customStyle="1" w:styleId="Titolo9Carattere">
+    <w:name w:val="Titolo 9 Carattere"/>
+    <w:basedOn w:val="Carpredefinitoparagrafo"/>
+    <w:link w:val="Titolo9"/>
     <w:uiPriority w:val="9"/>
     <w:semiHidden/>
     <w:rsid w:val="003657FF"/>
@@ -5581,11 +5744,11 @@
       <w:color w:val="272727" w:themeColor="text1" w:themeTint="D8"/>
     </w:rPr>
   </w:style>
-  <w:style w:type="paragraph" w:styleId="Title">
+  <w:style w:type="paragraph" w:styleId="Titolo">
     <w:name w:val="Title"/>
-    <w:basedOn w:val="Normal"/>
-    <w:next w:val="Normal"/>
-    <w:link w:val="TitleChar"/>
+    <w:basedOn w:val="Normale"/>
+    <w:next w:val="Normale"/>
+    <w:link w:val="TitoloCarattere"/>
     <w:uiPriority w:val="10"/>
     <w:qFormat/>
     <w:rsid w:val="003657FF"/>
@@ -5601,10 +5764,10 @@
       <w:szCs w:val="56"/>
     </w:rPr>
   </w:style>
-  <w:style w:type="character" w:customStyle="1" w:styleId="TitleChar">
-    <w:name w:val="Title Char"/>
-    <w:basedOn w:val="DefaultParagraphFont"/>
-    <w:link w:val="Title"/>
+  <w:style w:type="character" w:customStyle="1" w:styleId="TitoloCarattere">
+    <w:name w:val="Titolo Carattere"/>
+    <w:basedOn w:val="Carpredefinitoparagrafo"/>
+    <w:link w:val="Titolo"/>
     <w:uiPriority w:val="10"/>
     <w:rsid w:val="003657FF"/>
     <w:rPr>
@@ -5615,11 +5778,11 @@
       <w:szCs w:val="56"/>
     </w:rPr>
   </w:style>
-  <w:style w:type="paragraph" w:styleId="Subtitle">
+  <w:style w:type="paragraph" w:styleId="Sottotitolo">
     <w:name w:val="Subtitle"/>
-    <w:basedOn w:val="Normal"/>
-    <w:next w:val="Normal"/>
-    <w:link w:val="SubtitleChar"/>
+    <w:basedOn w:val="Normale"/>
+    <w:next w:val="Normale"/>
+    <w:link w:val="SottotitoloCarattere"/>
     <w:uiPriority w:val="11"/>
     <w:qFormat/>
     <w:rsid w:val="003657FF"/>
@@ -5636,10 +5799,10 @@
       <w:szCs w:val="28"/>
     </w:rPr>
   </w:style>
-  <w:style w:type="character" w:customStyle="1" w:styleId="SubtitleChar">
-    <w:name w:val="Subtitle Char"/>
-    <w:basedOn w:val="DefaultParagraphFont"/>
-    <w:link w:val="Subtitle"/>
+  <w:style w:type="character" w:customStyle="1" w:styleId="SottotitoloCarattere">
+    <w:name w:val="Sottotitolo Carattere"/>
+    <w:basedOn w:val="Carpredefinitoparagrafo"/>
+    <w:link w:val="Sottotitolo"/>
     <w:uiPriority w:val="11"/>
     <w:rsid w:val="003657FF"/>
     <w:rPr>
@@ -5650,11 +5813,11 @@
       <w:szCs w:val="28"/>
     </w:rPr>
   </w:style>
-  <w:style w:type="paragraph" w:styleId="Quote">
+  <w:style w:type="paragraph" w:styleId="Citazione">
     <w:name w:val="Quote"/>
-    <w:basedOn w:val="Normal"/>
-    <w:next w:val="Normal"/>
-    <w:link w:val="QuoteChar"/>
+    <w:basedOn w:val="Normale"/>
+    <w:next w:val="Normale"/>
+    <w:link w:val="CitazioneCarattere"/>
     <w:uiPriority w:val="29"/>
     <w:qFormat/>
     <w:rsid w:val="003657FF"/>
@@ -5668,10 +5831,10 @@
       <w:color w:val="404040" w:themeColor="text1" w:themeTint="BF"/>
     </w:rPr>
   </w:style>
-  <w:style w:type="character" w:customStyle="1" w:styleId="QuoteChar">
-    <w:name w:val="Quote Char"/>
-    <w:basedOn w:val="DefaultParagraphFont"/>
-    <w:link w:val="Quote"/>
+  <w:style w:type="character" w:customStyle="1" w:styleId="CitazioneCarattere">
+    <w:name w:val="Citazione Carattere"/>
+    <w:basedOn w:val="Carpredefinitoparagrafo"/>
+    <w:link w:val="Citazione"/>
     <w:uiPriority w:val="29"/>
     <w:rsid w:val="003657FF"/>
     <w:rPr>
@@ -5680,9 +5843,9 @@
       <w:color w:val="404040" w:themeColor="text1" w:themeTint="BF"/>
     </w:rPr>
   </w:style>
-  <w:style w:type="paragraph" w:styleId="ListParagraph">
+  <w:style w:type="paragraph" w:styleId="Paragrafoelenco">
     <w:name w:val="List Paragraph"/>
-    <w:basedOn w:val="Normal"/>
+    <w:basedOn w:val="Normale"/>
     <w:uiPriority w:val="34"/>
     <w:qFormat/>
     <w:rsid w:val="003657FF"/>
@@ -5691,9 +5854,9 @@
       <w:contextualSpacing/>
     </w:pPr>
   </w:style>
-  <w:style w:type="character" w:styleId="IntenseEmphasis">
+  <w:style w:type="character" w:styleId="Enfasiintensa">
     <w:name w:val="Intense Emphasis"/>
-    <w:basedOn w:val="DefaultParagraphFont"/>
+    <w:basedOn w:val="Carpredefinitoparagrafo"/>
     <w:uiPriority w:val="21"/>
     <w:qFormat/>
     <w:rsid w:val="003657FF"/>
@@ -5703,11 +5866,11 @@
       <w:color w:val="0F4761" w:themeColor="accent1" w:themeShade="BF"/>
     </w:rPr>
   </w:style>
-  <w:style w:type="paragraph" w:styleId="IntenseQuote">
+  <w:style w:type="paragraph" w:styleId="Citazioneintensa">
     <w:name w:val="Intense Quote"/>
-    <w:basedOn w:val="Normal"/>
-    <w:next w:val="Normal"/>
-    <w:link w:val="IntenseQuoteChar"/>
+    <w:basedOn w:val="Normale"/>
+    <w:next w:val="Normale"/>
+    <w:link w:val="CitazioneintensaCarattere"/>
     <w:uiPriority w:val="30"/>
     <w:qFormat/>
     <w:rsid w:val="003657FF"/>
@@ -5726,10 +5889,10 @@
       <w:color w:val="0F4761" w:themeColor="accent1" w:themeShade="BF"/>
     </w:rPr>
   </w:style>
-  <w:style w:type="character" w:customStyle="1" w:styleId="IntenseQuoteChar">
-    <w:name w:val="Intense Quote Char"/>
-    <w:basedOn w:val="DefaultParagraphFont"/>
-    <w:link w:val="IntenseQuote"/>
+  <w:style w:type="character" w:customStyle="1" w:styleId="CitazioneintensaCarattere">
+    <w:name w:val="Citazione intensa Carattere"/>
+    <w:basedOn w:val="Carpredefinitoparagrafo"/>
+    <w:link w:val="Citazioneintensa"/>
     <w:uiPriority w:val="30"/>
     <w:rsid w:val="003657FF"/>
     <w:rPr>
@@ -5738,9 +5901,9 @@
       <w:color w:val="0F4761" w:themeColor="accent1" w:themeShade="BF"/>
     </w:rPr>
   </w:style>
-  <w:style w:type="character" w:styleId="IntenseReference">
+  <w:style w:type="character" w:styleId="Riferimentointenso">
     <w:name w:val="Intense Reference"/>
-    <w:basedOn w:val="DefaultParagraphFont"/>
+    <w:basedOn w:val="Carpredefinitoparagrafo"/>
     <w:uiPriority w:val="32"/>
     <w:qFormat/>
     <w:rsid w:val="003657FF"/>
@@ -5752,9 +5915,9 @@
       <w:spacing w:val="5"/>
     </w:rPr>
   </w:style>
-  <w:style w:type="paragraph" w:styleId="NoSpacing">
+  <w:style w:type="paragraph" w:styleId="Nessunaspaziatura">
     <w:name w:val="No Spacing"/>
-    <w:link w:val="NoSpacingChar"/>
+    <w:link w:val="NessunaspaziaturaCarattere"/>
     <w:uiPriority w:val="1"/>
     <w:qFormat/>
     <w:rsid w:val="004776D6"/>
@@ -5768,10 +5931,10 @@
       <w14:ligatures w14:val="none"/>
     </w:rPr>
   </w:style>
-  <w:style w:type="character" w:customStyle="1" w:styleId="NoSpacingChar">
-    <w:name w:val="No Spacing Char"/>
-    <w:basedOn w:val="DefaultParagraphFont"/>
-    <w:link w:val="NoSpacing"/>
+  <w:style w:type="character" w:customStyle="1" w:styleId="NessunaspaziaturaCarattere">
+    <w:name w:val="Nessuna spaziatura Carattere"/>
+    <w:basedOn w:val="Carpredefinitoparagrafo"/>
+    <w:link w:val="Nessunaspaziatura"/>
     <w:uiPriority w:val="1"/>
     <w:rsid w:val="004776D6"/>
     <w:rPr>
@@ -5781,10 +5944,10 @@
       <w14:ligatures w14:val="none"/>
     </w:rPr>
   </w:style>
-  <w:style w:type="paragraph" w:styleId="Caption">
+  <w:style w:type="paragraph" w:styleId="Didascalia">
     <w:name w:val="caption"/>
-    <w:basedOn w:val="Normal"/>
-    <w:next w:val="Normal"/>
+    <w:basedOn w:val="Normale"/>
+    <w:next w:val="Normale"/>
     <w:uiPriority w:val="35"/>
     <w:unhideWhenUsed/>
     <w:qFormat/>

--- a/Docs/Documentazione di progetto.docx
+++ b/Docs/Documentazione di progetto.docx
@@ -909,7 +909,6 @@
       <w:pPr>
         <w:spacing w:line="360" w:lineRule="auto"/>
       </w:pPr>
-      <w:proofErr w:type="spellStart"/>
       <w:r>
         <w:rPr>
           <w:i/>
@@ -917,7 +916,6 @@
         </w:rPr>
         <w:t>ChessChecker</w:t>
       </w:r>
-      <w:proofErr w:type="spellEnd"/>
       <w:r>
         <w:rPr>
           <w:i/>
@@ -957,15 +955,7 @@
         <w:t>community globale</w:t>
       </w:r>
       <w:r>
-        <w:t xml:space="preserve"> di scacchi, rendendo eventuali partite o istruzioni disponibili come file di testo: un libro potrebbe inserire </w:t>
-      </w:r>
-      <w:proofErr w:type="spellStart"/>
-      <w:r>
-        <w:t>qr</w:t>
-      </w:r>
-      <w:proofErr w:type="spellEnd"/>
-      <w:r>
-        <w:t xml:space="preserve"> code da scannerizzare per poter copiare il contenuto del file in pochi secondi, la pagina web di un torneo potrebbe permettere di scaricare il file già pronto per essere lanciato, correttamente compilato in fase di stesura. </w:t>
+        <w:t xml:space="preserve"> di scacchi, rendendo eventuali partite o istruzioni disponibili come file di testo: un libro potrebbe inserire qr code da scannerizzare per poter copiare il contenuto del file in pochi secondi, la pagina web di un torneo potrebbe permettere di scaricare il file già pronto per essere lanciato, correttamente compilato in fase di stesura. </w:t>
       </w:r>
     </w:p>
     <w:p/>
@@ -1002,7 +992,7 @@
     </w:p>
     <w:p>
       <w:pPr>
-        <w:pStyle w:val="Paragrafoelenco"/>
+        <w:pStyle w:val="ListParagraph"/>
         <w:numPr>
           <w:ilvl w:val="0"/>
           <w:numId w:val="1"/>
@@ -1022,14 +1012,13 @@
     </w:p>
     <w:p>
       <w:pPr>
-        <w:pStyle w:val="Paragrafoelenco"/>
+        <w:pStyle w:val="ListParagraph"/>
         <w:numPr>
           <w:ilvl w:val="0"/>
           <w:numId w:val="1"/>
         </w:numPr>
         <w:spacing w:line="360" w:lineRule="auto"/>
       </w:pPr>
-      <w:proofErr w:type="spellStart"/>
       <w:r>
         <w:rPr>
           <w:b/>
@@ -1037,7 +1026,6 @@
         </w:rPr>
         <w:t>Antlr</w:t>
       </w:r>
-      <w:proofErr w:type="spellEnd"/>
       <w:r>
         <w:t xml:space="preserve"> -&gt; G</w:t>
       </w:r>
@@ -1047,7 +1035,7 @@
     </w:p>
     <w:p>
       <w:pPr>
-        <w:pStyle w:val="Paragrafoelenco"/>
+        <w:pStyle w:val="ListParagraph"/>
         <w:numPr>
           <w:ilvl w:val="0"/>
           <w:numId w:val="1"/>
@@ -1079,28 +1067,19 @@
     </w:p>
     <w:p>
       <w:pPr>
-        <w:pStyle w:val="Paragrafoelenco"/>
+        <w:pStyle w:val="ListParagraph"/>
         <w:numPr>
           <w:ilvl w:val="0"/>
           <w:numId w:val="1"/>
         </w:numPr>
         <w:spacing w:line="360" w:lineRule="auto"/>
       </w:pPr>
-      <w:proofErr w:type="spellStart"/>
-      <w:r>
-        <w:rPr>
-          <w:b/>
-          <w:bCs/>
-        </w:rPr>
-        <w:t>StarUML</w:t>
-      </w:r>
-      <w:proofErr w:type="spellEnd"/>
-      <w:r>
-        <w:rPr>
-          <w:b/>
-          <w:bCs/>
-        </w:rPr>
-        <w:t xml:space="preserve"> </w:t>
+      <w:r>
+        <w:rPr>
+          <w:b/>
+          <w:bCs/>
+        </w:rPr>
+        <w:t xml:space="preserve">StarUML </w:t>
       </w:r>
       <w:r>
         <w:t>-</w:t>
@@ -1117,13 +1096,13 @@
     </w:p>
     <w:p>
       <w:pPr>
-        <w:pStyle w:val="Paragrafoelenco"/>
-        <w:spacing w:line="360" w:lineRule="auto"/>
-      </w:pPr>
-    </w:p>
-    <w:p>
-      <w:pPr>
-        <w:pStyle w:val="Paragrafoelenco"/>
+        <w:pStyle w:val="ListParagraph"/>
+        <w:spacing w:line="360" w:lineRule="auto"/>
+      </w:pPr>
+    </w:p>
+    <w:p>
+      <w:pPr>
+        <w:pStyle w:val="ListParagraph"/>
         <w:ind w:hanging="720"/>
         <w:rPr>
           <w:b/>
@@ -1148,7 +1127,7 @@
     </w:p>
     <w:p>
       <w:pPr>
-        <w:pStyle w:val="Paragrafoelenco"/>
+        <w:pStyle w:val="ListParagraph"/>
         <w:spacing w:line="360" w:lineRule="auto"/>
         <w:ind w:left="0"/>
       </w:pPr>
@@ -1158,7 +1137,7 @@
     </w:p>
     <w:p>
       <w:pPr>
-        <w:pStyle w:val="Paragrafoelenco"/>
+        <w:pStyle w:val="ListParagraph"/>
         <w:spacing w:line="360" w:lineRule="auto"/>
         <w:ind w:left="0"/>
       </w:pPr>
@@ -1176,7 +1155,6 @@
       <w:r>
         <w:t xml:space="preserve"> (tramite ANTLR) per validare le mosse, un </w:t>
       </w:r>
-      <w:proofErr w:type="spellStart"/>
       <w:r>
         <w:rPr>
           <w:b/>
@@ -1184,7 +1162,6 @@
         </w:rPr>
         <w:t>semantichandler</w:t>
       </w:r>
-      <w:proofErr w:type="spellEnd"/>
       <w:r>
         <w:t xml:space="preserve"> per la gestione dei possibili errori presenti nel file di input ed infine una parte puramente java per occuparsi dell’</w:t>
       </w:r>
@@ -1201,14 +1178,14 @@
     </w:p>
     <w:p>
       <w:pPr>
-        <w:pStyle w:val="Paragrafoelenco"/>
+        <w:pStyle w:val="ListParagraph"/>
         <w:spacing w:line="360" w:lineRule="auto"/>
         <w:ind w:left="0"/>
       </w:pPr>
     </w:p>
     <w:p>
       <w:pPr>
-        <w:pStyle w:val="Paragrafoelenco"/>
+        <w:pStyle w:val="ListParagraph"/>
         <w:spacing w:line="360" w:lineRule="auto"/>
         <w:ind w:left="0"/>
       </w:pPr>
@@ -1218,14 +1195,14 @@
     </w:p>
     <w:p>
       <w:pPr>
-        <w:pStyle w:val="Paragrafoelenco"/>
+        <w:pStyle w:val="ListParagraph"/>
         <w:spacing w:line="360" w:lineRule="auto"/>
         <w:ind w:left="0"/>
       </w:pPr>
     </w:p>
     <w:p>
       <w:pPr>
-        <w:pStyle w:val="Paragrafoelenco"/>
+        <w:pStyle w:val="ListParagraph"/>
         <w:spacing w:line="360" w:lineRule="auto"/>
         <w:ind w:left="0"/>
         <w:rPr>
@@ -1233,35 +1210,17 @@
           <w:iCs/>
         </w:rPr>
       </w:pPr>
-      <w:proofErr w:type="spellStart"/>
       <w:r>
         <w:rPr>
           <w:i/>
           <w:iCs/>
         </w:rPr>
-        <w:t>Sequence</w:t>
-      </w:r>
-      <w:proofErr w:type="spellEnd"/>
-      <w:r>
-        <w:rPr>
-          <w:i/>
-          <w:iCs/>
-        </w:rPr>
-        <w:t xml:space="preserve"> </w:t>
-      </w:r>
-      <w:proofErr w:type="spellStart"/>
-      <w:r>
-        <w:rPr>
-          <w:i/>
-          <w:iCs/>
-        </w:rPr>
-        <w:t>Diagram</w:t>
-      </w:r>
-      <w:proofErr w:type="spellEnd"/>
-    </w:p>
-    <w:p>
-      <w:pPr>
-        <w:pStyle w:val="Paragrafoelenco"/>
+        <w:t>Sequence Diagram</w:t>
+      </w:r>
+    </w:p>
+    <w:p>
+      <w:pPr>
+        <w:pStyle w:val="ListParagraph"/>
         <w:ind w:left="0"/>
       </w:pPr>
       <w:r>
@@ -1307,7 +1266,7 @@
     </w:p>
     <w:p>
       <w:pPr>
-        <w:pStyle w:val="Paragrafoelenco"/>
+        <w:pStyle w:val="ListParagraph"/>
         <w:ind w:left="0"/>
       </w:pPr>
     </w:p>
@@ -1357,17 +1316,8 @@
           <w:b/>
           <w:bCs/>
         </w:rPr>
-        <w:t>Code-&gt;</w:t>
-      </w:r>
-      <w:proofErr w:type="spellStart"/>
-      <w:r>
-        <w:rPr>
-          <w:b/>
-          <w:bCs/>
-        </w:rPr>
-        <w:t>src</w:t>
-      </w:r>
-      <w:proofErr w:type="spellEnd"/>
+        <w:t>Code-&gt;src</w:t>
+      </w:r>
       <w:r>
         <w:t xml:space="preserve">, all’interno si trovano </w:t>
       </w:r>
@@ -1385,14 +1335,12 @@
           <w:u w:val="single"/>
         </w:rPr>
       </w:pPr>
-      <w:proofErr w:type="spellStart"/>
       <w:r>
         <w:rPr>
           <w:u w:val="single"/>
         </w:rPr>
         <w:t>testerCompilerChecker</w:t>
       </w:r>
-      <w:proofErr w:type="spellEnd"/>
     </w:p>
     <w:p>
       <w:pPr>
@@ -1408,7 +1356,7 @@
     </w:p>
     <w:p>
       <w:pPr>
-        <w:pStyle w:val="Paragrafoelenco"/>
+        <w:pStyle w:val="ListParagraph"/>
         <w:numPr>
           <w:ilvl w:val="0"/>
           <w:numId w:val="3"/>
@@ -1420,7 +1368,6 @@
           <w:iCs/>
         </w:rPr>
       </w:pPr>
-      <w:proofErr w:type="spellStart"/>
       <w:r>
         <w:rPr>
           <w:b/>
@@ -1428,17 +1375,11 @@
         </w:rPr>
         <w:t>Main</w:t>
       </w:r>
-      <w:proofErr w:type="spellEnd"/>
       <w:r>
         <w:t xml:space="preserve">: </w:t>
       </w:r>
-      <w:proofErr w:type="spellStart"/>
-      <w:r>
-        <w:t>main</w:t>
-      </w:r>
-      <w:proofErr w:type="spellEnd"/>
-      <w:r>
-        <w:t xml:space="preserve"> class del </w:t>
+      <w:r>
+        <w:t xml:space="preserve">main class del </w:t>
       </w:r>
       <w:r>
         <w:t>progetto, ciò che viene effettivame</w:t>
@@ -1452,7 +1393,7 @@
     </w:p>
     <w:p>
       <w:pPr>
-        <w:pStyle w:val="Paragrafoelenco"/>
+        <w:pStyle w:val="ListParagraph"/>
         <w:numPr>
           <w:ilvl w:val="0"/>
           <w:numId w:val="3"/>
@@ -1464,7 +1405,6 @@
           <w:iCs/>
         </w:rPr>
       </w:pPr>
-      <w:proofErr w:type="spellStart"/>
       <w:r>
         <w:rPr>
           <w:b/>
@@ -1472,17 +1412,11 @@
         </w:rPr>
         <w:t>Main_Tester</w:t>
       </w:r>
-      <w:proofErr w:type="spellEnd"/>
       <w:r>
         <w:t xml:space="preserve">: </w:t>
       </w:r>
-      <w:proofErr w:type="spellStart"/>
-      <w:r>
-        <w:t>main</w:t>
-      </w:r>
-      <w:proofErr w:type="spellEnd"/>
-      <w:r>
-        <w:t xml:space="preserve"> c</w:t>
+      <w:r>
+        <w:t>main c</w:t>
       </w:r>
       <w:r>
         <w:t>r</w:t>
@@ -1496,7 +1430,7 @@
     </w:p>
     <w:p>
       <w:pPr>
-        <w:pStyle w:val="Paragrafoelenco"/>
+        <w:pStyle w:val="ListParagraph"/>
         <w:numPr>
           <w:ilvl w:val="0"/>
           <w:numId w:val="3"/>
@@ -1508,7 +1442,6 @@
           <w:iCs/>
         </w:rPr>
       </w:pPr>
-      <w:proofErr w:type="spellStart"/>
       <w:r>
         <w:rPr>
           <w:b/>
@@ -1516,7 +1449,6 @@
         </w:rPr>
         <w:t>ChessGrammarLexerTester</w:t>
       </w:r>
-      <w:proofErr w:type="spellEnd"/>
       <w:r>
         <w:t xml:space="preserve">: </w:t>
       </w:r>
@@ -1526,7 +1458,7 @@
     </w:p>
     <w:p>
       <w:pPr>
-        <w:pStyle w:val="Paragrafoelenco"/>
+        <w:pStyle w:val="ListParagraph"/>
         <w:numPr>
           <w:ilvl w:val="0"/>
           <w:numId w:val="3"/>
@@ -1538,7 +1470,6 @@
           <w:iCs/>
         </w:rPr>
       </w:pPr>
-      <w:proofErr w:type="spellStart"/>
       <w:r>
         <w:rPr>
           <w:b/>
@@ -1546,7 +1477,6 @@
         </w:rPr>
         <w:t>ChessGrammarParserTester</w:t>
       </w:r>
-      <w:proofErr w:type="spellEnd"/>
       <w:r>
         <w:t xml:space="preserve">: </w:t>
       </w:r>
@@ -1564,14 +1494,12 @@
           <w:u w:val="single"/>
         </w:rPr>
       </w:pPr>
-      <w:proofErr w:type="spellStart"/>
       <w:r>
         <w:rPr>
           <w:u w:val="single"/>
         </w:rPr>
         <w:t>compilerPackage</w:t>
       </w:r>
-      <w:proofErr w:type="spellEnd"/>
     </w:p>
     <w:p>
       <w:pPr>
@@ -1594,14 +1522,13 @@
     </w:p>
     <w:p>
       <w:pPr>
-        <w:pStyle w:val="Paragrafoelenco"/>
+        <w:pStyle w:val="ListParagraph"/>
         <w:numPr>
           <w:ilvl w:val="0"/>
           <w:numId w:val="2"/>
         </w:numPr>
         <w:spacing w:line="360" w:lineRule="auto"/>
       </w:pPr>
-      <w:proofErr w:type="spellStart"/>
       <w:r>
         <w:rPr>
           <w:b/>
@@ -1609,7 +1536,6 @@
         </w:rPr>
         <w:t>compilerChecker</w:t>
       </w:r>
-      <w:proofErr w:type="spellEnd"/>
       <w:r>
         <w:t xml:space="preserve">: </w:t>
       </w:r>
@@ -1651,14 +1577,13 @@
     </w:p>
     <w:p>
       <w:pPr>
-        <w:pStyle w:val="Paragrafoelenco"/>
+        <w:pStyle w:val="ListParagraph"/>
         <w:numPr>
           <w:ilvl w:val="0"/>
           <w:numId w:val="2"/>
         </w:numPr>
         <w:spacing w:line="360" w:lineRule="auto"/>
       </w:pPr>
-      <w:proofErr w:type="spellStart"/>
       <w:r>
         <w:rPr>
           <w:b/>
@@ -1666,7 +1591,6 @@
         </w:rPr>
         <w:t>semantichandler</w:t>
       </w:r>
-      <w:proofErr w:type="spellEnd"/>
       <w:r>
         <w:t>:</w:t>
       </w:r>
@@ -1683,14 +1607,13 @@
     </w:p>
     <w:p>
       <w:pPr>
-        <w:pStyle w:val="Paragrafoelenco"/>
+        <w:pStyle w:val="ListParagraph"/>
         <w:numPr>
           <w:ilvl w:val="0"/>
           <w:numId w:val="2"/>
         </w:numPr>
         <w:spacing w:line="360" w:lineRule="auto"/>
       </w:pPr>
-      <w:proofErr w:type="spellStart"/>
       <w:r>
         <w:rPr>
           <w:b/>
@@ -1698,7 +1621,6 @@
         </w:rPr>
         <w:t>chessGrammar.g</w:t>
       </w:r>
-      <w:proofErr w:type="spellEnd"/>
       <w:r>
         <w:t xml:space="preserve">: </w:t>
       </w:r>
@@ -1708,14 +1630,13 @@
     </w:p>
     <w:p>
       <w:pPr>
-        <w:pStyle w:val="Paragrafoelenco"/>
+        <w:pStyle w:val="ListParagraph"/>
         <w:numPr>
           <w:ilvl w:val="0"/>
           <w:numId w:val="2"/>
         </w:numPr>
         <w:spacing w:line="360" w:lineRule="auto"/>
       </w:pPr>
-      <w:proofErr w:type="spellStart"/>
       <w:r>
         <w:rPr>
           <w:b/>
@@ -1723,7 +1644,6 @@
         </w:rPr>
         <w:t>chessGrammar.tokens</w:t>
       </w:r>
-      <w:proofErr w:type="spellEnd"/>
       <w:r>
         <w:t xml:space="preserve">: </w:t>
       </w:r>
@@ -1733,14 +1653,13 @@
     </w:p>
     <w:p>
       <w:pPr>
-        <w:pStyle w:val="Paragrafoelenco"/>
+        <w:pStyle w:val="ListParagraph"/>
         <w:numPr>
           <w:ilvl w:val="0"/>
           <w:numId w:val="2"/>
         </w:numPr>
         <w:spacing w:line="360" w:lineRule="auto"/>
       </w:pPr>
-      <w:proofErr w:type="spellStart"/>
       <w:r>
         <w:rPr>
           <w:b/>
@@ -1748,7 +1667,6 @@
         </w:rPr>
         <w:t>chessGrammarLexer</w:t>
       </w:r>
-      <w:proofErr w:type="spellEnd"/>
       <w:r>
         <w:t xml:space="preserve">: </w:t>
       </w:r>
@@ -1758,14 +1676,13 @@
     </w:p>
     <w:p>
       <w:pPr>
-        <w:pStyle w:val="Paragrafoelenco"/>
+        <w:pStyle w:val="ListParagraph"/>
         <w:numPr>
           <w:ilvl w:val="0"/>
           <w:numId w:val="2"/>
         </w:numPr>
         <w:spacing w:line="360" w:lineRule="auto"/>
       </w:pPr>
-      <w:proofErr w:type="spellStart"/>
       <w:r>
         <w:rPr>
           <w:b/>
@@ -1773,7 +1690,6 @@
         </w:rPr>
         <w:t>chessGrammarParser</w:t>
       </w:r>
-      <w:proofErr w:type="spellEnd"/>
       <w:r>
         <w:t xml:space="preserve">: </w:t>
       </w:r>
@@ -1793,14 +1709,12 @@
           <w:u w:val="single"/>
         </w:rPr>
       </w:pPr>
-      <w:proofErr w:type="spellStart"/>
       <w:r>
         <w:rPr>
           <w:u w:val="single"/>
         </w:rPr>
         <w:t>chessPackage</w:t>
       </w:r>
-      <w:proofErr w:type="spellEnd"/>
     </w:p>
     <w:p>
       <w:pPr>
@@ -1813,7 +1727,7 @@
     </w:p>
     <w:p>
       <w:pPr>
-        <w:pStyle w:val="Paragrafoelenco"/>
+        <w:pStyle w:val="ListParagraph"/>
         <w:numPr>
           <w:ilvl w:val="0"/>
           <w:numId w:val="4"/>
@@ -1853,7 +1767,7 @@
     </w:p>
     <w:p>
       <w:pPr>
-        <w:pStyle w:val="Paragrafoelenco"/>
+        <w:pStyle w:val="ListParagraph"/>
         <w:numPr>
           <w:ilvl w:val="0"/>
           <w:numId w:val="4"/>
@@ -1861,7 +1775,6 @@
         <w:spacing w:line="360" w:lineRule="auto"/>
         <w:ind w:left="709"/>
       </w:pPr>
-      <w:proofErr w:type="spellStart"/>
       <w:r>
         <w:rPr>
           <w:b/>
@@ -1869,7 +1782,6 @@
         </w:rPr>
         <w:t>Chessboard</w:t>
       </w:r>
-      <w:proofErr w:type="spellEnd"/>
       <w:r>
         <w:t xml:space="preserve">: </w:t>
       </w:r>
@@ -1879,7 +1791,7 @@
     </w:p>
     <w:p>
       <w:pPr>
-        <w:pStyle w:val="Paragrafoelenco"/>
+        <w:pStyle w:val="ListParagraph"/>
         <w:numPr>
           <w:ilvl w:val="0"/>
           <w:numId w:val="4"/>
@@ -1887,7 +1799,6 @@
         <w:spacing w:line="360" w:lineRule="auto"/>
         <w:ind w:left="709"/>
       </w:pPr>
-      <w:proofErr w:type="spellStart"/>
       <w:r>
         <w:rPr>
           <w:b/>
@@ -1895,7 +1806,6 @@
         </w:rPr>
         <w:t>ChessboardPanel</w:t>
       </w:r>
-      <w:proofErr w:type="spellEnd"/>
       <w:r>
         <w:t xml:space="preserve">: </w:t>
       </w:r>
@@ -1908,7 +1818,7 @@
     </w:p>
     <w:p>
       <w:pPr>
-        <w:pStyle w:val="Paragrafoelenco"/>
+        <w:pStyle w:val="ListParagraph"/>
         <w:spacing w:line="360" w:lineRule="auto"/>
         <w:ind w:left="709"/>
       </w:pPr>
@@ -1920,14 +1830,12 @@
           <w:u w:val="single"/>
         </w:rPr>
       </w:pPr>
-      <w:proofErr w:type="spellStart"/>
       <w:r>
         <w:rPr>
           <w:u w:val="single"/>
         </w:rPr>
         <w:t>pieces</w:t>
       </w:r>
-      <w:proofErr w:type="spellEnd"/>
     </w:p>
     <w:p>
       <w:pPr>
@@ -1979,17 +1887,8 @@
           <w:iCs/>
         </w:rPr>
         <w:lastRenderedPageBreak/>
-        <w:t xml:space="preserve">Class </w:t>
-      </w:r>
-      <w:proofErr w:type="spellStart"/>
-      <w:r>
-        <w:rPr>
-          <w:i/>
-          <w:iCs/>
-        </w:rPr>
-        <w:t>Diagram</w:t>
-      </w:r>
-      <w:proofErr w:type="spellEnd"/>
+        <w:t>Class Diagram</w:t>
+      </w:r>
     </w:p>
     <w:p>
       <w:r>
@@ -2065,28 +1964,12 @@
         <w:t xml:space="preserve">I </w:t>
       </w:r>
       <w:r>
-        <w:t xml:space="preserve">controlli semantici effettuati sulla grammatica (presenti nel file </w:t>
-      </w:r>
-      <w:proofErr w:type="spellStart"/>
-      <w:r>
-        <w:t>compilerChecker</w:t>
-      </w:r>
-      <w:proofErr w:type="spellEnd"/>
-      <w:r>
-        <w:t xml:space="preserve">) e quindi di conseguenza gli errori che il programma è in grado di gestire (tramite </w:t>
-      </w:r>
-      <w:proofErr w:type="spellStart"/>
-      <w:r>
-        <w:t>semanticHandler</w:t>
-      </w:r>
-      <w:proofErr w:type="spellEnd"/>
-      <w:r>
-        <w:t>) sono i seguenti:</w:t>
-      </w:r>
-    </w:p>
-    <w:p>
-      <w:pPr>
-        <w:pStyle w:val="Paragrafoelenco"/>
+        <w:t>controlli semantici effettuati sulla grammatica (presenti nel file compilerChecker) e quindi di conseguenza gli errori che il programma è in grado di gestire (tramite semanticHandler) sono i seguenti:</w:t>
+      </w:r>
+    </w:p>
+    <w:p>
+      <w:pPr>
+        <w:pStyle w:val="ListParagraph"/>
         <w:numPr>
           <w:ilvl w:val="0"/>
           <w:numId w:val="6"/>
@@ -2116,7 +1999,7 @@
     </w:p>
     <w:p>
       <w:pPr>
-        <w:pStyle w:val="Paragrafoelenco"/>
+        <w:pStyle w:val="ListParagraph"/>
         <w:spacing w:line="360" w:lineRule="auto"/>
       </w:pPr>
       <w:r>
@@ -2131,7 +2014,7 @@
     </w:p>
     <w:p>
       <w:pPr>
-        <w:pStyle w:val="Paragrafoelenco"/>
+        <w:pStyle w:val="ListParagraph"/>
         <w:numPr>
           <w:ilvl w:val="0"/>
           <w:numId w:val="6"/>
@@ -2155,7 +2038,7 @@
     </w:p>
     <w:p>
       <w:pPr>
-        <w:pStyle w:val="Paragrafoelenco"/>
+        <w:pStyle w:val="ListParagraph"/>
         <w:numPr>
           <w:ilvl w:val="0"/>
           <w:numId w:val="6"/>
@@ -2179,7 +2062,7 @@
     </w:p>
     <w:p>
       <w:pPr>
-        <w:pStyle w:val="Paragrafoelenco"/>
+        <w:pStyle w:val="ListParagraph"/>
         <w:numPr>
           <w:ilvl w:val="0"/>
           <w:numId w:val="6"/>
@@ -2210,7 +2093,7 @@
     </w:p>
     <w:p>
       <w:pPr>
-        <w:pStyle w:val="Paragrafoelenco"/>
+        <w:pStyle w:val="ListParagraph"/>
         <w:numPr>
           <w:ilvl w:val="0"/>
           <w:numId w:val="6"/>
@@ -2239,7 +2122,7 @@
     </w:p>
     <w:p>
       <w:pPr>
-        <w:pStyle w:val="Paragrafoelenco"/>
+        <w:pStyle w:val="ListParagraph"/>
         <w:numPr>
           <w:ilvl w:val="0"/>
           <w:numId w:val="6"/>
@@ -2276,7 +2159,7 @@
     </w:p>
     <w:p>
       <w:pPr>
-        <w:pStyle w:val="Paragrafoelenco"/>
+        <w:pStyle w:val="ListParagraph"/>
         <w:numPr>
           <w:ilvl w:val="0"/>
           <w:numId w:val="6"/>
@@ -2295,20 +2178,12 @@
         <w:t xml:space="preserve">: l’indicatore </w:t>
       </w:r>
       <w:r>
-        <w:t xml:space="preserve">‘ </w:t>
-      </w:r>
-      <w:proofErr w:type="spellStart"/>
-      <w:r>
-        <w:t>ep</w:t>
-      </w:r>
-      <w:proofErr w:type="spellEnd"/>
-      <w:r>
-        <w:t>’ non deve essere inserito in mosse diverse dall’en-passant;</w:t>
-      </w:r>
-    </w:p>
-    <w:p>
-      <w:pPr>
-        <w:pStyle w:val="Paragrafoelenco"/>
+        <w:t>‘ ep’ non deve essere inserito in mosse diverse dall’en-passant;</w:t>
+      </w:r>
+    </w:p>
+    <w:p>
+      <w:pPr>
+        <w:pStyle w:val="ListParagraph"/>
         <w:numPr>
           <w:ilvl w:val="0"/>
           <w:numId w:val="6"/>
@@ -2329,7 +2204,7 @@
     </w:p>
     <w:p>
       <w:pPr>
-        <w:pStyle w:val="Paragrafoelenco"/>
+        <w:pStyle w:val="ListParagraph"/>
         <w:numPr>
           <w:ilvl w:val="0"/>
           <w:numId w:val="6"/>
@@ -2361,7 +2236,7 @@
     </w:p>
     <w:p>
       <w:pPr>
-        <w:pStyle w:val="Paragrafoelenco"/>
+        <w:pStyle w:val="ListParagraph"/>
         <w:numPr>
           <w:ilvl w:val="0"/>
           <w:numId w:val="6"/>
@@ -2385,7 +2260,7 @@
     </w:p>
     <w:p>
       <w:pPr>
-        <w:pStyle w:val="Paragrafoelenco"/>
+        <w:pStyle w:val="ListParagraph"/>
         <w:numPr>
           <w:ilvl w:val="1"/>
           <w:numId w:val="6"/>
@@ -2398,7 +2273,7 @@
     </w:p>
     <w:p>
       <w:pPr>
-        <w:pStyle w:val="Paragrafoelenco"/>
+        <w:pStyle w:val="ListParagraph"/>
         <w:numPr>
           <w:ilvl w:val="1"/>
           <w:numId w:val="6"/>
@@ -2411,7 +2286,7 @@
     </w:p>
     <w:p>
       <w:pPr>
-        <w:pStyle w:val="Paragrafoelenco"/>
+        <w:pStyle w:val="ListParagraph"/>
         <w:numPr>
           <w:ilvl w:val="1"/>
           <w:numId w:val="6"/>
@@ -2424,7 +2299,7 @@
     </w:p>
     <w:p>
       <w:pPr>
-        <w:pStyle w:val="Paragrafoelenco"/>
+        <w:pStyle w:val="ListParagraph"/>
         <w:numPr>
           <w:ilvl w:val="1"/>
           <w:numId w:val="6"/>
@@ -2437,7 +2312,7 @@
     </w:p>
     <w:p>
       <w:pPr>
-        <w:pStyle w:val="Paragrafoelenco"/>
+        <w:pStyle w:val="ListParagraph"/>
         <w:numPr>
           <w:ilvl w:val="1"/>
           <w:numId w:val="6"/>
@@ -2450,7 +2325,7 @@
     </w:p>
     <w:p>
       <w:pPr>
-        <w:pStyle w:val="Paragrafoelenco"/>
+        <w:pStyle w:val="ListParagraph"/>
         <w:numPr>
           <w:ilvl w:val="0"/>
           <w:numId w:val="6"/>
@@ -2471,7 +2346,7 @@
     </w:p>
     <w:p>
       <w:pPr>
-        <w:pStyle w:val="Paragrafoelenco"/>
+        <w:pStyle w:val="ListParagraph"/>
         <w:numPr>
           <w:ilvl w:val="0"/>
           <w:numId w:val="6"/>
@@ -2495,7 +2370,7 @@
     </w:p>
     <w:p>
       <w:pPr>
-        <w:pStyle w:val="Paragrafoelenco"/>
+        <w:pStyle w:val="ListParagraph"/>
         <w:numPr>
           <w:ilvl w:val="0"/>
           <w:numId w:val="6"/>
@@ -2519,7 +2394,7 @@
     </w:p>
     <w:p>
       <w:pPr>
-        <w:pStyle w:val="Paragrafoelenco"/>
+        <w:pStyle w:val="ListParagraph"/>
         <w:numPr>
           <w:ilvl w:val="0"/>
           <w:numId w:val="6"/>
@@ -2546,7 +2421,7 @@
     </w:p>
     <w:p>
       <w:pPr>
-        <w:pStyle w:val="Paragrafoelenco"/>
+        <w:pStyle w:val="ListParagraph"/>
         <w:numPr>
           <w:ilvl w:val="0"/>
           <w:numId w:val="6"/>
@@ -2600,8 +2475,7 @@
     </w:p>
     <w:p>
       <w:r>
-        <w:lastRenderedPageBreak/>
-        <w:br/>
+        <w:br w:type="page"/>
       </w:r>
     </w:p>
     <w:p>
@@ -2624,6 +2498,7 @@
           <w:sz w:val="32"/>
           <w:szCs w:val="32"/>
         </w:rPr>
+        <w:lastRenderedPageBreak/>
         <w:t>GRAMMATICA ANTLR</w:t>
       </w:r>
     </w:p>
@@ -2719,7 +2594,6 @@
       <w:r>
         <w:t xml:space="preserve">la </w:t>
       </w:r>
-      <w:proofErr w:type="spellStart"/>
       <w:r>
         <w:rPr>
           <w:b/>
@@ -2727,7 +2601,6 @@
         </w:rPr>
         <w:t>startRule</w:t>
       </w:r>
-      <w:proofErr w:type="spellEnd"/>
       <w:r>
         <w:t>:</w:t>
       </w:r>
@@ -2785,7 +2658,7 @@
     </w:p>
     <w:p>
       <w:pPr>
-        <w:pStyle w:val="Paragrafoelenco"/>
+        <w:pStyle w:val="ListParagraph"/>
         <w:numPr>
           <w:ilvl w:val="0"/>
           <w:numId w:val="8"/>
@@ -2863,7 +2736,7 @@
     </w:p>
     <w:p>
       <w:pPr>
-        <w:pStyle w:val="Paragrafoelenco"/>
+        <w:pStyle w:val="ListParagraph"/>
         <w:numPr>
           <w:ilvl w:val="0"/>
           <w:numId w:val="8"/>
@@ -2937,7 +2810,7 @@
     </w:p>
     <w:p>
       <w:pPr>
-        <w:pStyle w:val="Paragrafoelenco"/>
+        <w:pStyle w:val="ListParagraph"/>
         <w:spacing w:line="360" w:lineRule="auto"/>
         <w:ind w:left="567"/>
       </w:pPr>
@@ -2947,7 +2820,7 @@
     </w:p>
     <w:p>
       <w:pPr>
-        <w:pStyle w:val="Paragrafoelenco"/>
+        <w:pStyle w:val="ListParagraph"/>
         <w:numPr>
           <w:ilvl w:val="0"/>
           <w:numId w:val="8"/>
@@ -3014,7 +2887,7 @@
     </w:p>
     <w:p>
       <w:pPr>
-        <w:pStyle w:val="Paragrafoelenco"/>
+        <w:pStyle w:val="ListParagraph"/>
         <w:numPr>
           <w:ilvl w:val="0"/>
           <w:numId w:val="8"/>
@@ -3100,14 +2973,14 @@
     </w:p>
     <w:p>
       <w:pPr>
-        <w:pStyle w:val="Paragrafoelenco"/>
+        <w:pStyle w:val="ListParagraph"/>
         <w:spacing w:line="360" w:lineRule="auto"/>
         <w:ind w:left="1637"/>
       </w:pPr>
     </w:p>
     <w:p>
       <w:pPr>
-        <w:pStyle w:val="Paragrafoelenco"/>
+        <w:pStyle w:val="ListParagraph"/>
         <w:spacing w:line="360" w:lineRule="auto"/>
         <w:ind w:left="1637"/>
         <w:rPr>
@@ -3121,7 +2994,6 @@
         <w:spacing w:line="360" w:lineRule="auto"/>
       </w:pPr>
       <w:r>
-        <w:lastRenderedPageBreak/>
         <w:t>Per la gestione delle mosse sono state create le seguenti regole</w:t>
       </w:r>
       <w:r>
@@ -3130,22 +3002,21 @@
     </w:p>
     <w:p>
       <w:pPr>
-        <w:pStyle w:val="Paragrafoelenco"/>
+        <w:pStyle w:val="ListParagraph"/>
         <w:numPr>
           <w:ilvl w:val="0"/>
           <w:numId w:val="10"/>
         </w:numPr>
         <w:spacing w:line="360" w:lineRule="auto"/>
       </w:pPr>
-      <w:proofErr w:type="spellStart"/>
-      <w:r>
-        <w:rPr>
-          <w:b/>
-          <w:bCs/>
-        </w:rPr>
+      <w:r>
+        <w:rPr>
+          <w:b/>
+          <w:bCs/>
+        </w:rPr>
+        <w:lastRenderedPageBreak/>
         <w:t>MoveFrom</w:t>
       </w:r>
-      <w:proofErr w:type="spellEnd"/>
       <w:r>
         <w:br/>
       </w:r>
@@ -3192,14 +3063,13 @@
     </w:p>
     <w:p>
       <w:pPr>
-        <w:pStyle w:val="Paragrafoelenco"/>
+        <w:pStyle w:val="ListParagraph"/>
         <w:numPr>
           <w:ilvl w:val="0"/>
           <w:numId w:val="10"/>
         </w:numPr>
         <w:spacing w:line="360" w:lineRule="auto"/>
       </w:pPr>
-      <w:proofErr w:type="spellStart"/>
       <w:r>
         <w:rPr>
           <w:b/>
@@ -3207,7 +3077,6 @@
         </w:rPr>
         <w:t>MoveTo</w:t>
       </w:r>
-      <w:proofErr w:type="spellEnd"/>
       <w:r>
         <w:br/>
       </w:r>
@@ -3254,14 +3123,13 @@
     </w:p>
     <w:p>
       <w:pPr>
-        <w:pStyle w:val="Paragrafoelenco"/>
+        <w:pStyle w:val="ListParagraph"/>
         <w:numPr>
           <w:ilvl w:val="0"/>
           <w:numId w:val="10"/>
         </w:numPr>
         <w:spacing w:line="360" w:lineRule="auto"/>
       </w:pPr>
-      <w:proofErr w:type="spellStart"/>
       <w:r>
         <w:rPr>
           <w:b/>
@@ -3269,7 +3137,6 @@
         </w:rPr>
         <w:t>EnPassant</w:t>
       </w:r>
-      <w:proofErr w:type="spellEnd"/>
       <w:r>
         <w:br/>
       </w:r>
@@ -3316,7 +3183,7 @@
     </w:p>
     <w:p>
       <w:pPr>
-        <w:pStyle w:val="Paragrafoelenco"/>
+        <w:pStyle w:val="ListParagraph"/>
         <w:numPr>
           <w:ilvl w:val="0"/>
           <w:numId w:val="10"/>
@@ -3376,7 +3243,7 @@
     </w:p>
     <w:p>
       <w:pPr>
-        <w:pStyle w:val="Paragrafoelenco"/>
+        <w:pStyle w:val="ListParagraph"/>
         <w:numPr>
           <w:ilvl w:val="0"/>
           <w:numId w:val="10"/>
@@ -3436,14 +3303,13 @@
     </w:p>
     <w:p>
       <w:pPr>
-        <w:pStyle w:val="Paragrafoelenco"/>
+        <w:pStyle w:val="ListParagraph"/>
         <w:numPr>
           <w:ilvl w:val="0"/>
           <w:numId w:val="10"/>
         </w:numPr>
         <w:spacing w:line="360" w:lineRule="auto"/>
       </w:pPr>
-      <w:proofErr w:type="spellStart"/>
       <w:r>
         <w:rPr>
           <w:b/>
@@ -3451,7 +3317,6 @@
         </w:rPr>
         <w:t>CheckMate</w:t>
       </w:r>
-      <w:proofErr w:type="spellEnd"/>
       <w:r>
         <w:br/>
       </w:r>
@@ -3498,14 +3363,13 @@
     </w:p>
     <w:p>
       <w:pPr>
-        <w:pStyle w:val="Paragrafoelenco"/>
+        <w:pStyle w:val="ListParagraph"/>
         <w:numPr>
           <w:ilvl w:val="0"/>
           <w:numId w:val="10"/>
         </w:numPr>
         <w:spacing w:line="360" w:lineRule="auto"/>
       </w:pPr>
-      <w:proofErr w:type="spellStart"/>
       <w:r>
         <w:rPr>
           <w:b/>
@@ -3513,7 +3377,6 @@
         </w:rPr>
         <w:t>CastleRule</w:t>
       </w:r>
-      <w:proofErr w:type="spellEnd"/>
       <w:r>
         <w:br/>
       </w:r>
@@ -3563,7 +3426,7 @@
     </w:p>
     <w:p>
       <w:pPr>
-        <w:pStyle w:val="Paragrafoelenco"/>
+        <w:pStyle w:val="ListParagraph"/>
         <w:spacing w:line="360" w:lineRule="auto"/>
         <w:ind w:left="1440"/>
       </w:pPr>
@@ -3605,7 +3468,6 @@
       <w:r>
         <w:t xml:space="preserve"> eseguiti nella classe “</w:t>
       </w:r>
-      <w:proofErr w:type="spellStart"/>
       <w:r>
         <w:rPr>
           <w:b/>
@@ -3613,7 +3475,6 @@
         </w:rPr>
         <w:t>compilerChecker</w:t>
       </w:r>
-      <w:proofErr w:type="spellEnd"/>
       <w:r>
         <w:t>” per il controllo semantico delle mosse/partita.</w:t>
       </w:r>
@@ -3640,7 +3501,7 @@
     </w:p>
     <w:p>
       <w:pPr>
-        <w:pStyle w:val="Paragrafoelenco"/>
+        <w:pStyle w:val="ListParagraph"/>
         <w:numPr>
           <w:ilvl w:val="0"/>
           <w:numId w:val="11"/>
@@ -3653,7 +3514,7 @@
     </w:p>
     <w:p>
       <w:pPr>
-        <w:pStyle w:val="Paragrafoelenco"/>
+        <w:pStyle w:val="ListParagraph"/>
         <w:numPr>
           <w:ilvl w:val="0"/>
           <w:numId w:val="11"/>
@@ -3666,7 +3527,7 @@
     </w:p>
     <w:p>
       <w:pPr>
-        <w:pStyle w:val="Paragrafoelenco"/>
+        <w:pStyle w:val="ListParagraph"/>
         <w:numPr>
           <w:ilvl w:val="0"/>
           <w:numId w:val="11"/>
@@ -3679,7 +3540,7 @@
     </w:p>
     <w:p>
       <w:pPr>
-        <w:pStyle w:val="Paragrafoelenco"/>
+        <w:pStyle w:val="ListParagraph"/>
         <w:spacing w:line="360" w:lineRule="auto"/>
         <w:ind w:left="0"/>
         <w:rPr>
@@ -5394,16 +5255,16 @@
     <w:lsdException w:name="Unresolved Mention" w:semiHidden="1" w:unhideWhenUsed="1"/>
     <w:lsdException w:name="Smart Link" w:semiHidden="1" w:unhideWhenUsed="1"/>
   </w:latentStyles>
-  <w:style w:type="paragraph" w:default="1" w:styleId="Normale">
+  <w:style w:type="paragraph" w:default="1" w:styleId="Normal">
     <w:name w:val="Normal"/>
     <w:qFormat/>
     <w:rsid w:val="00684D24"/>
   </w:style>
-  <w:style w:type="paragraph" w:styleId="Titolo1">
+  <w:style w:type="paragraph" w:styleId="Heading1">
     <w:name w:val="heading 1"/>
-    <w:basedOn w:val="Normale"/>
-    <w:next w:val="Normale"/>
-    <w:link w:val="Titolo1Carattere"/>
+    <w:basedOn w:val="Normal"/>
+    <w:next w:val="Normal"/>
+    <w:link w:val="Heading1Char"/>
     <w:uiPriority w:val="9"/>
     <w:qFormat/>
     <w:rsid w:val="003657FF"/>
@@ -5420,11 +5281,11 @@
       <w:szCs w:val="40"/>
     </w:rPr>
   </w:style>
-  <w:style w:type="paragraph" w:styleId="Titolo2">
+  <w:style w:type="paragraph" w:styleId="Heading2">
     <w:name w:val="heading 2"/>
-    <w:basedOn w:val="Normale"/>
-    <w:next w:val="Normale"/>
-    <w:link w:val="Titolo2Carattere"/>
+    <w:basedOn w:val="Normal"/>
+    <w:next w:val="Normal"/>
+    <w:link w:val="Heading2Char"/>
     <w:uiPriority w:val="9"/>
     <w:semiHidden/>
     <w:unhideWhenUsed/>
@@ -5443,11 +5304,11 @@
       <w:szCs w:val="32"/>
     </w:rPr>
   </w:style>
-  <w:style w:type="paragraph" w:styleId="Titolo3">
+  <w:style w:type="paragraph" w:styleId="Heading3">
     <w:name w:val="heading 3"/>
-    <w:basedOn w:val="Normale"/>
-    <w:next w:val="Normale"/>
-    <w:link w:val="Titolo3Carattere"/>
+    <w:basedOn w:val="Normal"/>
+    <w:next w:val="Normal"/>
+    <w:link w:val="Heading3Char"/>
     <w:uiPriority w:val="9"/>
     <w:semiHidden/>
     <w:unhideWhenUsed/>
@@ -5466,11 +5327,11 @@
       <w:szCs w:val="28"/>
     </w:rPr>
   </w:style>
-  <w:style w:type="paragraph" w:styleId="Titolo4">
+  <w:style w:type="paragraph" w:styleId="Heading4">
     <w:name w:val="heading 4"/>
-    <w:basedOn w:val="Normale"/>
-    <w:next w:val="Normale"/>
-    <w:link w:val="Titolo4Carattere"/>
+    <w:basedOn w:val="Normal"/>
+    <w:next w:val="Normal"/>
+    <w:link w:val="Heading4Char"/>
     <w:uiPriority w:val="9"/>
     <w:semiHidden/>
     <w:unhideWhenUsed/>
@@ -5489,11 +5350,11 @@
       <w:color w:val="0F4761" w:themeColor="accent1" w:themeShade="BF"/>
     </w:rPr>
   </w:style>
-  <w:style w:type="paragraph" w:styleId="Titolo5">
+  <w:style w:type="paragraph" w:styleId="Heading5">
     <w:name w:val="heading 5"/>
-    <w:basedOn w:val="Normale"/>
-    <w:next w:val="Normale"/>
-    <w:link w:val="Titolo5Carattere"/>
+    <w:basedOn w:val="Normal"/>
+    <w:next w:val="Normal"/>
+    <w:link w:val="Heading5Char"/>
     <w:uiPriority w:val="9"/>
     <w:semiHidden/>
     <w:unhideWhenUsed/>
@@ -5510,11 +5371,11 @@
       <w:color w:val="0F4761" w:themeColor="accent1" w:themeShade="BF"/>
     </w:rPr>
   </w:style>
-  <w:style w:type="paragraph" w:styleId="Titolo6">
+  <w:style w:type="paragraph" w:styleId="Heading6">
     <w:name w:val="heading 6"/>
-    <w:basedOn w:val="Normale"/>
-    <w:next w:val="Normale"/>
-    <w:link w:val="Titolo6Carattere"/>
+    <w:basedOn w:val="Normal"/>
+    <w:next w:val="Normal"/>
+    <w:link w:val="Heading6Char"/>
     <w:uiPriority w:val="9"/>
     <w:semiHidden/>
     <w:unhideWhenUsed/>
@@ -5533,11 +5394,11 @@
       <w:color w:val="595959" w:themeColor="text1" w:themeTint="A6"/>
     </w:rPr>
   </w:style>
-  <w:style w:type="paragraph" w:styleId="Titolo7">
+  <w:style w:type="paragraph" w:styleId="Heading7">
     <w:name w:val="heading 7"/>
-    <w:basedOn w:val="Normale"/>
-    <w:next w:val="Normale"/>
-    <w:link w:val="Titolo7Carattere"/>
+    <w:basedOn w:val="Normal"/>
+    <w:next w:val="Normal"/>
+    <w:link w:val="Heading7Char"/>
     <w:uiPriority w:val="9"/>
     <w:semiHidden/>
     <w:unhideWhenUsed/>
@@ -5554,11 +5415,11 @@
       <w:color w:val="595959" w:themeColor="text1" w:themeTint="A6"/>
     </w:rPr>
   </w:style>
-  <w:style w:type="paragraph" w:styleId="Titolo8">
+  <w:style w:type="paragraph" w:styleId="Heading8">
     <w:name w:val="heading 8"/>
-    <w:basedOn w:val="Normale"/>
-    <w:next w:val="Normale"/>
-    <w:link w:val="Titolo8Carattere"/>
+    <w:basedOn w:val="Normal"/>
+    <w:next w:val="Normal"/>
+    <w:link w:val="Heading8Char"/>
     <w:uiPriority w:val="9"/>
     <w:semiHidden/>
     <w:unhideWhenUsed/>
@@ -5577,11 +5438,11 @@
       <w:color w:val="272727" w:themeColor="text1" w:themeTint="D8"/>
     </w:rPr>
   </w:style>
-  <w:style w:type="paragraph" w:styleId="Titolo9">
+  <w:style w:type="paragraph" w:styleId="Heading9">
     <w:name w:val="heading 9"/>
-    <w:basedOn w:val="Normale"/>
-    <w:next w:val="Normale"/>
-    <w:link w:val="Titolo9Carattere"/>
+    <w:basedOn w:val="Normal"/>
+    <w:next w:val="Normal"/>
+    <w:link w:val="Heading9Char"/>
     <w:uiPriority w:val="9"/>
     <w:semiHidden/>
     <w:unhideWhenUsed/>
@@ -5598,13 +5459,13 @@
       <w:color w:val="272727" w:themeColor="text1" w:themeTint="D8"/>
     </w:rPr>
   </w:style>
-  <w:style w:type="character" w:default="1" w:styleId="Carpredefinitoparagrafo">
+  <w:style w:type="character" w:default="1" w:styleId="DefaultParagraphFont">
     <w:name w:val="Default Paragraph Font"/>
     <w:uiPriority w:val="1"/>
     <w:semiHidden/>
     <w:unhideWhenUsed/>
   </w:style>
-  <w:style w:type="table" w:default="1" w:styleId="Tabellanormale">
+  <w:style w:type="table" w:default="1" w:styleId="TableNormal">
     <w:name w:val="Normal Table"/>
     <w:uiPriority w:val="99"/>
     <w:semiHidden/>
@@ -5619,16 +5480,16 @@
       </w:tblCellMar>
     </w:tblPr>
   </w:style>
-  <w:style w:type="numbering" w:default="1" w:styleId="Nessunelenco">
+  <w:style w:type="numbering" w:default="1" w:styleId="NoList">
     <w:name w:val="No List"/>
     <w:uiPriority w:val="99"/>
     <w:semiHidden/>
     <w:unhideWhenUsed/>
   </w:style>
-  <w:style w:type="character" w:customStyle="1" w:styleId="Titolo1Carattere">
-    <w:name w:val="Titolo 1 Carattere"/>
-    <w:basedOn w:val="Carpredefinitoparagrafo"/>
-    <w:link w:val="Titolo1"/>
+  <w:style w:type="character" w:customStyle="1" w:styleId="Heading1Char">
+    <w:name w:val="Heading 1 Char"/>
+    <w:basedOn w:val="DefaultParagraphFont"/>
+    <w:link w:val="Heading1"/>
     <w:uiPriority w:val="9"/>
     <w:rsid w:val="003657FF"/>
     <w:rPr>
@@ -5638,10 +5499,10 @@
       <w:szCs w:val="40"/>
     </w:rPr>
   </w:style>
-  <w:style w:type="character" w:customStyle="1" w:styleId="Titolo2Carattere">
-    <w:name w:val="Titolo 2 Carattere"/>
-    <w:basedOn w:val="Carpredefinitoparagrafo"/>
-    <w:link w:val="Titolo2"/>
+  <w:style w:type="character" w:customStyle="1" w:styleId="Heading2Char">
+    <w:name w:val="Heading 2 Char"/>
+    <w:basedOn w:val="DefaultParagraphFont"/>
+    <w:link w:val="Heading2"/>
     <w:uiPriority w:val="9"/>
     <w:semiHidden/>
     <w:rsid w:val="003657FF"/>
@@ -5652,10 +5513,10 @@
       <w:szCs w:val="32"/>
     </w:rPr>
   </w:style>
-  <w:style w:type="character" w:customStyle="1" w:styleId="Titolo3Carattere">
-    <w:name w:val="Titolo 3 Carattere"/>
-    <w:basedOn w:val="Carpredefinitoparagrafo"/>
-    <w:link w:val="Titolo3"/>
+  <w:style w:type="character" w:customStyle="1" w:styleId="Heading3Char">
+    <w:name w:val="Heading 3 Char"/>
+    <w:basedOn w:val="DefaultParagraphFont"/>
+    <w:link w:val="Heading3"/>
     <w:uiPriority w:val="9"/>
     <w:semiHidden/>
     <w:rsid w:val="003657FF"/>
@@ -5666,10 +5527,10 @@
       <w:szCs w:val="28"/>
     </w:rPr>
   </w:style>
-  <w:style w:type="character" w:customStyle="1" w:styleId="Titolo4Carattere">
-    <w:name w:val="Titolo 4 Carattere"/>
-    <w:basedOn w:val="Carpredefinitoparagrafo"/>
-    <w:link w:val="Titolo4"/>
+  <w:style w:type="character" w:customStyle="1" w:styleId="Heading4Char">
+    <w:name w:val="Heading 4 Char"/>
+    <w:basedOn w:val="DefaultParagraphFont"/>
+    <w:link w:val="Heading4"/>
     <w:uiPriority w:val="9"/>
     <w:semiHidden/>
     <w:rsid w:val="003657FF"/>
@@ -5680,10 +5541,10 @@
       <w:color w:val="0F4761" w:themeColor="accent1" w:themeShade="BF"/>
     </w:rPr>
   </w:style>
-  <w:style w:type="character" w:customStyle="1" w:styleId="Titolo5Carattere">
-    <w:name w:val="Titolo 5 Carattere"/>
-    <w:basedOn w:val="Carpredefinitoparagrafo"/>
-    <w:link w:val="Titolo5"/>
+  <w:style w:type="character" w:customStyle="1" w:styleId="Heading5Char">
+    <w:name w:val="Heading 5 Char"/>
+    <w:basedOn w:val="DefaultParagraphFont"/>
+    <w:link w:val="Heading5"/>
     <w:uiPriority w:val="9"/>
     <w:semiHidden/>
     <w:rsid w:val="003657FF"/>
@@ -5692,10 +5553,10 @@
       <w:color w:val="0F4761" w:themeColor="accent1" w:themeShade="BF"/>
     </w:rPr>
   </w:style>
-  <w:style w:type="character" w:customStyle="1" w:styleId="Titolo6Carattere">
-    <w:name w:val="Titolo 6 Carattere"/>
-    <w:basedOn w:val="Carpredefinitoparagrafo"/>
-    <w:link w:val="Titolo6"/>
+  <w:style w:type="character" w:customStyle="1" w:styleId="Heading6Char">
+    <w:name w:val="Heading 6 Char"/>
+    <w:basedOn w:val="DefaultParagraphFont"/>
+    <w:link w:val="Heading6"/>
     <w:uiPriority w:val="9"/>
     <w:semiHidden/>
     <w:rsid w:val="003657FF"/>
@@ -5706,10 +5567,10 @@
       <w:color w:val="595959" w:themeColor="text1" w:themeTint="A6"/>
     </w:rPr>
   </w:style>
-  <w:style w:type="character" w:customStyle="1" w:styleId="Titolo7Carattere">
-    <w:name w:val="Titolo 7 Carattere"/>
-    <w:basedOn w:val="Carpredefinitoparagrafo"/>
-    <w:link w:val="Titolo7"/>
+  <w:style w:type="character" w:customStyle="1" w:styleId="Heading7Char">
+    <w:name w:val="Heading 7 Char"/>
+    <w:basedOn w:val="DefaultParagraphFont"/>
+    <w:link w:val="Heading7"/>
     <w:uiPriority w:val="9"/>
     <w:semiHidden/>
     <w:rsid w:val="003657FF"/>
@@ -5718,10 +5579,10 @@
       <w:color w:val="595959" w:themeColor="text1" w:themeTint="A6"/>
     </w:rPr>
   </w:style>
-  <w:style w:type="character" w:customStyle="1" w:styleId="Titolo8Carattere">
-    <w:name w:val="Titolo 8 Carattere"/>
-    <w:basedOn w:val="Carpredefinitoparagrafo"/>
-    <w:link w:val="Titolo8"/>
+  <w:style w:type="character" w:customStyle="1" w:styleId="Heading8Char">
+    <w:name w:val="Heading 8 Char"/>
+    <w:basedOn w:val="DefaultParagraphFont"/>
+    <w:link w:val="Heading8"/>
     <w:uiPriority w:val="9"/>
     <w:semiHidden/>
     <w:rsid w:val="003657FF"/>
@@ -5732,10 +5593,10 @@
       <w:color w:val="272727" w:themeColor="text1" w:themeTint="D8"/>
     </w:rPr>
   </w:style>
-  <w:style w:type="character" w:customStyle="1" w:styleId="Titolo9Carattere">
-    <w:name w:val="Titolo 9 Carattere"/>
-    <w:basedOn w:val="Carpredefinitoparagrafo"/>
-    <w:link w:val="Titolo9"/>
+  <w:style w:type="character" w:customStyle="1" w:styleId="Heading9Char">
+    <w:name w:val="Heading 9 Char"/>
+    <w:basedOn w:val="DefaultParagraphFont"/>
+    <w:link w:val="Heading9"/>
     <w:uiPriority w:val="9"/>
     <w:semiHidden/>
     <w:rsid w:val="003657FF"/>
@@ -5744,11 +5605,11 @@
       <w:color w:val="272727" w:themeColor="text1" w:themeTint="D8"/>
     </w:rPr>
   </w:style>
-  <w:style w:type="paragraph" w:styleId="Titolo">
+  <w:style w:type="paragraph" w:styleId="Title">
     <w:name w:val="Title"/>
-    <w:basedOn w:val="Normale"/>
-    <w:next w:val="Normale"/>
-    <w:link w:val="TitoloCarattere"/>
+    <w:basedOn w:val="Normal"/>
+    <w:next w:val="Normal"/>
+    <w:link w:val="TitleChar"/>
     <w:uiPriority w:val="10"/>
     <w:qFormat/>
     <w:rsid w:val="003657FF"/>
@@ -5764,10 +5625,10 @@
       <w:szCs w:val="56"/>
     </w:rPr>
   </w:style>
-  <w:style w:type="character" w:customStyle="1" w:styleId="TitoloCarattere">
-    <w:name w:val="Titolo Carattere"/>
-    <w:basedOn w:val="Carpredefinitoparagrafo"/>
-    <w:link w:val="Titolo"/>
+  <w:style w:type="character" w:customStyle="1" w:styleId="TitleChar">
+    <w:name w:val="Title Char"/>
+    <w:basedOn w:val="DefaultParagraphFont"/>
+    <w:link w:val="Title"/>
     <w:uiPriority w:val="10"/>
     <w:rsid w:val="003657FF"/>
     <w:rPr>
@@ -5778,11 +5639,11 @@
       <w:szCs w:val="56"/>
     </w:rPr>
   </w:style>
-  <w:style w:type="paragraph" w:styleId="Sottotitolo">
+  <w:style w:type="paragraph" w:styleId="Subtitle">
     <w:name w:val="Subtitle"/>
-    <w:basedOn w:val="Normale"/>
-    <w:next w:val="Normale"/>
-    <w:link w:val="SottotitoloCarattere"/>
+    <w:basedOn w:val="Normal"/>
+    <w:next w:val="Normal"/>
+    <w:link w:val="SubtitleChar"/>
     <w:uiPriority w:val="11"/>
     <w:qFormat/>
     <w:rsid w:val="003657FF"/>
@@ -5799,10 +5660,10 @@
       <w:szCs w:val="28"/>
     </w:rPr>
   </w:style>
-  <w:style w:type="character" w:customStyle="1" w:styleId="SottotitoloCarattere">
-    <w:name w:val="Sottotitolo Carattere"/>
-    <w:basedOn w:val="Carpredefinitoparagrafo"/>
-    <w:link w:val="Sottotitolo"/>
+  <w:style w:type="character" w:customStyle="1" w:styleId="SubtitleChar">
+    <w:name w:val="Subtitle Char"/>
+    <w:basedOn w:val="DefaultParagraphFont"/>
+    <w:link w:val="Subtitle"/>
     <w:uiPriority w:val="11"/>
     <w:rsid w:val="003657FF"/>
     <w:rPr>
@@ -5813,11 +5674,11 @@
       <w:szCs w:val="28"/>
     </w:rPr>
   </w:style>
-  <w:style w:type="paragraph" w:styleId="Citazione">
+  <w:style w:type="paragraph" w:styleId="Quote">
     <w:name w:val="Quote"/>
-    <w:basedOn w:val="Normale"/>
-    <w:next w:val="Normale"/>
-    <w:link w:val="CitazioneCarattere"/>
+    <w:basedOn w:val="Normal"/>
+    <w:next w:val="Normal"/>
+    <w:link w:val="QuoteChar"/>
     <w:uiPriority w:val="29"/>
     <w:qFormat/>
     <w:rsid w:val="003657FF"/>
@@ -5831,10 +5692,10 @@
       <w:color w:val="404040" w:themeColor="text1" w:themeTint="BF"/>
     </w:rPr>
   </w:style>
-  <w:style w:type="character" w:customStyle="1" w:styleId="CitazioneCarattere">
-    <w:name w:val="Citazione Carattere"/>
-    <w:basedOn w:val="Carpredefinitoparagrafo"/>
-    <w:link w:val="Citazione"/>
+  <w:style w:type="character" w:customStyle="1" w:styleId="QuoteChar">
+    <w:name w:val="Quote Char"/>
+    <w:basedOn w:val="DefaultParagraphFont"/>
+    <w:link w:val="Quote"/>
     <w:uiPriority w:val="29"/>
     <w:rsid w:val="003657FF"/>
     <w:rPr>
@@ -5843,9 +5704,9 @@
       <w:color w:val="404040" w:themeColor="text1" w:themeTint="BF"/>
     </w:rPr>
   </w:style>
-  <w:style w:type="paragraph" w:styleId="Paragrafoelenco">
+  <w:style w:type="paragraph" w:styleId="ListParagraph">
     <w:name w:val="List Paragraph"/>
-    <w:basedOn w:val="Normale"/>
+    <w:basedOn w:val="Normal"/>
     <w:uiPriority w:val="34"/>
     <w:qFormat/>
     <w:rsid w:val="003657FF"/>
@@ -5854,9 +5715,9 @@
       <w:contextualSpacing/>
     </w:pPr>
   </w:style>
-  <w:style w:type="character" w:styleId="Enfasiintensa">
+  <w:style w:type="character" w:styleId="IntenseEmphasis">
     <w:name w:val="Intense Emphasis"/>
-    <w:basedOn w:val="Carpredefinitoparagrafo"/>
+    <w:basedOn w:val="DefaultParagraphFont"/>
     <w:uiPriority w:val="21"/>
     <w:qFormat/>
     <w:rsid w:val="003657FF"/>
@@ -5866,11 +5727,11 @@
       <w:color w:val="0F4761" w:themeColor="accent1" w:themeShade="BF"/>
     </w:rPr>
   </w:style>
-  <w:style w:type="paragraph" w:styleId="Citazioneintensa">
+  <w:style w:type="paragraph" w:styleId="IntenseQuote">
     <w:name w:val="Intense Quote"/>
-    <w:basedOn w:val="Normale"/>
-    <w:next w:val="Normale"/>
-    <w:link w:val="CitazioneintensaCarattere"/>
+    <w:basedOn w:val="Normal"/>
+    <w:next w:val="Normal"/>
+    <w:link w:val="IntenseQuoteChar"/>
     <w:uiPriority w:val="30"/>
     <w:qFormat/>
     <w:rsid w:val="003657FF"/>
@@ -5889,10 +5750,10 @@
       <w:color w:val="0F4761" w:themeColor="accent1" w:themeShade="BF"/>
     </w:rPr>
   </w:style>
-  <w:style w:type="character" w:customStyle="1" w:styleId="CitazioneintensaCarattere">
-    <w:name w:val="Citazione intensa Carattere"/>
-    <w:basedOn w:val="Carpredefinitoparagrafo"/>
-    <w:link w:val="Citazioneintensa"/>
+  <w:style w:type="character" w:customStyle="1" w:styleId="IntenseQuoteChar">
+    <w:name w:val="Intense Quote Char"/>
+    <w:basedOn w:val="DefaultParagraphFont"/>
+    <w:link w:val="IntenseQuote"/>
     <w:uiPriority w:val="30"/>
     <w:rsid w:val="003657FF"/>
     <w:rPr>
@@ -5901,9 +5762,9 @@
       <w:color w:val="0F4761" w:themeColor="accent1" w:themeShade="BF"/>
     </w:rPr>
   </w:style>
-  <w:style w:type="character" w:styleId="Riferimentointenso">
+  <w:style w:type="character" w:styleId="IntenseReference">
     <w:name w:val="Intense Reference"/>
-    <w:basedOn w:val="Carpredefinitoparagrafo"/>
+    <w:basedOn w:val="DefaultParagraphFont"/>
     <w:uiPriority w:val="32"/>
     <w:qFormat/>
     <w:rsid w:val="003657FF"/>
@@ -5915,9 +5776,9 @@
       <w:spacing w:val="5"/>
     </w:rPr>
   </w:style>
-  <w:style w:type="paragraph" w:styleId="Nessunaspaziatura">
+  <w:style w:type="paragraph" w:styleId="NoSpacing">
     <w:name w:val="No Spacing"/>
-    <w:link w:val="NessunaspaziaturaCarattere"/>
+    <w:link w:val="NoSpacingChar"/>
     <w:uiPriority w:val="1"/>
     <w:qFormat/>
     <w:rsid w:val="004776D6"/>
@@ -5931,10 +5792,10 @@
       <w14:ligatures w14:val="none"/>
     </w:rPr>
   </w:style>
-  <w:style w:type="character" w:customStyle="1" w:styleId="NessunaspaziaturaCarattere">
-    <w:name w:val="Nessuna spaziatura Carattere"/>
-    <w:basedOn w:val="Carpredefinitoparagrafo"/>
-    <w:link w:val="Nessunaspaziatura"/>
+  <w:style w:type="character" w:customStyle="1" w:styleId="NoSpacingChar">
+    <w:name w:val="No Spacing Char"/>
+    <w:basedOn w:val="DefaultParagraphFont"/>
+    <w:link w:val="NoSpacing"/>
     <w:uiPriority w:val="1"/>
     <w:rsid w:val="004776D6"/>
     <w:rPr>
@@ -5944,10 +5805,10 @@
       <w14:ligatures w14:val="none"/>
     </w:rPr>
   </w:style>
-  <w:style w:type="paragraph" w:styleId="Didascalia">
+  <w:style w:type="paragraph" w:styleId="Caption">
     <w:name w:val="caption"/>
-    <w:basedOn w:val="Normale"/>
-    <w:next w:val="Normale"/>
+    <w:basedOn w:val="Normal"/>
+    <w:next w:val="Normal"/>
     <w:uiPriority w:val="35"/>
     <w:unhideWhenUsed/>
     <w:qFormat/>
